--- a/吴远标软件文档写作.docx
+++ b/吴远标软件文档写作.docx
@@ -2071,7 +2071,6 @@
     <w:p>
       <w:pPr>
         <w:rPr>
-          <w:rFonts w:hint="eastAsia"/>
           <w:color w:val="000000" w:themeColor="text1"/>
           <w14:textFill>
             <w14:solidFill>
@@ -2106,20 +2105,20 @@
             </w14:solidFill>
           </w14:textFill>
         </w:rPr>
-        <w:t xml:space="preserve">医药溯源是指对药品的生产加工、物流运输、零售 </w:t>
-      </w:r>
-    </w:p>
-    <w:p>
-      <w:pPr>
+        <w:t>医药溯源是指对药品的生产加工、物流运输、零售 使用等过程进行记录追踪，</w:t>
+      </w:r>
+      <w:r>
         <w:rPr>
           <w:color w:val="000000" w:themeColor="text1"/>
+          <w:lang w:val="en-US" w:eastAsia="zh-CN"/>
           <w14:textFill>
             <w14:solidFill>
               <w14:schemeClr w14:val="tx1"/>
             </w14:solidFill>
           </w14:textFill>
         </w:rPr>
-      </w:pPr>
+        <w:t>一种基于区块链的医药防伪溯源系统。</w:t>
+      </w:r>
       <w:r>
         <w:rPr>
           <w:rFonts w:hint="eastAsia"/>
@@ -2131,19 +2130,7 @@
             </w14:solidFill>
           </w14:textFill>
         </w:rPr>
-        <w:t>使用等过程进行记录追踪，</w:t>
-      </w:r>
-      <w:r>
-        <w:rPr>
-          <w:color w:val="000000" w:themeColor="text1"/>
-          <w:lang w:val="en-US" w:eastAsia="zh-CN"/>
-          <w14:textFill>
-            <w14:solidFill>
-              <w14:schemeClr w14:val="tx1"/>
-            </w14:solidFill>
-          </w14:textFill>
-        </w:rPr>
-        <w:t>一种基于区块链的医药防伪溯源系统。</w:t>
+        <w:t>利用区块链技术记录各类药品、疫苗在生产、流通、使用整个流程的所有环节可追溯，实现全程可视化监管，让各部门可通过区块链获得产品在每一个流通环节的信息。</w:t>
       </w:r>
     </w:p>
     <w:p>
@@ -2412,22 +2399,7 @@
             </w14:solidFill>
           </w14:textFill>
         </w:rPr>
-        <w:t>，有效降低药品防伪的成本。一是区块链让药品</w:t>
-      </w:r>
-      <w:bookmarkStart w:id="24" w:name="_GoBack"/>
-      <w:bookmarkEnd w:id="24"/>
-      <w:r>
-        <w:rPr>
-          <w:rFonts w:hint="eastAsia"/>
-          <w:color w:val="000000" w:themeColor="text1"/>
-          <w:lang w:val="en-US" w:eastAsia="zh-CN"/>
-          <w14:textFill>
-            <w14:solidFill>
-              <w14:schemeClr w14:val="tx1"/>
-            </w14:solidFill>
-          </w14:textFill>
-        </w:rPr>
-        <w:t>管理更加简洁。通过区块链，可以让技术取代许多复杂的工作，节省大量的时间和费用等。去中心化减少了人员，简化了步骤，可以降低药品的查询成本和防伪成本。</w:t>
+        <w:t>，有效降低药品防伪的成本。一是区块链让药品管理更加简洁。通过区块链，可以让技术取代许多复杂的工作，节省大量的时间和费用等。去中心化减少了人员，简化了步骤，可以降低药品的查询成本和防伪成本。</w:t>
       </w:r>
     </w:p>
     <w:p>
@@ -3434,7 +3406,146 @@
         <w:t>】</w:t>
       </w:r>
     </w:p>
-    <w:p/>
+    <w:p>
+      <w:pPr>
+        <w:rPr>
+          <w:rFonts w:hint="default"/>
+          <w:lang w:val="en-US" w:eastAsia="zh-CN"/>
+        </w:rPr>
+      </w:pPr>
+      <w:r>
+        <w:rPr>
+          <w:rFonts w:hint="eastAsia"/>
+          <w:lang w:val="en-US" w:eastAsia="zh-CN"/>
+        </w:rPr>
+        <w:t>用户注册 药品制造商、医院和患者注册</w:t>
+      </w:r>
+    </w:p>
+    <w:p>
+      <w:pPr>
+        <w:rPr>
+          <w:rFonts w:hint="default"/>
+          <w:lang w:val="en-US" w:eastAsia="zh-CN"/>
+        </w:rPr>
+      </w:pPr>
+      <w:r>
+        <w:rPr>
+          <w:rFonts w:hint="eastAsia"/>
+          <w:lang w:val="en-US" w:eastAsia="zh-CN"/>
+        </w:rPr>
+        <w:t>药品生产和加工 药品制造商制造出药品</w:t>
+      </w:r>
+    </w:p>
+    <w:p>
+      <w:pPr>
+        <w:rPr>
+          <w:rFonts w:hint="default"/>
+          <w:lang w:val="en-US" w:eastAsia="zh-CN"/>
+        </w:rPr>
+      </w:pPr>
+      <w:r>
+        <w:rPr>
+          <w:rFonts w:hint="eastAsia"/>
+          <w:lang w:val="en-US" w:eastAsia="zh-CN"/>
+        </w:rPr>
+        <w:t>药品转出 制造商把药卖给医院，医院买了药，再卖给患者，</w:t>
+      </w:r>
+    </w:p>
+    <w:p>
+      <w:pPr>
+        <w:rPr>
+          <w:rFonts w:hint="default"/>
+          <w:lang w:val="en-US" w:eastAsia="zh-CN"/>
+        </w:rPr>
+      </w:pPr>
+      <w:r>
+        <w:rPr>
+          <w:rFonts w:hint="eastAsia"/>
+          <w:lang w:val="en-US" w:eastAsia="zh-CN"/>
+        </w:rPr>
+        <w:t>药品使用（使用后销毁）</w:t>
+      </w:r>
+    </w:p>
+    <w:p>
+      <w:pPr>
+        <w:rPr>
+          <w:rFonts w:hint="eastAsia"/>
+          <w:lang w:val="en-US" w:eastAsia="zh-CN"/>
+        </w:rPr>
+      </w:pPr>
+      <w:r>
+        <w:rPr>
+          <w:rFonts w:hint="eastAsia"/>
+          <w:lang w:val="en-US" w:eastAsia="zh-CN"/>
+        </w:rPr>
+        <w:t>药品查询 查询药品的各种信息</w:t>
+      </w:r>
+    </w:p>
+    <w:p>
+      <w:pPr>
+        <w:rPr>
+          <w:rFonts w:hint="default"/>
+          <w:lang w:val="en-US" w:eastAsia="zh-CN"/>
+        </w:rPr>
+      </w:pPr>
+      <w:r>
+        <w:rPr>
+          <w:rFonts w:hint="default"/>
+          <w:lang w:val="en-US" w:eastAsia="zh-CN"/>
+        </w:rPr>
+        <w:drawing>
+          <wp:inline distT="0" distB="0" distL="114300" distR="114300">
+            <wp:extent cx="5271135" cy="1344295"/>
+            <wp:effectExtent l="0" t="0" r="5715" b="8255"/>
+            <wp:docPr id="9" name="图片 2"/>
+            <wp:cNvGraphicFramePr>
+              <a:graphicFrameLocks xmlns:a="http://schemas.openxmlformats.org/drawingml/2006/main" noChangeAspect="1"/>
+            </wp:cNvGraphicFramePr>
+            <a:graphic xmlns:a="http://schemas.openxmlformats.org/drawingml/2006/main">
+              <a:graphicData uri="http://schemas.openxmlformats.org/drawingml/2006/picture">
+                <pic:pic xmlns:pic="http://schemas.openxmlformats.org/drawingml/2006/picture">
+                  <pic:nvPicPr>
+                    <pic:cNvPr id="9" name="图片 2"/>
+                    <pic:cNvPicPr>
+                      <a:picLocks noChangeAspect="1"/>
+                    </pic:cNvPicPr>
+                  </pic:nvPicPr>
+                  <pic:blipFill>
+                    <a:blip r:embed="rId7"/>
+                    <a:stretch>
+                      <a:fillRect/>
+                    </a:stretch>
+                  </pic:blipFill>
+                  <pic:spPr>
+                    <a:xfrm>
+                      <a:off x="0" y="0"/>
+                      <a:ext cx="5271135" cy="1344295"/>
+                    </a:xfrm>
+                    <a:prstGeom prst="rect">
+                      <a:avLst/>
+                    </a:prstGeom>
+                    <a:noFill/>
+                    <a:ln>
+                      <a:noFill/>
+                    </a:ln>
+                  </pic:spPr>
+                </pic:pic>
+              </a:graphicData>
+            </a:graphic>
+          </wp:inline>
+        </w:drawing>
+      </w:r>
+      <w:bookmarkStart w:id="24" w:name="_GoBack"/>
+      <w:bookmarkEnd w:id="24"/>
+    </w:p>
+    <w:p>
+      <w:pPr>
+        <w:rPr>
+          <w:rFonts w:hint="default"/>
+          <w:lang w:val="en-US" w:eastAsia="zh-CN"/>
+        </w:rPr>
+      </w:pPr>
+    </w:p>
     <w:p>
       <w:pPr>
         <w:pStyle w:val="3"/>
@@ -3612,20 +3723,93 @@
                 <w:szCs w:val="24"/>
               </w:rPr>
             </w:pPr>
+            <w:r>
+              <w:rPr>
+                <w:rFonts w:hint="default" w:ascii="Times New Roman" w:hAnsi="Times New Roman" w:eastAsia="宋体" w:cs="Times New Roman"/>
+                <w:sz w:val="18"/>
+                <w:szCs w:val="24"/>
+                <w:lang w:val="en-US" w:eastAsia="zh-CN"/>
+              </w:rPr>
+              <w:t>Inter(R) Core(TM) i</w:t>
+            </w:r>
+            <w:r>
+              <w:rPr>
+                <w:rFonts w:hint="eastAsia" w:ascii="Times New Roman" w:hAnsi="Times New Roman" w:eastAsia="宋体" w:cs="Times New Roman"/>
+                <w:sz w:val="18"/>
+                <w:szCs w:val="24"/>
+                <w:lang w:val="en-US" w:eastAsia="zh-CN"/>
+              </w:rPr>
+              <w:t>5</w:t>
+            </w:r>
+            <w:r>
+              <w:rPr>
+                <w:rFonts w:hint="default" w:ascii="Times New Roman" w:hAnsi="Times New Roman" w:eastAsia="宋体" w:cs="Times New Roman"/>
+                <w:sz w:val="18"/>
+                <w:szCs w:val="24"/>
+                <w:lang w:val="en-US" w:eastAsia="zh-CN"/>
+              </w:rPr>
+              <w:t>-4</w:t>
+            </w:r>
+            <w:r>
+              <w:rPr>
+                <w:rFonts w:hint="eastAsia" w:ascii="Times New Roman" w:hAnsi="Times New Roman" w:eastAsia="宋体" w:cs="Times New Roman"/>
+                <w:sz w:val="18"/>
+                <w:szCs w:val="24"/>
+                <w:lang w:val="en-US" w:eastAsia="zh-CN"/>
+              </w:rPr>
+              <w:t>4</w:t>
+            </w:r>
+            <w:r>
+              <w:rPr>
+                <w:rFonts w:hint="default" w:ascii="Times New Roman" w:hAnsi="Times New Roman" w:eastAsia="宋体" w:cs="Times New Roman"/>
+                <w:sz w:val="18"/>
+                <w:szCs w:val="24"/>
+                <w:lang w:val="en-US" w:eastAsia="zh-CN"/>
+              </w:rPr>
+              <w:t>60 CPU@ 3.</w:t>
+            </w:r>
+            <w:r>
+              <w:rPr>
+                <w:rFonts w:hint="eastAsia" w:ascii="Times New Roman" w:hAnsi="Times New Roman" w:eastAsia="宋体" w:cs="Times New Roman"/>
+                <w:sz w:val="18"/>
+                <w:szCs w:val="24"/>
+                <w:lang w:val="en-US" w:eastAsia="zh-CN"/>
+              </w:rPr>
+              <w:t>2</w:t>
+            </w:r>
+            <w:r>
+              <w:rPr>
+                <w:rFonts w:hint="default" w:ascii="Times New Roman" w:hAnsi="Times New Roman" w:eastAsia="宋体" w:cs="Times New Roman"/>
+                <w:sz w:val="18"/>
+                <w:szCs w:val="24"/>
+                <w:lang w:val="en-US" w:eastAsia="zh-CN"/>
+              </w:rPr>
+              <w:t>0GHz</w:t>
+            </w:r>
           </w:p>
         </w:tc>
         <w:tc>
           <w:tcPr>
             <w:tcW w:w="2766" w:type="dxa"/>
-          </w:tcPr>
-          <w:p>
-            <w:pPr>
-              <w:rPr>
-                <w:rFonts w:ascii="Times New Roman" w:hAnsi="Times New Roman" w:eastAsia="宋体" w:cs="Times New Roman"/>
-                <w:sz w:val="18"/>
-                <w:szCs w:val="24"/>
-              </w:rPr>
-            </w:pPr>
+            <w:vAlign w:val="top"/>
+          </w:tcPr>
+          <w:p>
+            <w:pPr>
+              <w:rPr>
+                <w:rFonts w:hint="default" w:asciiTheme="minorHAnsi" w:hAnsiTheme="minorHAnsi" w:eastAsiaTheme="minorEastAsia" w:cstheme="minorBidi"/>
+                <w:kern w:val="2"/>
+                <w:sz w:val="21"/>
+                <w:szCs w:val="21"/>
+                <w:lang w:val="en-US" w:eastAsia="zh-CN" w:bidi="ar-SA"/>
+              </w:rPr>
+            </w:pPr>
+            <w:r>
+              <w:rPr>
+                <w:rFonts w:hint="eastAsia"/>
+                <w:lang w:val="en-US" w:eastAsia="zh-CN"/>
+              </w:rPr>
+              <w:t>Inter(R) Core(TM) i3-4160 CPU@ 3.60GHz</w:t>
+            </w:r>
           </w:p>
         </w:tc>
       </w:tr>
@@ -3766,6 +3950,1000 @@
         </w:tc>
       </w:tr>
     </w:tbl>
+    <w:p>
+      <w:pPr>
+        <w:rPr>
+          <w:rFonts w:hint="default"/>
+          <w:lang w:val="en-US" w:eastAsia="zh-CN"/>
+        </w:rPr>
+      </w:pPr>
+    </w:p>
+    <w:tbl>
+      <w:tblPr>
+        <w:tblStyle w:val="17"/>
+        <w:tblW w:w="0" w:type="auto"/>
+        <w:tblInd w:w="0" w:type="dxa"/>
+        <w:tblBorders>
+          <w:top w:val="single" w:color="auto" w:sz="4" w:space="0"/>
+          <w:left w:val="single" w:color="auto" w:sz="4" w:space="0"/>
+          <w:bottom w:val="single" w:color="auto" w:sz="4" w:space="0"/>
+          <w:right w:val="single" w:color="auto" w:sz="4" w:space="0"/>
+          <w:insideH w:val="single" w:color="auto" w:sz="4" w:space="0"/>
+          <w:insideV w:val="single" w:color="auto" w:sz="4" w:space="0"/>
+        </w:tblBorders>
+        <w:tblLayout w:type="autofit"/>
+        <w:tblCellMar>
+          <w:top w:w="0" w:type="dxa"/>
+          <w:left w:w="108" w:type="dxa"/>
+          <w:bottom w:w="0" w:type="dxa"/>
+          <w:right w:w="108" w:type="dxa"/>
+        </w:tblCellMar>
+      </w:tblPr>
+      <w:tblGrid>
+        <w:gridCol w:w="4261"/>
+        <w:gridCol w:w="4261"/>
+      </w:tblGrid>
+      <w:tr>
+        <w:tblPrEx>
+          <w:tblBorders>
+            <w:top w:val="single" w:color="auto" w:sz="4" w:space="0"/>
+            <w:left w:val="single" w:color="auto" w:sz="4" w:space="0"/>
+            <w:bottom w:val="single" w:color="auto" w:sz="4" w:space="0"/>
+            <w:right w:val="single" w:color="auto" w:sz="4" w:space="0"/>
+            <w:insideH w:val="single" w:color="auto" w:sz="4" w:space="0"/>
+            <w:insideV w:val="single" w:color="auto" w:sz="4" w:space="0"/>
+          </w:tblBorders>
+          <w:tblCellMar>
+            <w:top w:w="0" w:type="dxa"/>
+            <w:left w:w="108" w:type="dxa"/>
+            <w:bottom w:w="0" w:type="dxa"/>
+            <w:right w:w="108" w:type="dxa"/>
+          </w:tblCellMar>
+        </w:tblPrEx>
+        <w:tc>
+          <w:tcPr>
+            <w:tcW w:w="4261" w:type="dxa"/>
+            <w:noWrap w:val="0"/>
+            <w:vAlign w:val="top"/>
+          </w:tcPr>
+          <w:p>
+            <w:pPr>
+              <w:rPr>
+                <w:rFonts w:hint="default"/>
+                <w:lang w:val="en-US" w:eastAsia="zh-CN"/>
+              </w:rPr>
+            </w:pPr>
+            <w:r>
+              <w:rPr>
+                <w:rFonts w:hint="eastAsia"/>
+                <w:lang w:val="en-US" w:eastAsia="zh-CN"/>
+              </w:rPr>
+              <w:t>项目</w:t>
+            </w:r>
+          </w:p>
+        </w:tc>
+        <w:tc>
+          <w:tcPr>
+            <w:tcW w:w="4261" w:type="dxa"/>
+            <w:noWrap w:val="0"/>
+            <w:vAlign w:val="top"/>
+          </w:tcPr>
+          <w:p>
+            <w:pPr>
+              <w:rPr>
+                <w:rFonts w:hint="default"/>
+                <w:lang w:val="en-US" w:eastAsia="zh-CN"/>
+              </w:rPr>
+            </w:pPr>
+            <w:r>
+              <w:rPr>
+                <w:rFonts w:hint="eastAsia"/>
+                <w:lang w:val="en-US" w:eastAsia="zh-CN"/>
+              </w:rPr>
+              <w:t>最低配置</w:t>
+            </w:r>
+          </w:p>
+        </w:tc>
+      </w:tr>
+      <w:tr>
+        <w:tblPrEx>
+          <w:tblBorders>
+            <w:top w:val="single" w:color="auto" w:sz="4" w:space="0"/>
+            <w:left w:val="single" w:color="auto" w:sz="4" w:space="0"/>
+            <w:bottom w:val="single" w:color="auto" w:sz="4" w:space="0"/>
+            <w:right w:val="single" w:color="auto" w:sz="4" w:space="0"/>
+            <w:insideH w:val="single" w:color="auto" w:sz="4" w:space="0"/>
+            <w:insideV w:val="single" w:color="auto" w:sz="4" w:space="0"/>
+          </w:tblBorders>
+          <w:tblCellMar>
+            <w:top w:w="0" w:type="dxa"/>
+            <w:left w:w="108" w:type="dxa"/>
+            <w:bottom w:w="0" w:type="dxa"/>
+            <w:right w:w="108" w:type="dxa"/>
+          </w:tblCellMar>
+        </w:tblPrEx>
+        <w:tc>
+          <w:tcPr>
+            <w:tcW w:w="4261" w:type="dxa"/>
+            <w:noWrap w:val="0"/>
+            <w:vAlign w:val="top"/>
+          </w:tcPr>
+          <w:p>
+            <w:pPr>
+              <w:rPr>
+                <w:rFonts w:hint="default"/>
+                <w:lang w:val="en-US" w:eastAsia="zh-CN"/>
+              </w:rPr>
+            </w:pPr>
+            <w:r>
+              <w:rPr>
+                <w:rFonts w:hint="eastAsia"/>
+                <w:lang w:val="en-US" w:eastAsia="zh-CN"/>
+              </w:rPr>
+              <w:t>CPU</w:t>
+            </w:r>
+          </w:p>
+        </w:tc>
+        <w:tc>
+          <w:tcPr>
+            <w:tcW w:w="4261" w:type="dxa"/>
+            <w:noWrap w:val="0"/>
+            <w:vAlign w:val="top"/>
+          </w:tcPr>
+          <w:p>
+            <w:pPr>
+              <w:rPr>
+                <w:rFonts w:hint="default"/>
+                <w:lang w:val="en-US" w:eastAsia="zh-CN"/>
+              </w:rPr>
+            </w:pPr>
+            <w:r>
+              <w:rPr>
+                <w:rFonts w:hint="eastAsia"/>
+                <w:lang w:val="en-US" w:eastAsia="zh-CN"/>
+              </w:rPr>
+              <w:t>Inter(R) Core(TM) i3-4160 CPU@ 3.60GHz</w:t>
+            </w:r>
+          </w:p>
+        </w:tc>
+      </w:tr>
+      <w:tr>
+        <w:tblPrEx>
+          <w:tblBorders>
+            <w:top w:val="single" w:color="auto" w:sz="4" w:space="0"/>
+            <w:left w:val="single" w:color="auto" w:sz="4" w:space="0"/>
+            <w:bottom w:val="single" w:color="auto" w:sz="4" w:space="0"/>
+            <w:right w:val="single" w:color="auto" w:sz="4" w:space="0"/>
+            <w:insideH w:val="single" w:color="auto" w:sz="4" w:space="0"/>
+            <w:insideV w:val="single" w:color="auto" w:sz="4" w:space="0"/>
+          </w:tblBorders>
+          <w:tblCellMar>
+            <w:top w:w="0" w:type="dxa"/>
+            <w:left w:w="108" w:type="dxa"/>
+            <w:bottom w:w="0" w:type="dxa"/>
+            <w:right w:w="108" w:type="dxa"/>
+          </w:tblCellMar>
+        </w:tblPrEx>
+        <w:tc>
+          <w:tcPr>
+            <w:tcW w:w="4261" w:type="dxa"/>
+            <w:noWrap w:val="0"/>
+            <w:vAlign w:val="top"/>
+          </w:tcPr>
+          <w:p>
+            <w:pPr>
+              <w:rPr>
+                <w:rFonts w:hint="default"/>
+                <w:lang w:val="en-US" w:eastAsia="zh-CN"/>
+              </w:rPr>
+            </w:pPr>
+            <w:r>
+              <w:rPr>
+                <w:rFonts w:hint="eastAsia"/>
+                <w:lang w:val="en-US" w:eastAsia="zh-CN"/>
+              </w:rPr>
+              <w:t>内存</w:t>
+            </w:r>
+          </w:p>
+        </w:tc>
+        <w:tc>
+          <w:tcPr>
+            <w:tcW w:w="4261" w:type="dxa"/>
+            <w:noWrap w:val="0"/>
+            <w:vAlign w:val="top"/>
+          </w:tcPr>
+          <w:p>
+            <w:pPr>
+              <w:rPr>
+                <w:rFonts w:hint="default"/>
+                <w:lang w:val="en-US" w:eastAsia="zh-CN"/>
+              </w:rPr>
+            </w:pPr>
+            <w:r>
+              <w:rPr>
+                <w:rFonts w:hint="eastAsia"/>
+                <w:lang w:val="en-US" w:eastAsia="zh-CN"/>
+              </w:rPr>
+              <w:t>4GB</w:t>
+            </w:r>
+          </w:p>
+        </w:tc>
+      </w:tr>
+      <w:tr>
+        <w:tblPrEx>
+          <w:tblBorders>
+            <w:top w:val="single" w:color="auto" w:sz="4" w:space="0"/>
+            <w:left w:val="single" w:color="auto" w:sz="4" w:space="0"/>
+            <w:bottom w:val="single" w:color="auto" w:sz="4" w:space="0"/>
+            <w:right w:val="single" w:color="auto" w:sz="4" w:space="0"/>
+            <w:insideH w:val="single" w:color="auto" w:sz="4" w:space="0"/>
+            <w:insideV w:val="single" w:color="auto" w:sz="4" w:space="0"/>
+          </w:tblBorders>
+          <w:tblCellMar>
+            <w:top w:w="0" w:type="dxa"/>
+            <w:left w:w="108" w:type="dxa"/>
+            <w:bottom w:w="0" w:type="dxa"/>
+            <w:right w:w="108" w:type="dxa"/>
+          </w:tblCellMar>
+        </w:tblPrEx>
+        <w:tc>
+          <w:tcPr>
+            <w:tcW w:w="4261" w:type="dxa"/>
+            <w:noWrap w:val="0"/>
+            <w:vAlign w:val="top"/>
+          </w:tcPr>
+          <w:p>
+            <w:pPr>
+              <w:rPr>
+                <w:rFonts w:hint="default"/>
+                <w:lang w:val="en-US" w:eastAsia="zh-CN"/>
+              </w:rPr>
+            </w:pPr>
+            <w:r>
+              <w:rPr>
+                <w:rFonts w:hint="eastAsia"/>
+                <w:lang w:val="en-US" w:eastAsia="zh-CN"/>
+              </w:rPr>
+              <w:t>硬盘</w:t>
+            </w:r>
+          </w:p>
+        </w:tc>
+        <w:tc>
+          <w:tcPr>
+            <w:tcW w:w="4261" w:type="dxa"/>
+            <w:noWrap w:val="0"/>
+            <w:vAlign w:val="top"/>
+          </w:tcPr>
+          <w:p>
+            <w:pPr>
+              <w:rPr>
+                <w:rFonts w:hint="default"/>
+                <w:lang w:val="en-US" w:eastAsia="zh-CN"/>
+              </w:rPr>
+            </w:pPr>
+            <w:r>
+              <w:rPr>
+                <w:rFonts w:hint="eastAsia"/>
+                <w:lang w:val="en-US" w:eastAsia="zh-CN"/>
+              </w:rPr>
+              <w:t>13GB以上（空闲）</w:t>
+            </w:r>
+          </w:p>
+        </w:tc>
+      </w:tr>
+      <w:tr>
+        <w:tblPrEx>
+          <w:tblBorders>
+            <w:top w:val="single" w:color="auto" w:sz="4" w:space="0"/>
+            <w:left w:val="single" w:color="auto" w:sz="4" w:space="0"/>
+            <w:bottom w:val="single" w:color="auto" w:sz="4" w:space="0"/>
+            <w:right w:val="single" w:color="auto" w:sz="4" w:space="0"/>
+            <w:insideH w:val="single" w:color="auto" w:sz="4" w:space="0"/>
+            <w:insideV w:val="single" w:color="auto" w:sz="4" w:space="0"/>
+          </w:tblBorders>
+          <w:tblCellMar>
+            <w:top w:w="0" w:type="dxa"/>
+            <w:left w:w="108" w:type="dxa"/>
+            <w:bottom w:w="0" w:type="dxa"/>
+            <w:right w:w="108" w:type="dxa"/>
+          </w:tblCellMar>
+        </w:tblPrEx>
+        <w:tc>
+          <w:tcPr>
+            <w:tcW w:w="4261" w:type="dxa"/>
+            <w:noWrap w:val="0"/>
+            <w:vAlign w:val="top"/>
+          </w:tcPr>
+          <w:p>
+            <w:pPr>
+              <w:rPr>
+                <w:rFonts w:hint="default"/>
+                <w:lang w:val="en-US" w:eastAsia="zh-CN"/>
+              </w:rPr>
+            </w:pPr>
+            <w:r>
+              <w:rPr>
+                <w:rFonts w:hint="eastAsia"/>
+                <w:lang w:val="en-US" w:eastAsia="zh-CN"/>
+              </w:rPr>
+              <w:t>显卡</w:t>
+            </w:r>
+          </w:p>
+        </w:tc>
+        <w:tc>
+          <w:tcPr>
+            <w:tcW w:w="4261" w:type="dxa"/>
+            <w:noWrap w:val="0"/>
+            <w:vAlign w:val="top"/>
+          </w:tcPr>
+          <w:p>
+            <w:pPr>
+              <w:rPr>
+                <w:rFonts w:hint="default"/>
+                <w:lang w:val="en-US" w:eastAsia="zh-CN"/>
+              </w:rPr>
+            </w:pPr>
+            <w:r>
+              <w:rPr>
+                <w:rFonts w:hint="eastAsia"/>
+                <w:lang w:val="en-US" w:eastAsia="zh-CN"/>
+              </w:rPr>
+              <w:t>1024MB显存</w:t>
+            </w:r>
+          </w:p>
+        </w:tc>
+      </w:tr>
+      <w:tr>
+        <w:tblPrEx>
+          <w:tblBorders>
+            <w:top w:val="single" w:color="auto" w:sz="4" w:space="0"/>
+            <w:left w:val="single" w:color="auto" w:sz="4" w:space="0"/>
+            <w:bottom w:val="single" w:color="auto" w:sz="4" w:space="0"/>
+            <w:right w:val="single" w:color="auto" w:sz="4" w:space="0"/>
+            <w:insideH w:val="single" w:color="auto" w:sz="4" w:space="0"/>
+            <w:insideV w:val="single" w:color="auto" w:sz="4" w:space="0"/>
+          </w:tblBorders>
+          <w:tblCellMar>
+            <w:top w:w="0" w:type="dxa"/>
+            <w:left w:w="108" w:type="dxa"/>
+            <w:bottom w:w="0" w:type="dxa"/>
+            <w:right w:w="108" w:type="dxa"/>
+          </w:tblCellMar>
+        </w:tblPrEx>
+        <w:tc>
+          <w:tcPr>
+            <w:tcW w:w="4261" w:type="dxa"/>
+            <w:noWrap w:val="0"/>
+            <w:vAlign w:val="top"/>
+          </w:tcPr>
+          <w:p>
+            <w:pPr>
+              <w:rPr>
+                <w:rFonts w:hint="default"/>
+                <w:lang w:val="en-US" w:eastAsia="zh-CN"/>
+              </w:rPr>
+            </w:pPr>
+            <w:r>
+              <w:rPr>
+                <w:rFonts w:hint="eastAsia"/>
+                <w:lang w:val="en-US" w:eastAsia="zh-CN"/>
+              </w:rPr>
+              <w:t>操作系统</w:t>
+            </w:r>
+          </w:p>
+        </w:tc>
+        <w:tc>
+          <w:tcPr>
+            <w:tcW w:w="4261" w:type="dxa"/>
+            <w:noWrap w:val="0"/>
+            <w:vAlign w:val="top"/>
+          </w:tcPr>
+          <w:p>
+            <w:pPr>
+              <w:rPr>
+                <w:rFonts w:hint="default"/>
+                <w:lang w:val="en-US" w:eastAsia="zh-CN"/>
+              </w:rPr>
+            </w:pPr>
+            <w:r>
+              <w:rPr>
+                <w:rFonts w:hint="eastAsia"/>
+                <w:lang w:val="en-US" w:eastAsia="zh-CN"/>
+              </w:rPr>
+              <w:t>Windows 7 64bit</w:t>
+            </w:r>
+          </w:p>
+        </w:tc>
+      </w:tr>
+      <w:tr>
+        <w:tblPrEx>
+          <w:tblBorders>
+            <w:top w:val="single" w:color="auto" w:sz="4" w:space="0"/>
+            <w:left w:val="single" w:color="auto" w:sz="4" w:space="0"/>
+            <w:bottom w:val="single" w:color="auto" w:sz="4" w:space="0"/>
+            <w:right w:val="single" w:color="auto" w:sz="4" w:space="0"/>
+            <w:insideH w:val="single" w:color="auto" w:sz="4" w:space="0"/>
+            <w:insideV w:val="single" w:color="auto" w:sz="4" w:space="0"/>
+          </w:tblBorders>
+          <w:tblCellMar>
+            <w:top w:w="0" w:type="dxa"/>
+            <w:left w:w="108" w:type="dxa"/>
+            <w:bottom w:w="0" w:type="dxa"/>
+            <w:right w:w="108" w:type="dxa"/>
+          </w:tblCellMar>
+        </w:tblPrEx>
+        <w:tc>
+          <w:tcPr>
+            <w:tcW w:w="4261" w:type="dxa"/>
+            <w:noWrap w:val="0"/>
+            <w:vAlign w:val="top"/>
+          </w:tcPr>
+          <w:p>
+            <w:pPr>
+              <w:rPr>
+                <w:rFonts w:hint="default"/>
+                <w:lang w:val="en-US" w:eastAsia="zh-CN"/>
+              </w:rPr>
+            </w:pPr>
+            <w:r>
+              <w:rPr>
+                <w:rFonts w:hint="eastAsia"/>
+                <w:lang w:val="en-US" w:eastAsia="zh-CN"/>
+              </w:rPr>
+              <w:t>驱动程序</w:t>
+            </w:r>
+          </w:p>
+        </w:tc>
+        <w:tc>
+          <w:tcPr>
+            <w:tcW w:w="4261" w:type="dxa"/>
+            <w:noWrap w:val="0"/>
+            <w:vAlign w:val="top"/>
+          </w:tcPr>
+          <w:p>
+            <w:pPr>
+              <w:rPr>
+                <w:rFonts w:hint="default"/>
+                <w:lang w:val="en-US" w:eastAsia="zh-CN"/>
+              </w:rPr>
+            </w:pPr>
+            <w:r>
+              <w:rPr>
+                <w:rFonts w:hint="eastAsia"/>
+                <w:lang w:val="en-US" w:eastAsia="zh-CN"/>
+              </w:rPr>
+              <w:t>DirectX 9.0c</w:t>
+            </w:r>
+          </w:p>
+        </w:tc>
+      </w:tr>
+      <w:tr>
+        <w:tblPrEx>
+          <w:tblBorders>
+            <w:top w:val="single" w:color="auto" w:sz="4" w:space="0"/>
+            <w:left w:val="single" w:color="auto" w:sz="4" w:space="0"/>
+            <w:bottom w:val="single" w:color="auto" w:sz="4" w:space="0"/>
+            <w:right w:val="single" w:color="auto" w:sz="4" w:space="0"/>
+            <w:insideH w:val="single" w:color="auto" w:sz="4" w:space="0"/>
+            <w:insideV w:val="single" w:color="auto" w:sz="4" w:space="0"/>
+          </w:tblBorders>
+          <w:tblCellMar>
+            <w:top w:w="0" w:type="dxa"/>
+            <w:left w:w="108" w:type="dxa"/>
+            <w:bottom w:w="0" w:type="dxa"/>
+            <w:right w:w="108" w:type="dxa"/>
+          </w:tblCellMar>
+        </w:tblPrEx>
+        <w:tc>
+          <w:tcPr>
+            <w:tcW w:w="4261" w:type="dxa"/>
+            <w:noWrap w:val="0"/>
+            <w:vAlign w:val="top"/>
+          </w:tcPr>
+          <w:p>
+            <w:pPr>
+              <w:rPr>
+                <w:rFonts w:hint="default"/>
+                <w:lang w:val="en-US" w:eastAsia="zh-CN"/>
+              </w:rPr>
+            </w:pPr>
+            <w:r>
+              <w:rPr>
+                <w:rFonts w:hint="default"/>
+                <w:lang w:val="en-US" w:eastAsia="zh-CN"/>
+              </w:rPr>
+              <w:t>项目</w:t>
+            </w:r>
+          </w:p>
+        </w:tc>
+        <w:tc>
+          <w:tcPr>
+            <w:tcW w:w="4261" w:type="dxa"/>
+            <w:noWrap w:val="0"/>
+            <w:vAlign w:val="top"/>
+          </w:tcPr>
+          <w:p>
+            <w:pPr>
+              <w:rPr>
+                <w:rFonts w:hint="default"/>
+                <w:lang w:val="en-US" w:eastAsia="zh-CN"/>
+              </w:rPr>
+            </w:pPr>
+            <w:r>
+              <w:rPr>
+                <w:rFonts w:hint="eastAsia"/>
+                <w:lang w:val="en-US" w:eastAsia="zh-CN"/>
+              </w:rPr>
+              <w:t>推荐配置</w:t>
+            </w:r>
+          </w:p>
+        </w:tc>
+      </w:tr>
+      <w:tr>
+        <w:tblPrEx>
+          <w:tblBorders>
+            <w:top w:val="single" w:color="auto" w:sz="4" w:space="0"/>
+            <w:left w:val="single" w:color="auto" w:sz="4" w:space="0"/>
+            <w:bottom w:val="single" w:color="auto" w:sz="4" w:space="0"/>
+            <w:right w:val="single" w:color="auto" w:sz="4" w:space="0"/>
+            <w:insideH w:val="single" w:color="auto" w:sz="4" w:space="0"/>
+            <w:insideV w:val="single" w:color="auto" w:sz="4" w:space="0"/>
+          </w:tblBorders>
+          <w:tblCellMar>
+            <w:top w:w="0" w:type="dxa"/>
+            <w:left w:w="108" w:type="dxa"/>
+            <w:bottom w:w="0" w:type="dxa"/>
+            <w:right w:w="108" w:type="dxa"/>
+          </w:tblCellMar>
+        </w:tblPrEx>
+        <w:tc>
+          <w:tcPr>
+            <w:tcW w:w="4261" w:type="dxa"/>
+            <w:noWrap w:val="0"/>
+            <w:vAlign w:val="top"/>
+          </w:tcPr>
+          <w:p>
+            <w:pPr>
+              <w:rPr>
+                <w:rFonts w:hint="default"/>
+                <w:lang w:val="en-US" w:eastAsia="zh-CN"/>
+              </w:rPr>
+            </w:pPr>
+            <w:r>
+              <w:rPr>
+                <w:rFonts w:hint="default"/>
+                <w:lang w:val="en-US" w:eastAsia="zh-CN"/>
+              </w:rPr>
+              <w:t>CPU</w:t>
+            </w:r>
+          </w:p>
+        </w:tc>
+        <w:tc>
+          <w:tcPr>
+            <w:tcW w:w="4261" w:type="dxa"/>
+            <w:noWrap w:val="0"/>
+            <w:vAlign w:val="top"/>
+          </w:tcPr>
+          <w:p>
+            <w:pPr>
+              <w:rPr>
+                <w:rFonts w:hint="default"/>
+                <w:lang w:val="en-US" w:eastAsia="zh-CN"/>
+              </w:rPr>
+            </w:pPr>
+            <w:r>
+              <w:rPr>
+                <w:rFonts w:hint="default"/>
+                <w:lang w:val="en-US" w:eastAsia="zh-CN"/>
+              </w:rPr>
+              <w:t>Inter(R) Core(TM) i</w:t>
+            </w:r>
+            <w:r>
+              <w:rPr>
+                <w:rFonts w:hint="eastAsia"/>
+                <w:lang w:val="en-US" w:eastAsia="zh-CN"/>
+              </w:rPr>
+              <w:t>5</w:t>
+            </w:r>
+            <w:r>
+              <w:rPr>
+                <w:rFonts w:hint="default"/>
+                <w:lang w:val="en-US" w:eastAsia="zh-CN"/>
+              </w:rPr>
+              <w:t>-4</w:t>
+            </w:r>
+            <w:r>
+              <w:rPr>
+                <w:rFonts w:hint="eastAsia"/>
+                <w:lang w:val="en-US" w:eastAsia="zh-CN"/>
+              </w:rPr>
+              <w:t>4</w:t>
+            </w:r>
+            <w:r>
+              <w:rPr>
+                <w:rFonts w:hint="default"/>
+                <w:lang w:val="en-US" w:eastAsia="zh-CN"/>
+              </w:rPr>
+              <w:t>60 CPU@ 3.</w:t>
+            </w:r>
+            <w:r>
+              <w:rPr>
+                <w:rFonts w:hint="eastAsia"/>
+                <w:lang w:val="en-US" w:eastAsia="zh-CN"/>
+              </w:rPr>
+              <w:t>2</w:t>
+            </w:r>
+            <w:r>
+              <w:rPr>
+                <w:rFonts w:hint="default"/>
+                <w:lang w:val="en-US" w:eastAsia="zh-CN"/>
+              </w:rPr>
+              <w:t>0GHz</w:t>
+            </w:r>
+          </w:p>
+        </w:tc>
+      </w:tr>
+      <w:tr>
+        <w:tblPrEx>
+          <w:tblBorders>
+            <w:top w:val="single" w:color="auto" w:sz="4" w:space="0"/>
+            <w:left w:val="single" w:color="auto" w:sz="4" w:space="0"/>
+            <w:bottom w:val="single" w:color="auto" w:sz="4" w:space="0"/>
+            <w:right w:val="single" w:color="auto" w:sz="4" w:space="0"/>
+            <w:insideH w:val="single" w:color="auto" w:sz="4" w:space="0"/>
+            <w:insideV w:val="single" w:color="auto" w:sz="4" w:space="0"/>
+          </w:tblBorders>
+          <w:tblCellMar>
+            <w:top w:w="0" w:type="dxa"/>
+            <w:left w:w="108" w:type="dxa"/>
+            <w:bottom w:w="0" w:type="dxa"/>
+            <w:right w:w="108" w:type="dxa"/>
+          </w:tblCellMar>
+        </w:tblPrEx>
+        <w:tc>
+          <w:tcPr>
+            <w:tcW w:w="4261" w:type="dxa"/>
+            <w:noWrap w:val="0"/>
+            <w:vAlign w:val="top"/>
+          </w:tcPr>
+          <w:p>
+            <w:pPr>
+              <w:rPr>
+                <w:rFonts w:hint="default"/>
+                <w:lang w:val="en-US" w:eastAsia="zh-CN"/>
+              </w:rPr>
+            </w:pPr>
+            <w:r>
+              <w:rPr>
+                <w:rFonts w:hint="default"/>
+                <w:lang w:val="en-US" w:eastAsia="zh-CN"/>
+              </w:rPr>
+              <w:t>内存</w:t>
+            </w:r>
+          </w:p>
+        </w:tc>
+        <w:tc>
+          <w:tcPr>
+            <w:tcW w:w="4261" w:type="dxa"/>
+            <w:noWrap w:val="0"/>
+            <w:vAlign w:val="top"/>
+          </w:tcPr>
+          <w:p>
+            <w:pPr>
+              <w:rPr>
+                <w:rFonts w:hint="default"/>
+                <w:lang w:val="en-US" w:eastAsia="zh-CN"/>
+              </w:rPr>
+            </w:pPr>
+            <w:r>
+              <w:rPr>
+                <w:rFonts w:hint="eastAsia"/>
+                <w:lang w:val="en-US" w:eastAsia="zh-CN"/>
+              </w:rPr>
+              <w:t>8</w:t>
+            </w:r>
+            <w:r>
+              <w:rPr>
+                <w:rFonts w:hint="default"/>
+                <w:lang w:val="en-US" w:eastAsia="zh-CN"/>
+              </w:rPr>
+              <w:t>GB</w:t>
+            </w:r>
+          </w:p>
+        </w:tc>
+      </w:tr>
+      <w:tr>
+        <w:tblPrEx>
+          <w:tblBorders>
+            <w:top w:val="single" w:color="auto" w:sz="4" w:space="0"/>
+            <w:left w:val="single" w:color="auto" w:sz="4" w:space="0"/>
+            <w:bottom w:val="single" w:color="auto" w:sz="4" w:space="0"/>
+            <w:right w:val="single" w:color="auto" w:sz="4" w:space="0"/>
+            <w:insideH w:val="single" w:color="auto" w:sz="4" w:space="0"/>
+            <w:insideV w:val="single" w:color="auto" w:sz="4" w:space="0"/>
+          </w:tblBorders>
+          <w:tblCellMar>
+            <w:top w:w="0" w:type="dxa"/>
+            <w:left w:w="108" w:type="dxa"/>
+            <w:bottom w:w="0" w:type="dxa"/>
+            <w:right w:w="108" w:type="dxa"/>
+          </w:tblCellMar>
+        </w:tblPrEx>
+        <w:tc>
+          <w:tcPr>
+            <w:tcW w:w="4261" w:type="dxa"/>
+            <w:noWrap w:val="0"/>
+            <w:vAlign w:val="top"/>
+          </w:tcPr>
+          <w:p>
+            <w:pPr>
+              <w:rPr>
+                <w:rFonts w:hint="default"/>
+                <w:lang w:val="en-US" w:eastAsia="zh-CN"/>
+              </w:rPr>
+            </w:pPr>
+            <w:r>
+              <w:rPr>
+                <w:rFonts w:hint="default"/>
+                <w:lang w:val="en-US" w:eastAsia="zh-CN"/>
+              </w:rPr>
+              <w:t>硬盘</w:t>
+            </w:r>
+          </w:p>
+        </w:tc>
+        <w:tc>
+          <w:tcPr>
+            <w:tcW w:w="4261" w:type="dxa"/>
+            <w:noWrap w:val="0"/>
+            <w:vAlign w:val="top"/>
+          </w:tcPr>
+          <w:p>
+            <w:pPr>
+              <w:rPr>
+                <w:rFonts w:hint="default"/>
+                <w:lang w:val="en-US" w:eastAsia="zh-CN"/>
+              </w:rPr>
+            </w:pPr>
+            <w:r>
+              <w:rPr>
+                <w:rFonts w:hint="default"/>
+                <w:lang w:val="en-US" w:eastAsia="zh-CN"/>
+              </w:rPr>
+              <w:t>13GB以上（空闲）</w:t>
+            </w:r>
+          </w:p>
+        </w:tc>
+      </w:tr>
+      <w:tr>
+        <w:tblPrEx>
+          <w:tblBorders>
+            <w:top w:val="single" w:color="auto" w:sz="4" w:space="0"/>
+            <w:left w:val="single" w:color="auto" w:sz="4" w:space="0"/>
+            <w:bottom w:val="single" w:color="auto" w:sz="4" w:space="0"/>
+            <w:right w:val="single" w:color="auto" w:sz="4" w:space="0"/>
+            <w:insideH w:val="single" w:color="auto" w:sz="4" w:space="0"/>
+            <w:insideV w:val="single" w:color="auto" w:sz="4" w:space="0"/>
+          </w:tblBorders>
+          <w:tblCellMar>
+            <w:top w:w="0" w:type="dxa"/>
+            <w:left w:w="108" w:type="dxa"/>
+            <w:bottom w:w="0" w:type="dxa"/>
+            <w:right w:w="108" w:type="dxa"/>
+          </w:tblCellMar>
+        </w:tblPrEx>
+        <w:tc>
+          <w:tcPr>
+            <w:tcW w:w="4261" w:type="dxa"/>
+            <w:noWrap w:val="0"/>
+            <w:vAlign w:val="top"/>
+          </w:tcPr>
+          <w:p>
+            <w:pPr>
+              <w:rPr>
+                <w:rFonts w:hint="default"/>
+                <w:lang w:val="en-US" w:eastAsia="zh-CN"/>
+              </w:rPr>
+            </w:pPr>
+            <w:r>
+              <w:rPr>
+                <w:rFonts w:hint="default"/>
+                <w:lang w:val="en-US" w:eastAsia="zh-CN"/>
+              </w:rPr>
+              <w:t>显卡</w:t>
+            </w:r>
+          </w:p>
+        </w:tc>
+        <w:tc>
+          <w:tcPr>
+            <w:tcW w:w="4261" w:type="dxa"/>
+            <w:noWrap w:val="0"/>
+            <w:vAlign w:val="top"/>
+          </w:tcPr>
+          <w:p>
+            <w:pPr>
+              <w:rPr>
+                <w:rFonts w:hint="default"/>
+                <w:lang w:val="en-US" w:eastAsia="zh-CN"/>
+              </w:rPr>
+            </w:pPr>
+            <w:r>
+              <w:rPr>
+                <w:rFonts w:hint="eastAsia"/>
+                <w:lang w:val="en-US" w:eastAsia="zh-CN"/>
+              </w:rPr>
+              <w:t>2</w:t>
+            </w:r>
+            <w:r>
+              <w:rPr>
+                <w:rFonts w:hint="default"/>
+                <w:lang w:val="en-US" w:eastAsia="zh-CN"/>
+              </w:rPr>
+              <w:t>0</w:t>
+            </w:r>
+            <w:r>
+              <w:rPr>
+                <w:rFonts w:hint="eastAsia"/>
+                <w:lang w:val="en-US" w:eastAsia="zh-CN"/>
+              </w:rPr>
+              <w:t>48</w:t>
+            </w:r>
+            <w:r>
+              <w:rPr>
+                <w:rFonts w:hint="default"/>
+                <w:lang w:val="en-US" w:eastAsia="zh-CN"/>
+              </w:rPr>
+              <w:t>MB显存</w:t>
+            </w:r>
+            <w:r>
+              <w:rPr>
+                <w:rFonts w:hint="eastAsia"/>
+                <w:lang w:val="en-US" w:eastAsia="zh-CN"/>
+              </w:rPr>
+              <w:t>或以上</w:t>
+            </w:r>
+          </w:p>
+        </w:tc>
+      </w:tr>
+      <w:tr>
+        <w:tblPrEx>
+          <w:tblBorders>
+            <w:top w:val="single" w:color="auto" w:sz="4" w:space="0"/>
+            <w:left w:val="single" w:color="auto" w:sz="4" w:space="0"/>
+            <w:bottom w:val="single" w:color="auto" w:sz="4" w:space="0"/>
+            <w:right w:val="single" w:color="auto" w:sz="4" w:space="0"/>
+            <w:insideH w:val="single" w:color="auto" w:sz="4" w:space="0"/>
+            <w:insideV w:val="single" w:color="auto" w:sz="4" w:space="0"/>
+          </w:tblBorders>
+          <w:tblCellMar>
+            <w:top w:w="0" w:type="dxa"/>
+            <w:left w:w="108" w:type="dxa"/>
+            <w:bottom w:w="0" w:type="dxa"/>
+            <w:right w:w="108" w:type="dxa"/>
+          </w:tblCellMar>
+        </w:tblPrEx>
+        <w:tc>
+          <w:tcPr>
+            <w:tcW w:w="4261" w:type="dxa"/>
+            <w:noWrap w:val="0"/>
+            <w:vAlign w:val="top"/>
+          </w:tcPr>
+          <w:p>
+            <w:pPr>
+              <w:rPr>
+                <w:rFonts w:hint="default"/>
+                <w:lang w:val="en-US" w:eastAsia="zh-CN"/>
+              </w:rPr>
+            </w:pPr>
+            <w:r>
+              <w:rPr>
+                <w:rFonts w:hint="default"/>
+                <w:lang w:val="en-US" w:eastAsia="zh-CN"/>
+              </w:rPr>
+              <w:t>操作系统</w:t>
+            </w:r>
+          </w:p>
+        </w:tc>
+        <w:tc>
+          <w:tcPr>
+            <w:tcW w:w="4261" w:type="dxa"/>
+            <w:noWrap w:val="0"/>
+            <w:vAlign w:val="top"/>
+          </w:tcPr>
+          <w:p>
+            <w:pPr>
+              <w:rPr>
+                <w:rFonts w:hint="default"/>
+                <w:lang w:val="en-US" w:eastAsia="zh-CN"/>
+              </w:rPr>
+            </w:pPr>
+            <w:r>
+              <w:rPr>
+                <w:rFonts w:hint="default"/>
+                <w:lang w:val="en-US" w:eastAsia="zh-CN"/>
+              </w:rPr>
+              <w:t>Windows 7 64bit</w:t>
+            </w:r>
+            <w:r>
+              <w:rPr>
+                <w:rFonts w:hint="eastAsia"/>
+                <w:lang w:val="en-US" w:eastAsia="zh-CN"/>
+              </w:rPr>
+              <w:t>及以上</w:t>
+            </w:r>
+          </w:p>
+        </w:tc>
+      </w:tr>
+      <w:tr>
+        <w:tblPrEx>
+          <w:tblBorders>
+            <w:top w:val="single" w:color="auto" w:sz="4" w:space="0"/>
+            <w:left w:val="single" w:color="auto" w:sz="4" w:space="0"/>
+            <w:bottom w:val="single" w:color="auto" w:sz="4" w:space="0"/>
+            <w:right w:val="single" w:color="auto" w:sz="4" w:space="0"/>
+            <w:insideH w:val="single" w:color="auto" w:sz="4" w:space="0"/>
+            <w:insideV w:val="single" w:color="auto" w:sz="4" w:space="0"/>
+          </w:tblBorders>
+          <w:tblCellMar>
+            <w:top w:w="0" w:type="dxa"/>
+            <w:left w:w="108" w:type="dxa"/>
+            <w:bottom w:w="0" w:type="dxa"/>
+            <w:right w:w="108" w:type="dxa"/>
+          </w:tblCellMar>
+        </w:tblPrEx>
+        <w:tc>
+          <w:tcPr>
+            <w:tcW w:w="4261" w:type="dxa"/>
+            <w:noWrap w:val="0"/>
+            <w:vAlign w:val="top"/>
+          </w:tcPr>
+          <w:p>
+            <w:pPr>
+              <w:rPr>
+                <w:rFonts w:hint="default"/>
+                <w:lang w:val="en-US" w:eastAsia="zh-CN"/>
+              </w:rPr>
+            </w:pPr>
+            <w:r>
+              <w:rPr>
+                <w:rFonts w:hint="default"/>
+                <w:lang w:val="en-US" w:eastAsia="zh-CN"/>
+              </w:rPr>
+              <w:t>驱动程序</w:t>
+            </w:r>
+          </w:p>
+        </w:tc>
+        <w:tc>
+          <w:tcPr>
+            <w:tcW w:w="4261" w:type="dxa"/>
+            <w:noWrap w:val="0"/>
+            <w:vAlign w:val="top"/>
+          </w:tcPr>
+          <w:p>
+            <w:pPr>
+              <w:rPr>
+                <w:rFonts w:hint="default"/>
+                <w:lang w:val="en-US" w:eastAsia="zh-CN"/>
+              </w:rPr>
+            </w:pPr>
+            <w:r>
+              <w:rPr>
+                <w:rFonts w:hint="default"/>
+                <w:lang w:val="en-US" w:eastAsia="zh-CN"/>
+              </w:rPr>
+              <w:t>DirectX 9.0c</w:t>
+            </w:r>
+          </w:p>
+        </w:tc>
+      </w:tr>
+    </w:tbl>
+    <w:p>
+      <w:pPr>
+        <w:rPr>
+          <w:rFonts w:hint="default"/>
+          <w:lang w:val="en-US" w:eastAsia="zh-CN"/>
+        </w:rPr>
+      </w:pPr>
+    </w:p>
     <w:p/>
     <w:p>
       <w:pPr>
@@ -5398,7 +6576,7 @@
                     </pic:cNvPicPr>
                   </pic:nvPicPr>
                   <pic:blipFill>
-                    <a:blip r:embed="rId7">
+                    <a:blip r:embed="rId8">
                       <a:extLst>
                         <a:ext uri="{28A0092B-C50C-407E-A947-70E740481C1C}">
                           <a14:useLocalDpi xmlns:a14="http://schemas.microsoft.com/office/drawing/2010/main" val="0"/>
@@ -5504,7 +6682,7 @@
                     </pic:cNvPicPr>
                   </pic:nvPicPr>
                   <pic:blipFill>
-                    <a:blip r:embed="rId7">
+                    <a:blip r:embed="rId8">
                       <a:extLst>
                         <a:ext uri="{28A0092B-C50C-407E-A947-70E740481C1C}">
                           <a14:useLocalDpi xmlns:a14="http://schemas.microsoft.com/office/drawing/2010/main" val="0"/>
@@ -7249,14 +8427,6 @@
       </w:tr>
       <w:tr>
         <w:tblPrEx>
-          <w:tblBorders>
-            <w:top w:val="single" w:color="auto" w:sz="4" w:space="0"/>
-            <w:left w:val="single" w:color="auto" w:sz="4" w:space="0"/>
-            <w:bottom w:val="single" w:color="auto" w:sz="4" w:space="0"/>
-            <w:right w:val="single" w:color="auto" w:sz="4" w:space="0"/>
-            <w:insideH w:val="single" w:color="auto" w:sz="4" w:space="0"/>
-            <w:insideV w:val="single" w:color="auto" w:sz="4" w:space="0"/>
-          </w:tblBorders>
           <w:tblCellMar>
             <w:top w:w="0" w:type="dxa"/>
             <w:left w:w="108" w:type="dxa"/>
@@ -7579,14 +8749,6 @@
       </w:tr>
       <w:tr>
         <w:tblPrEx>
-          <w:tblBorders>
-            <w:top w:val="single" w:color="auto" w:sz="4" w:space="0"/>
-            <w:left w:val="single" w:color="auto" w:sz="4" w:space="0"/>
-            <w:bottom w:val="single" w:color="auto" w:sz="4" w:space="0"/>
-            <w:right w:val="single" w:color="auto" w:sz="4" w:space="0"/>
-            <w:insideH w:val="single" w:color="auto" w:sz="4" w:space="0"/>
-            <w:insideV w:val="single" w:color="auto" w:sz="4" w:space="0"/>
-          </w:tblBorders>
           <w:tblCellMar>
             <w:top w:w="0" w:type="dxa"/>
             <w:left w:w="108" w:type="dxa"/>
@@ -8036,7 +9198,7 @@
                     </pic:cNvPicPr>
                   </pic:nvPicPr>
                   <pic:blipFill>
-                    <a:blip r:embed="rId8" cstate="print">
+                    <a:blip r:embed="rId9" cstate="print">
                       <a:extLst>
                         <a:ext uri="{28A0092B-C50C-407E-A947-70E740481C1C}">
                           <a14:useLocalDpi xmlns:a14="http://schemas.microsoft.com/office/drawing/2010/main" val="0"/>
@@ -8321,7 +9483,7 @@
                     </pic:cNvPicPr>
                   </pic:nvPicPr>
                   <pic:blipFill>
-                    <a:blip r:embed="rId9">
+                    <a:blip r:embed="rId10">
                       <a:extLst>
                         <a:ext uri="{28A0092B-C50C-407E-A947-70E740481C1C}">
                           <a14:useLocalDpi xmlns:a14="http://schemas.microsoft.com/office/drawing/2010/main" val="0"/>
@@ -8386,7 +9548,7 @@
                     </pic:cNvPicPr>
                   </pic:nvPicPr>
                   <pic:blipFill>
-                    <a:blip r:embed="rId10" cstate="print">
+                    <a:blip r:embed="rId11" cstate="print">
                       <a:extLst>
                         <a:ext uri="{28A0092B-C50C-407E-A947-70E740481C1C}">
                           <a14:useLocalDpi xmlns:a14="http://schemas.microsoft.com/office/drawing/2010/main" val="0"/>

--- a/吴远标软件文档写作.docx
+++ b/吴远标软件文档写作.docx
@@ -3463,7 +3463,7 @@
           <w:rFonts w:hint="eastAsia"/>
           <w:lang w:val="en-US" w:eastAsia="zh-CN"/>
         </w:rPr>
-        <w:t>药品使用（使用后销毁）</w:t>
+        <w:t>药品使用（使用后药品不再卖出）</w:t>
       </w:r>
     </w:p>
     <w:p>
@@ -3480,6 +3480,77 @@
         </w:rPr>
         <w:t>药品查询 查询药品的各种信息</w:t>
       </w:r>
+    </w:p>
+    <w:p>
+      <w:pPr>
+        <w:rPr>
+          <w:rFonts w:hint="eastAsia"/>
+          <w:lang w:val="en-US" w:eastAsia="zh-CN"/>
+        </w:rPr>
+      </w:pPr>
+      <w:r>
+        <w:rPr>
+          <w:rFonts w:hint="eastAsia"/>
+          <w:lang w:val="en-US" w:eastAsia="zh-CN"/>
+        </w:rPr>
+        <w:drawing>
+          <wp:inline distT="0" distB="0" distL="114300" distR="114300">
+            <wp:extent cx="5272405" cy="3498850"/>
+            <wp:effectExtent l="0" t="0" r="4445" b="6350"/>
+            <wp:docPr id="10" name="图片 2"/>
+            <wp:cNvGraphicFramePr>
+              <a:graphicFrameLocks xmlns:a="http://schemas.openxmlformats.org/drawingml/2006/main" noChangeAspect="1"/>
+            </wp:cNvGraphicFramePr>
+            <a:graphic xmlns:a="http://schemas.openxmlformats.org/drawingml/2006/main">
+              <a:graphicData uri="http://schemas.openxmlformats.org/drawingml/2006/picture">
+                <pic:pic xmlns:pic="http://schemas.openxmlformats.org/drawingml/2006/picture">
+                  <pic:nvPicPr>
+                    <pic:cNvPr id="10" name="图片 2"/>
+                    <pic:cNvPicPr>
+                      <a:picLocks noChangeAspect="1"/>
+                    </pic:cNvPicPr>
+                  </pic:nvPicPr>
+                  <pic:blipFill>
+                    <a:blip r:embed="rId7"/>
+                    <a:stretch>
+                      <a:fillRect/>
+                    </a:stretch>
+                  </pic:blipFill>
+                  <pic:spPr>
+                    <a:xfrm>
+                      <a:off x="0" y="0"/>
+                      <a:ext cx="5272405" cy="3498850"/>
+                    </a:xfrm>
+                    <a:prstGeom prst="rect">
+                      <a:avLst/>
+                    </a:prstGeom>
+                    <a:noFill/>
+                    <a:ln>
+                      <a:noFill/>
+                    </a:ln>
+                  </pic:spPr>
+                </pic:pic>
+              </a:graphicData>
+            </a:graphic>
+          </wp:inline>
+        </w:drawing>
+      </w:r>
+    </w:p>
+    <w:p>
+      <w:pPr>
+        <w:rPr>
+          <w:rFonts w:hint="eastAsia"/>
+          <w:lang w:val="en-US" w:eastAsia="zh-CN"/>
+        </w:rPr>
+      </w:pPr>
+    </w:p>
+    <w:p>
+      <w:pPr>
+        <w:rPr>
+          <w:rFonts w:hint="eastAsia"/>
+          <w:lang w:val="en-US" w:eastAsia="zh-CN"/>
+        </w:rPr>
+      </w:pPr>
     </w:p>
     <w:p>
       <w:pPr>
@@ -3511,7 +3582,7 @@
                     </pic:cNvPicPr>
                   </pic:nvPicPr>
                   <pic:blipFill>
-                    <a:blip r:embed="rId7"/>
+                    <a:blip r:embed="rId8"/>
                     <a:stretch>
                       <a:fillRect/>
                     </a:stretch>
@@ -3535,8 +3606,6 @@
           </wp:inline>
         </w:drawing>
       </w:r>
-      <w:bookmarkStart w:id="24" w:name="_GoBack"/>
-      <w:bookmarkEnd w:id="24"/>
     </w:p>
     <w:p>
       <w:pPr>
@@ -3718,9 +3787,10 @@
           <w:p>
             <w:pPr>
               <w:rPr>
-                <w:rFonts w:ascii="Times New Roman" w:hAnsi="Times New Roman" w:eastAsia="宋体" w:cs="Times New Roman"/>
-                <w:sz w:val="18"/>
-                <w:szCs w:val="24"/>
+                <w:rFonts w:hint="eastAsia" w:ascii="Times New Roman" w:hAnsi="Times New Roman" w:eastAsia="宋体" w:cs="Times New Roman"/>
+                <w:sz w:val="18"/>
+                <w:szCs w:val="24"/>
+                <w:lang w:val="en-US" w:eastAsia="zh-CN"/>
               </w:rPr>
             </w:pPr>
             <w:r>
@@ -3730,7 +3800,7 @@
                 <w:szCs w:val="24"/>
                 <w:lang w:val="en-US" w:eastAsia="zh-CN"/>
               </w:rPr>
-              <w:t>Inter(R) Core(TM) i</w:t>
+              <w:t>CPU Inter(R) Core(TM) i</w:t>
             </w:r>
             <w:r>
               <w:rPr>
@@ -3785,6 +3855,43 @@
                 <w:lang w:val="en-US" w:eastAsia="zh-CN"/>
               </w:rPr>
               <w:t>0GHz</w:t>
+            </w:r>
+            <w:r>
+              <w:rPr>
+                <w:rFonts w:hint="eastAsia" w:ascii="Times New Roman" w:hAnsi="Times New Roman" w:eastAsia="宋体" w:cs="Times New Roman"/>
+                <w:sz w:val="18"/>
+                <w:szCs w:val="24"/>
+                <w:lang w:val="en-US" w:eastAsia="zh-CN"/>
+              </w:rPr>
+              <w:t xml:space="preserve"> 硬盘 13GB以上（空闲）内存 8GB 操作系统</w:t>
+            </w:r>
+          </w:p>
+          <w:p>
+            <w:pPr>
+              <w:rPr>
+                <w:rFonts w:hint="default" w:ascii="Times New Roman" w:hAnsi="Times New Roman" w:eastAsia="宋体" w:cs="Times New Roman"/>
+                <w:sz w:val="18"/>
+                <w:szCs w:val="24"/>
+                <w:lang w:val="en-US" w:eastAsia="zh-CN"/>
+              </w:rPr>
+            </w:pPr>
+            <w:r>
+              <w:rPr>
+                <w:rFonts w:hint="default" w:ascii="Times New Roman" w:hAnsi="Times New Roman" w:eastAsia="宋体" w:cs="Times New Roman"/>
+                <w:sz w:val="18"/>
+                <w:szCs w:val="24"/>
+                <w:lang w:val="en-US" w:eastAsia="zh-CN"/>
+              </w:rPr>
+              <w:t>Windows 7 64bit及以上</w:t>
+            </w:r>
+            <w:r>
+              <w:rPr>
+                <w:rFonts w:hint="eastAsia" w:ascii="Times New Roman" w:hAnsi="Times New Roman" w:eastAsia="宋体" w:cs="Times New Roman"/>
+                <w:sz w:val="18"/>
+                <w:szCs w:val="24"/>
+                <w:lang w:val="en-US" w:eastAsia="zh-CN"/>
+              </w:rPr>
+              <w:t xml:space="preserve"> 显卡 2048MB显存或以上</w:t>
             </w:r>
           </w:p>
         </w:tc>
@@ -3806,9 +3913,18 @@
             <w:r>
               <w:rPr>
                 <w:rFonts w:hint="eastAsia"/>
+                <w:sz w:val="18"/>
+                <w:szCs w:val="18"/>
                 <w:lang w:val="en-US" w:eastAsia="zh-CN"/>
               </w:rPr>
-              <w:t>Inter(R) Core(TM) i3-4160 CPU@ 3.60GHz</w:t>
+              <w:t>CPU Inter(R) Core(TM) i3-4160 CPU@ 3.60GHz</w:t>
+            </w:r>
+            <w:r>
+              <w:rPr>
+                <w:rFonts w:hint="eastAsia"/>
+                <w:lang w:val="en-US" w:eastAsia="zh-CN"/>
+              </w:rPr>
+              <w:t xml:space="preserve"> 硬盘 13GB以上（空闲）内存4GB 操作系统Windows 7 64bit及以上显卡 1024MB显存 </w:t>
             </w:r>
           </w:p>
         </w:tc>
@@ -3859,11 +3975,23 @@
           <w:p>
             <w:pPr>
               <w:rPr>
-                <w:rFonts w:ascii="Times New Roman" w:hAnsi="Times New Roman" w:eastAsia="宋体" w:cs="Times New Roman"/>
-                <w:sz w:val="18"/>
-                <w:szCs w:val="24"/>
-              </w:rPr>
-            </w:pPr>
+                <w:rFonts w:hint="default" w:ascii="Times New Roman" w:hAnsi="Times New Roman" w:eastAsia="宋体" w:cs="Times New Roman"/>
+                <w:sz w:val="18"/>
+                <w:szCs w:val="24"/>
+                <w:lang w:val="en-US" w:eastAsia="zh-CN"/>
+              </w:rPr>
+            </w:pPr>
+            <w:r>
+              <w:rPr>
+                <w:rFonts w:hint="eastAsia" w:ascii="Times New Roman" w:hAnsi="Times New Roman" w:eastAsia="宋体" w:cs="Times New Roman"/>
+                <w:sz w:val="18"/>
+                <w:szCs w:val="24"/>
+                <w:lang w:val="en-US" w:eastAsia="zh-CN"/>
+              </w:rPr>
+              <w:t>RemixIDE,Geth,Go,Ethereum</w:t>
+            </w:r>
+            <w:bookmarkStart w:id="24" w:name="_GoBack"/>
+            <w:bookmarkEnd w:id="24"/>
           </w:p>
         </w:tc>
         <w:tc>
@@ -3950,1000 +4078,6 @@
         </w:tc>
       </w:tr>
     </w:tbl>
-    <w:p>
-      <w:pPr>
-        <w:rPr>
-          <w:rFonts w:hint="default"/>
-          <w:lang w:val="en-US" w:eastAsia="zh-CN"/>
-        </w:rPr>
-      </w:pPr>
-    </w:p>
-    <w:tbl>
-      <w:tblPr>
-        <w:tblStyle w:val="17"/>
-        <w:tblW w:w="0" w:type="auto"/>
-        <w:tblInd w:w="0" w:type="dxa"/>
-        <w:tblBorders>
-          <w:top w:val="single" w:color="auto" w:sz="4" w:space="0"/>
-          <w:left w:val="single" w:color="auto" w:sz="4" w:space="0"/>
-          <w:bottom w:val="single" w:color="auto" w:sz="4" w:space="0"/>
-          <w:right w:val="single" w:color="auto" w:sz="4" w:space="0"/>
-          <w:insideH w:val="single" w:color="auto" w:sz="4" w:space="0"/>
-          <w:insideV w:val="single" w:color="auto" w:sz="4" w:space="0"/>
-        </w:tblBorders>
-        <w:tblLayout w:type="autofit"/>
-        <w:tblCellMar>
-          <w:top w:w="0" w:type="dxa"/>
-          <w:left w:w="108" w:type="dxa"/>
-          <w:bottom w:w="0" w:type="dxa"/>
-          <w:right w:w="108" w:type="dxa"/>
-        </w:tblCellMar>
-      </w:tblPr>
-      <w:tblGrid>
-        <w:gridCol w:w="4261"/>
-        <w:gridCol w:w="4261"/>
-      </w:tblGrid>
-      <w:tr>
-        <w:tblPrEx>
-          <w:tblBorders>
-            <w:top w:val="single" w:color="auto" w:sz="4" w:space="0"/>
-            <w:left w:val="single" w:color="auto" w:sz="4" w:space="0"/>
-            <w:bottom w:val="single" w:color="auto" w:sz="4" w:space="0"/>
-            <w:right w:val="single" w:color="auto" w:sz="4" w:space="0"/>
-            <w:insideH w:val="single" w:color="auto" w:sz="4" w:space="0"/>
-            <w:insideV w:val="single" w:color="auto" w:sz="4" w:space="0"/>
-          </w:tblBorders>
-          <w:tblCellMar>
-            <w:top w:w="0" w:type="dxa"/>
-            <w:left w:w="108" w:type="dxa"/>
-            <w:bottom w:w="0" w:type="dxa"/>
-            <w:right w:w="108" w:type="dxa"/>
-          </w:tblCellMar>
-        </w:tblPrEx>
-        <w:tc>
-          <w:tcPr>
-            <w:tcW w:w="4261" w:type="dxa"/>
-            <w:noWrap w:val="0"/>
-            <w:vAlign w:val="top"/>
-          </w:tcPr>
-          <w:p>
-            <w:pPr>
-              <w:rPr>
-                <w:rFonts w:hint="default"/>
-                <w:lang w:val="en-US" w:eastAsia="zh-CN"/>
-              </w:rPr>
-            </w:pPr>
-            <w:r>
-              <w:rPr>
-                <w:rFonts w:hint="eastAsia"/>
-                <w:lang w:val="en-US" w:eastAsia="zh-CN"/>
-              </w:rPr>
-              <w:t>项目</w:t>
-            </w:r>
-          </w:p>
-        </w:tc>
-        <w:tc>
-          <w:tcPr>
-            <w:tcW w:w="4261" w:type="dxa"/>
-            <w:noWrap w:val="0"/>
-            <w:vAlign w:val="top"/>
-          </w:tcPr>
-          <w:p>
-            <w:pPr>
-              <w:rPr>
-                <w:rFonts w:hint="default"/>
-                <w:lang w:val="en-US" w:eastAsia="zh-CN"/>
-              </w:rPr>
-            </w:pPr>
-            <w:r>
-              <w:rPr>
-                <w:rFonts w:hint="eastAsia"/>
-                <w:lang w:val="en-US" w:eastAsia="zh-CN"/>
-              </w:rPr>
-              <w:t>最低配置</w:t>
-            </w:r>
-          </w:p>
-        </w:tc>
-      </w:tr>
-      <w:tr>
-        <w:tblPrEx>
-          <w:tblBorders>
-            <w:top w:val="single" w:color="auto" w:sz="4" w:space="0"/>
-            <w:left w:val="single" w:color="auto" w:sz="4" w:space="0"/>
-            <w:bottom w:val="single" w:color="auto" w:sz="4" w:space="0"/>
-            <w:right w:val="single" w:color="auto" w:sz="4" w:space="0"/>
-            <w:insideH w:val="single" w:color="auto" w:sz="4" w:space="0"/>
-            <w:insideV w:val="single" w:color="auto" w:sz="4" w:space="0"/>
-          </w:tblBorders>
-          <w:tblCellMar>
-            <w:top w:w="0" w:type="dxa"/>
-            <w:left w:w="108" w:type="dxa"/>
-            <w:bottom w:w="0" w:type="dxa"/>
-            <w:right w:w="108" w:type="dxa"/>
-          </w:tblCellMar>
-        </w:tblPrEx>
-        <w:tc>
-          <w:tcPr>
-            <w:tcW w:w="4261" w:type="dxa"/>
-            <w:noWrap w:val="0"/>
-            <w:vAlign w:val="top"/>
-          </w:tcPr>
-          <w:p>
-            <w:pPr>
-              <w:rPr>
-                <w:rFonts w:hint="default"/>
-                <w:lang w:val="en-US" w:eastAsia="zh-CN"/>
-              </w:rPr>
-            </w:pPr>
-            <w:r>
-              <w:rPr>
-                <w:rFonts w:hint="eastAsia"/>
-                <w:lang w:val="en-US" w:eastAsia="zh-CN"/>
-              </w:rPr>
-              <w:t>CPU</w:t>
-            </w:r>
-          </w:p>
-        </w:tc>
-        <w:tc>
-          <w:tcPr>
-            <w:tcW w:w="4261" w:type="dxa"/>
-            <w:noWrap w:val="0"/>
-            <w:vAlign w:val="top"/>
-          </w:tcPr>
-          <w:p>
-            <w:pPr>
-              <w:rPr>
-                <w:rFonts w:hint="default"/>
-                <w:lang w:val="en-US" w:eastAsia="zh-CN"/>
-              </w:rPr>
-            </w:pPr>
-            <w:r>
-              <w:rPr>
-                <w:rFonts w:hint="eastAsia"/>
-                <w:lang w:val="en-US" w:eastAsia="zh-CN"/>
-              </w:rPr>
-              <w:t>Inter(R) Core(TM) i3-4160 CPU@ 3.60GHz</w:t>
-            </w:r>
-          </w:p>
-        </w:tc>
-      </w:tr>
-      <w:tr>
-        <w:tblPrEx>
-          <w:tblBorders>
-            <w:top w:val="single" w:color="auto" w:sz="4" w:space="0"/>
-            <w:left w:val="single" w:color="auto" w:sz="4" w:space="0"/>
-            <w:bottom w:val="single" w:color="auto" w:sz="4" w:space="0"/>
-            <w:right w:val="single" w:color="auto" w:sz="4" w:space="0"/>
-            <w:insideH w:val="single" w:color="auto" w:sz="4" w:space="0"/>
-            <w:insideV w:val="single" w:color="auto" w:sz="4" w:space="0"/>
-          </w:tblBorders>
-          <w:tblCellMar>
-            <w:top w:w="0" w:type="dxa"/>
-            <w:left w:w="108" w:type="dxa"/>
-            <w:bottom w:w="0" w:type="dxa"/>
-            <w:right w:w="108" w:type="dxa"/>
-          </w:tblCellMar>
-        </w:tblPrEx>
-        <w:tc>
-          <w:tcPr>
-            <w:tcW w:w="4261" w:type="dxa"/>
-            <w:noWrap w:val="0"/>
-            <w:vAlign w:val="top"/>
-          </w:tcPr>
-          <w:p>
-            <w:pPr>
-              <w:rPr>
-                <w:rFonts w:hint="default"/>
-                <w:lang w:val="en-US" w:eastAsia="zh-CN"/>
-              </w:rPr>
-            </w:pPr>
-            <w:r>
-              <w:rPr>
-                <w:rFonts w:hint="eastAsia"/>
-                <w:lang w:val="en-US" w:eastAsia="zh-CN"/>
-              </w:rPr>
-              <w:t>内存</w:t>
-            </w:r>
-          </w:p>
-        </w:tc>
-        <w:tc>
-          <w:tcPr>
-            <w:tcW w:w="4261" w:type="dxa"/>
-            <w:noWrap w:val="0"/>
-            <w:vAlign w:val="top"/>
-          </w:tcPr>
-          <w:p>
-            <w:pPr>
-              <w:rPr>
-                <w:rFonts w:hint="default"/>
-                <w:lang w:val="en-US" w:eastAsia="zh-CN"/>
-              </w:rPr>
-            </w:pPr>
-            <w:r>
-              <w:rPr>
-                <w:rFonts w:hint="eastAsia"/>
-                <w:lang w:val="en-US" w:eastAsia="zh-CN"/>
-              </w:rPr>
-              <w:t>4GB</w:t>
-            </w:r>
-          </w:p>
-        </w:tc>
-      </w:tr>
-      <w:tr>
-        <w:tblPrEx>
-          <w:tblBorders>
-            <w:top w:val="single" w:color="auto" w:sz="4" w:space="0"/>
-            <w:left w:val="single" w:color="auto" w:sz="4" w:space="0"/>
-            <w:bottom w:val="single" w:color="auto" w:sz="4" w:space="0"/>
-            <w:right w:val="single" w:color="auto" w:sz="4" w:space="0"/>
-            <w:insideH w:val="single" w:color="auto" w:sz="4" w:space="0"/>
-            <w:insideV w:val="single" w:color="auto" w:sz="4" w:space="0"/>
-          </w:tblBorders>
-          <w:tblCellMar>
-            <w:top w:w="0" w:type="dxa"/>
-            <w:left w:w="108" w:type="dxa"/>
-            <w:bottom w:w="0" w:type="dxa"/>
-            <w:right w:w="108" w:type="dxa"/>
-          </w:tblCellMar>
-        </w:tblPrEx>
-        <w:tc>
-          <w:tcPr>
-            <w:tcW w:w="4261" w:type="dxa"/>
-            <w:noWrap w:val="0"/>
-            <w:vAlign w:val="top"/>
-          </w:tcPr>
-          <w:p>
-            <w:pPr>
-              <w:rPr>
-                <w:rFonts w:hint="default"/>
-                <w:lang w:val="en-US" w:eastAsia="zh-CN"/>
-              </w:rPr>
-            </w:pPr>
-            <w:r>
-              <w:rPr>
-                <w:rFonts w:hint="eastAsia"/>
-                <w:lang w:val="en-US" w:eastAsia="zh-CN"/>
-              </w:rPr>
-              <w:t>硬盘</w:t>
-            </w:r>
-          </w:p>
-        </w:tc>
-        <w:tc>
-          <w:tcPr>
-            <w:tcW w:w="4261" w:type="dxa"/>
-            <w:noWrap w:val="0"/>
-            <w:vAlign w:val="top"/>
-          </w:tcPr>
-          <w:p>
-            <w:pPr>
-              <w:rPr>
-                <w:rFonts w:hint="default"/>
-                <w:lang w:val="en-US" w:eastAsia="zh-CN"/>
-              </w:rPr>
-            </w:pPr>
-            <w:r>
-              <w:rPr>
-                <w:rFonts w:hint="eastAsia"/>
-                <w:lang w:val="en-US" w:eastAsia="zh-CN"/>
-              </w:rPr>
-              <w:t>13GB以上（空闲）</w:t>
-            </w:r>
-          </w:p>
-        </w:tc>
-      </w:tr>
-      <w:tr>
-        <w:tblPrEx>
-          <w:tblBorders>
-            <w:top w:val="single" w:color="auto" w:sz="4" w:space="0"/>
-            <w:left w:val="single" w:color="auto" w:sz="4" w:space="0"/>
-            <w:bottom w:val="single" w:color="auto" w:sz="4" w:space="0"/>
-            <w:right w:val="single" w:color="auto" w:sz="4" w:space="0"/>
-            <w:insideH w:val="single" w:color="auto" w:sz="4" w:space="0"/>
-            <w:insideV w:val="single" w:color="auto" w:sz="4" w:space="0"/>
-          </w:tblBorders>
-          <w:tblCellMar>
-            <w:top w:w="0" w:type="dxa"/>
-            <w:left w:w="108" w:type="dxa"/>
-            <w:bottom w:w="0" w:type="dxa"/>
-            <w:right w:w="108" w:type="dxa"/>
-          </w:tblCellMar>
-        </w:tblPrEx>
-        <w:tc>
-          <w:tcPr>
-            <w:tcW w:w="4261" w:type="dxa"/>
-            <w:noWrap w:val="0"/>
-            <w:vAlign w:val="top"/>
-          </w:tcPr>
-          <w:p>
-            <w:pPr>
-              <w:rPr>
-                <w:rFonts w:hint="default"/>
-                <w:lang w:val="en-US" w:eastAsia="zh-CN"/>
-              </w:rPr>
-            </w:pPr>
-            <w:r>
-              <w:rPr>
-                <w:rFonts w:hint="eastAsia"/>
-                <w:lang w:val="en-US" w:eastAsia="zh-CN"/>
-              </w:rPr>
-              <w:t>显卡</w:t>
-            </w:r>
-          </w:p>
-        </w:tc>
-        <w:tc>
-          <w:tcPr>
-            <w:tcW w:w="4261" w:type="dxa"/>
-            <w:noWrap w:val="0"/>
-            <w:vAlign w:val="top"/>
-          </w:tcPr>
-          <w:p>
-            <w:pPr>
-              <w:rPr>
-                <w:rFonts w:hint="default"/>
-                <w:lang w:val="en-US" w:eastAsia="zh-CN"/>
-              </w:rPr>
-            </w:pPr>
-            <w:r>
-              <w:rPr>
-                <w:rFonts w:hint="eastAsia"/>
-                <w:lang w:val="en-US" w:eastAsia="zh-CN"/>
-              </w:rPr>
-              <w:t>1024MB显存</w:t>
-            </w:r>
-          </w:p>
-        </w:tc>
-      </w:tr>
-      <w:tr>
-        <w:tblPrEx>
-          <w:tblBorders>
-            <w:top w:val="single" w:color="auto" w:sz="4" w:space="0"/>
-            <w:left w:val="single" w:color="auto" w:sz="4" w:space="0"/>
-            <w:bottom w:val="single" w:color="auto" w:sz="4" w:space="0"/>
-            <w:right w:val="single" w:color="auto" w:sz="4" w:space="0"/>
-            <w:insideH w:val="single" w:color="auto" w:sz="4" w:space="0"/>
-            <w:insideV w:val="single" w:color="auto" w:sz="4" w:space="0"/>
-          </w:tblBorders>
-          <w:tblCellMar>
-            <w:top w:w="0" w:type="dxa"/>
-            <w:left w:w="108" w:type="dxa"/>
-            <w:bottom w:w="0" w:type="dxa"/>
-            <w:right w:w="108" w:type="dxa"/>
-          </w:tblCellMar>
-        </w:tblPrEx>
-        <w:tc>
-          <w:tcPr>
-            <w:tcW w:w="4261" w:type="dxa"/>
-            <w:noWrap w:val="0"/>
-            <w:vAlign w:val="top"/>
-          </w:tcPr>
-          <w:p>
-            <w:pPr>
-              <w:rPr>
-                <w:rFonts w:hint="default"/>
-                <w:lang w:val="en-US" w:eastAsia="zh-CN"/>
-              </w:rPr>
-            </w:pPr>
-            <w:r>
-              <w:rPr>
-                <w:rFonts w:hint="eastAsia"/>
-                <w:lang w:val="en-US" w:eastAsia="zh-CN"/>
-              </w:rPr>
-              <w:t>操作系统</w:t>
-            </w:r>
-          </w:p>
-        </w:tc>
-        <w:tc>
-          <w:tcPr>
-            <w:tcW w:w="4261" w:type="dxa"/>
-            <w:noWrap w:val="0"/>
-            <w:vAlign w:val="top"/>
-          </w:tcPr>
-          <w:p>
-            <w:pPr>
-              <w:rPr>
-                <w:rFonts w:hint="default"/>
-                <w:lang w:val="en-US" w:eastAsia="zh-CN"/>
-              </w:rPr>
-            </w:pPr>
-            <w:r>
-              <w:rPr>
-                <w:rFonts w:hint="eastAsia"/>
-                <w:lang w:val="en-US" w:eastAsia="zh-CN"/>
-              </w:rPr>
-              <w:t>Windows 7 64bit</w:t>
-            </w:r>
-          </w:p>
-        </w:tc>
-      </w:tr>
-      <w:tr>
-        <w:tblPrEx>
-          <w:tblBorders>
-            <w:top w:val="single" w:color="auto" w:sz="4" w:space="0"/>
-            <w:left w:val="single" w:color="auto" w:sz="4" w:space="0"/>
-            <w:bottom w:val="single" w:color="auto" w:sz="4" w:space="0"/>
-            <w:right w:val="single" w:color="auto" w:sz="4" w:space="0"/>
-            <w:insideH w:val="single" w:color="auto" w:sz="4" w:space="0"/>
-            <w:insideV w:val="single" w:color="auto" w:sz="4" w:space="0"/>
-          </w:tblBorders>
-          <w:tblCellMar>
-            <w:top w:w="0" w:type="dxa"/>
-            <w:left w:w="108" w:type="dxa"/>
-            <w:bottom w:w="0" w:type="dxa"/>
-            <w:right w:w="108" w:type="dxa"/>
-          </w:tblCellMar>
-        </w:tblPrEx>
-        <w:tc>
-          <w:tcPr>
-            <w:tcW w:w="4261" w:type="dxa"/>
-            <w:noWrap w:val="0"/>
-            <w:vAlign w:val="top"/>
-          </w:tcPr>
-          <w:p>
-            <w:pPr>
-              <w:rPr>
-                <w:rFonts w:hint="default"/>
-                <w:lang w:val="en-US" w:eastAsia="zh-CN"/>
-              </w:rPr>
-            </w:pPr>
-            <w:r>
-              <w:rPr>
-                <w:rFonts w:hint="eastAsia"/>
-                <w:lang w:val="en-US" w:eastAsia="zh-CN"/>
-              </w:rPr>
-              <w:t>驱动程序</w:t>
-            </w:r>
-          </w:p>
-        </w:tc>
-        <w:tc>
-          <w:tcPr>
-            <w:tcW w:w="4261" w:type="dxa"/>
-            <w:noWrap w:val="0"/>
-            <w:vAlign w:val="top"/>
-          </w:tcPr>
-          <w:p>
-            <w:pPr>
-              <w:rPr>
-                <w:rFonts w:hint="default"/>
-                <w:lang w:val="en-US" w:eastAsia="zh-CN"/>
-              </w:rPr>
-            </w:pPr>
-            <w:r>
-              <w:rPr>
-                <w:rFonts w:hint="eastAsia"/>
-                <w:lang w:val="en-US" w:eastAsia="zh-CN"/>
-              </w:rPr>
-              <w:t>DirectX 9.0c</w:t>
-            </w:r>
-          </w:p>
-        </w:tc>
-      </w:tr>
-      <w:tr>
-        <w:tblPrEx>
-          <w:tblBorders>
-            <w:top w:val="single" w:color="auto" w:sz="4" w:space="0"/>
-            <w:left w:val="single" w:color="auto" w:sz="4" w:space="0"/>
-            <w:bottom w:val="single" w:color="auto" w:sz="4" w:space="0"/>
-            <w:right w:val="single" w:color="auto" w:sz="4" w:space="0"/>
-            <w:insideH w:val="single" w:color="auto" w:sz="4" w:space="0"/>
-            <w:insideV w:val="single" w:color="auto" w:sz="4" w:space="0"/>
-          </w:tblBorders>
-          <w:tblCellMar>
-            <w:top w:w="0" w:type="dxa"/>
-            <w:left w:w="108" w:type="dxa"/>
-            <w:bottom w:w="0" w:type="dxa"/>
-            <w:right w:w="108" w:type="dxa"/>
-          </w:tblCellMar>
-        </w:tblPrEx>
-        <w:tc>
-          <w:tcPr>
-            <w:tcW w:w="4261" w:type="dxa"/>
-            <w:noWrap w:val="0"/>
-            <w:vAlign w:val="top"/>
-          </w:tcPr>
-          <w:p>
-            <w:pPr>
-              <w:rPr>
-                <w:rFonts w:hint="default"/>
-                <w:lang w:val="en-US" w:eastAsia="zh-CN"/>
-              </w:rPr>
-            </w:pPr>
-            <w:r>
-              <w:rPr>
-                <w:rFonts w:hint="default"/>
-                <w:lang w:val="en-US" w:eastAsia="zh-CN"/>
-              </w:rPr>
-              <w:t>项目</w:t>
-            </w:r>
-          </w:p>
-        </w:tc>
-        <w:tc>
-          <w:tcPr>
-            <w:tcW w:w="4261" w:type="dxa"/>
-            <w:noWrap w:val="0"/>
-            <w:vAlign w:val="top"/>
-          </w:tcPr>
-          <w:p>
-            <w:pPr>
-              <w:rPr>
-                <w:rFonts w:hint="default"/>
-                <w:lang w:val="en-US" w:eastAsia="zh-CN"/>
-              </w:rPr>
-            </w:pPr>
-            <w:r>
-              <w:rPr>
-                <w:rFonts w:hint="eastAsia"/>
-                <w:lang w:val="en-US" w:eastAsia="zh-CN"/>
-              </w:rPr>
-              <w:t>推荐配置</w:t>
-            </w:r>
-          </w:p>
-        </w:tc>
-      </w:tr>
-      <w:tr>
-        <w:tblPrEx>
-          <w:tblBorders>
-            <w:top w:val="single" w:color="auto" w:sz="4" w:space="0"/>
-            <w:left w:val="single" w:color="auto" w:sz="4" w:space="0"/>
-            <w:bottom w:val="single" w:color="auto" w:sz="4" w:space="0"/>
-            <w:right w:val="single" w:color="auto" w:sz="4" w:space="0"/>
-            <w:insideH w:val="single" w:color="auto" w:sz="4" w:space="0"/>
-            <w:insideV w:val="single" w:color="auto" w:sz="4" w:space="0"/>
-          </w:tblBorders>
-          <w:tblCellMar>
-            <w:top w:w="0" w:type="dxa"/>
-            <w:left w:w="108" w:type="dxa"/>
-            <w:bottom w:w="0" w:type="dxa"/>
-            <w:right w:w="108" w:type="dxa"/>
-          </w:tblCellMar>
-        </w:tblPrEx>
-        <w:tc>
-          <w:tcPr>
-            <w:tcW w:w="4261" w:type="dxa"/>
-            <w:noWrap w:val="0"/>
-            <w:vAlign w:val="top"/>
-          </w:tcPr>
-          <w:p>
-            <w:pPr>
-              <w:rPr>
-                <w:rFonts w:hint="default"/>
-                <w:lang w:val="en-US" w:eastAsia="zh-CN"/>
-              </w:rPr>
-            </w:pPr>
-            <w:r>
-              <w:rPr>
-                <w:rFonts w:hint="default"/>
-                <w:lang w:val="en-US" w:eastAsia="zh-CN"/>
-              </w:rPr>
-              <w:t>CPU</w:t>
-            </w:r>
-          </w:p>
-        </w:tc>
-        <w:tc>
-          <w:tcPr>
-            <w:tcW w:w="4261" w:type="dxa"/>
-            <w:noWrap w:val="0"/>
-            <w:vAlign w:val="top"/>
-          </w:tcPr>
-          <w:p>
-            <w:pPr>
-              <w:rPr>
-                <w:rFonts w:hint="default"/>
-                <w:lang w:val="en-US" w:eastAsia="zh-CN"/>
-              </w:rPr>
-            </w:pPr>
-            <w:r>
-              <w:rPr>
-                <w:rFonts w:hint="default"/>
-                <w:lang w:val="en-US" w:eastAsia="zh-CN"/>
-              </w:rPr>
-              <w:t>Inter(R) Core(TM) i</w:t>
-            </w:r>
-            <w:r>
-              <w:rPr>
-                <w:rFonts w:hint="eastAsia"/>
-                <w:lang w:val="en-US" w:eastAsia="zh-CN"/>
-              </w:rPr>
-              <w:t>5</w:t>
-            </w:r>
-            <w:r>
-              <w:rPr>
-                <w:rFonts w:hint="default"/>
-                <w:lang w:val="en-US" w:eastAsia="zh-CN"/>
-              </w:rPr>
-              <w:t>-4</w:t>
-            </w:r>
-            <w:r>
-              <w:rPr>
-                <w:rFonts w:hint="eastAsia"/>
-                <w:lang w:val="en-US" w:eastAsia="zh-CN"/>
-              </w:rPr>
-              <w:t>4</w:t>
-            </w:r>
-            <w:r>
-              <w:rPr>
-                <w:rFonts w:hint="default"/>
-                <w:lang w:val="en-US" w:eastAsia="zh-CN"/>
-              </w:rPr>
-              <w:t>60 CPU@ 3.</w:t>
-            </w:r>
-            <w:r>
-              <w:rPr>
-                <w:rFonts w:hint="eastAsia"/>
-                <w:lang w:val="en-US" w:eastAsia="zh-CN"/>
-              </w:rPr>
-              <w:t>2</w:t>
-            </w:r>
-            <w:r>
-              <w:rPr>
-                <w:rFonts w:hint="default"/>
-                <w:lang w:val="en-US" w:eastAsia="zh-CN"/>
-              </w:rPr>
-              <w:t>0GHz</w:t>
-            </w:r>
-          </w:p>
-        </w:tc>
-      </w:tr>
-      <w:tr>
-        <w:tblPrEx>
-          <w:tblBorders>
-            <w:top w:val="single" w:color="auto" w:sz="4" w:space="0"/>
-            <w:left w:val="single" w:color="auto" w:sz="4" w:space="0"/>
-            <w:bottom w:val="single" w:color="auto" w:sz="4" w:space="0"/>
-            <w:right w:val="single" w:color="auto" w:sz="4" w:space="0"/>
-            <w:insideH w:val="single" w:color="auto" w:sz="4" w:space="0"/>
-            <w:insideV w:val="single" w:color="auto" w:sz="4" w:space="0"/>
-          </w:tblBorders>
-          <w:tblCellMar>
-            <w:top w:w="0" w:type="dxa"/>
-            <w:left w:w="108" w:type="dxa"/>
-            <w:bottom w:w="0" w:type="dxa"/>
-            <w:right w:w="108" w:type="dxa"/>
-          </w:tblCellMar>
-        </w:tblPrEx>
-        <w:tc>
-          <w:tcPr>
-            <w:tcW w:w="4261" w:type="dxa"/>
-            <w:noWrap w:val="0"/>
-            <w:vAlign w:val="top"/>
-          </w:tcPr>
-          <w:p>
-            <w:pPr>
-              <w:rPr>
-                <w:rFonts w:hint="default"/>
-                <w:lang w:val="en-US" w:eastAsia="zh-CN"/>
-              </w:rPr>
-            </w:pPr>
-            <w:r>
-              <w:rPr>
-                <w:rFonts w:hint="default"/>
-                <w:lang w:val="en-US" w:eastAsia="zh-CN"/>
-              </w:rPr>
-              <w:t>内存</w:t>
-            </w:r>
-          </w:p>
-        </w:tc>
-        <w:tc>
-          <w:tcPr>
-            <w:tcW w:w="4261" w:type="dxa"/>
-            <w:noWrap w:val="0"/>
-            <w:vAlign w:val="top"/>
-          </w:tcPr>
-          <w:p>
-            <w:pPr>
-              <w:rPr>
-                <w:rFonts w:hint="default"/>
-                <w:lang w:val="en-US" w:eastAsia="zh-CN"/>
-              </w:rPr>
-            </w:pPr>
-            <w:r>
-              <w:rPr>
-                <w:rFonts w:hint="eastAsia"/>
-                <w:lang w:val="en-US" w:eastAsia="zh-CN"/>
-              </w:rPr>
-              <w:t>8</w:t>
-            </w:r>
-            <w:r>
-              <w:rPr>
-                <w:rFonts w:hint="default"/>
-                <w:lang w:val="en-US" w:eastAsia="zh-CN"/>
-              </w:rPr>
-              <w:t>GB</w:t>
-            </w:r>
-          </w:p>
-        </w:tc>
-      </w:tr>
-      <w:tr>
-        <w:tblPrEx>
-          <w:tblBorders>
-            <w:top w:val="single" w:color="auto" w:sz="4" w:space="0"/>
-            <w:left w:val="single" w:color="auto" w:sz="4" w:space="0"/>
-            <w:bottom w:val="single" w:color="auto" w:sz="4" w:space="0"/>
-            <w:right w:val="single" w:color="auto" w:sz="4" w:space="0"/>
-            <w:insideH w:val="single" w:color="auto" w:sz="4" w:space="0"/>
-            <w:insideV w:val="single" w:color="auto" w:sz="4" w:space="0"/>
-          </w:tblBorders>
-          <w:tblCellMar>
-            <w:top w:w="0" w:type="dxa"/>
-            <w:left w:w="108" w:type="dxa"/>
-            <w:bottom w:w="0" w:type="dxa"/>
-            <w:right w:w="108" w:type="dxa"/>
-          </w:tblCellMar>
-        </w:tblPrEx>
-        <w:tc>
-          <w:tcPr>
-            <w:tcW w:w="4261" w:type="dxa"/>
-            <w:noWrap w:val="0"/>
-            <w:vAlign w:val="top"/>
-          </w:tcPr>
-          <w:p>
-            <w:pPr>
-              <w:rPr>
-                <w:rFonts w:hint="default"/>
-                <w:lang w:val="en-US" w:eastAsia="zh-CN"/>
-              </w:rPr>
-            </w:pPr>
-            <w:r>
-              <w:rPr>
-                <w:rFonts w:hint="default"/>
-                <w:lang w:val="en-US" w:eastAsia="zh-CN"/>
-              </w:rPr>
-              <w:t>硬盘</w:t>
-            </w:r>
-          </w:p>
-        </w:tc>
-        <w:tc>
-          <w:tcPr>
-            <w:tcW w:w="4261" w:type="dxa"/>
-            <w:noWrap w:val="0"/>
-            <w:vAlign w:val="top"/>
-          </w:tcPr>
-          <w:p>
-            <w:pPr>
-              <w:rPr>
-                <w:rFonts w:hint="default"/>
-                <w:lang w:val="en-US" w:eastAsia="zh-CN"/>
-              </w:rPr>
-            </w:pPr>
-            <w:r>
-              <w:rPr>
-                <w:rFonts w:hint="default"/>
-                <w:lang w:val="en-US" w:eastAsia="zh-CN"/>
-              </w:rPr>
-              <w:t>13GB以上（空闲）</w:t>
-            </w:r>
-          </w:p>
-        </w:tc>
-      </w:tr>
-      <w:tr>
-        <w:tblPrEx>
-          <w:tblBorders>
-            <w:top w:val="single" w:color="auto" w:sz="4" w:space="0"/>
-            <w:left w:val="single" w:color="auto" w:sz="4" w:space="0"/>
-            <w:bottom w:val="single" w:color="auto" w:sz="4" w:space="0"/>
-            <w:right w:val="single" w:color="auto" w:sz="4" w:space="0"/>
-            <w:insideH w:val="single" w:color="auto" w:sz="4" w:space="0"/>
-            <w:insideV w:val="single" w:color="auto" w:sz="4" w:space="0"/>
-          </w:tblBorders>
-          <w:tblCellMar>
-            <w:top w:w="0" w:type="dxa"/>
-            <w:left w:w="108" w:type="dxa"/>
-            <w:bottom w:w="0" w:type="dxa"/>
-            <w:right w:w="108" w:type="dxa"/>
-          </w:tblCellMar>
-        </w:tblPrEx>
-        <w:tc>
-          <w:tcPr>
-            <w:tcW w:w="4261" w:type="dxa"/>
-            <w:noWrap w:val="0"/>
-            <w:vAlign w:val="top"/>
-          </w:tcPr>
-          <w:p>
-            <w:pPr>
-              <w:rPr>
-                <w:rFonts w:hint="default"/>
-                <w:lang w:val="en-US" w:eastAsia="zh-CN"/>
-              </w:rPr>
-            </w:pPr>
-            <w:r>
-              <w:rPr>
-                <w:rFonts w:hint="default"/>
-                <w:lang w:val="en-US" w:eastAsia="zh-CN"/>
-              </w:rPr>
-              <w:t>显卡</w:t>
-            </w:r>
-          </w:p>
-        </w:tc>
-        <w:tc>
-          <w:tcPr>
-            <w:tcW w:w="4261" w:type="dxa"/>
-            <w:noWrap w:val="0"/>
-            <w:vAlign w:val="top"/>
-          </w:tcPr>
-          <w:p>
-            <w:pPr>
-              <w:rPr>
-                <w:rFonts w:hint="default"/>
-                <w:lang w:val="en-US" w:eastAsia="zh-CN"/>
-              </w:rPr>
-            </w:pPr>
-            <w:r>
-              <w:rPr>
-                <w:rFonts w:hint="eastAsia"/>
-                <w:lang w:val="en-US" w:eastAsia="zh-CN"/>
-              </w:rPr>
-              <w:t>2</w:t>
-            </w:r>
-            <w:r>
-              <w:rPr>
-                <w:rFonts w:hint="default"/>
-                <w:lang w:val="en-US" w:eastAsia="zh-CN"/>
-              </w:rPr>
-              <w:t>0</w:t>
-            </w:r>
-            <w:r>
-              <w:rPr>
-                <w:rFonts w:hint="eastAsia"/>
-                <w:lang w:val="en-US" w:eastAsia="zh-CN"/>
-              </w:rPr>
-              <w:t>48</w:t>
-            </w:r>
-            <w:r>
-              <w:rPr>
-                <w:rFonts w:hint="default"/>
-                <w:lang w:val="en-US" w:eastAsia="zh-CN"/>
-              </w:rPr>
-              <w:t>MB显存</w:t>
-            </w:r>
-            <w:r>
-              <w:rPr>
-                <w:rFonts w:hint="eastAsia"/>
-                <w:lang w:val="en-US" w:eastAsia="zh-CN"/>
-              </w:rPr>
-              <w:t>或以上</w:t>
-            </w:r>
-          </w:p>
-        </w:tc>
-      </w:tr>
-      <w:tr>
-        <w:tblPrEx>
-          <w:tblBorders>
-            <w:top w:val="single" w:color="auto" w:sz="4" w:space="0"/>
-            <w:left w:val="single" w:color="auto" w:sz="4" w:space="0"/>
-            <w:bottom w:val="single" w:color="auto" w:sz="4" w:space="0"/>
-            <w:right w:val="single" w:color="auto" w:sz="4" w:space="0"/>
-            <w:insideH w:val="single" w:color="auto" w:sz="4" w:space="0"/>
-            <w:insideV w:val="single" w:color="auto" w:sz="4" w:space="0"/>
-          </w:tblBorders>
-          <w:tblCellMar>
-            <w:top w:w="0" w:type="dxa"/>
-            <w:left w:w="108" w:type="dxa"/>
-            <w:bottom w:w="0" w:type="dxa"/>
-            <w:right w:w="108" w:type="dxa"/>
-          </w:tblCellMar>
-        </w:tblPrEx>
-        <w:tc>
-          <w:tcPr>
-            <w:tcW w:w="4261" w:type="dxa"/>
-            <w:noWrap w:val="0"/>
-            <w:vAlign w:val="top"/>
-          </w:tcPr>
-          <w:p>
-            <w:pPr>
-              <w:rPr>
-                <w:rFonts w:hint="default"/>
-                <w:lang w:val="en-US" w:eastAsia="zh-CN"/>
-              </w:rPr>
-            </w:pPr>
-            <w:r>
-              <w:rPr>
-                <w:rFonts w:hint="default"/>
-                <w:lang w:val="en-US" w:eastAsia="zh-CN"/>
-              </w:rPr>
-              <w:t>操作系统</w:t>
-            </w:r>
-          </w:p>
-        </w:tc>
-        <w:tc>
-          <w:tcPr>
-            <w:tcW w:w="4261" w:type="dxa"/>
-            <w:noWrap w:val="0"/>
-            <w:vAlign w:val="top"/>
-          </w:tcPr>
-          <w:p>
-            <w:pPr>
-              <w:rPr>
-                <w:rFonts w:hint="default"/>
-                <w:lang w:val="en-US" w:eastAsia="zh-CN"/>
-              </w:rPr>
-            </w:pPr>
-            <w:r>
-              <w:rPr>
-                <w:rFonts w:hint="default"/>
-                <w:lang w:val="en-US" w:eastAsia="zh-CN"/>
-              </w:rPr>
-              <w:t>Windows 7 64bit</w:t>
-            </w:r>
-            <w:r>
-              <w:rPr>
-                <w:rFonts w:hint="eastAsia"/>
-                <w:lang w:val="en-US" w:eastAsia="zh-CN"/>
-              </w:rPr>
-              <w:t>及以上</w:t>
-            </w:r>
-          </w:p>
-        </w:tc>
-      </w:tr>
-      <w:tr>
-        <w:tblPrEx>
-          <w:tblBorders>
-            <w:top w:val="single" w:color="auto" w:sz="4" w:space="0"/>
-            <w:left w:val="single" w:color="auto" w:sz="4" w:space="0"/>
-            <w:bottom w:val="single" w:color="auto" w:sz="4" w:space="0"/>
-            <w:right w:val="single" w:color="auto" w:sz="4" w:space="0"/>
-            <w:insideH w:val="single" w:color="auto" w:sz="4" w:space="0"/>
-            <w:insideV w:val="single" w:color="auto" w:sz="4" w:space="0"/>
-          </w:tblBorders>
-          <w:tblCellMar>
-            <w:top w:w="0" w:type="dxa"/>
-            <w:left w:w="108" w:type="dxa"/>
-            <w:bottom w:w="0" w:type="dxa"/>
-            <w:right w:w="108" w:type="dxa"/>
-          </w:tblCellMar>
-        </w:tblPrEx>
-        <w:tc>
-          <w:tcPr>
-            <w:tcW w:w="4261" w:type="dxa"/>
-            <w:noWrap w:val="0"/>
-            <w:vAlign w:val="top"/>
-          </w:tcPr>
-          <w:p>
-            <w:pPr>
-              <w:rPr>
-                <w:rFonts w:hint="default"/>
-                <w:lang w:val="en-US" w:eastAsia="zh-CN"/>
-              </w:rPr>
-            </w:pPr>
-            <w:r>
-              <w:rPr>
-                <w:rFonts w:hint="default"/>
-                <w:lang w:val="en-US" w:eastAsia="zh-CN"/>
-              </w:rPr>
-              <w:t>驱动程序</w:t>
-            </w:r>
-          </w:p>
-        </w:tc>
-        <w:tc>
-          <w:tcPr>
-            <w:tcW w:w="4261" w:type="dxa"/>
-            <w:noWrap w:val="0"/>
-            <w:vAlign w:val="top"/>
-          </w:tcPr>
-          <w:p>
-            <w:pPr>
-              <w:rPr>
-                <w:rFonts w:hint="default"/>
-                <w:lang w:val="en-US" w:eastAsia="zh-CN"/>
-              </w:rPr>
-            </w:pPr>
-            <w:r>
-              <w:rPr>
-                <w:rFonts w:hint="default"/>
-                <w:lang w:val="en-US" w:eastAsia="zh-CN"/>
-              </w:rPr>
-              <w:t>DirectX 9.0c</w:t>
-            </w:r>
-          </w:p>
-        </w:tc>
-      </w:tr>
-    </w:tbl>
-    <w:p>
-      <w:pPr>
-        <w:rPr>
-          <w:rFonts w:hint="default"/>
-          <w:lang w:val="en-US" w:eastAsia="zh-CN"/>
-        </w:rPr>
-      </w:pPr>
-    </w:p>
     <w:p/>
     <w:p>
       <w:pPr>
@@ -5950,12 +5084,6 @@
             <w:insideH w:val="single" w:color="auto" w:sz="4" w:space="0"/>
             <w:insideV w:val="single" w:color="auto" w:sz="4" w:space="0"/>
           </w:tblBorders>
-          <w:tblCellMar>
-            <w:top w:w="0" w:type="dxa"/>
-            <w:left w:w="108" w:type="dxa"/>
-            <w:bottom w:w="0" w:type="dxa"/>
-            <w:right w:w="108" w:type="dxa"/>
-          </w:tblCellMar>
         </w:tblPrEx>
         <w:tc>
           <w:tcPr>
@@ -6576,7 +5704,7 @@
                     </pic:cNvPicPr>
                   </pic:nvPicPr>
                   <pic:blipFill>
-                    <a:blip r:embed="rId8">
+                    <a:blip r:embed="rId9">
                       <a:extLst>
                         <a:ext uri="{28A0092B-C50C-407E-A947-70E740481C1C}">
                           <a14:useLocalDpi xmlns:a14="http://schemas.microsoft.com/office/drawing/2010/main" val="0"/>
@@ -6682,7 +5810,7 @@
                     </pic:cNvPicPr>
                   </pic:nvPicPr>
                   <pic:blipFill>
-                    <a:blip r:embed="rId8">
+                    <a:blip r:embed="rId9">
                       <a:extLst>
                         <a:ext uri="{28A0092B-C50C-407E-A947-70E740481C1C}">
                           <a14:useLocalDpi xmlns:a14="http://schemas.microsoft.com/office/drawing/2010/main" val="0"/>
@@ -6757,12 +5885,6 @@
             <w:insideH w:val="single" w:color="auto" w:sz="4" w:space="0"/>
             <w:insideV w:val="single" w:color="auto" w:sz="4" w:space="0"/>
           </w:tblBorders>
-          <w:tblCellMar>
-            <w:top w:w="0" w:type="dxa"/>
-            <w:left w:w="108" w:type="dxa"/>
-            <w:bottom w:w="0" w:type="dxa"/>
-            <w:right w:w="108" w:type="dxa"/>
-          </w:tblCellMar>
         </w:tblPrEx>
         <w:tc>
           <w:tcPr>
@@ -8427,6 +7549,14 @@
       </w:tr>
       <w:tr>
         <w:tblPrEx>
+          <w:tblBorders>
+            <w:top w:val="single" w:color="auto" w:sz="4" w:space="0"/>
+            <w:left w:val="single" w:color="auto" w:sz="4" w:space="0"/>
+            <w:bottom w:val="single" w:color="auto" w:sz="4" w:space="0"/>
+            <w:right w:val="single" w:color="auto" w:sz="4" w:space="0"/>
+            <w:insideH w:val="single" w:color="auto" w:sz="4" w:space="0"/>
+            <w:insideV w:val="single" w:color="auto" w:sz="4" w:space="0"/>
+          </w:tblBorders>
           <w:tblCellMar>
             <w:top w:w="0" w:type="dxa"/>
             <w:left w:w="108" w:type="dxa"/>
@@ -8749,6 +7879,14 @@
       </w:tr>
       <w:tr>
         <w:tblPrEx>
+          <w:tblBorders>
+            <w:top w:val="single" w:color="auto" w:sz="4" w:space="0"/>
+            <w:left w:val="single" w:color="auto" w:sz="4" w:space="0"/>
+            <w:bottom w:val="single" w:color="auto" w:sz="4" w:space="0"/>
+            <w:right w:val="single" w:color="auto" w:sz="4" w:space="0"/>
+            <w:insideH w:val="single" w:color="auto" w:sz="4" w:space="0"/>
+            <w:insideV w:val="single" w:color="auto" w:sz="4" w:space="0"/>
+          </w:tblBorders>
           <w:tblCellMar>
             <w:top w:w="0" w:type="dxa"/>
             <w:left w:w="108" w:type="dxa"/>
@@ -9198,7 +8336,7 @@
                     </pic:cNvPicPr>
                   </pic:nvPicPr>
                   <pic:blipFill>
-                    <a:blip r:embed="rId9" cstate="print">
+                    <a:blip r:embed="rId10" cstate="print">
                       <a:extLst>
                         <a:ext uri="{28A0092B-C50C-407E-A947-70E740481C1C}">
                           <a14:useLocalDpi xmlns:a14="http://schemas.microsoft.com/office/drawing/2010/main" val="0"/>
@@ -9483,7 +8621,7 @@
                     </pic:cNvPicPr>
                   </pic:nvPicPr>
                   <pic:blipFill>
-                    <a:blip r:embed="rId10">
+                    <a:blip r:embed="rId11">
                       <a:extLst>
                         <a:ext uri="{28A0092B-C50C-407E-A947-70E740481C1C}">
                           <a14:useLocalDpi xmlns:a14="http://schemas.microsoft.com/office/drawing/2010/main" val="0"/>
@@ -9548,7 +8686,7 @@
                     </pic:cNvPicPr>
                   </pic:nvPicPr>
                   <pic:blipFill>
-                    <a:blip r:embed="rId11" cstate="print">
+                    <a:blip r:embed="rId12" cstate="print">
                       <a:extLst>
                         <a:ext uri="{28A0092B-C50C-407E-A947-70E740481C1C}">
                           <a14:useLocalDpi xmlns:a14="http://schemas.microsoft.com/office/drawing/2010/main" val="0"/>

--- a/吴远标软件文档写作.docx
+++ b/吴远标软件文档写作.docx
@@ -76,7 +76,7 @@
         <w:p/>
         <w:tbl>
           <w:tblPr>
-            <w:tblStyle w:val="17"/>
+            <w:tblStyle w:val="18"/>
             <w:tblW w:w="0" w:type="auto"/>
             <w:tblInd w:w="0" w:type="dxa"/>
             <w:tblBorders>
@@ -385,7 +385,7 @@
     </w:p>
     <w:tbl>
       <w:tblPr>
-        <w:tblStyle w:val="17"/>
+        <w:tblStyle w:val="18"/>
         <w:tblW w:w="0" w:type="auto"/>
         <w:tblInd w:w="0" w:type="dxa"/>
         <w:tblBorders>
@@ -417,12 +417,6 @@
             <w:insideH w:val="single" w:color="auto" w:sz="4" w:space="0"/>
             <w:insideV w:val="single" w:color="auto" w:sz="4" w:space="0"/>
           </w:tblBorders>
-          <w:tblCellMar>
-            <w:top w:w="0" w:type="dxa"/>
-            <w:left w:w="108" w:type="dxa"/>
-            <w:bottom w:w="0" w:type="dxa"/>
-            <w:right w:w="108" w:type="dxa"/>
-          </w:tblCellMar>
         </w:tblPrEx>
         <w:tc>
           <w:tcPr>
@@ -523,7 +517,7 @@
           </w:r>
           <w:r>
             <w:rPr>
-              <w:rStyle w:val="19"/>
+              <w:rStyle w:val="20"/>
             </w:rPr>
             <w:t>1</w:t>
           </w:r>
@@ -537,7 +531,7 @@
           </w:r>
           <w:r>
             <w:rPr>
-              <w:rStyle w:val="19"/>
+              <w:rStyle w:val="20"/>
               <w:lang w:val="zh-CN"/>
             </w:rPr>
             <w:t>目录</w:t>
@@ -588,7 +582,7 @@
           </w:r>
           <w:r>
             <w:rPr>
-              <w:rStyle w:val="19"/>
+              <w:rStyle w:val="20"/>
             </w:rPr>
             <w:t>1.</w:t>
           </w:r>
@@ -602,7 +596,7 @@
           </w:r>
           <w:r>
             <w:rPr>
-              <w:rStyle w:val="19"/>
+              <w:rStyle w:val="20"/>
             </w:rPr>
             <w:t>概述</w:t>
           </w:r>
@@ -652,7 +646,7 @@
           </w:r>
           <w:r>
             <w:rPr>
-              <w:rStyle w:val="19"/>
+              <w:rStyle w:val="20"/>
             </w:rPr>
             <w:t>1.1</w:t>
           </w:r>
@@ -666,7 +660,7 @@
           </w:r>
           <w:r>
             <w:rPr>
-              <w:rStyle w:val="19"/>
+              <w:rStyle w:val="20"/>
             </w:rPr>
             <w:t>背景</w:t>
           </w:r>
@@ -716,7 +710,7 @@
           </w:r>
           <w:r>
             <w:rPr>
-              <w:rStyle w:val="19"/>
+              <w:rStyle w:val="20"/>
             </w:rPr>
             <w:t>1.2</w:t>
           </w:r>
@@ -730,7 +724,7 @@
           </w:r>
           <w:r>
             <w:rPr>
-              <w:rStyle w:val="19"/>
+              <w:rStyle w:val="20"/>
             </w:rPr>
             <w:t>风险、问题</w:t>
           </w:r>
@@ -780,7 +774,7 @@
           </w:r>
           <w:r>
             <w:rPr>
-              <w:rStyle w:val="19"/>
+              <w:rStyle w:val="20"/>
             </w:rPr>
             <w:t>2</w:t>
           </w:r>
@@ -794,7 +788,7 @@
           </w:r>
           <w:r>
             <w:rPr>
-              <w:rStyle w:val="19"/>
+              <w:rStyle w:val="20"/>
             </w:rPr>
             <w:t>系统分析与设计</w:t>
           </w:r>
@@ -844,7 +838,7 @@
           </w:r>
           <w:r>
             <w:rPr>
-              <w:rStyle w:val="19"/>
+              <w:rStyle w:val="20"/>
             </w:rPr>
             <w:t>2.1</w:t>
           </w:r>
@@ -858,7 +852,7 @@
           </w:r>
           <w:r>
             <w:rPr>
-              <w:rStyle w:val="19"/>
+              <w:rStyle w:val="20"/>
             </w:rPr>
             <w:t>系统总结结构</w:t>
           </w:r>
@@ -908,7 +902,7 @@
           </w:r>
           <w:r>
             <w:rPr>
-              <w:rStyle w:val="19"/>
+              <w:rStyle w:val="20"/>
             </w:rPr>
             <w:t>2.2</w:t>
           </w:r>
@@ -922,7 +916,7 @@
           </w:r>
           <w:r>
             <w:rPr>
-              <w:rStyle w:val="19"/>
+              <w:rStyle w:val="20"/>
             </w:rPr>
             <w:t>开发环境的配置</w:t>
           </w:r>
@@ -972,7 +966,7 @@
           </w:r>
           <w:r>
             <w:rPr>
-              <w:rStyle w:val="19"/>
+              <w:rStyle w:val="20"/>
             </w:rPr>
             <w:t>2.3</w:t>
           </w:r>
@@ -986,7 +980,7 @@
           </w:r>
           <w:r>
             <w:rPr>
-              <w:rStyle w:val="19"/>
+              <w:rStyle w:val="20"/>
             </w:rPr>
             <w:t>运行环境的配置</w:t>
           </w:r>
@@ -1036,7 +1030,7 @@
           </w:r>
           <w:r>
             <w:rPr>
-              <w:rStyle w:val="19"/>
+              <w:rStyle w:val="20"/>
             </w:rPr>
             <w:t>2.4</w:t>
           </w:r>
@@ -1050,7 +1044,7 @@
           </w:r>
           <w:r>
             <w:rPr>
-              <w:rStyle w:val="19"/>
+              <w:rStyle w:val="20"/>
             </w:rPr>
             <w:t>系统功能描述</w:t>
           </w:r>
@@ -1100,7 +1094,7 @@
           </w:r>
           <w:r>
             <w:rPr>
-              <w:rStyle w:val="19"/>
+              <w:rStyle w:val="20"/>
             </w:rPr>
             <w:t>2.4.1</w:t>
           </w:r>
@@ -1114,7 +1108,7 @@
           </w:r>
           <w:r>
             <w:rPr>
-              <w:rStyle w:val="19"/>
+              <w:rStyle w:val="20"/>
             </w:rPr>
             <w:t>功能汇总</w:t>
           </w:r>
@@ -1164,7 +1158,7 @@
           </w:r>
           <w:r>
             <w:rPr>
-              <w:rStyle w:val="19"/>
+              <w:rStyle w:val="20"/>
             </w:rPr>
             <w:t>2.4.2</w:t>
           </w:r>
@@ -1178,7 +1172,7 @@
           </w:r>
           <w:r>
             <w:rPr>
-              <w:rStyle w:val="19"/>
+              <w:rStyle w:val="20"/>
             </w:rPr>
             <w:t>子系统A</w:t>
           </w:r>
@@ -1228,7 +1222,7 @@
           </w:r>
           <w:r>
             <w:rPr>
-              <w:rStyle w:val="19"/>
+              <w:rStyle w:val="20"/>
             </w:rPr>
             <w:t>2.4.3</w:t>
           </w:r>
@@ -1242,7 +1236,7 @@
           </w:r>
           <w:r>
             <w:rPr>
-              <w:rStyle w:val="19"/>
+              <w:rStyle w:val="20"/>
             </w:rPr>
             <w:t>子系统B</w:t>
           </w:r>
@@ -1292,7 +1286,7 @@
           </w:r>
           <w:r>
             <w:rPr>
-              <w:rStyle w:val="19"/>
+              <w:rStyle w:val="20"/>
             </w:rPr>
             <w:t>2.5</w:t>
           </w:r>
@@ -1306,7 +1300,7 @@
           </w:r>
           <w:r>
             <w:rPr>
-              <w:rStyle w:val="19"/>
+              <w:rStyle w:val="20"/>
             </w:rPr>
             <w:t>系统功能流程</w:t>
           </w:r>
@@ -1356,7 +1350,7 @@
           </w:r>
           <w:r>
             <w:rPr>
-              <w:rStyle w:val="19"/>
+              <w:rStyle w:val="20"/>
             </w:rPr>
             <w:t>3</w:t>
           </w:r>
@@ -1370,7 +1364,7 @@
           </w:r>
           <w:r>
             <w:rPr>
-              <w:rStyle w:val="19"/>
+              <w:rStyle w:val="20"/>
             </w:rPr>
             <w:t>系统实现与测试</w:t>
           </w:r>
@@ -1420,7 +1414,7 @@
           </w:r>
           <w:r>
             <w:rPr>
-              <w:rStyle w:val="19"/>
+              <w:rStyle w:val="20"/>
             </w:rPr>
             <w:t>3.1</w:t>
           </w:r>
@@ -1434,7 +1428,7 @@
           </w:r>
           <w:r>
             <w:rPr>
-              <w:rStyle w:val="19"/>
+              <w:rStyle w:val="20"/>
             </w:rPr>
             <w:t>系统采用的关键技术</w:t>
           </w:r>
@@ -1484,7 +1478,7 @@
           </w:r>
           <w:r>
             <w:rPr>
-              <w:rStyle w:val="19"/>
+              <w:rStyle w:val="20"/>
             </w:rPr>
             <w:t>3.2</w:t>
           </w:r>
@@ -1498,7 +1492,7 @@
           </w:r>
           <w:r>
             <w:rPr>
-              <w:rStyle w:val="19"/>
+              <w:rStyle w:val="20"/>
             </w:rPr>
             <w:t>关键程序流程</w:t>
           </w:r>
@@ -1548,7 +1542,7 @@
           </w:r>
           <w:r>
             <w:rPr>
-              <w:rStyle w:val="19"/>
+              <w:rStyle w:val="20"/>
             </w:rPr>
             <w:t>3.3</w:t>
           </w:r>
@@ -1562,7 +1556,7 @@
           </w:r>
           <w:r>
             <w:rPr>
-              <w:rStyle w:val="19"/>
+              <w:rStyle w:val="20"/>
             </w:rPr>
             <w:t>关键代码分析</w:t>
           </w:r>
@@ -1612,7 +1606,7 @@
           </w:r>
           <w:r>
             <w:rPr>
-              <w:rStyle w:val="19"/>
+              <w:rStyle w:val="20"/>
             </w:rPr>
             <w:t>3.4</w:t>
           </w:r>
@@ -1626,7 +1620,7 @@
           </w:r>
           <w:r>
             <w:rPr>
-              <w:rStyle w:val="19"/>
+              <w:rStyle w:val="20"/>
             </w:rPr>
             <w:t>接口测试用例</w:t>
           </w:r>
@@ -1676,7 +1670,7 @@
           </w:r>
           <w:r>
             <w:rPr>
-              <w:rStyle w:val="19"/>
+              <w:rStyle w:val="20"/>
             </w:rPr>
             <w:t>3.5</w:t>
           </w:r>
@@ -1690,7 +1684,7 @@
           </w:r>
           <w:r>
             <w:rPr>
-              <w:rStyle w:val="19"/>
+              <w:rStyle w:val="20"/>
             </w:rPr>
             <w:t>用户界面测试的检查表</w:t>
           </w:r>
@@ -1740,7 +1734,7 @@
           </w:r>
           <w:r>
             <w:rPr>
-              <w:rStyle w:val="19"/>
+              <w:rStyle w:val="20"/>
             </w:rPr>
             <w:t>4</w:t>
           </w:r>
@@ -1754,7 +1748,7 @@
           </w:r>
           <w:r>
             <w:rPr>
-              <w:rStyle w:val="19"/>
+              <w:rStyle w:val="20"/>
             </w:rPr>
             <w:t>系统界面及操作</w:t>
           </w:r>
@@ -1804,7 +1798,7 @@
           </w:r>
           <w:r>
             <w:rPr>
-              <w:rStyle w:val="19"/>
+              <w:rStyle w:val="20"/>
             </w:rPr>
             <w:t>4.1</w:t>
           </w:r>
@@ -1818,7 +1812,7 @@
           </w:r>
           <w:r>
             <w:rPr>
-              <w:rStyle w:val="19"/>
+              <w:rStyle w:val="20"/>
             </w:rPr>
             <w:t>系统访问与登录</w:t>
           </w:r>
@@ -1868,7 +1862,7 @@
           </w:r>
           <w:r>
             <w:rPr>
-              <w:rStyle w:val="19"/>
+              <w:rStyle w:val="20"/>
             </w:rPr>
             <w:t>4.2</w:t>
           </w:r>
@@ -1882,7 +1876,7 @@
           </w:r>
           <w:r>
             <w:rPr>
-              <w:rStyle w:val="19"/>
+              <w:rStyle w:val="20"/>
             </w:rPr>
             <w:t>用户注册</w:t>
           </w:r>
@@ -1932,7 +1926,7 @@
           </w:r>
           <w:r>
             <w:rPr>
-              <w:rStyle w:val="19"/>
+              <w:rStyle w:val="20"/>
             </w:rPr>
             <w:t>4.3</w:t>
           </w:r>
@@ -1946,7 +1940,7 @@
           </w:r>
           <w:r>
             <w:rPr>
-              <w:rStyle w:val="19"/>
+              <w:rStyle w:val="20"/>
             </w:rPr>
             <w:t>药品查询</w:t>
           </w:r>
@@ -1996,7 +1990,7 @@
           </w:r>
           <w:r>
             <w:rPr>
-              <w:rStyle w:val="19"/>
+              <w:rStyle w:val="20"/>
             </w:rPr>
             <w:t>4.4</w:t>
           </w:r>
@@ -2010,7 +2004,7 @@
           </w:r>
           <w:r>
             <w:rPr>
-              <w:rStyle w:val="19"/>
+              <w:rStyle w:val="20"/>
             </w:rPr>
             <w:t>制药厂信息查询</w:t>
           </w:r>
@@ -3627,7 +3621,501 @@
     </w:p>
     <w:tbl>
       <w:tblPr>
-        <w:tblStyle w:val="16"/>
+        <w:tblStyle w:val="17"/>
+        <w:tblW w:w="0" w:type="auto"/>
+        <w:tblInd w:w="0" w:type="dxa"/>
+        <w:tblBorders>
+          <w:top w:val="single" w:color="auto" w:sz="4" w:space="0"/>
+          <w:left w:val="single" w:color="auto" w:sz="4" w:space="0"/>
+          <w:bottom w:val="single" w:color="auto" w:sz="4" w:space="0"/>
+          <w:right w:val="single" w:color="auto" w:sz="4" w:space="0"/>
+          <w:insideH w:val="single" w:color="auto" w:sz="4" w:space="0"/>
+          <w:insideV w:val="single" w:color="auto" w:sz="4" w:space="0"/>
+        </w:tblBorders>
+        <w:tblLayout w:type="autofit"/>
+        <w:tblCellMar>
+          <w:top w:w="0" w:type="dxa"/>
+          <w:left w:w="108" w:type="dxa"/>
+          <w:bottom w:w="0" w:type="dxa"/>
+          <w:right w:w="108" w:type="dxa"/>
+        </w:tblCellMar>
+      </w:tblPr>
+      <w:tblGrid>
+        <w:gridCol w:w="2720"/>
+        <w:gridCol w:w="3046"/>
+        <w:gridCol w:w="2756"/>
+      </w:tblGrid>
+      <w:tr>
+        <w:tblPrEx>
+          <w:tblBorders>
+            <w:top w:val="single" w:color="auto" w:sz="4" w:space="0"/>
+            <w:left w:val="single" w:color="auto" w:sz="4" w:space="0"/>
+            <w:bottom w:val="single" w:color="auto" w:sz="4" w:space="0"/>
+            <w:right w:val="single" w:color="auto" w:sz="4" w:space="0"/>
+            <w:insideH w:val="single" w:color="auto" w:sz="4" w:space="0"/>
+            <w:insideV w:val="single" w:color="auto" w:sz="4" w:space="0"/>
+          </w:tblBorders>
+          <w:tblCellMar>
+            <w:top w:w="0" w:type="dxa"/>
+            <w:left w:w="108" w:type="dxa"/>
+            <w:bottom w:w="0" w:type="dxa"/>
+            <w:right w:w="108" w:type="dxa"/>
+          </w:tblCellMar>
+        </w:tblPrEx>
+        <w:tc>
+          <w:tcPr>
+            <w:tcW w:w="2764" w:type="dxa"/>
+            <w:shd w:val="clear" w:color="auto" w:fill="D9D9D9"/>
+          </w:tcPr>
+          <w:p>
+            <w:pPr>
+              <w:jc w:val="center"/>
+              <w:rPr>
+                <w:rFonts w:ascii="Times New Roman" w:hAnsi="Times New Roman" w:eastAsia="宋体" w:cs="Times New Roman"/>
+                <w:sz w:val="18"/>
+                <w:szCs w:val="24"/>
+              </w:rPr>
+            </w:pPr>
+            <w:r>
+              <w:rPr>
+                <w:rFonts w:hint="eastAsia" w:ascii="Times New Roman" w:hAnsi="Times New Roman" w:eastAsia="宋体" w:cs="Times New Roman"/>
+                <w:sz w:val="18"/>
+                <w:szCs w:val="24"/>
+              </w:rPr>
+              <w:t>类别</w:t>
+            </w:r>
+          </w:p>
+        </w:tc>
+        <w:tc>
+          <w:tcPr>
+            <w:tcW w:w="2766" w:type="dxa"/>
+            <w:shd w:val="clear" w:color="auto" w:fill="D9D9D9"/>
+          </w:tcPr>
+          <w:p>
+            <w:pPr>
+              <w:jc w:val="center"/>
+              <w:rPr>
+                <w:rFonts w:ascii="Times New Roman" w:hAnsi="Times New Roman" w:eastAsia="宋体" w:cs="Times New Roman"/>
+                <w:sz w:val="18"/>
+                <w:szCs w:val="24"/>
+              </w:rPr>
+            </w:pPr>
+            <w:r>
+              <w:rPr>
+                <w:rFonts w:hint="eastAsia" w:ascii="Times New Roman" w:hAnsi="Times New Roman" w:eastAsia="宋体" w:cs="Times New Roman"/>
+                <w:sz w:val="18"/>
+                <w:szCs w:val="24"/>
+              </w:rPr>
+              <w:t>标准配置</w:t>
+            </w:r>
+          </w:p>
+        </w:tc>
+        <w:tc>
+          <w:tcPr>
+            <w:tcW w:w="2766" w:type="dxa"/>
+            <w:shd w:val="clear" w:color="auto" w:fill="D9D9D9"/>
+          </w:tcPr>
+          <w:p>
+            <w:pPr>
+              <w:jc w:val="center"/>
+              <w:rPr>
+                <w:rFonts w:ascii="Times New Roman" w:hAnsi="Times New Roman" w:eastAsia="宋体" w:cs="Times New Roman"/>
+                <w:sz w:val="18"/>
+                <w:szCs w:val="24"/>
+              </w:rPr>
+            </w:pPr>
+            <w:r>
+              <w:rPr>
+                <w:rFonts w:hint="eastAsia" w:ascii="Times New Roman" w:hAnsi="Times New Roman" w:eastAsia="宋体" w:cs="Times New Roman"/>
+                <w:sz w:val="18"/>
+                <w:szCs w:val="24"/>
+              </w:rPr>
+              <w:t>最低配置</w:t>
+            </w:r>
+          </w:p>
+        </w:tc>
+      </w:tr>
+      <w:tr>
+        <w:tblPrEx>
+          <w:tblBorders>
+            <w:top w:val="single" w:color="auto" w:sz="4" w:space="0"/>
+            <w:left w:val="single" w:color="auto" w:sz="4" w:space="0"/>
+            <w:bottom w:val="single" w:color="auto" w:sz="4" w:space="0"/>
+            <w:right w:val="single" w:color="auto" w:sz="4" w:space="0"/>
+            <w:insideH w:val="single" w:color="auto" w:sz="4" w:space="0"/>
+            <w:insideV w:val="single" w:color="auto" w:sz="4" w:space="0"/>
+          </w:tblBorders>
+          <w:tblCellMar>
+            <w:top w:w="0" w:type="dxa"/>
+            <w:left w:w="108" w:type="dxa"/>
+            <w:bottom w:w="0" w:type="dxa"/>
+            <w:right w:w="108" w:type="dxa"/>
+          </w:tblCellMar>
+        </w:tblPrEx>
+        <w:tc>
+          <w:tcPr>
+            <w:tcW w:w="2764" w:type="dxa"/>
+          </w:tcPr>
+          <w:p>
+            <w:pPr>
+              <w:rPr>
+                <w:rFonts w:ascii="Times New Roman" w:hAnsi="Times New Roman" w:eastAsia="宋体" w:cs="Times New Roman"/>
+                <w:sz w:val="18"/>
+                <w:szCs w:val="24"/>
+              </w:rPr>
+            </w:pPr>
+            <w:r>
+              <w:rPr>
+                <w:rFonts w:hint="eastAsia" w:ascii="Times New Roman" w:hAnsi="Times New Roman" w:eastAsia="宋体" w:cs="Times New Roman"/>
+                <w:sz w:val="18"/>
+                <w:szCs w:val="24"/>
+              </w:rPr>
+              <w:t>计算机硬件</w:t>
+            </w:r>
+          </w:p>
+        </w:tc>
+        <w:tc>
+          <w:tcPr>
+            <w:tcW w:w="2766" w:type="dxa"/>
+          </w:tcPr>
+          <w:p>
+            <w:pPr>
+              <w:rPr>
+                <w:rFonts w:hint="eastAsia" w:ascii="Times New Roman" w:hAnsi="Times New Roman" w:eastAsia="宋体" w:cs="Times New Roman"/>
+                <w:sz w:val="18"/>
+                <w:szCs w:val="24"/>
+                <w:lang w:val="en-US" w:eastAsia="zh-CN"/>
+              </w:rPr>
+            </w:pPr>
+            <w:r>
+              <w:rPr>
+                <w:rFonts w:hint="default" w:ascii="Times New Roman" w:hAnsi="Times New Roman" w:eastAsia="宋体" w:cs="Times New Roman"/>
+                <w:sz w:val="18"/>
+                <w:szCs w:val="24"/>
+                <w:lang w:val="en-US" w:eastAsia="zh-CN"/>
+              </w:rPr>
+              <w:t>CPU Inter(R) Core(TM) i</w:t>
+            </w:r>
+            <w:r>
+              <w:rPr>
+                <w:rFonts w:hint="eastAsia" w:ascii="Times New Roman" w:hAnsi="Times New Roman" w:eastAsia="宋体" w:cs="Times New Roman"/>
+                <w:sz w:val="18"/>
+                <w:szCs w:val="24"/>
+                <w:lang w:val="en-US" w:eastAsia="zh-CN"/>
+              </w:rPr>
+              <w:t>5</w:t>
+            </w:r>
+            <w:r>
+              <w:rPr>
+                <w:rFonts w:hint="default" w:ascii="Times New Roman" w:hAnsi="Times New Roman" w:eastAsia="宋体" w:cs="Times New Roman"/>
+                <w:sz w:val="18"/>
+                <w:szCs w:val="24"/>
+                <w:lang w:val="en-US" w:eastAsia="zh-CN"/>
+              </w:rPr>
+              <w:t>-4</w:t>
+            </w:r>
+            <w:r>
+              <w:rPr>
+                <w:rFonts w:hint="eastAsia" w:ascii="Times New Roman" w:hAnsi="Times New Roman" w:eastAsia="宋体" w:cs="Times New Roman"/>
+                <w:sz w:val="18"/>
+                <w:szCs w:val="24"/>
+                <w:lang w:val="en-US" w:eastAsia="zh-CN"/>
+              </w:rPr>
+              <w:t>4</w:t>
+            </w:r>
+            <w:r>
+              <w:rPr>
+                <w:rFonts w:hint="default" w:ascii="Times New Roman" w:hAnsi="Times New Roman" w:eastAsia="宋体" w:cs="Times New Roman"/>
+                <w:sz w:val="18"/>
+                <w:szCs w:val="24"/>
+                <w:lang w:val="en-US" w:eastAsia="zh-CN"/>
+              </w:rPr>
+              <w:t>60 CPU@ 3.</w:t>
+            </w:r>
+            <w:r>
+              <w:rPr>
+                <w:rFonts w:hint="eastAsia" w:ascii="Times New Roman" w:hAnsi="Times New Roman" w:eastAsia="宋体" w:cs="Times New Roman"/>
+                <w:sz w:val="18"/>
+                <w:szCs w:val="24"/>
+                <w:lang w:val="en-US" w:eastAsia="zh-CN"/>
+              </w:rPr>
+              <w:t>2</w:t>
+            </w:r>
+            <w:r>
+              <w:rPr>
+                <w:rFonts w:hint="default" w:ascii="Times New Roman" w:hAnsi="Times New Roman" w:eastAsia="宋体" w:cs="Times New Roman"/>
+                <w:sz w:val="18"/>
+                <w:szCs w:val="24"/>
+                <w:lang w:val="en-US" w:eastAsia="zh-CN"/>
+              </w:rPr>
+              <w:t>0GHz</w:t>
+            </w:r>
+            <w:r>
+              <w:rPr>
+                <w:rFonts w:hint="eastAsia" w:ascii="Times New Roman" w:hAnsi="Times New Roman" w:eastAsia="宋体" w:cs="Times New Roman"/>
+                <w:sz w:val="18"/>
+                <w:szCs w:val="24"/>
+                <w:lang w:val="en-US" w:eastAsia="zh-CN"/>
+              </w:rPr>
+              <w:t xml:space="preserve"> 硬盘 13GB以上（空闲）内存 8GB 操作系统</w:t>
+            </w:r>
+          </w:p>
+          <w:p>
+            <w:pPr>
+              <w:rPr>
+                <w:rFonts w:hint="default" w:ascii="Times New Roman" w:hAnsi="Times New Roman" w:eastAsia="宋体" w:cs="Times New Roman"/>
+                <w:sz w:val="18"/>
+                <w:szCs w:val="24"/>
+                <w:lang w:val="en-US" w:eastAsia="zh-CN"/>
+              </w:rPr>
+            </w:pPr>
+            <w:r>
+              <w:rPr>
+                <w:rFonts w:hint="default" w:ascii="Times New Roman" w:hAnsi="Times New Roman" w:eastAsia="宋体" w:cs="Times New Roman"/>
+                <w:sz w:val="18"/>
+                <w:szCs w:val="24"/>
+                <w:lang w:val="en-US" w:eastAsia="zh-CN"/>
+              </w:rPr>
+              <w:t>Windows 7 64bit及以上</w:t>
+            </w:r>
+            <w:r>
+              <w:rPr>
+                <w:rFonts w:hint="eastAsia" w:ascii="Times New Roman" w:hAnsi="Times New Roman" w:eastAsia="宋体" w:cs="Times New Roman"/>
+                <w:sz w:val="18"/>
+                <w:szCs w:val="24"/>
+                <w:lang w:val="en-US" w:eastAsia="zh-CN"/>
+              </w:rPr>
+              <w:t xml:space="preserve"> 显卡 2048MB显存或以上</w:t>
+            </w:r>
+          </w:p>
+        </w:tc>
+        <w:tc>
+          <w:tcPr>
+            <w:tcW w:w="2766" w:type="dxa"/>
+            <w:vAlign w:val="top"/>
+          </w:tcPr>
+          <w:p>
+            <w:pPr>
+              <w:rPr>
+                <w:rFonts w:hint="default" w:asciiTheme="minorHAnsi" w:hAnsiTheme="minorHAnsi" w:eastAsiaTheme="minorEastAsia" w:cstheme="minorBidi"/>
+                <w:kern w:val="2"/>
+                <w:sz w:val="21"/>
+                <w:szCs w:val="21"/>
+                <w:lang w:val="en-US" w:eastAsia="zh-CN" w:bidi="ar-SA"/>
+              </w:rPr>
+            </w:pPr>
+            <w:r>
+              <w:rPr>
+                <w:rFonts w:hint="eastAsia"/>
+                <w:sz w:val="18"/>
+                <w:szCs w:val="18"/>
+                <w:lang w:val="en-US" w:eastAsia="zh-CN"/>
+              </w:rPr>
+              <w:t>CPU Inter(R) Core(TM) i3-4160 CPU@ 3.60GHz</w:t>
+            </w:r>
+            <w:r>
+              <w:rPr>
+                <w:rFonts w:hint="eastAsia"/>
+                <w:lang w:val="en-US" w:eastAsia="zh-CN"/>
+              </w:rPr>
+              <w:t xml:space="preserve"> 硬盘 13GB以上（空闲）内存4GB 操作系统Windows 7 64bit及以上显卡 1024MB显存 </w:t>
+            </w:r>
+          </w:p>
+        </w:tc>
+      </w:tr>
+      <w:tr>
+        <w:tblPrEx>
+          <w:tblBorders>
+            <w:top w:val="single" w:color="auto" w:sz="4" w:space="0"/>
+            <w:left w:val="single" w:color="auto" w:sz="4" w:space="0"/>
+            <w:bottom w:val="single" w:color="auto" w:sz="4" w:space="0"/>
+            <w:right w:val="single" w:color="auto" w:sz="4" w:space="0"/>
+            <w:insideH w:val="single" w:color="auto" w:sz="4" w:space="0"/>
+            <w:insideV w:val="single" w:color="auto" w:sz="4" w:space="0"/>
+          </w:tblBorders>
+          <w:tblCellMar>
+            <w:top w:w="0" w:type="dxa"/>
+            <w:left w:w="108" w:type="dxa"/>
+            <w:bottom w:w="0" w:type="dxa"/>
+            <w:right w:w="108" w:type="dxa"/>
+          </w:tblCellMar>
+        </w:tblPrEx>
+        <w:tc>
+          <w:tcPr>
+            <w:tcW w:w="2764" w:type="dxa"/>
+          </w:tcPr>
+          <w:p>
+            <w:pPr>
+              <w:rPr>
+                <w:rFonts w:ascii="Times New Roman" w:hAnsi="Times New Roman" w:eastAsia="宋体" w:cs="Times New Roman"/>
+                <w:sz w:val="18"/>
+                <w:szCs w:val="24"/>
+              </w:rPr>
+            </w:pPr>
+            <w:r>
+              <w:rPr>
+                <w:rFonts w:hint="eastAsia" w:ascii="Times New Roman" w:hAnsi="Times New Roman" w:eastAsia="宋体" w:cs="Times New Roman"/>
+                <w:sz w:val="18"/>
+                <w:szCs w:val="24"/>
+              </w:rPr>
+              <w:t>软件</w:t>
+            </w:r>
+          </w:p>
+        </w:tc>
+        <w:tc>
+          <w:tcPr>
+            <w:tcW w:w="2766" w:type="dxa"/>
+          </w:tcPr>
+          <w:p>
+            <w:pPr>
+              <w:rPr>
+                <w:rFonts w:hint="default" w:ascii="Times New Roman" w:hAnsi="Times New Roman" w:eastAsia="宋体" w:cs="Times New Roman"/>
+                <w:sz w:val="18"/>
+                <w:szCs w:val="24"/>
+                <w:lang w:val="en-US" w:eastAsia="zh-CN"/>
+              </w:rPr>
+            </w:pPr>
+            <w:r>
+              <w:rPr>
+                <w:rFonts w:hint="eastAsia" w:ascii="Times New Roman" w:hAnsi="Times New Roman" w:eastAsia="宋体" w:cs="Times New Roman"/>
+                <w:sz w:val="18"/>
+                <w:szCs w:val="24"/>
+                <w:lang w:val="en-US" w:eastAsia="zh-CN"/>
+              </w:rPr>
+              <w:t>RemixIDE,Geth,Go,EthereumWallet，谷歌浏览器Google Chrome，Metamask</w:t>
+            </w:r>
+          </w:p>
+        </w:tc>
+        <w:tc>
+          <w:tcPr>
+            <w:tcW w:w="2766" w:type="dxa"/>
+          </w:tcPr>
+          <w:p>
+            <w:pPr>
+              <w:rPr>
+                <w:rFonts w:ascii="Times New Roman" w:hAnsi="Times New Roman" w:eastAsia="宋体" w:cs="Times New Roman"/>
+                <w:sz w:val="18"/>
+                <w:szCs w:val="24"/>
+              </w:rPr>
+            </w:pPr>
+            <w:r>
+              <w:rPr>
+                <w:rFonts w:hint="eastAsia" w:ascii="Times New Roman" w:hAnsi="Times New Roman" w:eastAsia="宋体" w:cs="Times New Roman"/>
+                <w:sz w:val="18"/>
+                <w:szCs w:val="24"/>
+                <w:lang w:val="en-US" w:eastAsia="zh-CN"/>
+              </w:rPr>
+              <w:t>VisualStudioCode，Geth,Go,EthereumWallet，MicrosoftEdge，Metamask</w:t>
+            </w:r>
+          </w:p>
+        </w:tc>
+      </w:tr>
+      <w:tr>
+        <w:tblPrEx>
+          <w:tblBorders>
+            <w:top w:val="single" w:color="auto" w:sz="4" w:space="0"/>
+            <w:left w:val="single" w:color="auto" w:sz="4" w:space="0"/>
+            <w:bottom w:val="single" w:color="auto" w:sz="4" w:space="0"/>
+            <w:right w:val="single" w:color="auto" w:sz="4" w:space="0"/>
+            <w:insideH w:val="single" w:color="auto" w:sz="4" w:space="0"/>
+            <w:insideV w:val="single" w:color="auto" w:sz="4" w:space="0"/>
+          </w:tblBorders>
+          <w:tblCellMar>
+            <w:top w:w="0" w:type="dxa"/>
+            <w:left w:w="108" w:type="dxa"/>
+            <w:bottom w:w="0" w:type="dxa"/>
+            <w:right w:w="108" w:type="dxa"/>
+          </w:tblCellMar>
+        </w:tblPrEx>
+        <w:tc>
+          <w:tcPr>
+            <w:tcW w:w="2764" w:type="dxa"/>
+          </w:tcPr>
+          <w:p>
+            <w:pPr>
+              <w:rPr>
+                <w:rFonts w:ascii="Times New Roman" w:hAnsi="Times New Roman" w:eastAsia="宋体" w:cs="Times New Roman"/>
+                <w:sz w:val="18"/>
+                <w:szCs w:val="24"/>
+              </w:rPr>
+            </w:pPr>
+            <w:r>
+              <w:rPr>
+                <w:rFonts w:hint="eastAsia" w:ascii="Times New Roman" w:hAnsi="Times New Roman" w:eastAsia="宋体" w:cs="Times New Roman"/>
+                <w:sz w:val="18"/>
+                <w:szCs w:val="24"/>
+              </w:rPr>
+              <w:t>其它</w:t>
+            </w:r>
+          </w:p>
+        </w:tc>
+        <w:tc>
+          <w:tcPr>
+            <w:tcW w:w="2766" w:type="dxa"/>
+          </w:tcPr>
+          <w:p>
+            <w:pPr>
+              <w:rPr>
+                <w:rFonts w:hint="default" w:ascii="Times New Roman" w:hAnsi="Times New Roman" w:eastAsia="宋体" w:cs="Times New Roman"/>
+                <w:sz w:val="18"/>
+                <w:szCs w:val="24"/>
+                <w:lang w:val="en-US" w:eastAsia="zh-CN"/>
+              </w:rPr>
+            </w:pPr>
+            <w:r>
+              <w:rPr>
+                <w:rFonts w:hint="eastAsia" w:ascii="Times New Roman" w:hAnsi="Times New Roman" w:eastAsia="宋体" w:cs="Times New Roman"/>
+                <w:sz w:val="18"/>
+                <w:szCs w:val="24"/>
+                <w:lang w:val="en-US" w:eastAsia="zh-CN"/>
+              </w:rPr>
+              <w:t>无</w:t>
+            </w:r>
+          </w:p>
+        </w:tc>
+        <w:tc>
+          <w:tcPr>
+            <w:tcW w:w="2766" w:type="dxa"/>
+          </w:tcPr>
+          <w:p>
+            <w:pPr>
+              <w:rPr>
+                <w:rFonts w:hint="eastAsia" w:ascii="Times New Roman" w:hAnsi="Times New Roman" w:eastAsia="宋体" w:cs="Times New Roman"/>
+                <w:sz w:val="18"/>
+                <w:szCs w:val="24"/>
+                <w:lang w:val="en-US" w:eastAsia="zh-CN"/>
+              </w:rPr>
+            </w:pPr>
+            <w:r>
+              <w:rPr>
+                <w:rFonts w:hint="eastAsia" w:ascii="Times New Roman" w:hAnsi="Times New Roman" w:eastAsia="宋体" w:cs="Times New Roman"/>
+                <w:sz w:val="18"/>
+                <w:szCs w:val="24"/>
+                <w:lang w:val="en-US" w:eastAsia="zh-CN"/>
+              </w:rPr>
+              <w:t>npm,truffle框架</w:t>
+            </w:r>
+          </w:p>
+        </w:tc>
+      </w:tr>
+    </w:tbl>
+    <w:p/>
+    <w:p>
+      <w:pPr>
+        <w:pStyle w:val="3"/>
+      </w:pPr>
+      <w:bookmarkStart w:id="7" w:name="_Toc58969661"/>
+      <w:r>
+        <w:rPr>
+          <w:rFonts w:hint="eastAsia"/>
+        </w:rPr>
+        <w:t>运行环境的配置</w:t>
+      </w:r>
+      <w:bookmarkEnd w:id="7"/>
+    </w:p>
+    <w:tbl>
+      <w:tblPr>
+        <w:tblStyle w:val="17"/>
         <w:tblW w:w="0" w:type="auto"/>
         <w:tblInd w:w="0" w:type="dxa"/>
         <w:tblBorders>
@@ -3783,6 +4271,7 @@
         <w:tc>
           <w:tcPr>
             <w:tcW w:w="2766" w:type="dxa"/>
+            <w:vAlign w:val="top"/>
           </w:tcPr>
           <w:p>
             <w:pPr>
@@ -3870,9 +4359,10 @@
             <w:pPr>
               <w:rPr>
                 <w:rFonts w:hint="default" w:ascii="Times New Roman" w:hAnsi="Times New Roman" w:eastAsia="宋体" w:cs="Times New Roman"/>
-                <w:sz w:val="18"/>
-                <w:szCs w:val="24"/>
-                <w:lang w:val="en-US" w:eastAsia="zh-CN"/>
+                <w:kern w:val="2"/>
+                <w:sz w:val="18"/>
+                <w:szCs w:val="24"/>
+                <w:lang w:val="en-US" w:eastAsia="zh-CN" w:bidi="ar-SA"/>
               </w:rPr>
             </w:pPr>
             <w:r>
@@ -3898,33 +4388,23 @@
         <w:tc>
           <w:tcPr>
             <w:tcW w:w="2766" w:type="dxa"/>
-            <w:vAlign w:val="top"/>
           </w:tcPr>
           <w:p>
             <w:pPr>
               <w:rPr>
-                <w:rFonts w:hint="default" w:asciiTheme="minorHAnsi" w:hAnsiTheme="minorHAnsi" w:eastAsiaTheme="minorEastAsia" w:cstheme="minorBidi"/>
-                <w:kern w:val="2"/>
-                <w:sz w:val="21"/>
-                <w:szCs w:val="21"/>
-                <w:lang w:val="en-US" w:eastAsia="zh-CN" w:bidi="ar-SA"/>
-              </w:rPr>
-            </w:pPr>
-            <w:r>
-              <w:rPr>
-                <w:rFonts w:hint="eastAsia"/>
-                <w:sz w:val="18"/>
-                <w:szCs w:val="18"/>
-                <w:lang w:val="en-US" w:eastAsia="zh-CN"/>
-              </w:rPr>
-              <w:t>CPU Inter(R) Core(TM) i3-4160 CPU@ 3.60GHz</w:t>
-            </w:r>
-            <w:r>
-              <w:rPr>
-                <w:rFonts w:hint="eastAsia"/>
-                <w:lang w:val="en-US" w:eastAsia="zh-CN"/>
-              </w:rPr>
-              <w:t xml:space="preserve"> 硬盘 13GB以上（空闲）内存4GB 操作系统Windows 7 64bit及以上显卡 1024MB显存 </w:t>
+                <w:rFonts w:ascii="Times New Roman" w:hAnsi="Times New Roman" w:eastAsia="宋体" w:cs="Times New Roman"/>
+                <w:sz w:val="18"/>
+                <w:szCs w:val="24"/>
+              </w:rPr>
+            </w:pPr>
+            <w:r>
+              <w:rPr>
+                <w:rFonts w:hint="eastAsia" w:ascii="Times New Roman" w:hAnsi="Times New Roman" w:eastAsia="宋体" w:cs="Times New Roman"/>
+                <w:sz w:val="18"/>
+                <w:szCs w:val="24"/>
+                <w:lang w:val="en-US" w:eastAsia="zh-CN"/>
+              </w:rPr>
+              <w:t>CPU Inter(R) Core(TM) i3-4160 CPU@ 3.60GHz 硬盘 13GB以上（空闲）内存4GB 操作系统Windows 7 64bit及以上显卡 1024MB显存</w:t>
             </w:r>
           </w:p>
         </w:tc>
@@ -3975,23 +4455,20 @@
           <w:p>
             <w:pPr>
               <w:rPr>
-                <w:rFonts w:hint="default" w:ascii="Times New Roman" w:hAnsi="Times New Roman" w:eastAsia="宋体" w:cs="Times New Roman"/>
-                <w:sz w:val="18"/>
-                <w:szCs w:val="24"/>
-                <w:lang w:val="en-US" w:eastAsia="zh-CN"/>
-              </w:rPr>
-            </w:pPr>
-            <w:r>
-              <w:rPr>
-                <w:rFonts w:hint="eastAsia" w:ascii="Times New Roman" w:hAnsi="Times New Roman" w:eastAsia="宋体" w:cs="Times New Roman"/>
-                <w:sz w:val="18"/>
-                <w:szCs w:val="24"/>
-                <w:lang w:val="en-US" w:eastAsia="zh-CN"/>
-              </w:rPr>
-              <w:t>RemixIDE,Geth,Go,Ethereum</w:t>
-            </w:r>
-            <w:bookmarkStart w:id="24" w:name="_GoBack"/>
-            <w:bookmarkEnd w:id="24"/>
+                <w:rFonts w:ascii="Times New Roman" w:hAnsi="Times New Roman" w:eastAsia="宋体" w:cs="Times New Roman"/>
+                <w:sz w:val="18"/>
+                <w:szCs w:val="24"/>
+              </w:rPr>
+            </w:pPr>
+            <w:r>
+              <w:rPr>
+                <w:rFonts w:hint="eastAsia" w:ascii="Times New Roman" w:hAnsi="Times New Roman" w:eastAsia="宋体" w:cs="Times New Roman"/>
+                <w:sz w:val="18"/>
+                <w:szCs w:val="24"/>
+                <w:lang w:val="en-US" w:eastAsia="zh-CN"/>
+              </w:rPr>
+              <w:t>Geth,Go,EthereumWallet，谷歌浏览器Google Chrome，Metamask</w:t>
+            </w:r>
           </w:p>
         </w:tc>
         <w:tc>
@@ -4006,6 +4483,15 @@
                 <w:szCs w:val="24"/>
               </w:rPr>
             </w:pPr>
+            <w:r>
+              <w:rPr>
+                <w:rFonts w:hint="eastAsia" w:ascii="Times New Roman" w:hAnsi="Times New Roman" w:eastAsia="宋体" w:cs="Times New Roman"/>
+                <w:sz w:val="18"/>
+                <w:szCs w:val="24"/>
+                <w:lang w:val="en-US" w:eastAsia="zh-CN"/>
+              </w:rPr>
+              <w:t>VisualStudioCode，Geth,Go,EthereumWallet，MicrosoftEdge，Metamask</w:t>
+            </w:r>
           </w:p>
         </w:tc>
       </w:tr>
@@ -4055,11 +4541,21 @@
           <w:p>
             <w:pPr>
               <w:rPr>
-                <w:rFonts w:ascii="Times New Roman" w:hAnsi="Times New Roman" w:eastAsia="宋体" w:cs="Times New Roman"/>
-                <w:sz w:val="18"/>
-                <w:szCs w:val="24"/>
-              </w:rPr>
-            </w:pPr>
+                <w:rFonts w:hint="default" w:ascii="Times New Roman" w:hAnsi="Times New Roman" w:eastAsia="宋体" w:cs="Times New Roman"/>
+                <w:sz w:val="18"/>
+                <w:szCs w:val="24"/>
+                <w:lang w:val="en-US" w:eastAsia="zh-CN"/>
+              </w:rPr>
+            </w:pPr>
+            <w:r>
+              <w:rPr>
+                <w:rFonts w:hint="eastAsia" w:ascii="Times New Roman" w:hAnsi="Times New Roman" w:eastAsia="宋体" w:cs="Times New Roman"/>
+                <w:sz w:val="18"/>
+                <w:szCs w:val="24"/>
+                <w:lang w:val="en-US" w:eastAsia="zh-CN"/>
+              </w:rPr>
+              <w:t>无</w:t>
+            </w:r>
           </w:p>
         </w:tc>
         <w:tc>
@@ -4069,11 +4565,21 @@
           <w:p>
             <w:pPr>
               <w:rPr>
-                <w:rFonts w:ascii="Times New Roman" w:hAnsi="Times New Roman" w:eastAsia="宋体" w:cs="Times New Roman"/>
-                <w:sz w:val="18"/>
-                <w:szCs w:val="24"/>
-              </w:rPr>
-            </w:pPr>
+                <w:rFonts w:hint="default" w:ascii="Times New Roman" w:hAnsi="Times New Roman" w:eastAsia="宋体" w:cs="Times New Roman"/>
+                <w:sz w:val="18"/>
+                <w:szCs w:val="24"/>
+                <w:lang w:val="en-US" w:eastAsia="zh-CN"/>
+              </w:rPr>
+            </w:pPr>
+            <w:r>
+              <w:rPr>
+                <w:rFonts w:hint="eastAsia" w:ascii="Times New Roman" w:hAnsi="Times New Roman" w:eastAsia="宋体" w:cs="Times New Roman"/>
+                <w:sz w:val="18"/>
+                <w:szCs w:val="24"/>
+                <w:lang w:val="en-US" w:eastAsia="zh-CN"/>
+              </w:rPr>
+              <w:t>npm,truffle框架</w:t>
+            </w:r>
           </w:p>
         </w:tc>
       </w:tr>
@@ -4083,18 +4589,31 @@
       <w:pPr>
         <w:pStyle w:val="3"/>
       </w:pPr>
-      <w:bookmarkStart w:id="7" w:name="_Toc58969661"/>
+      <w:bookmarkStart w:id="8" w:name="_Toc58969662"/>
       <w:r>
         <w:rPr>
           <w:rFonts w:hint="eastAsia"/>
         </w:rPr>
-        <w:t>运行环境的配置</w:t>
+        <w:t>系统功能描述</w:t>
       </w:r>
-      <w:bookmarkEnd w:id="7"/>
+      <w:bookmarkEnd w:id="8"/>
+    </w:p>
+    <w:p>
+      <w:pPr>
+        <w:pStyle w:val="4"/>
+      </w:pPr>
+      <w:bookmarkStart w:id="9" w:name="_Toc58969663"/>
+      <w:r>
+        <w:rPr>
+          <w:rFonts w:hint="eastAsia"/>
+        </w:rPr>
+        <w:t>功能汇总</w:t>
+      </w:r>
+      <w:bookmarkEnd w:id="9"/>
     </w:p>
     <w:tbl>
       <w:tblPr>
-        <w:tblStyle w:val="16"/>
+        <w:tblStyle w:val="17"/>
         <w:tblW w:w="0" w:type="auto"/>
         <w:tblInd w:w="0" w:type="dxa"/>
         <w:tblBorders>
@@ -4114,356 +4633,8 @@
         </w:tblCellMar>
       </w:tblPr>
       <w:tblGrid>
-        <w:gridCol w:w="2764"/>
-        <w:gridCol w:w="2766"/>
-        <w:gridCol w:w="2766"/>
-      </w:tblGrid>
-      <w:tr>
-        <w:tblPrEx>
-          <w:tblBorders>
-            <w:top w:val="single" w:color="auto" w:sz="4" w:space="0"/>
-            <w:left w:val="single" w:color="auto" w:sz="4" w:space="0"/>
-            <w:bottom w:val="single" w:color="auto" w:sz="4" w:space="0"/>
-            <w:right w:val="single" w:color="auto" w:sz="4" w:space="0"/>
-            <w:insideH w:val="single" w:color="auto" w:sz="4" w:space="0"/>
-            <w:insideV w:val="single" w:color="auto" w:sz="4" w:space="0"/>
-          </w:tblBorders>
-          <w:tblCellMar>
-            <w:top w:w="0" w:type="dxa"/>
-            <w:left w:w="108" w:type="dxa"/>
-            <w:bottom w:w="0" w:type="dxa"/>
-            <w:right w:w="108" w:type="dxa"/>
-          </w:tblCellMar>
-        </w:tblPrEx>
-        <w:tc>
-          <w:tcPr>
-            <w:tcW w:w="2764" w:type="dxa"/>
-            <w:shd w:val="clear" w:color="auto" w:fill="D9D9D9"/>
-          </w:tcPr>
-          <w:p>
-            <w:pPr>
-              <w:jc w:val="center"/>
-              <w:rPr>
-                <w:rFonts w:ascii="Times New Roman" w:hAnsi="Times New Roman" w:eastAsia="宋体" w:cs="Times New Roman"/>
-                <w:sz w:val="18"/>
-                <w:szCs w:val="24"/>
-              </w:rPr>
-            </w:pPr>
-            <w:r>
-              <w:rPr>
-                <w:rFonts w:hint="eastAsia" w:ascii="Times New Roman" w:hAnsi="Times New Roman" w:eastAsia="宋体" w:cs="Times New Roman"/>
-                <w:sz w:val="18"/>
-                <w:szCs w:val="24"/>
-              </w:rPr>
-              <w:t>类别</w:t>
-            </w:r>
-          </w:p>
-        </w:tc>
-        <w:tc>
-          <w:tcPr>
-            <w:tcW w:w="2766" w:type="dxa"/>
-            <w:shd w:val="clear" w:color="auto" w:fill="D9D9D9"/>
-          </w:tcPr>
-          <w:p>
-            <w:pPr>
-              <w:jc w:val="center"/>
-              <w:rPr>
-                <w:rFonts w:ascii="Times New Roman" w:hAnsi="Times New Roman" w:eastAsia="宋体" w:cs="Times New Roman"/>
-                <w:sz w:val="18"/>
-                <w:szCs w:val="24"/>
-              </w:rPr>
-            </w:pPr>
-            <w:r>
-              <w:rPr>
-                <w:rFonts w:hint="eastAsia" w:ascii="Times New Roman" w:hAnsi="Times New Roman" w:eastAsia="宋体" w:cs="Times New Roman"/>
-                <w:sz w:val="18"/>
-                <w:szCs w:val="24"/>
-              </w:rPr>
-              <w:t>标准配置</w:t>
-            </w:r>
-          </w:p>
-        </w:tc>
-        <w:tc>
-          <w:tcPr>
-            <w:tcW w:w="2766" w:type="dxa"/>
-            <w:shd w:val="clear" w:color="auto" w:fill="D9D9D9"/>
-          </w:tcPr>
-          <w:p>
-            <w:pPr>
-              <w:jc w:val="center"/>
-              <w:rPr>
-                <w:rFonts w:ascii="Times New Roman" w:hAnsi="Times New Roman" w:eastAsia="宋体" w:cs="Times New Roman"/>
-                <w:sz w:val="18"/>
-                <w:szCs w:val="24"/>
-              </w:rPr>
-            </w:pPr>
-            <w:r>
-              <w:rPr>
-                <w:rFonts w:hint="eastAsia" w:ascii="Times New Roman" w:hAnsi="Times New Roman" w:eastAsia="宋体" w:cs="Times New Roman"/>
-                <w:sz w:val="18"/>
-                <w:szCs w:val="24"/>
-              </w:rPr>
-              <w:t>最低配置</w:t>
-            </w:r>
-          </w:p>
-        </w:tc>
-      </w:tr>
-      <w:tr>
-        <w:tblPrEx>
-          <w:tblBorders>
-            <w:top w:val="single" w:color="auto" w:sz="4" w:space="0"/>
-            <w:left w:val="single" w:color="auto" w:sz="4" w:space="0"/>
-            <w:bottom w:val="single" w:color="auto" w:sz="4" w:space="0"/>
-            <w:right w:val="single" w:color="auto" w:sz="4" w:space="0"/>
-            <w:insideH w:val="single" w:color="auto" w:sz="4" w:space="0"/>
-            <w:insideV w:val="single" w:color="auto" w:sz="4" w:space="0"/>
-          </w:tblBorders>
-          <w:tblCellMar>
-            <w:top w:w="0" w:type="dxa"/>
-            <w:left w:w="108" w:type="dxa"/>
-            <w:bottom w:w="0" w:type="dxa"/>
-            <w:right w:w="108" w:type="dxa"/>
-          </w:tblCellMar>
-        </w:tblPrEx>
-        <w:tc>
-          <w:tcPr>
-            <w:tcW w:w="2764" w:type="dxa"/>
-          </w:tcPr>
-          <w:p>
-            <w:pPr>
-              <w:rPr>
-                <w:rFonts w:ascii="Times New Roman" w:hAnsi="Times New Roman" w:eastAsia="宋体" w:cs="Times New Roman"/>
-                <w:sz w:val="18"/>
-                <w:szCs w:val="24"/>
-              </w:rPr>
-            </w:pPr>
-            <w:r>
-              <w:rPr>
-                <w:rFonts w:hint="eastAsia" w:ascii="Times New Roman" w:hAnsi="Times New Roman" w:eastAsia="宋体" w:cs="Times New Roman"/>
-                <w:sz w:val="18"/>
-                <w:szCs w:val="24"/>
-              </w:rPr>
-              <w:t>计算机硬件</w:t>
-            </w:r>
-          </w:p>
-        </w:tc>
-        <w:tc>
-          <w:tcPr>
-            <w:tcW w:w="2766" w:type="dxa"/>
-          </w:tcPr>
-          <w:p>
-            <w:pPr>
-              <w:rPr>
-                <w:rFonts w:ascii="Times New Roman" w:hAnsi="Times New Roman" w:eastAsia="宋体" w:cs="Times New Roman"/>
-                <w:sz w:val="18"/>
-                <w:szCs w:val="24"/>
-              </w:rPr>
-            </w:pPr>
-          </w:p>
-        </w:tc>
-        <w:tc>
-          <w:tcPr>
-            <w:tcW w:w="2766" w:type="dxa"/>
-          </w:tcPr>
-          <w:p>
-            <w:pPr>
-              <w:rPr>
-                <w:rFonts w:ascii="Times New Roman" w:hAnsi="Times New Roman" w:eastAsia="宋体" w:cs="Times New Roman"/>
-                <w:sz w:val="18"/>
-                <w:szCs w:val="24"/>
-              </w:rPr>
-            </w:pPr>
-          </w:p>
-        </w:tc>
-      </w:tr>
-      <w:tr>
-        <w:tblPrEx>
-          <w:tblBorders>
-            <w:top w:val="single" w:color="auto" w:sz="4" w:space="0"/>
-            <w:left w:val="single" w:color="auto" w:sz="4" w:space="0"/>
-            <w:bottom w:val="single" w:color="auto" w:sz="4" w:space="0"/>
-            <w:right w:val="single" w:color="auto" w:sz="4" w:space="0"/>
-            <w:insideH w:val="single" w:color="auto" w:sz="4" w:space="0"/>
-            <w:insideV w:val="single" w:color="auto" w:sz="4" w:space="0"/>
-          </w:tblBorders>
-          <w:tblCellMar>
-            <w:top w:w="0" w:type="dxa"/>
-            <w:left w:w="108" w:type="dxa"/>
-            <w:bottom w:w="0" w:type="dxa"/>
-            <w:right w:w="108" w:type="dxa"/>
-          </w:tblCellMar>
-        </w:tblPrEx>
-        <w:tc>
-          <w:tcPr>
-            <w:tcW w:w="2764" w:type="dxa"/>
-          </w:tcPr>
-          <w:p>
-            <w:pPr>
-              <w:rPr>
-                <w:rFonts w:ascii="Times New Roman" w:hAnsi="Times New Roman" w:eastAsia="宋体" w:cs="Times New Roman"/>
-                <w:sz w:val="18"/>
-                <w:szCs w:val="24"/>
-              </w:rPr>
-            </w:pPr>
-            <w:r>
-              <w:rPr>
-                <w:rFonts w:hint="eastAsia" w:ascii="Times New Roman" w:hAnsi="Times New Roman" w:eastAsia="宋体" w:cs="Times New Roman"/>
-                <w:sz w:val="18"/>
-                <w:szCs w:val="24"/>
-              </w:rPr>
-              <w:t>软件</w:t>
-            </w:r>
-          </w:p>
-        </w:tc>
-        <w:tc>
-          <w:tcPr>
-            <w:tcW w:w="2766" w:type="dxa"/>
-          </w:tcPr>
-          <w:p>
-            <w:pPr>
-              <w:rPr>
-                <w:rFonts w:ascii="Times New Roman" w:hAnsi="Times New Roman" w:eastAsia="宋体" w:cs="Times New Roman"/>
-                <w:sz w:val="18"/>
-                <w:szCs w:val="24"/>
-              </w:rPr>
-            </w:pPr>
-          </w:p>
-        </w:tc>
-        <w:tc>
-          <w:tcPr>
-            <w:tcW w:w="2766" w:type="dxa"/>
-          </w:tcPr>
-          <w:p>
-            <w:pPr>
-              <w:rPr>
-                <w:rFonts w:ascii="Times New Roman" w:hAnsi="Times New Roman" w:eastAsia="宋体" w:cs="Times New Roman"/>
-                <w:sz w:val="18"/>
-                <w:szCs w:val="24"/>
-              </w:rPr>
-            </w:pPr>
-          </w:p>
-        </w:tc>
-      </w:tr>
-      <w:tr>
-        <w:tblPrEx>
-          <w:tblBorders>
-            <w:top w:val="single" w:color="auto" w:sz="4" w:space="0"/>
-            <w:left w:val="single" w:color="auto" w:sz="4" w:space="0"/>
-            <w:bottom w:val="single" w:color="auto" w:sz="4" w:space="0"/>
-            <w:right w:val="single" w:color="auto" w:sz="4" w:space="0"/>
-            <w:insideH w:val="single" w:color="auto" w:sz="4" w:space="0"/>
-            <w:insideV w:val="single" w:color="auto" w:sz="4" w:space="0"/>
-          </w:tblBorders>
-          <w:tblCellMar>
-            <w:top w:w="0" w:type="dxa"/>
-            <w:left w:w="108" w:type="dxa"/>
-            <w:bottom w:w="0" w:type="dxa"/>
-            <w:right w:w="108" w:type="dxa"/>
-          </w:tblCellMar>
-        </w:tblPrEx>
-        <w:tc>
-          <w:tcPr>
-            <w:tcW w:w="2764" w:type="dxa"/>
-          </w:tcPr>
-          <w:p>
-            <w:pPr>
-              <w:rPr>
-                <w:rFonts w:ascii="Times New Roman" w:hAnsi="Times New Roman" w:eastAsia="宋体" w:cs="Times New Roman"/>
-                <w:sz w:val="18"/>
-                <w:szCs w:val="24"/>
-              </w:rPr>
-            </w:pPr>
-            <w:r>
-              <w:rPr>
-                <w:rFonts w:hint="eastAsia" w:ascii="Times New Roman" w:hAnsi="Times New Roman" w:eastAsia="宋体" w:cs="Times New Roman"/>
-                <w:sz w:val="18"/>
-                <w:szCs w:val="24"/>
-              </w:rPr>
-              <w:t>其它</w:t>
-            </w:r>
-          </w:p>
-        </w:tc>
-        <w:tc>
-          <w:tcPr>
-            <w:tcW w:w="2766" w:type="dxa"/>
-          </w:tcPr>
-          <w:p>
-            <w:pPr>
-              <w:rPr>
-                <w:rFonts w:ascii="Times New Roman" w:hAnsi="Times New Roman" w:eastAsia="宋体" w:cs="Times New Roman"/>
-                <w:sz w:val="18"/>
-                <w:szCs w:val="24"/>
-              </w:rPr>
-            </w:pPr>
-          </w:p>
-        </w:tc>
-        <w:tc>
-          <w:tcPr>
-            <w:tcW w:w="2766" w:type="dxa"/>
-          </w:tcPr>
-          <w:p>
-            <w:pPr>
-              <w:rPr>
-                <w:rFonts w:ascii="Times New Roman" w:hAnsi="Times New Roman" w:eastAsia="宋体" w:cs="Times New Roman"/>
-                <w:sz w:val="18"/>
-                <w:szCs w:val="24"/>
-              </w:rPr>
-            </w:pPr>
-          </w:p>
-        </w:tc>
-      </w:tr>
-    </w:tbl>
-    <w:p/>
-    <w:p>
-      <w:pPr>
-        <w:pStyle w:val="3"/>
-      </w:pPr>
-      <w:bookmarkStart w:id="8" w:name="_Toc58969662"/>
-      <w:r>
-        <w:rPr>
-          <w:rFonts w:hint="eastAsia"/>
-        </w:rPr>
-        <w:t>系统功能描述</w:t>
-      </w:r>
-      <w:bookmarkEnd w:id="8"/>
-    </w:p>
-    <w:p>
-      <w:pPr>
-        <w:pStyle w:val="4"/>
-      </w:pPr>
-      <w:bookmarkStart w:id="9" w:name="_Toc58969663"/>
-      <w:r>
-        <w:rPr>
-          <w:rFonts w:hint="eastAsia"/>
-        </w:rPr>
-        <w:t>功能汇总</w:t>
-      </w:r>
-      <w:bookmarkEnd w:id="9"/>
-    </w:p>
-    <w:tbl>
-      <w:tblPr>
-        <w:tblStyle w:val="16"/>
-        <w:tblW w:w="0" w:type="auto"/>
-        <w:tblInd w:w="0" w:type="dxa"/>
-        <w:tblBorders>
-          <w:top w:val="single" w:color="auto" w:sz="4" w:space="0"/>
-          <w:left w:val="single" w:color="auto" w:sz="4" w:space="0"/>
-          <w:bottom w:val="single" w:color="auto" w:sz="4" w:space="0"/>
-          <w:right w:val="single" w:color="auto" w:sz="4" w:space="0"/>
-          <w:insideH w:val="single" w:color="auto" w:sz="4" w:space="0"/>
-          <w:insideV w:val="single" w:color="auto" w:sz="4" w:space="0"/>
-        </w:tblBorders>
-        <w:tblLayout w:type="autofit"/>
-        <w:tblCellMar>
-          <w:top w:w="0" w:type="dxa"/>
-          <w:left w:w="108" w:type="dxa"/>
-          <w:bottom w:w="0" w:type="dxa"/>
-          <w:right w:w="108" w:type="dxa"/>
-        </w:tblCellMar>
-      </w:tblPr>
-      <w:tblGrid>
-        <w:gridCol w:w="2081"/>
-        <w:gridCol w:w="6441"/>
+        <w:gridCol w:w="2080"/>
+        <w:gridCol w:w="6442"/>
       </w:tblGrid>
       <w:tr>
         <w:tblPrEx>
@@ -4494,13 +4665,34 @@
           <w:p>
             <w:pPr>
               <w:rPr>
+                <w:rFonts w:hint="default" w:ascii="Times New Roman" w:hAnsi="Times New Roman" w:eastAsia="宋体" w:cs="Times New Roman"/>
+                <w:b/>
+                <w:bCs/>
+                <w:sz w:val="18"/>
+                <w:szCs w:val="24"/>
+                <w:lang w:val="en-US" w:eastAsia="zh-CN"/>
+              </w:rPr>
+            </w:pPr>
+            <w:r>
+              <w:rPr>
+                <w:rFonts w:hint="eastAsia" w:ascii="Times New Roman" w:hAnsi="Times New Roman" w:eastAsia="宋体" w:cs="Times New Roman"/>
+                <w:b/>
+                <w:bCs/>
+                <w:sz w:val="18"/>
+                <w:szCs w:val="24"/>
+              </w:rPr>
+              <w:t>子系统</w:t>
+            </w:r>
+            <w:r>
+              <w:rPr>
                 <w:rFonts w:ascii="Times New Roman" w:hAnsi="Times New Roman" w:eastAsia="宋体" w:cs="Times New Roman"/>
                 <w:b/>
                 <w:bCs/>
                 <w:sz w:val="18"/>
                 <w:szCs w:val="24"/>
               </w:rPr>
-            </w:pPr>
+              <w:t>A</w:t>
+            </w:r>
             <w:r>
               <w:rPr>
                 <w:rFonts w:hint="eastAsia" w:ascii="Times New Roman" w:hAnsi="Times New Roman" w:eastAsia="宋体" w:cs="Times New Roman"/>
@@ -4508,18 +4700,9 @@
                 <w:bCs/>
                 <w:sz w:val="18"/>
                 <w:szCs w:val="24"/>
-              </w:rPr>
-              <w:t>子系统</w:t>
-            </w:r>
-            <w:r>
-              <w:rPr>
-                <w:rFonts w:ascii="Times New Roman" w:hAnsi="Times New Roman" w:eastAsia="宋体" w:cs="Times New Roman"/>
-                <w:b/>
-                <w:bCs/>
-                <w:sz w:val="18"/>
-                <w:szCs w:val="24"/>
-              </w:rPr>
-              <w:t>A</w:t>
+                <w:lang w:val="en-US" w:eastAsia="zh-CN"/>
+              </w:rPr>
+              <w:t xml:space="preserve"> 药品管理子系统</w:t>
             </w:r>
           </w:p>
         </w:tc>
@@ -4614,13 +4797,25 @@
           <w:p>
             <w:pPr>
               <w:rPr>
-                <w:rFonts w:ascii="Times New Roman" w:hAnsi="Times New Roman" w:eastAsia="宋体" w:cs="Times New Roman"/>
+                <w:rFonts w:hint="default" w:ascii="Times New Roman" w:hAnsi="Times New Roman" w:eastAsia="宋体" w:cs="Times New Roman"/>
                 <w:i/>
                 <w:iCs/>
                 <w:sz w:val="18"/>
                 <w:szCs w:val="24"/>
-              </w:rPr>
-            </w:pPr>
+                <w:lang w:val="en-US" w:eastAsia="zh-CN"/>
+              </w:rPr>
+            </w:pPr>
+            <w:r>
+              <w:rPr>
+                <w:rFonts w:hint="eastAsia" w:ascii="Times New Roman" w:hAnsi="Times New Roman" w:eastAsia="宋体" w:cs="Times New Roman"/>
+                <w:i/>
+                <w:iCs/>
+                <w:sz w:val="18"/>
+                <w:szCs w:val="24"/>
+                <w:lang w:val="en-US" w:eastAsia="zh-CN"/>
+              </w:rPr>
+              <w:t>药品生产</w:t>
+            </w:r>
           </w:p>
         </w:tc>
         <w:tc>
@@ -4630,13 +4825,25 @@
           <w:p>
             <w:pPr>
               <w:rPr>
-                <w:rFonts w:ascii="Times New Roman" w:hAnsi="Times New Roman" w:eastAsia="宋体" w:cs="Times New Roman"/>
+                <w:rFonts w:hint="default" w:ascii="Times New Roman" w:hAnsi="Times New Roman" w:eastAsia="宋体" w:cs="Times New Roman"/>
                 <w:i/>
                 <w:iCs/>
                 <w:sz w:val="18"/>
                 <w:szCs w:val="24"/>
-              </w:rPr>
-            </w:pPr>
+                <w:lang w:val="en-US" w:eastAsia="zh-CN"/>
+              </w:rPr>
+            </w:pPr>
+            <w:r>
+              <w:rPr>
+                <w:rFonts w:hint="eastAsia" w:ascii="Times New Roman" w:hAnsi="Times New Roman" w:eastAsia="宋体" w:cs="Times New Roman"/>
+                <w:i/>
+                <w:iCs/>
+                <w:sz w:val="18"/>
+                <w:szCs w:val="24"/>
+                <w:lang w:val="en-US" w:eastAsia="zh-CN"/>
+              </w:rPr>
+              <w:t>药品制造商用制造药品</w:t>
+            </w:r>
           </w:p>
         </w:tc>
       </w:tr>
@@ -4664,13 +4871,25 @@
           <w:p>
             <w:pPr>
               <w:rPr>
-                <w:rFonts w:ascii="Times New Roman" w:hAnsi="Times New Roman" w:eastAsia="宋体" w:cs="Times New Roman"/>
+                <w:rFonts w:hint="default" w:ascii="Times New Roman" w:hAnsi="Times New Roman" w:eastAsia="宋体" w:cs="Times New Roman"/>
                 <w:i/>
                 <w:iCs/>
                 <w:sz w:val="18"/>
                 <w:szCs w:val="24"/>
-              </w:rPr>
-            </w:pPr>
+                <w:lang w:val="en-US" w:eastAsia="zh-CN"/>
+              </w:rPr>
+            </w:pPr>
+            <w:r>
+              <w:rPr>
+                <w:rFonts w:hint="eastAsia" w:ascii="Times New Roman" w:hAnsi="Times New Roman" w:eastAsia="宋体" w:cs="Times New Roman"/>
+                <w:i/>
+                <w:iCs/>
+                <w:sz w:val="18"/>
+                <w:szCs w:val="24"/>
+                <w:lang w:val="en-US" w:eastAsia="zh-CN"/>
+              </w:rPr>
+              <w:t>药品出售</w:t>
+            </w:r>
           </w:p>
         </w:tc>
         <w:tc>
@@ -4680,13 +4899,25 @@
           <w:p>
             <w:pPr>
               <w:rPr>
-                <w:rFonts w:ascii="Times New Roman" w:hAnsi="Times New Roman" w:eastAsia="宋体" w:cs="Times New Roman"/>
+                <w:rFonts w:hint="default" w:ascii="Times New Roman" w:hAnsi="Times New Roman" w:eastAsia="宋体" w:cs="Times New Roman"/>
                 <w:i/>
                 <w:iCs/>
                 <w:sz w:val="18"/>
                 <w:szCs w:val="24"/>
-              </w:rPr>
-            </w:pPr>
+                <w:lang w:val="en-US" w:eastAsia="zh-CN"/>
+              </w:rPr>
+            </w:pPr>
+            <w:r>
+              <w:rPr>
+                <w:rFonts w:hint="eastAsia" w:ascii="Times New Roman" w:hAnsi="Times New Roman" w:eastAsia="宋体" w:cs="Times New Roman"/>
+                <w:i/>
+                <w:iCs/>
+                <w:sz w:val="18"/>
+                <w:szCs w:val="24"/>
+                <w:lang w:val="en-US" w:eastAsia="zh-CN"/>
+              </w:rPr>
+              <w:t>药品制造商给药品制定价格和改变药品的状态为待售</w:t>
+            </w:r>
           </w:p>
         </w:tc>
       </w:tr>
@@ -4714,22 +4945,34 @@
           <w:p>
             <w:pPr>
               <w:rPr>
+                <w:rFonts w:hint="default" w:ascii="Times New Roman" w:hAnsi="Times New Roman" w:eastAsia="宋体" w:cs="Times New Roman"/>
+                <w:i/>
+                <w:iCs/>
+                <w:sz w:val="18"/>
+                <w:szCs w:val="24"/>
+                <w:lang w:val="en-US" w:eastAsia="zh-CN"/>
+              </w:rPr>
+            </w:pPr>
+            <w:r>
+              <w:rPr>
                 <w:rFonts w:ascii="Times New Roman" w:hAnsi="Times New Roman" w:eastAsia="宋体" w:cs="Times New Roman"/>
                 <w:i/>
                 <w:iCs/>
                 <w:sz w:val="18"/>
                 <w:szCs w:val="24"/>
               </w:rPr>
-            </w:pPr>
-            <w:r>
-              <w:rPr>
-                <w:rFonts w:ascii="Times New Roman" w:hAnsi="Times New Roman" w:eastAsia="宋体" w:cs="Times New Roman"/>
+              <w:t>…</w:t>
+            </w:r>
+            <w:r>
+              <w:rPr>
+                <w:rFonts w:hint="eastAsia" w:ascii="Times New Roman" w:hAnsi="Times New Roman" w:eastAsia="宋体" w:cs="Times New Roman"/>
                 <w:i/>
                 <w:iCs/>
                 <w:sz w:val="18"/>
                 <w:szCs w:val="24"/>
-              </w:rPr>
-              <w:t>…</w:t>
+                <w:lang w:val="en-US" w:eastAsia="zh-CN"/>
+              </w:rPr>
+              <w:t>药品购买</w:t>
             </w:r>
           </w:p>
         </w:tc>
@@ -4740,13 +4983,25 @@
           <w:p>
             <w:pPr>
               <w:rPr>
-                <w:rFonts w:ascii="Times New Roman" w:hAnsi="Times New Roman" w:eastAsia="宋体" w:cs="Times New Roman"/>
+                <w:rFonts w:hint="default" w:ascii="Times New Roman" w:hAnsi="Times New Roman" w:eastAsia="宋体" w:cs="Times New Roman"/>
                 <w:i/>
                 <w:iCs/>
                 <w:sz w:val="18"/>
                 <w:szCs w:val="24"/>
-              </w:rPr>
-            </w:pPr>
+                <w:lang w:val="en-US" w:eastAsia="zh-CN"/>
+              </w:rPr>
+            </w:pPr>
+            <w:r>
+              <w:rPr>
+                <w:rFonts w:hint="eastAsia" w:ascii="Times New Roman" w:hAnsi="Times New Roman" w:eastAsia="宋体" w:cs="Times New Roman"/>
+                <w:i/>
+                <w:iCs/>
+                <w:sz w:val="18"/>
+                <w:szCs w:val="24"/>
+                <w:lang w:val="en-US" w:eastAsia="zh-CN"/>
+              </w:rPr>
+              <w:t>确认药品的状态为待售，确认当前账户所付金额是否足够，医院买药品制造商制造的药，患者买医院开的药</w:t>
+            </w:r>
           </w:p>
         </w:tc>
       </w:tr>
@@ -4779,13 +5034,34 @@
           <w:p>
             <w:pPr>
               <w:rPr>
+                <w:rFonts w:hint="default" w:ascii="Times New Roman" w:hAnsi="Times New Roman" w:eastAsia="宋体" w:cs="Times New Roman"/>
+                <w:b/>
+                <w:bCs/>
+                <w:sz w:val="18"/>
+                <w:szCs w:val="24"/>
+                <w:lang w:val="en-US" w:eastAsia="zh-CN"/>
+              </w:rPr>
+            </w:pPr>
+            <w:r>
+              <w:rPr>
+                <w:rFonts w:hint="eastAsia" w:ascii="Times New Roman" w:hAnsi="Times New Roman" w:eastAsia="宋体" w:cs="Times New Roman"/>
+                <w:b/>
+                <w:bCs/>
+                <w:sz w:val="18"/>
+                <w:szCs w:val="24"/>
+              </w:rPr>
+              <w:t>子系统</w:t>
+            </w:r>
+            <w:r>
+              <w:rPr>
                 <w:rFonts w:ascii="Times New Roman" w:hAnsi="Times New Roman" w:eastAsia="宋体" w:cs="Times New Roman"/>
                 <w:b/>
                 <w:bCs/>
                 <w:sz w:val="18"/>
                 <w:szCs w:val="24"/>
               </w:rPr>
-            </w:pPr>
+              <w:t>B</w:t>
+            </w:r>
             <w:r>
               <w:rPr>
                 <w:rFonts w:hint="eastAsia" w:ascii="Times New Roman" w:hAnsi="Times New Roman" w:eastAsia="宋体" w:cs="Times New Roman"/>
@@ -4793,18 +5069,9 @@
                 <w:bCs/>
                 <w:sz w:val="18"/>
                 <w:szCs w:val="24"/>
-              </w:rPr>
-              <w:t>子系统</w:t>
-            </w:r>
-            <w:r>
-              <w:rPr>
-                <w:rFonts w:ascii="Times New Roman" w:hAnsi="Times New Roman" w:eastAsia="宋体" w:cs="Times New Roman"/>
-                <w:b/>
-                <w:bCs/>
-                <w:sz w:val="18"/>
-                <w:szCs w:val="24"/>
-              </w:rPr>
-              <w:t>B</w:t>
+                <w:lang w:val="en-US" w:eastAsia="zh-CN"/>
+              </w:rPr>
+              <w:t xml:space="preserve"> 用户管理子系统</w:t>
             </w:r>
           </w:p>
         </w:tc>
@@ -4885,12 +5152,6 @@
             <w:insideH w:val="single" w:color="auto" w:sz="4" w:space="0"/>
             <w:insideV w:val="single" w:color="auto" w:sz="4" w:space="0"/>
           </w:tblBorders>
-          <w:tblCellMar>
-            <w:top w:w="0" w:type="dxa"/>
-            <w:left w:w="108" w:type="dxa"/>
-            <w:bottom w:w="0" w:type="dxa"/>
-            <w:right w:w="108" w:type="dxa"/>
-          </w:tblCellMar>
         </w:tblPrEx>
         <w:tc>
           <w:tcPr>
@@ -4899,13 +5160,25 @@
           <w:p>
             <w:pPr>
               <w:rPr>
-                <w:rFonts w:ascii="Times New Roman" w:hAnsi="Times New Roman" w:eastAsia="宋体" w:cs="Times New Roman"/>
+                <w:rFonts w:hint="default" w:ascii="Times New Roman" w:hAnsi="Times New Roman" w:eastAsia="宋体" w:cs="Times New Roman"/>
                 <w:i/>
                 <w:iCs/>
                 <w:sz w:val="18"/>
                 <w:szCs w:val="24"/>
-              </w:rPr>
-            </w:pPr>
+                <w:lang w:val="en-US" w:eastAsia="zh-CN"/>
+              </w:rPr>
+            </w:pPr>
+            <w:r>
+              <w:rPr>
+                <w:rFonts w:hint="eastAsia" w:ascii="Times New Roman" w:hAnsi="Times New Roman" w:eastAsia="宋体" w:cs="Times New Roman"/>
+                <w:i/>
+                <w:iCs/>
+                <w:sz w:val="18"/>
+                <w:szCs w:val="24"/>
+                <w:lang w:val="en-US" w:eastAsia="zh-CN"/>
+              </w:rPr>
+              <w:t>用户注册</w:t>
+            </w:r>
           </w:p>
         </w:tc>
         <w:tc>
@@ -4915,13 +5188,25 @@
           <w:p>
             <w:pPr>
               <w:rPr>
-                <w:rFonts w:ascii="Times New Roman" w:hAnsi="Times New Roman" w:eastAsia="宋体" w:cs="Times New Roman"/>
+                <w:rFonts w:hint="default" w:ascii="Times New Roman" w:hAnsi="Times New Roman" w:eastAsia="宋体" w:cs="Times New Roman"/>
                 <w:i/>
                 <w:iCs/>
                 <w:sz w:val="18"/>
                 <w:szCs w:val="24"/>
-              </w:rPr>
-            </w:pPr>
+                <w:lang w:val="en-US" w:eastAsia="zh-CN"/>
+              </w:rPr>
+            </w:pPr>
+            <w:r>
+              <w:rPr>
+                <w:rFonts w:hint="eastAsia" w:ascii="Times New Roman" w:hAnsi="Times New Roman" w:eastAsia="宋体" w:cs="Times New Roman"/>
+                <w:i/>
+                <w:iCs/>
+                <w:sz w:val="18"/>
+                <w:szCs w:val="24"/>
+                <w:lang w:val="en-US" w:eastAsia="zh-CN"/>
+              </w:rPr>
+              <w:t>药品制造商注册，运输商注册，医院注册，患者注册</w:t>
+            </w:r>
           </w:p>
         </w:tc>
       </w:tr>
@@ -4949,13 +5234,25 @@
           <w:p>
             <w:pPr>
               <w:rPr>
-                <w:rFonts w:ascii="Times New Roman" w:hAnsi="Times New Roman" w:eastAsia="宋体" w:cs="Times New Roman"/>
+                <w:rFonts w:hint="default" w:ascii="Times New Roman" w:hAnsi="Times New Roman" w:eastAsia="宋体" w:cs="Times New Roman"/>
                 <w:i/>
                 <w:iCs/>
                 <w:sz w:val="18"/>
                 <w:szCs w:val="24"/>
-              </w:rPr>
-            </w:pPr>
+                <w:lang w:val="en-US" w:eastAsia="zh-CN"/>
+              </w:rPr>
+            </w:pPr>
+            <w:r>
+              <w:rPr>
+                <w:rFonts w:hint="eastAsia" w:ascii="Times New Roman" w:hAnsi="Times New Roman" w:eastAsia="宋体" w:cs="Times New Roman"/>
+                <w:i/>
+                <w:iCs/>
+                <w:sz w:val="18"/>
+                <w:szCs w:val="24"/>
+                <w:lang w:val="en-US" w:eastAsia="zh-CN"/>
+              </w:rPr>
+              <w:t>用户注销</w:t>
+            </w:r>
           </w:p>
         </w:tc>
         <w:tc>
@@ -4972,6 +5269,17 @@
                 <w:szCs w:val="24"/>
               </w:rPr>
             </w:pPr>
+            <w:r>
+              <w:rPr>
+                <w:rFonts w:hint="eastAsia" w:ascii="Times New Roman" w:hAnsi="Times New Roman" w:eastAsia="宋体" w:cs="Times New Roman"/>
+                <w:i/>
+                <w:iCs/>
+                <w:sz w:val="18"/>
+                <w:szCs w:val="24"/>
+                <w:lang w:val="en-US" w:eastAsia="zh-CN"/>
+              </w:rPr>
+              <w:t>药品制造商注销，运输商注销，医院注销，患者注销</w:t>
+            </w:r>
           </w:p>
         </w:tc>
       </w:tr>
@@ -5040,18 +5348,1103 @@
       <w:pPr>
         <w:pStyle w:val="4"/>
       </w:pPr>
-      <w:bookmarkStart w:id="10" w:name="_Toc58969664"/>
       <w:r>
         <w:rPr>
           <w:rFonts w:hint="eastAsia"/>
-        </w:rPr>
-        <w:t>子系统A</w:t>
+          <w:lang w:val="en-US" w:eastAsia="zh-CN"/>
+        </w:rPr>
+        <w:t>药品管理子系统</w:t>
       </w:r>
-      <w:bookmarkEnd w:id="10"/>
     </w:p>
     <w:tbl>
       <w:tblPr>
-        <w:tblStyle w:val="16"/>
+        <w:tblStyle w:val="17"/>
+        <w:tblW w:w="0" w:type="auto"/>
+        <w:tblInd w:w="0" w:type="dxa"/>
+        <w:tblBorders>
+          <w:top w:val="single" w:color="auto" w:sz="4" w:space="0"/>
+          <w:left w:val="single" w:color="auto" w:sz="4" w:space="0"/>
+          <w:bottom w:val="single" w:color="auto" w:sz="4" w:space="0"/>
+          <w:right w:val="single" w:color="auto" w:sz="4" w:space="0"/>
+          <w:insideH w:val="single" w:color="auto" w:sz="4" w:space="0"/>
+          <w:insideV w:val="single" w:color="auto" w:sz="4" w:space="0"/>
+        </w:tblBorders>
+        <w:tblLayout w:type="autofit"/>
+        <w:tblCellMar>
+          <w:top w:w="0" w:type="dxa"/>
+          <w:left w:w="108" w:type="dxa"/>
+          <w:bottom w:w="0" w:type="dxa"/>
+          <w:right w:w="108" w:type="dxa"/>
+        </w:tblCellMar>
+      </w:tblPr>
+      <w:tblGrid>
+        <w:gridCol w:w="307"/>
+        <w:gridCol w:w="8215"/>
+      </w:tblGrid>
+      <w:tr>
+        <w:tblPrEx>
+          <w:tblBorders>
+            <w:top w:val="single" w:color="auto" w:sz="4" w:space="0"/>
+            <w:left w:val="single" w:color="auto" w:sz="4" w:space="0"/>
+            <w:bottom w:val="single" w:color="auto" w:sz="4" w:space="0"/>
+            <w:right w:val="single" w:color="auto" w:sz="4" w:space="0"/>
+            <w:insideH w:val="single" w:color="auto" w:sz="4" w:space="0"/>
+            <w:insideV w:val="single" w:color="auto" w:sz="4" w:space="0"/>
+          </w:tblBorders>
+          <w:tblCellMar>
+            <w:top w:w="0" w:type="dxa"/>
+            <w:left w:w="108" w:type="dxa"/>
+            <w:bottom w:w="0" w:type="dxa"/>
+            <w:right w:w="108" w:type="dxa"/>
+          </w:tblCellMar>
+        </w:tblPrEx>
+        <w:tc>
+          <w:tcPr>
+            <w:tcW w:w="1604" w:type="dxa"/>
+            <w:shd w:val="clear" w:color="auto" w:fill="D9D9D9"/>
+          </w:tcPr>
+          <w:p>
+            <w:pPr>
+              <w:jc w:val="center"/>
+              <w:rPr>
+                <w:rFonts w:ascii="Times New Roman" w:hAnsi="Times New Roman" w:eastAsia="宋体" w:cs="Times New Roman"/>
+                <w:sz w:val="18"/>
+                <w:szCs w:val="24"/>
+              </w:rPr>
+            </w:pPr>
+            <w:r>
+              <w:rPr>
+                <w:rFonts w:hint="eastAsia" w:ascii="Times New Roman" w:hAnsi="Times New Roman" w:eastAsia="宋体" w:cs="Times New Roman"/>
+                <w:sz w:val="18"/>
+                <w:szCs w:val="24"/>
+              </w:rPr>
+              <w:t>模块名称</w:t>
+            </w:r>
+          </w:p>
+        </w:tc>
+        <w:tc>
+          <w:tcPr>
+            <w:tcW w:w="6692" w:type="dxa"/>
+          </w:tcPr>
+          <w:p>
+            <w:pPr>
+              <w:rPr>
+                <w:rFonts w:ascii="Times New Roman" w:hAnsi="Times New Roman" w:eastAsia="宋体" w:cs="Times New Roman"/>
+                <w:i/>
+                <w:iCs/>
+                <w:szCs w:val="24"/>
+              </w:rPr>
+            </w:pPr>
+            <w:r>
+              <w:rPr>
+                <w:rFonts w:hint="eastAsia" w:ascii="Times New Roman" w:hAnsi="Times New Roman" w:eastAsia="宋体" w:cs="Times New Roman"/>
+                <w:i/>
+                <w:iCs/>
+                <w:sz w:val="18"/>
+                <w:szCs w:val="18"/>
+                <w:lang w:val="en-US" w:eastAsia="zh-CN"/>
+              </w:rPr>
+              <w:t>药品生产</w:t>
+            </w:r>
+          </w:p>
+        </w:tc>
+      </w:tr>
+      <w:tr>
+        <w:tblPrEx>
+          <w:tblBorders>
+            <w:top w:val="single" w:color="auto" w:sz="4" w:space="0"/>
+            <w:left w:val="single" w:color="auto" w:sz="4" w:space="0"/>
+            <w:bottom w:val="single" w:color="auto" w:sz="4" w:space="0"/>
+            <w:right w:val="single" w:color="auto" w:sz="4" w:space="0"/>
+            <w:insideH w:val="single" w:color="auto" w:sz="4" w:space="0"/>
+            <w:insideV w:val="single" w:color="auto" w:sz="4" w:space="0"/>
+          </w:tblBorders>
+          <w:tblCellMar>
+            <w:top w:w="0" w:type="dxa"/>
+            <w:left w:w="108" w:type="dxa"/>
+            <w:bottom w:w="0" w:type="dxa"/>
+            <w:right w:w="108" w:type="dxa"/>
+          </w:tblCellMar>
+        </w:tblPrEx>
+        <w:tc>
+          <w:tcPr>
+            <w:tcW w:w="1604" w:type="dxa"/>
+            <w:shd w:val="clear" w:color="auto" w:fill="D9D9D9"/>
+          </w:tcPr>
+          <w:p>
+            <w:pPr>
+              <w:jc w:val="center"/>
+              <w:rPr>
+                <w:rFonts w:ascii="Times New Roman" w:hAnsi="Times New Roman" w:eastAsia="宋体" w:cs="Times New Roman"/>
+                <w:sz w:val="18"/>
+                <w:szCs w:val="24"/>
+              </w:rPr>
+            </w:pPr>
+            <w:r>
+              <w:rPr>
+                <w:rFonts w:hint="eastAsia" w:ascii="Times New Roman" w:hAnsi="Times New Roman" w:eastAsia="宋体" w:cs="Times New Roman"/>
+                <w:sz w:val="18"/>
+                <w:szCs w:val="24"/>
+              </w:rPr>
+              <w:t>功能描述</w:t>
+            </w:r>
+          </w:p>
+        </w:tc>
+        <w:tc>
+          <w:tcPr>
+            <w:tcW w:w="6692" w:type="dxa"/>
+          </w:tcPr>
+          <w:p>
+            <w:pPr>
+              <w:rPr>
+                <w:rFonts w:hint="default" w:ascii="Times New Roman" w:hAnsi="Times New Roman" w:eastAsia="宋体" w:cs="Times New Roman"/>
+                <w:i/>
+                <w:iCs/>
+                <w:sz w:val="18"/>
+                <w:szCs w:val="18"/>
+                <w:lang w:val="en-US" w:eastAsia="zh-CN"/>
+              </w:rPr>
+            </w:pPr>
+            <w:r>
+              <w:rPr>
+                <w:rFonts w:hint="eastAsia" w:ascii="Times New Roman" w:hAnsi="Times New Roman" w:eastAsia="宋体" w:cs="Times New Roman"/>
+                <w:i/>
+                <w:iCs/>
+                <w:sz w:val="18"/>
+                <w:szCs w:val="18"/>
+                <w:lang w:val="en-US" w:eastAsia="zh-CN"/>
+              </w:rPr>
+              <w:t>制造药品，并给药品结构里的字段赋值，包括通用商品代码，拥有者ID，制造商ID,制造商工厂名称，制造商工厂信息，制造商工厂地理位置，药品ID，药品信息</w:t>
+            </w:r>
+          </w:p>
+          <w:p>
+            <w:pPr>
+              <w:rPr>
+                <w:rFonts w:hint="default" w:ascii="Times New Roman" w:hAnsi="Times New Roman" w:eastAsia="宋体" w:cs="Times New Roman"/>
+                <w:i/>
+                <w:iCs/>
+                <w:szCs w:val="24"/>
+                <w:lang w:val="en-US"/>
+              </w:rPr>
+            </w:pPr>
+          </w:p>
+        </w:tc>
+      </w:tr>
+      <w:tr>
+        <w:tblPrEx>
+          <w:tblBorders>
+            <w:top w:val="single" w:color="auto" w:sz="4" w:space="0"/>
+            <w:left w:val="single" w:color="auto" w:sz="4" w:space="0"/>
+            <w:bottom w:val="single" w:color="auto" w:sz="4" w:space="0"/>
+            <w:right w:val="single" w:color="auto" w:sz="4" w:space="0"/>
+            <w:insideH w:val="single" w:color="auto" w:sz="4" w:space="0"/>
+            <w:insideV w:val="single" w:color="auto" w:sz="4" w:space="0"/>
+          </w:tblBorders>
+          <w:tblCellMar>
+            <w:top w:w="0" w:type="dxa"/>
+            <w:left w:w="108" w:type="dxa"/>
+            <w:bottom w:w="0" w:type="dxa"/>
+            <w:right w:w="108" w:type="dxa"/>
+          </w:tblCellMar>
+        </w:tblPrEx>
+        <w:tc>
+          <w:tcPr>
+            <w:tcW w:w="1604" w:type="dxa"/>
+            <w:shd w:val="clear" w:color="auto" w:fill="D9D9D9"/>
+          </w:tcPr>
+          <w:p>
+            <w:pPr>
+              <w:jc w:val="center"/>
+              <w:rPr>
+                <w:rFonts w:ascii="Times New Roman" w:hAnsi="Times New Roman" w:eastAsia="宋体" w:cs="Times New Roman"/>
+                <w:sz w:val="18"/>
+                <w:szCs w:val="24"/>
+              </w:rPr>
+            </w:pPr>
+          </w:p>
+          <w:p>
+            <w:pPr>
+              <w:jc w:val="center"/>
+              <w:rPr>
+                <w:rFonts w:ascii="Times New Roman" w:hAnsi="Times New Roman" w:eastAsia="宋体" w:cs="Times New Roman"/>
+                <w:sz w:val="18"/>
+                <w:szCs w:val="24"/>
+              </w:rPr>
+            </w:pPr>
+            <w:r>
+              <w:rPr>
+                <w:rFonts w:hint="eastAsia" w:ascii="Times New Roman" w:hAnsi="Times New Roman" w:eastAsia="宋体" w:cs="Times New Roman"/>
+                <w:sz w:val="18"/>
+                <w:szCs w:val="24"/>
+              </w:rPr>
+              <w:t>接口与属性</w:t>
+            </w:r>
+          </w:p>
+        </w:tc>
+        <w:tc>
+          <w:tcPr>
+            <w:tcW w:w="6692" w:type="dxa"/>
+          </w:tcPr>
+          <w:p>
+            <w:pPr>
+              <w:numPr>
+                <w:ilvl w:val="0"/>
+                <w:numId w:val="2"/>
+              </w:numPr>
+              <w:ind w:left="0" w:firstLine="0"/>
+              <w:rPr>
+                <w:rFonts w:hint="eastAsia" w:ascii="Times New Roman" w:hAnsi="Times New Roman" w:eastAsia="宋体" w:cs="Times New Roman"/>
+                <w:i/>
+                <w:iCs/>
+                <w:sz w:val="18"/>
+                <w:szCs w:val="24"/>
+              </w:rPr>
+            </w:pPr>
+            <w:r>
+              <w:rPr>
+                <w:rFonts w:hint="eastAsia" w:ascii="宋体" w:hAnsi="宋体" w:eastAsia="宋体" w:cs="Times New Roman"/>
+                <w:b/>
+                <w:bCs/>
+                <w:i/>
+                <w:iCs/>
+                <w:sz w:val="18"/>
+                <w:szCs w:val="24"/>
+              </w:rPr>
+              <w:t>提示：</w:t>
+            </w:r>
+            <w:r>
+              <w:rPr>
+                <w:rFonts w:hint="eastAsia" w:ascii="Times New Roman" w:hAnsi="Times New Roman" w:eastAsia="宋体" w:cs="Times New Roman"/>
+                <w:i/>
+                <w:iCs/>
+                <w:sz w:val="18"/>
+                <w:szCs w:val="24"/>
+              </w:rPr>
+              <w:t>用专业的设计（开发）工具来设计本模块的接口与属性，说明函数功能、输入参数、输出参数、返回值等。此处粘贴即可。</w:t>
+            </w:r>
+            <w:r>
+              <w:rPr>
+                <w:rFonts w:hint="eastAsia" w:ascii="Times New Roman" w:hAnsi="Times New Roman" w:eastAsia="宋体" w:cs="Times New Roman"/>
+                <w:i/>
+                <w:iCs/>
+                <w:sz w:val="18"/>
+                <w:szCs w:val="24"/>
+                <w:lang w:val="en-US" w:eastAsia="zh-CN"/>
+              </w:rPr>
+              <w:t>function makefood(uint _upc, address _originManufacturerID, string _originFactoryName, string _originFactoryInformation, string  _originFactoryLatitude, string  _originFactoryLongitude, string  _foodNotes) public</w:t>
+            </w:r>
+          </w:p>
+          <w:p>
+            <w:pPr>
+              <w:numPr>
+                <w:ilvl w:val="0"/>
+                <w:numId w:val="2"/>
+              </w:numPr>
+              <w:ind w:left="0" w:firstLine="0"/>
+              <w:rPr>
+                <w:rFonts w:hint="eastAsia" w:ascii="Times New Roman" w:hAnsi="Times New Roman" w:eastAsia="宋体" w:cs="Times New Roman"/>
+                <w:i/>
+                <w:iCs/>
+                <w:sz w:val="18"/>
+                <w:szCs w:val="24"/>
+              </w:rPr>
+            </w:pPr>
+            <w:r>
+              <w:rPr>
+                <w:rFonts w:hint="eastAsia" w:ascii="Times New Roman" w:hAnsi="Times New Roman" w:eastAsia="宋体" w:cs="Times New Roman"/>
+                <w:i/>
+                <w:iCs/>
+                <w:sz w:val="18"/>
+                <w:szCs w:val="24"/>
+                <w:lang w:val="en-US" w:eastAsia="zh-CN"/>
+              </w:rPr>
+              <w:t>  </w:t>
+            </w:r>
+          </w:p>
+          <w:p>
+            <w:pPr>
+              <w:numPr>
+                <w:ilvl w:val="0"/>
+                <w:numId w:val="2"/>
+              </w:numPr>
+              <w:ind w:left="0" w:firstLine="0"/>
+              <w:rPr>
+                <w:rFonts w:hint="eastAsia" w:ascii="Times New Roman" w:hAnsi="Times New Roman" w:eastAsia="宋体" w:cs="Times New Roman"/>
+                <w:i/>
+                <w:iCs/>
+                <w:sz w:val="18"/>
+                <w:szCs w:val="24"/>
+              </w:rPr>
+            </w:pPr>
+            <w:r>
+              <w:rPr>
+                <w:rFonts w:hint="eastAsia" w:ascii="Times New Roman" w:hAnsi="Times New Roman" w:eastAsia="宋体" w:cs="Times New Roman"/>
+                <w:i/>
+                <w:iCs/>
+                <w:sz w:val="18"/>
+                <w:szCs w:val="24"/>
+                <w:lang w:val="en-US" w:eastAsia="zh-CN"/>
+              </w:rPr>
+              <w:t>  onlyManufacturer</w:t>
+            </w:r>
+          </w:p>
+          <w:p>
+            <w:pPr>
+              <w:numPr>
+                <w:ilvl w:val="0"/>
+                <w:numId w:val="2"/>
+              </w:numPr>
+              <w:ind w:left="0" w:firstLine="0"/>
+              <w:rPr>
+                <w:rFonts w:hint="eastAsia" w:ascii="Times New Roman" w:hAnsi="Times New Roman" w:eastAsia="宋体" w:cs="Times New Roman"/>
+                <w:i/>
+                <w:iCs/>
+                <w:sz w:val="18"/>
+                <w:szCs w:val="24"/>
+              </w:rPr>
+            </w:pPr>
+          </w:p>
+          <w:p>
+            <w:pPr>
+              <w:numPr>
+                <w:ilvl w:val="0"/>
+                <w:numId w:val="2"/>
+              </w:numPr>
+              <w:ind w:left="0" w:firstLine="0"/>
+              <w:rPr>
+                <w:rFonts w:hint="eastAsia" w:ascii="Times New Roman" w:hAnsi="Times New Roman" w:eastAsia="宋体" w:cs="Times New Roman"/>
+                <w:i/>
+                <w:iCs/>
+                <w:sz w:val="18"/>
+                <w:szCs w:val="24"/>
+              </w:rPr>
+            </w:pPr>
+            <w:r>
+              <w:rPr>
+                <w:rFonts w:hint="eastAsia" w:ascii="Times New Roman" w:hAnsi="Times New Roman" w:eastAsia="宋体" w:cs="Times New Roman"/>
+                <w:i/>
+                <w:iCs/>
+                <w:sz w:val="18"/>
+                <w:szCs w:val="24"/>
+                <w:lang w:val="en-US" w:eastAsia="zh-CN"/>
+              </w:rPr>
+              <w:t>  {</w:t>
+            </w:r>
+          </w:p>
+          <w:p>
+            <w:pPr>
+              <w:numPr>
+                <w:ilvl w:val="0"/>
+                <w:numId w:val="2"/>
+              </w:numPr>
+              <w:ind w:left="0" w:firstLine="0"/>
+              <w:rPr>
+                <w:rFonts w:hint="eastAsia" w:ascii="Times New Roman" w:hAnsi="Times New Roman" w:eastAsia="宋体" w:cs="Times New Roman"/>
+                <w:i/>
+                <w:iCs/>
+                <w:sz w:val="18"/>
+                <w:szCs w:val="24"/>
+              </w:rPr>
+            </w:pPr>
+            <w:r>
+              <w:rPr>
+                <w:rFonts w:hint="eastAsia" w:ascii="Times New Roman" w:hAnsi="Times New Roman" w:eastAsia="宋体" w:cs="Times New Roman"/>
+                <w:i/>
+                <w:iCs/>
+                <w:sz w:val="18"/>
+                <w:szCs w:val="24"/>
+                <w:lang w:val="en-US" w:eastAsia="zh-CN"/>
+              </w:rPr>
+              <w:t>    // Add the new food as part of foods</w:t>
+            </w:r>
+          </w:p>
+          <w:p>
+            <w:pPr>
+              <w:numPr>
+                <w:ilvl w:val="0"/>
+                <w:numId w:val="2"/>
+              </w:numPr>
+              <w:ind w:left="0" w:firstLine="0"/>
+              <w:rPr>
+                <w:rFonts w:hint="eastAsia" w:ascii="Times New Roman" w:hAnsi="Times New Roman" w:eastAsia="宋体" w:cs="Times New Roman"/>
+                <w:i/>
+                <w:iCs/>
+                <w:sz w:val="18"/>
+                <w:szCs w:val="24"/>
+              </w:rPr>
+            </w:pPr>
+            <w:r>
+              <w:rPr>
+                <w:rFonts w:hint="eastAsia" w:ascii="Times New Roman" w:hAnsi="Times New Roman" w:eastAsia="宋体" w:cs="Times New Roman"/>
+                <w:i/>
+                <w:iCs/>
+                <w:sz w:val="18"/>
+                <w:szCs w:val="24"/>
+                <w:lang w:val="en-US" w:eastAsia="zh-CN"/>
+              </w:rPr>
+              <w:t>    food memory temp_food = food({</w:t>
+            </w:r>
+          </w:p>
+          <w:p>
+            <w:pPr>
+              <w:numPr>
+                <w:ilvl w:val="0"/>
+                <w:numId w:val="2"/>
+              </w:numPr>
+              <w:ind w:left="0" w:firstLine="0"/>
+              <w:rPr>
+                <w:rFonts w:hint="eastAsia" w:ascii="Times New Roman" w:hAnsi="Times New Roman" w:eastAsia="宋体" w:cs="Times New Roman"/>
+                <w:i/>
+                <w:iCs/>
+                <w:sz w:val="18"/>
+                <w:szCs w:val="24"/>
+              </w:rPr>
+            </w:pPr>
+            <w:r>
+              <w:rPr>
+                <w:rFonts w:hint="eastAsia" w:ascii="Times New Roman" w:hAnsi="Times New Roman" w:eastAsia="宋体" w:cs="Times New Roman"/>
+                <w:i/>
+                <w:iCs/>
+                <w:sz w:val="18"/>
+                <w:szCs w:val="24"/>
+                <w:lang w:val="en-US" w:eastAsia="zh-CN"/>
+              </w:rPr>
+              <w:t>      sku:sku + 1,</w:t>
+            </w:r>
+          </w:p>
+          <w:p>
+            <w:pPr>
+              <w:numPr>
+                <w:ilvl w:val="0"/>
+                <w:numId w:val="2"/>
+              </w:numPr>
+              <w:ind w:left="0" w:firstLine="0"/>
+              <w:rPr>
+                <w:rFonts w:hint="eastAsia" w:ascii="Times New Roman" w:hAnsi="Times New Roman" w:eastAsia="宋体" w:cs="Times New Roman"/>
+                <w:i/>
+                <w:iCs/>
+                <w:sz w:val="18"/>
+                <w:szCs w:val="24"/>
+              </w:rPr>
+            </w:pPr>
+            <w:r>
+              <w:rPr>
+                <w:rFonts w:hint="eastAsia" w:ascii="Times New Roman" w:hAnsi="Times New Roman" w:eastAsia="宋体" w:cs="Times New Roman"/>
+                <w:i/>
+                <w:iCs/>
+                <w:sz w:val="18"/>
+                <w:szCs w:val="24"/>
+                <w:lang w:val="en-US" w:eastAsia="zh-CN"/>
+              </w:rPr>
+              <w:t>      upc:_upc,</w:t>
+            </w:r>
+          </w:p>
+          <w:p>
+            <w:pPr>
+              <w:numPr>
+                <w:ilvl w:val="0"/>
+                <w:numId w:val="2"/>
+              </w:numPr>
+              <w:ind w:left="0" w:firstLine="0"/>
+              <w:rPr>
+                <w:rFonts w:hint="eastAsia" w:ascii="Times New Roman" w:hAnsi="Times New Roman" w:eastAsia="宋体" w:cs="Times New Roman"/>
+                <w:i/>
+                <w:iCs/>
+                <w:sz w:val="18"/>
+                <w:szCs w:val="24"/>
+              </w:rPr>
+            </w:pPr>
+            <w:r>
+              <w:rPr>
+                <w:rFonts w:hint="eastAsia" w:ascii="Times New Roman" w:hAnsi="Times New Roman" w:eastAsia="宋体" w:cs="Times New Roman"/>
+                <w:i/>
+                <w:iCs/>
+                <w:sz w:val="18"/>
+                <w:szCs w:val="24"/>
+                <w:lang w:val="en-US" w:eastAsia="zh-CN"/>
+              </w:rPr>
+              <w:t>      ownerID:_originManufacturerID,</w:t>
+            </w:r>
+          </w:p>
+          <w:p>
+            <w:pPr>
+              <w:numPr>
+                <w:ilvl w:val="0"/>
+                <w:numId w:val="2"/>
+              </w:numPr>
+              <w:ind w:left="0" w:firstLine="0"/>
+              <w:rPr>
+                <w:rFonts w:hint="eastAsia" w:ascii="Times New Roman" w:hAnsi="Times New Roman" w:eastAsia="宋体" w:cs="Times New Roman"/>
+                <w:i/>
+                <w:iCs/>
+                <w:sz w:val="18"/>
+                <w:szCs w:val="24"/>
+              </w:rPr>
+            </w:pPr>
+            <w:r>
+              <w:rPr>
+                <w:rFonts w:hint="eastAsia" w:ascii="Times New Roman" w:hAnsi="Times New Roman" w:eastAsia="宋体" w:cs="Times New Roman"/>
+                <w:i/>
+                <w:iCs/>
+                <w:sz w:val="18"/>
+                <w:szCs w:val="24"/>
+                <w:lang w:val="en-US" w:eastAsia="zh-CN"/>
+              </w:rPr>
+              <w:t>      originManufacturerID:_originManufacturerID,</w:t>
+            </w:r>
+          </w:p>
+          <w:p>
+            <w:pPr>
+              <w:numPr>
+                <w:ilvl w:val="0"/>
+                <w:numId w:val="2"/>
+              </w:numPr>
+              <w:ind w:left="0" w:firstLine="0"/>
+              <w:rPr>
+                <w:rFonts w:hint="eastAsia" w:ascii="Times New Roman" w:hAnsi="Times New Roman" w:eastAsia="宋体" w:cs="Times New Roman"/>
+                <w:i/>
+                <w:iCs/>
+                <w:sz w:val="18"/>
+                <w:szCs w:val="24"/>
+              </w:rPr>
+            </w:pPr>
+            <w:r>
+              <w:rPr>
+                <w:rFonts w:hint="eastAsia" w:ascii="Times New Roman" w:hAnsi="Times New Roman" w:eastAsia="宋体" w:cs="Times New Roman"/>
+                <w:i/>
+                <w:iCs/>
+                <w:sz w:val="18"/>
+                <w:szCs w:val="24"/>
+                <w:lang w:val="en-US" w:eastAsia="zh-CN"/>
+              </w:rPr>
+              <w:t>      originFactoryName:_originFactoryName,</w:t>
+            </w:r>
+          </w:p>
+          <w:p>
+            <w:pPr>
+              <w:numPr>
+                <w:ilvl w:val="0"/>
+                <w:numId w:val="2"/>
+              </w:numPr>
+              <w:ind w:left="0" w:firstLine="0"/>
+              <w:rPr>
+                <w:rFonts w:hint="eastAsia" w:ascii="Times New Roman" w:hAnsi="Times New Roman" w:eastAsia="宋体" w:cs="Times New Roman"/>
+                <w:i/>
+                <w:iCs/>
+                <w:sz w:val="18"/>
+                <w:szCs w:val="24"/>
+              </w:rPr>
+            </w:pPr>
+            <w:r>
+              <w:rPr>
+                <w:rFonts w:hint="eastAsia" w:ascii="Times New Roman" w:hAnsi="Times New Roman" w:eastAsia="宋体" w:cs="Times New Roman"/>
+                <w:i/>
+                <w:iCs/>
+                <w:sz w:val="18"/>
+                <w:szCs w:val="24"/>
+                <w:lang w:val="en-US" w:eastAsia="zh-CN"/>
+              </w:rPr>
+              <w:t>      originFactoryInformation:_originFactoryInformation,</w:t>
+            </w:r>
+          </w:p>
+          <w:p>
+            <w:pPr>
+              <w:numPr>
+                <w:ilvl w:val="0"/>
+                <w:numId w:val="2"/>
+              </w:numPr>
+              <w:ind w:left="0" w:firstLine="0"/>
+              <w:rPr>
+                <w:rFonts w:hint="eastAsia" w:ascii="Times New Roman" w:hAnsi="Times New Roman" w:eastAsia="宋体" w:cs="Times New Roman"/>
+                <w:i/>
+                <w:iCs/>
+                <w:sz w:val="18"/>
+                <w:szCs w:val="24"/>
+              </w:rPr>
+            </w:pPr>
+            <w:r>
+              <w:rPr>
+                <w:rFonts w:hint="eastAsia" w:ascii="Times New Roman" w:hAnsi="Times New Roman" w:eastAsia="宋体" w:cs="Times New Roman"/>
+                <w:i/>
+                <w:iCs/>
+                <w:sz w:val="18"/>
+                <w:szCs w:val="24"/>
+                <w:lang w:val="en-US" w:eastAsia="zh-CN"/>
+              </w:rPr>
+              <w:t>      originFactoryLatitude:_originFactoryLatitude,</w:t>
+            </w:r>
+          </w:p>
+          <w:p>
+            <w:pPr>
+              <w:numPr>
+                <w:ilvl w:val="0"/>
+                <w:numId w:val="2"/>
+              </w:numPr>
+              <w:ind w:left="0" w:firstLine="0"/>
+              <w:rPr>
+                <w:rFonts w:hint="eastAsia" w:ascii="Times New Roman" w:hAnsi="Times New Roman" w:eastAsia="宋体" w:cs="Times New Roman"/>
+                <w:i/>
+                <w:iCs/>
+                <w:sz w:val="18"/>
+                <w:szCs w:val="24"/>
+              </w:rPr>
+            </w:pPr>
+            <w:r>
+              <w:rPr>
+                <w:rFonts w:hint="eastAsia" w:ascii="Times New Roman" w:hAnsi="Times New Roman" w:eastAsia="宋体" w:cs="Times New Roman"/>
+                <w:i/>
+                <w:iCs/>
+                <w:sz w:val="18"/>
+                <w:szCs w:val="24"/>
+                <w:lang w:val="en-US" w:eastAsia="zh-CN"/>
+              </w:rPr>
+              <w:t>      originFactoryLongitude:_originFactoryLongitude,</w:t>
+            </w:r>
+          </w:p>
+          <w:p>
+            <w:pPr>
+              <w:numPr>
+                <w:ilvl w:val="0"/>
+                <w:numId w:val="2"/>
+              </w:numPr>
+              <w:ind w:left="0" w:firstLine="0"/>
+              <w:rPr>
+                <w:rFonts w:hint="eastAsia" w:ascii="Times New Roman" w:hAnsi="Times New Roman" w:eastAsia="宋体" w:cs="Times New Roman"/>
+                <w:i/>
+                <w:iCs/>
+                <w:sz w:val="18"/>
+                <w:szCs w:val="24"/>
+              </w:rPr>
+            </w:pPr>
+            <w:r>
+              <w:rPr>
+                <w:rFonts w:hint="eastAsia" w:ascii="Times New Roman" w:hAnsi="Times New Roman" w:eastAsia="宋体" w:cs="Times New Roman"/>
+                <w:i/>
+                <w:iCs/>
+                <w:sz w:val="18"/>
+                <w:szCs w:val="24"/>
+                <w:lang w:val="en-US" w:eastAsia="zh-CN"/>
+              </w:rPr>
+              <w:t>      foodID:sku+_upc,</w:t>
+            </w:r>
+          </w:p>
+          <w:p>
+            <w:pPr>
+              <w:numPr>
+                <w:ilvl w:val="0"/>
+                <w:numId w:val="2"/>
+              </w:numPr>
+              <w:ind w:left="0" w:firstLine="0"/>
+              <w:rPr>
+                <w:rFonts w:hint="eastAsia" w:ascii="Times New Roman" w:hAnsi="Times New Roman" w:eastAsia="宋体" w:cs="Times New Roman"/>
+                <w:i/>
+                <w:iCs/>
+                <w:sz w:val="18"/>
+                <w:szCs w:val="24"/>
+              </w:rPr>
+            </w:pPr>
+            <w:r>
+              <w:rPr>
+                <w:rFonts w:hint="eastAsia" w:ascii="Times New Roman" w:hAnsi="Times New Roman" w:eastAsia="宋体" w:cs="Times New Roman"/>
+                <w:i/>
+                <w:iCs/>
+                <w:sz w:val="18"/>
+                <w:szCs w:val="24"/>
+                <w:lang w:val="en-US" w:eastAsia="zh-CN"/>
+              </w:rPr>
+              <w:t>      foodNotes:_foodNotes,</w:t>
+            </w:r>
+          </w:p>
+          <w:p>
+            <w:pPr>
+              <w:numPr>
+                <w:ilvl w:val="0"/>
+                <w:numId w:val="2"/>
+              </w:numPr>
+              <w:ind w:left="0" w:firstLine="0"/>
+              <w:rPr>
+                <w:rFonts w:hint="eastAsia" w:ascii="Times New Roman" w:hAnsi="Times New Roman" w:eastAsia="宋体" w:cs="Times New Roman"/>
+                <w:i/>
+                <w:iCs/>
+                <w:sz w:val="18"/>
+                <w:szCs w:val="24"/>
+              </w:rPr>
+            </w:pPr>
+            <w:r>
+              <w:rPr>
+                <w:rFonts w:hint="eastAsia" w:ascii="Times New Roman" w:hAnsi="Times New Roman" w:eastAsia="宋体" w:cs="Times New Roman"/>
+                <w:i/>
+                <w:iCs/>
+                <w:sz w:val="18"/>
+                <w:szCs w:val="24"/>
+                <w:lang w:val="en-US" w:eastAsia="zh-CN"/>
+              </w:rPr>
+              <w:t>      foodState:State.Made,</w:t>
+            </w:r>
+          </w:p>
+          <w:p>
+            <w:pPr>
+              <w:numPr>
+                <w:ilvl w:val="0"/>
+                <w:numId w:val="2"/>
+              </w:numPr>
+              <w:ind w:left="0" w:firstLine="0"/>
+              <w:rPr>
+                <w:rFonts w:hint="eastAsia" w:ascii="Times New Roman" w:hAnsi="Times New Roman" w:eastAsia="宋体" w:cs="Times New Roman"/>
+                <w:i/>
+                <w:iCs/>
+                <w:sz w:val="18"/>
+                <w:szCs w:val="24"/>
+              </w:rPr>
+            </w:pPr>
+            <w:r>
+              <w:rPr>
+                <w:rFonts w:hint="eastAsia" w:ascii="Times New Roman" w:hAnsi="Times New Roman" w:eastAsia="宋体" w:cs="Times New Roman"/>
+                <w:i/>
+                <w:iCs/>
+                <w:sz w:val="18"/>
+                <w:szCs w:val="24"/>
+                <w:lang w:val="en-US" w:eastAsia="zh-CN"/>
+              </w:rPr>
+              <w:t>      foodPrice:0,</w:t>
+            </w:r>
+          </w:p>
+          <w:p>
+            <w:pPr>
+              <w:numPr>
+                <w:ilvl w:val="0"/>
+                <w:numId w:val="2"/>
+              </w:numPr>
+              <w:ind w:left="0" w:firstLine="0"/>
+              <w:rPr>
+                <w:rFonts w:hint="eastAsia" w:ascii="Times New Roman" w:hAnsi="Times New Roman" w:eastAsia="宋体" w:cs="Times New Roman"/>
+                <w:i/>
+                <w:iCs/>
+                <w:sz w:val="18"/>
+                <w:szCs w:val="24"/>
+              </w:rPr>
+            </w:pPr>
+            <w:r>
+              <w:rPr>
+                <w:rFonts w:hint="eastAsia" w:ascii="Times New Roman" w:hAnsi="Times New Roman" w:eastAsia="宋体" w:cs="Times New Roman"/>
+                <w:i/>
+                <w:iCs/>
+                <w:sz w:val="18"/>
+                <w:szCs w:val="24"/>
+                <w:lang w:val="en-US" w:eastAsia="zh-CN"/>
+              </w:rPr>
+              <w:t>      distributorID:0,</w:t>
+            </w:r>
+          </w:p>
+          <w:p>
+            <w:pPr>
+              <w:numPr>
+                <w:ilvl w:val="0"/>
+                <w:numId w:val="2"/>
+              </w:numPr>
+              <w:ind w:left="0" w:firstLine="0"/>
+              <w:rPr>
+                <w:rFonts w:hint="eastAsia" w:ascii="Times New Roman" w:hAnsi="Times New Roman" w:eastAsia="宋体" w:cs="Times New Roman"/>
+                <w:i/>
+                <w:iCs/>
+                <w:sz w:val="18"/>
+                <w:szCs w:val="24"/>
+              </w:rPr>
+            </w:pPr>
+            <w:r>
+              <w:rPr>
+                <w:rFonts w:hint="eastAsia" w:ascii="Times New Roman" w:hAnsi="Times New Roman" w:eastAsia="宋体" w:cs="Times New Roman"/>
+                <w:i/>
+                <w:iCs/>
+                <w:sz w:val="18"/>
+                <w:szCs w:val="24"/>
+                <w:lang w:val="en-US" w:eastAsia="zh-CN"/>
+              </w:rPr>
+              <w:t>      carrierID:0,</w:t>
+            </w:r>
+          </w:p>
+          <w:p>
+            <w:pPr>
+              <w:numPr>
+                <w:ilvl w:val="0"/>
+                <w:numId w:val="2"/>
+              </w:numPr>
+              <w:ind w:left="0" w:firstLine="0"/>
+              <w:rPr>
+                <w:rFonts w:hint="eastAsia" w:ascii="Times New Roman" w:hAnsi="Times New Roman" w:eastAsia="宋体" w:cs="Times New Roman"/>
+                <w:i/>
+                <w:iCs/>
+                <w:sz w:val="18"/>
+                <w:szCs w:val="24"/>
+              </w:rPr>
+            </w:pPr>
+            <w:r>
+              <w:rPr>
+                <w:rFonts w:hint="eastAsia" w:ascii="Times New Roman" w:hAnsi="Times New Roman" w:eastAsia="宋体" w:cs="Times New Roman"/>
+                <w:i/>
+                <w:iCs/>
+                <w:sz w:val="18"/>
+                <w:szCs w:val="24"/>
+                <w:lang w:val="en-US" w:eastAsia="zh-CN"/>
+              </w:rPr>
+              <w:t>      customerID:0</w:t>
+            </w:r>
+          </w:p>
+          <w:p>
+            <w:pPr>
+              <w:numPr>
+                <w:ilvl w:val="0"/>
+                <w:numId w:val="2"/>
+              </w:numPr>
+              <w:ind w:left="0" w:firstLine="0"/>
+              <w:rPr>
+                <w:rFonts w:hint="eastAsia" w:ascii="Times New Roman" w:hAnsi="Times New Roman" w:eastAsia="宋体" w:cs="Times New Roman"/>
+                <w:i/>
+                <w:iCs/>
+                <w:sz w:val="18"/>
+                <w:szCs w:val="24"/>
+              </w:rPr>
+            </w:pPr>
+          </w:p>
+          <w:p>
+            <w:pPr>
+              <w:numPr>
+                <w:ilvl w:val="0"/>
+                <w:numId w:val="2"/>
+              </w:numPr>
+              <w:ind w:left="0" w:firstLine="0"/>
+              <w:rPr>
+                <w:rFonts w:hint="eastAsia" w:ascii="Times New Roman" w:hAnsi="Times New Roman" w:eastAsia="宋体" w:cs="Times New Roman"/>
+                <w:i/>
+                <w:iCs/>
+                <w:sz w:val="18"/>
+                <w:szCs w:val="24"/>
+              </w:rPr>
+            </w:pPr>
+            <w:r>
+              <w:rPr>
+                <w:rFonts w:hint="eastAsia" w:ascii="Times New Roman" w:hAnsi="Times New Roman" w:eastAsia="宋体" w:cs="Times New Roman"/>
+                <w:i/>
+                <w:iCs/>
+                <w:sz w:val="18"/>
+                <w:szCs w:val="24"/>
+                <w:lang w:val="en-US" w:eastAsia="zh-CN"/>
+              </w:rPr>
+              <w:t>      });</w:t>
+            </w:r>
+          </w:p>
+          <w:p>
+            <w:pPr>
+              <w:numPr>
+                <w:ilvl w:val="0"/>
+                <w:numId w:val="2"/>
+              </w:numPr>
+              <w:ind w:left="0" w:firstLine="0"/>
+              <w:rPr>
+                <w:rFonts w:hint="eastAsia" w:ascii="Times New Roman" w:hAnsi="Times New Roman" w:eastAsia="宋体" w:cs="Times New Roman"/>
+                <w:i/>
+                <w:iCs/>
+                <w:sz w:val="18"/>
+                <w:szCs w:val="24"/>
+              </w:rPr>
+            </w:pPr>
+            <w:r>
+              <w:rPr>
+                <w:rFonts w:hint="eastAsia" w:ascii="Times New Roman" w:hAnsi="Times New Roman" w:eastAsia="宋体" w:cs="Times New Roman"/>
+                <w:i/>
+                <w:iCs/>
+                <w:sz w:val="18"/>
+                <w:szCs w:val="24"/>
+                <w:lang w:val="en-US" w:eastAsia="zh-CN"/>
+              </w:rPr>
+              <w:t>    foods[_upc] = temp_food;</w:t>
+            </w:r>
+          </w:p>
+          <w:p>
+            <w:pPr>
+              <w:numPr>
+                <w:ilvl w:val="0"/>
+                <w:numId w:val="2"/>
+              </w:numPr>
+              <w:ind w:left="0" w:firstLine="0"/>
+              <w:rPr>
+                <w:rFonts w:hint="eastAsia" w:ascii="Times New Roman" w:hAnsi="Times New Roman" w:eastAsia="宋体" w:cs="Times New Roman"/>
+                <w:i/>
+                <w:iCs/>
+                <w:sz w:val="18"/>
+                <w:szCs w:val="24"/>
+              </w:rPr>
+            </w:pPr>
+            <w:r>
+              <w:rPr>
+                <w:rFonts w:hint="eastAsia" w:ascii="Times New Roman" w:hAnsi="Times New Roman" w:eastAsia="宋体" w:cs="Times New Roman"/>
+                <w:i/>
+                <w:iCs/>
+                <w:sz w:val="18"/>
+                <w:szCs w:val="24"/>
+                <w:lang w:val="en-US" w:eastAsia="zh-CN"/>
+              </w:rPr>
+              <w:t>    foods[_upc].foodState = State.Made;</w:t>
+            </w:r>
+          </w:p>
+          <w:p>
+            <w:pPr>
+              <w:numPr>
+                <w:ilvl w:val="0"/>
+                <w:numId w:val="2"/>
+              </w:numPr>
+              <w:ind w:left="0" w:firstLine="0"/>
+              <w:rPr>
+                <w:rFonts w:ascii="Times New Roman" w:hAnsi="Times New Roman" w:eastAsia="宋体" w:cs="Times New Roman"/>
+                <w:b/>
+                <w:bCs/>
+                <w:i/>
+                <w:iCs/>
+                <w:sz w:val="18"/>
+                <w:szCs w:val="24"/>
+              </w:rPr>
+            </w:pPr>
+          </w:p>
+          <w:p>
+            <w:pPr>
+              <w:rPr>
+                <w:rFonts w:ascii="Times New Roman" w:hAnsi="Times New Roman" w:eastAsia="宋体" w:cs="Times New Roman"/>
+                <w:b/>
+                <w:bCs/>
+                <w:sz w:val="18"/>
+                <w:szCs w:val="24"/>
+              </w:rPr>
+            </w:pPr>
+          </w:p>
+        </w:tc>
+      </w:tr>
+      <w:tr>
+        <w:tblPrEx>
+          <w:tblBorders>
+            <w:top w:val="single" w:color="auto" w:sz="4" w:space="0"/>
+            <w:left w:val="single" w:color="auto" w:sz="4" w:space="0"/>
+            <w:bottom w:val="single" w:color="auto" w:sz="4" w:space="0"/>
+            <w:right w:val="single" w:color="auto" w:sz="4" w:space="0"/>
+            <w:insideH w:val="single" w:color="auto" w:sz="4" w:space="0"/>
+            <w:insideV w:val="single" w:color="auto" w:sz="4" w:space="0"/>
+          </w:tblBorders>
+          <w:tblCellMar>
+            <w:top w:w="0" w:type="dxa"/>
+            <w:left w:w="108" w:type="dxa"/>
+            <w:bottom w:w="0" w:type="dxa"/>
+            <w:right w:w="108" w:type="dxa"/>
+          </w:tblCellMar>
+        </w:tblPrEx>
+        <w:tc>
+          <w:tcPr>
+            <w:tcW w:w="1604" w:type="dxa"/>
+            <w:shd w:val="clear" w:color="auto" w:fill="D9D9D9"/>
+          </w:tcPr>
+          <w:p>
+            <w:pPr>
+              <w:jc w:val="center"/>
+              <w:rPr>
+                <w:rFonts w:ascii="Times New Roman" w:hAnsi="Times New Roman" w:eastAsia="宋体" w:cs="Times New Roman"/>
+                <w:sz w:val="18"/>
+                <w:szCs w:val="24"/>
+              </w:rPr>
+            </w:pPr>
+            <w:r>
+              <w:rPr>
+                <w:rFonts w:hint="eastAsia" w:ascii="Times New Roman" w:hAnsi="Times New Roman" w:eastAsia="宋体" w:cs="Times New Roman"/>
+                <w:sz w:val="18"/>
+                <w:szCs w:val="24"/>
+              </w:rPr>
+              <w:t>补充说明</w:t>
+            </w:r>
+          </w:p>
+        </w:tc>
+        <w:tc>
+          <w:tcPr>
+            <w:tcW w:w="6692" w:type="dxa"/>
+          </w:tcPr>
+          <w:p>
+            <w:pPr>
+              <w:rPr>
+                <w:rFonts w:hint="eastAsia" w:ascii="Times New Roman" w:hAnsi="Times New Roman" w:eastAsia="宋体" w:cs="Times New Roman"/>
+                <w:i/>
+                <w:iCs/>
+                <w:szCs w:val="24"/>
+                <w:lang w:val="en-US" w:eastAsia="zh-CN"/>
+              </w:rPr>
+            </w:pPr>
+            <w:r>
+              <w:rPr>
+                <w:rFonts w:hint="eastAsia" w:ascii="Times New Roman" w:hAnsi="Times New Roman" w:eastAsia="宋体" w:cs="Times New Roman"/>
+                <w:i/>
+                <w:iCs/>
+                <w:szCs w:val="24"/>
+                <w:lang w:val="en-US" w:eastAsia="zh-CN"/>
+              </w:rPr>
+              <w:t>输入参数有：通用商品代码，拥有者ID，制造商ID,制造商工厂名称，制造商工厂信息，制造商工厂地理经度，纬度，药品ID，药品信息</w:t>
+            </w:r>
+          </w:p>
+          <w:p>
+            <w:pPr>
+              <w:rPr>
+                <w:rFonts w:hint="default" w:ascii="Times New Roman" w:hAnsi="Times New Roman" w:eastAsia="宋体" w:cs="Times New Roman"/>
+                <w:i/>
+                <w:iCs/>
+                <w:szCs w:val="24"/>
+                <w:lang w:val="en-US" w:eastAsia="zh-CN"/>
+              </w:rPr>
+            </w:pPr>
+            <w:r>
+              <w:rPr>
+                <w:rFonts w:hint="eastAsia" w:ascii="Times New Roman" w:hAnsi="Times New Roman" w:eastAsia="宋体" w:cs="Times New Roman"/>
+                <w:i/>
+                <w:iCs/>
+                <w:szCs w:val="24"/>
+                <w:lang w:val="en-US" w:eastAsia="zh-CN"/>
+              </w:rPr>
+              <w:t>没有输出参数，</w:t>
+            </w:r>
+          </w:p>
+          <w:p>
+            <w:pPr>
+              <w:rPr>
+                <w:rFonts w:hint="default" w:ascii="Times New Roman" w:hAnsi="Times New Roman" w:eastAsia="宋体" w:cs="Times New Roman"/>
+                <w:i/>
+                <w:iCs/>
+                <w:szCs w:val="24"/>
+                <w:lang w:val="en-US" w:eastAsia="zh-CN"/>
+              </w:rPr>
+            </w:pPr>
+            <w:r>
+              <w:rPr>
+                <w:rFonts w:hint="eastAsia" w:ascii="Times New Roman" w:hAnsi="Times New Roman" w:eastAsia="宋体" w:cs="Times New Roman"/>
+                <w:i/>
+                <w:iCs/>
+                <w:szCs w:val="24"/>
+                <w:lang w:val="en-US" w:eastAsia="zh-CN"/>
+              </w:rPr>
+              <w:t>没有返回值，</w:t>
+            </w:r>
+          </w:p>
+        </w:tc>
+      </w:tr>
+    </w:tbl>
+    <w:p/>
+    <w:p>
+      <w:pPr>
+        <w:pStyle w:val="4"/>
+      </w:pPr>
+      <w:r>
+        <w:rPr>
+          <w:rFonts w:hint="eastAsia"/>
+          <w:lang w:val="en-US" w:eastAsia="zh-CN"/>
+        </w:rPr>
+        <w:t xml:space="preserve"> 用户管理子系统</w:t>
+      </w:r>
+    </w:p>
+    <w:tbl>
+      <w:tblPr>
+        <w:tblStyle w:val="17"/>
         <w:tblW w:w="0" w:type="auto"/>
         <w:tblInd w:w="0" w:type="dxa"/>
         <w:tblBorders>
@@ -5122,6 +6515,16 @@
                 <w:szCs w:val="24"/>
               </w:rPr>
             </w:pPr>
+            <w:r>
+              <w:rPr>
+                <w:rFonts w:hint="eastAsia" w:ascii="Times New Roman" w:hAnsi="Times New Roman" w:eastAsia="宋体" w:cs="Times New Roman"/>
+                <w:i/>
+                <w:iCs/>
+                <w:szCs w:val="24"/>
+                <w:lang w:val="en-US" w:eastAsia="zh-CN"/>
+              </w:rPr>
+              <w:t>用户注册</w:t>
+            </w:r>
           </w:p>
         </w:tc>
       </w:tr>
@@ -5173,12 +6576,23 @@
           <w:p>
             <w:pPr>
               <w:rPr>
-                <w:rFonts w:ascii="Times New Roman" w:hAnsi="Times New Roman" w:eastAsia="宋体" w:cs="Times New Roman"/>
+                <w:rFonts w:hint="default" w:ascii="Times New Roman" w:hAnsi="Times New Roman" w:eastAsia="宋体" w:cs="Times New Roman"/>
                 <w:i/>
                 <w:iCs/>
                 <w:szCs w:val="24"/>
-              </w:rPr>
-            </w:pPr>
+                <w:lang w:val="en-US"/>
+              </w:rPr>
+            </w:pPr>
+            <w:r>
+              <w:rPr>
+                <w:rFonts w:hint="eastAsia" w:ascii="Times New Roman" w:hAnsi="Times New Roman" w:eastAsia="宋体" w:cs="Times New Roman"/>
+                <w:i/>
+                <w:iCs/>
+                <w:szCs w:val="24"/>
+                <w:lang w:val="en-US" w:eastAsia="zh-CN"/>
+              </w:rPr>
+              <w:t>这里以药品制造商注册为例，添加一个药品制造商</w:t>
+            </w:r>
           </w:p>
         </w:tc>
       </w:tr>
@@ -5279,6 +6693,399 @@
           </w:p>
           <w:p>
             <w:pPr>
+              <w:numPr>
+                <w:ilvl w:val="0"/>
+                <w:numId w:val="2"/>
+              </w:numPr>
+              <w:ind w:left="0" w:firstLine="0"/>
+              <w:rPr>
+                <w:rFonts w:ascii="Times New Roman" w:hAnsi="Times New Roman" w:eastAsia="宋体" w:cs="Times New Roman"/>
+                <w:b/>
+                <w:bCs/>
+                <w:i/>
+                <w:iCs/>
+                <w:sz w:val="18"/>
+                <w:szCs w:val="24"/>
+              </w:rPr>
+            </w:pPr>
+            <w:r>
+              <w:rPr>
+                <w:rFonts w:hint="default" w:ascii="Times New Roman" w:hAnsi="Times New Roman" w:eastAsia="宋体" w:cs="Times New Roman"/>
+                <w:b/>
+                <w:bCs/>
+                <w:i/>
+                <w:iCs/>
+                <w:sz w:val="18"/>
+                <w:szCs w:val="24"/>
+                <w:lang w:val="en-US" w:eastAsia="zh-CN"/>
+              </w:rPr>
+              <w:t>// Define a function 'addManufacturer' that adds this role</w:t>
+            </w:r>
+            <w:r>
+              <w:rPr>
+                <w:rFonts w:hint="eastAsia" w:ascii="Times New Roman" w:hAnsi="Times New Roman" w:eastAsia="宋体" w:cs="Times New Roman"/>
+                <w:b/>
+                <w:bCs/>
+                <w:i/>
+                <w:iCs/>
+                <w:sz w:val="18"/>
+                <w:szCs w:val="24"/>
+                <w:lang w:val="en-US" w:eastAsia="zh-CN"/>
+              </w:rPr>
+              <w:t>定义添加制造商的规则的功能</w:t>
+            </w:r>
+          </w:p>
+          <w:p>
+            <w:pPr>
+              <w:numPr>
+                <w:ilvl w:val="0"/>
+                <w:numId w:val="2"/>
+              </w:numPr>
+              <w:ind w:left="0" w:firstLine="0"/>
+              <w:rPr>
+                <w:rFonts w:hint="default" w:ascii="Times New Roman" w:hAnsi="Times New Roman" w:eastAsia="宋体" w:cs="Times New Roman"/>
+                <w:b/>
+                <w:bCs/>
+                <w:i/>
+                <w:iCs/>
+                <w:sz w:val="18"/>
+                <w:szCs w:val="24"/>
+              </w:rPr>
+            </w:pPr>
+            <w:r>
+              <w:rPr>
+                <w:rFonts w:hint="default" w:ascii="Times New Roman" w:hAnsi="Times New Roman" w:eastAsia="宋体" w:cs="Times New Roman"/>
+                <w:b/>
+                <w:bCs/>
+                <w:i/>
+                <w:iCs/>
+                <w:sz w:val="18"/>
+                <w:szCs w:val="24"/>
+                <w:lang w:val="en-US" w:eastAsia="zh-CN"/>
+              </w:rPr>
+              <w:t>  function addManufacturer(address account) public onlyManufacturer {</w:t>
+            </w:r>
+          </w:p>
+          <w:p>
+            <w:pPr>
+              <w:numPr>
+                <w:ilvl w:val="0"/>
+                <w:numId w:val="2"/>
+              </w:numPr>
+              <w:ind w:left="0" w:firstLine="0"/>
+              <w:rPr>
+                <w:rFonts w:hint="default" w:ascii="Times New Roman" w:hAnsi="Times New Roman" w:eastAsia="宋体" w:cs="Times New Roman"/>
+                <w:b/>
+                <w:bCs/>
+                <w:i/>
+                <w:iCs/>
+                <w:sz w:val="18"/>
+                <w:szCs w:val="24"/>
+              </w:rPr>
+            </w:pPr>
+            <w:r>
+              <w:rPr>
+                <w:rFonts w:hint="default" w:ascii="Times New Roman" w:hAnsi="Times New Roman" w:eastAsia="宋体" w:cs="Times New Roman"/>
+                <w:b/>
+                <w:bCs/>
+                <w:i/>
+                <w:iCs/>
+                <w:sz w:val="18"/>
+                <w:szCs w:val="24"/>
+                <w:lang w:val="en-US" w:eastAsia="zh-CN"/>
+              </w:rPr>
+              <w:t>    _addManufacturer(account);</w:t>
+            </w:r>
+          </w:p>
+          <w:p>
+            <w:pPr>
+              <w:numPr>
+                <w:ilvl w:val="0"/>
+                <w:numId w:val="2"/>
+              </w:numPr>
+              <w:ind w:left="0" w:firstLine="0"/>
+              <w:rPr>
+                <w:rFonts w:hint="default" w:ascii="Times New Roman" w:hAnsi="Times New Roman" w:eastAsia="宋体" w:cs="Times New Roman"/>
+                <w:b/>
+                <w:bCs/>
+                <w:i/>
+                <w:iCs/>
+                <w:sz w:val="18"/>
+                <w:szCs w:val="24"/>
+              </w:rPr>
+            </w:pPr>
+            <w:r>
+              <w:rPr>
+                <w:rFonts w:hint="default" w:ascii="Times New Roman" w:hAnsi="Times New Roman" w:eastAsia="宋体" w:cs="Times New Roman"/>
+                <w:b/>
+                <w:bCs/>
+                <w:i/>
+                <w:iCs/>
+                <w:sz w:val="18"/>
+                <w:szCs w:val="24"/>
+                <w:lang w:val="en-US" w:eastAsia="zh-CN"/>
+              </w:rPr>
+              <w:t>  }</w:t>
+            </w:r>
+          </w:p>
+          <w:p>
+            <w:pPr>
+              <w:numPr>
+                <w:ilvl w:val="0"/>
+                <w:numId w:val="2"/>
+              </w:numPr>
+              <w:ind w:left="0" w:firstLine="0"/>
+              <w:rPr>
+                <w:rFonts w:ascii="Times New Roman" w:hAnsi="Times New Roman" w:eastAsia="宋体" w:cs="Times New Roman"/>
+                <w:b/>
+                <w:bCs/>
+                <w:i/>
+                <w:iCs/>
+                <w:sz w:val="18"/>
+                <w:szCs w:val="24"/>
+              </w:rPr>
+            </w:pPr>
+          </w:p>
+          <w:p>
+            <w:pPr>
+              <w:rPr>
+                <w:rFonts w:hint="default" w:ascii="Times New Roman" w:hAnsi="Times New Roman" w:eastAsia="宋体" w:cs="Times New Roman"/>
+                <w:b/>
+                <w:bCs/>
+                <w:sz w:val="18"/>
+                <w:szCs w:val="24"/>
+                <w:lang w:val="en-US"/>
+              </w:rPr>
+            </w:pPr>
+            <w:r>
+              <w:rPr>
+                <w:rFonts w:hint="default" w:ascii="Times New Roman" w:hAnsi="Times New Roman" w:eastAsia="宋体" w:cs="Times New Roman"/>
+                <w:b/>
+                <w:bCs/>
+                <w:sz w:val="18"/>
+                <w:szCs w:val="24"/>
+                <w:lang w:val="en-US" w:eastAsia="zh-CN"/>
+              </w:rPr>
+              <w:t>// Define a modifier that checks to see if msg.sender has the appropriate role</w:t>
+            </w:r>
+            <w:r>
+              <w:rPr>
+                <w:rFonts w:hint="eastAsia" w:ascii="Times New Roman" w:hAnsi="Times New Roman" w:eastAsia="宋体" w:cs="Times New Roman"/>
+                <w:b/>
+                <w:bCs/>
+                <w:sz w:val="18"/>
+                <w:szCs w:val="24"/>
+                <w:lang w:val="en-US" w:eastAsia="zh-CN"/>
+              </w:rPr>
+              <w:t>定义一个修饰符来检查，请求发送者是否符合条件isManufacturer(msg.sender)=true</w:t>
+            </w:r>
+          </w:p>
+          <w:p>
+            <w:pPr>
+              <w:rPr>
+                <w:rFonts w:hint="default" w:ascii="Times New Roman" w:hAnsi="Times New Roman" w:eastAsia="宋体" w:cs="Times New Roman"/>
+                <w:b/>
+                <w:bCs/>
+                <w:sz w:val="18"/>
+                <w:szCs w:val="24"/>
+              </w:rPr>
+            </w:pPr>
+            <w:r>
+              <w:rPr>
+                <w:rFonts w:hint="default" w:ascii="Times New Roman" w:hAnsi="Times New Roman" w:eastAsia="宋体" w:cs="Times New Roman"/>
+                <w:b/>
+                <w:bCs/>
+                <w:sz w:val="18"/>
+                <w:szCs w:val="24"/>
+                <w:lang w:val="en-US" w:eastAsia="zh-CN"/>
+              </w:rPr>
+              <w:t>  modifier onlyManufacturer() {</w:t>
+            </w:r>
+          </w:p>
+          <w:p>
+            <w:pPr>
+              <w:rPr>
+                <w:rFonts w:hint="default" w:ascii="Times New Roman" w:hAnsi="Times New Roman" w:eastAsia="宋体" w:cs="Times New Roman"/>
+                <w:b/>
+                <w:bCs/>
+                <w:sz w:val="18"/>
+                <w:szCs w:val="24"/>
+              </w:rPr>
+            </w:pPr>
+            <w:r>
+              <w:rPr>
+                <w:rFonts w:hint="default" w:ascii="Times New Roman" w:hAnsi="Times New Roman" w:eastAsia="宋体" w:cs="Times New Roman"/>
+                <w:b/>
+                <w:bCs/>
+                <w:sz w:val="18"/>
+                <w:szCs w:val="24"/>
+                <w:lang w:val="en-US" w:eastAsia="zh-CN"/>
+              </w:rPr>
+              <w:t>    require(isManufacturer(msg.sender));</w:t>
+            </w:r>
+          </w:p>
+          <w:p>
+            <w:pPr>
+              <w:rPr>
+                <w:rFonts w:hint="default" w:ascii="Times New Roman" w:hAnsi="Times New Roman" w:eastAsia="宋体" w:cs="Times New Roman"/>
+                <w:b/>
+                <w:bCs/>
+                <w:sz w:val="18"/>
+                <w:szCs w:val="24"/>
+              </w:rPr>
+            </w:pPr>
+            <w:r>
+              <w:rPr>
+                <w:rFonts w:hint="default" w:ascii="Times New Roman" w:hAnsi="Times New Roman" w:eastAsia="宋体" w:cs="Times New Roman"/>
+                <w:b/>
+                <w:bCs/>
+                <w:sz w:val="18"/>
+                <w:szCs w:val="24"/>
+                <w:lang w:val="en-US" w:eastAsia="zh-CN"/>
+              </w:rPr>
+              <w:t>    _;</w:t>
+            </w:r>
+          </w:p>
+          <w:p>
+            <w:pPr>
+              <w:rPr>
+                <w:rFonts w:hint="default" w:ascii="Times New Roman" w:hAnsi="Times New Roman" w:eastAsia="宋体" w:cs="Times New Roman"/>
+                <w:b/>
+                <w:bCs/>
+                <w:sz w:val="18"/>
+                <w:szCs w:val="24"/>
+                <w:lang w:val="en-US" w:eastAsia="zh-CN"/>
+              </w:rPr>
+            </w:pPr>
+            <w:r>
+              <w:rPr>
+                <w:rFonts w:hint="default" w:ascii="Times New Roman" w:hAnsi="Times New Roman" w:eastAsia="宋体" w:cs="Times New Roman"/>
+                <w:b/>
+                <w:bCs/>
+                <w:sz w:val="18"/>
+                <w:szCs w:val="24"/>
+                <w:lang w:val="en-US" w:eastAsia="zh-CN"/>
+              </w:rPr>
+              <w:t>  }</w:t>
+            </w:r>
+          </w:p>
+          <w:p>
+            <w:pPr>
+              <w:rPr>
+                <w:rFonts w:hint="default" w:ascii="Times New Roman" w:hAnsi="Times New Roman" w:eastAsia="宋体" w:cs="Times New Roman"/>
+                <w:b/>
+                <w:bCs/>
+                <w:sz w:val="18"/>
+                <w:szCs w:val="24"/>
+                <w:lang w:val="en-US" w:eastAsia="zh-CN"/>
+              </w:rPr>
+            </w:pPr>
+            <w:r>
+              <w:rPr>
+                <w:rFonts w:hint="default" w:ascii="Times New Roman" w:hAnsi="Times New Roman" w:eastAsia="宋体" w:cs="Times New Roman"/>
+                <w:b/>
+                <w:bCs/>
+                <w:sz w:val="18"/>
+                <w:szCs w:val="24"/>
+                <w:lang w:val="en-US" w:eastAsia="zh-CN"/>
+              </w:rPr>
+              <w:t> // Define a function 'isManufacturer' to check this role</w:t>
+            </w:r>
+            <w:r>
+              <w:rPr>
+                <w:rFonts w:hint="eastAsia" w:ascii="Times New Roman" w:hAnsi="Times New Roman" w:eastAsia="宋体" w:cs="Times New Roman"/>
+                <w:b/>
+                <w:bCs/>
+                <w:sz w:val="18"/>
+                <w:szCs w:val="24"/>
+                <w:lang w:val="en-US" w:eastAsia="zh-CN"/>
+              </w:rPr>
+              <w:t>这个function有返回值，是个布尔值，上面的修饰符调用了这个function</w:t>
+            </w:r>
+          </w:p>
+          <w:p>
+            <w:pPr>
+              <w:rPr>
+                <w:rFonts w:hint="default" w:ascii="Times New Roman" w:hAnsi="Times New Roman" w:eastAsia="宋体" w:cs="Times New Roman"/>
+                <w:b/>
+                <w:bCs/>
+                <w:sz w:val="18"/>
+                <w:szCs w:val="24"/>
+                <w:lang w:val="en-US" w:eastAsia="zh-CN"/>
+              </w:rPr>
+            </w:pPr>
+            <w:r>
+              <w:rPr>
+                <w:rFonts w:hint="default" w:ascii="Times New Roman" w:hAnsi="Times New Roman" w:eastAsia="宋体" w:cs="Times New Roman"/>
+                <w:b/>
+                <w:bCs/>
+                <w:sz w:val="18"/>
+                <w:szCs w:val="24"/>
+                <w:lang w:val="en-US" w:eastAsia="zh-CN"/>
+              </w:rPr>
+              <w:t>  function isManufacturer(address account) public view returns (bool) {</w:t>
+            </w:r>
+          </w:p>
+          <w:p>
+            <w:pPr>
+              <w:rPr>
+                <w:rFonts w:hint="default" w:ascii="Times New Roman" w:hAnsi="Times New Roman" w:eastAsia="宋体" w:cs="Times New Roman"/>
+                <w:b/>
+                <w:bCs/>
+                <w:sz w:val="18"/>
+                <w:szCs w:val="24"/>
+                <w:lang w:val="en-US" w:eastAsia="zh-CN"/>
+              </w:rPr>
+            </w:pPr>
+            <w:r>
+              <w:rPr>
+                <w:rFonts w:hint="default" w:ascii="Times New Roman" w:hAnsi="Times New Roman" w:eastAsia="宋体" w:cs="Times New Roman"/>
+                <w:b/>
+                <w:bCs/>
+                <w:sz w:val="18"/>
+                <w:szCs w:val="24"/>
+                <w:lang w:val="en-US" w:eastAsia="zh-CN"/>
+              </w:rPr>
+              <w:t>    return Roles.has(manufacturers, account);</w:t>
+            </w:r>
+          </w:p>
+          <w:p>
+            <w:pPr>
+              <w:rPr>
+                <w:rFonts w:hint="default" w:ascii="Times New Roman" w:hAnsi="Times New Roman" w:eastAsia="宋体" w:cs="Times New Roman"/>
+                <w:b/>
+                <w:bCs/>
+                <w:sz w:val="18"/>
+                <w:szCs w:val="24"/>
+                <w:lang w:val="en-US" w:eastAsia="zh-CN"/>
+              </w:rPr>
+            </w:pPr>
+            <w:r>
+              <w:rPr>
+                <w:rFonts w:hint="default" w:ascii="Times New Roman" w:hAnsi="Times New Roman" w:eastAsia="宋体" w:cs="Times New Roman"/>
+                <w:b/>
+                <w:bCs/>
+                <w:sz w:val="18"/>
+                <w:szCs w:val="24"/>
+                <w:lang w:val="en-US" w:eastAsia="zh-CN"/>
+              </w:rPr>
+              <w:t>  }</w:t>
+            </w:r>
+          </w:p>
+          <w:p>
+            <w:pPr>
+              <w:rPr>
+                <w:rFonts w:hint="default" w:ascii="Times New Roman" w:hAnsi="Times New Roman" w:eastAsia="宋体" w:cs="Times New Roman"/>
+                <w:b/>
+                <w:bCs/>
+                <w:sz w:val="18"/>
+                <w:szCs w:val="24"/>
+                <w:lang w:val="en-US" w:eastAsia="zh-CN"/>
+              </w:rPr>
+            </w:pPr>
+          </w:p>
+          <w:p>
+            <w:pPr>
               <w:rPr>
                 <w:rFonts w:ascii="Times New Roman" w:hAnsi="Times New Roman" w:eastAsia="宋体" w:cs="Times New Roman"/>
                 <w:b/>
@@ -5338,331 +7145,86 @@
           <w:p>
             <w:pPr>
               <w:rPr>
-                <w:rFonts w:ascii="Times New Roman" w:hAnsi="Times New Roman" w:eastAsia="宋体" w:cs="Times New Roman"/>
+                <w:rFonts w:hint="eastAsia" w:ascii="Times New Roman" w:hAnsi="Times New Roman" w:eastAsia="宋体" w:cs="Times New Roman"/>
                 <w:i/>
                 <w:iCs/>
                 <w:szCs w:val="24"/>
-              </w:rPr>
-            </w:pPr>
-          </w:p>
-        </w:tc>
-      </w:tr>
-    </w:tbl>
-    <w:p/>
-    <w:p>
-      <w:pPr>
-        <w:pStyle w:val="4"/>
-      </w:pPr>
-      <w:bookmarkStart w:id="11" w:name="_Toc58969665"/>
-      <w:r>
-        <w:rPr>
-          <w:rFonts w:hint="eastAsia"/>
-        </w:rPr>
-        <w:t>子系统B</w:t>
-      </w:r>
-      <w:bookmarkEnd w:id="11"/>
-    </w:p>
-    <w:tbl>
-      <w:tblPr>
-        <w:tblStyle w:val="16"/>
-        <w:tblW w:w="0" w:type="auto"/>
-        <w:tblInd w:w="0" w:type="dxa"/>
-        <w:tblBorders>
-          <w:top w:val="single" w:color="auto" w:sz="4" w:space="0"/>
-          <w:left w:val="single" w:color="auto" w:sz="4" w:space="0"/>
-          <w:bottom w:val="single" w:color="auto" w:sz="4" w:space="0"/>
-          <w:right w:val="single" w:color="auto" w:sz="4" w:space="0"/>
-          <w:insideH w:val="single" w:color="auto" w:sz="4" w:space="0"/>
-          <w:insideV w:val="single" w:color="auto" w:sz="4" w:space="0"/>
-        </w:tblBorders>
-        <w:tblLayout w:type="autofit"/>
-        <w:tblCellMar>
-          <w:top w:w="0" w:type="dxa"/>
-          <w:left w:w="108" w:type="dxa"/>
-          <w:bottom w:w="0" w:type="dxa"/>
-          <w:right w:w="108" w:type="dxa"/>
-        </w:tblCellMar>
-      </w:tblPr>
-      <w:tblGrid>
-        <w:gridCol w:w="1604"/>
-        <w:gridCol w:w="6692"/>
-      </w:tblGrid>
-      <w:tr>
-        <w:tblPrEx>
-          <w:tblBorders>
-            <w:top w:val="single" w:color="auto" w:sz="4" w:space="0"/>
-            <w:left w:val="single" w:color="auto" w:sz="4" w:space="0"/>
-            <w:bottom w:val="single" w:color="auto" w:sz="4" w:space="0"/>
-            <w:right w:val="single" w:color="auto" w:sz="4" w:space="0"/>
-            <w:insideH w:val="single" w:color="auto" w:sz="4" w:space="0"/>
-            <w:insideV w:val="single" w:color="auto" w:sz="4" w:space="0"/>
-          </w:tblBorders>
-          <w:tblCellMar>
-            <w:top w:w="0" w:type="dxa"/>
-            <w:left w:w="108" w:type="dxa"/>
-            <w:bottom w:w="0" w:type="dxa"/>
-            <w:right w:w="108" w:type="dxa"/>
-          </w:tblCellMar>
-        </w:tblPrEx>
-        <w:tc>
-          <w:tcPr>
-            <w:tcW w:w="1604" w:type="dxa"/>
-            <w:shd w:val="clear" w:color="auto" w:fill="D9D9D9"/>
-          </w:tcPr>
-          <w:p>
-            <w:pPr>
-              <w:jc w:val="center"/>
-              <w:rPr>
-                <w:rFonts w:ascii="Times New Roman" w:hAnsi="Times New Roman" w:eastAsia="宋体" w:cs="Times New Roman"/>
-                <w:sz w:val="18"/>
-                <w:szCs w:val="24"/>
-              </w:rPr>
-            </w:pPr>
-            <w:r>
-              <w:rPr>
-                <w:rFonts w:hint="eastAsia" w:ascii="Times New Roman" w:hAnsi="Times New Roman" w:eastAsia="宋体" w:cs="Times New Roman"/>
-                <w:sz w:val="18"/>
-                <w:szCs w:val="24"/>
-              </w:rPr>
-              <w:t>模块名称</w:t>
-            </w:r>
-          </w:p>
-        </w:tc>
-        <w:tc>
-          <w:tcPr>
-            <w:tcW w:w="6692" w:type="dxa"/>
-          </w:tcPr>
-          <w:p>
-            <w:pPr>
-              <w:rPr>
-                <w:rFonts w:ascii="Times New Roman" w:hAnsi="Times New Roman" w:eastAsia="宋体" w:cs="Times New Roman"/>
+                <w:lang w:val="en-US" w:eastAsia="zh-CN"/>
+              </w:rPr>
+            </w:pPr>
+            <w:r>
+              <w:rPr>
+                <w:rFonts w:hint="eastAsia" w:ascii="Times New Roman" w:hAnsi="Times New Roman" w:eastAsia="宋体" w:cs="Times New Roman"/>
                 <w:i/>
                 <w:iCs/>
                 <w:szCs w:val="24"/>
-              </w:rPr>
-            </w:pPr>
-          </w:p>
-        </w:tc>
-      </w:tr>
-      <w:tr>
-        <w:tblPrEx>
-          <w:tblBorders>
-            <w:top w:val="single" w:color="auto" w:sz="4" w:space="0"/>
-            <w:left w:val="single" w:color="auto" w:sz="4" w:space="0"/>
-            <w:bottom w:val="single" w:color="auto" w:sz="4" w:space="0"/>
-            <w:right w:val="single" w:color="auto" w:sz="4" w:space="0"/>
-            <w:insideH w:val="single" w:color="auto" w:sz="4" w:space="0"/>
-            <w:insideV w:val="single" w:color="auto" w:sz="4" w:space="0"/>
-          </w:tblBorders>
-          <w:tblCellMar>
-            <w:top w:w="0" w:type="dxa"/>
-            <w:left w:w="108" w:type="dxa"/>
-            <w:bottom w:w="0" w:type="dxa"/>
-            <w:right w:w="108" w:type="dxa"/>
-          </w:tblCellMar>
-        </w:tblPrEx>
-        <w:tc>
-          <w:tcPr>
-            <w:tcW w:w="1604" w:type="dxa"/>
-            <w:shd w:val="clear" w:color="auto" w:fill="D9D9D9"/>
-          </w:tcPr>
-          <w:p>
-            <w:pPr>
-              <w:jc w:val="center"/>
-              <w:rPr>
-                <w:rFonts w:ascii="Times New Roman" w:hAnsi="Times New Roman" w:eastAsia="宋体" w:cs="Times New Roman"/>
-                <w:sz w:val="18"/>
-                <w:szCs w:val="24"/>
-              </w:rPr>
-            </w:pPr>
-            <w:r>
-              <w:rPr>
-                <w:rFonts w:hint="eastAsia" w:ascii="Times New Roman" w:hAnsi="Times New Roman" w:eastAsia="宋体" w:cs="Times New Roman"/>
-                <w:sz w:val="18"/>
-                <w:szCs w:val="24"/>
-              </w:rPr>
-              <w:t>功能描述</w:t>
-            </w:r>
-          </w:p>
-        </w:tc>
-        <w:tc>
-          <w:tcPr>
-            <w:tcW w:w="6692" w:type="dxa"/>
-          </w:tcPr>
-          <w:p>
-            <w:pPr>
-              <w:rPr>
-                <w:rFonts w:ascii="Times New Roman" w:hAnsi="Times New Roman" w:eastAsia="宋体" w:cs="Times New Roman"/>
+                <w:lang w:val="en-US" w:eastAsia="zh-CN"/>
+              </w:rPr>
+              <w:t>输入参数是 metamask 上的账号地址，</w:t>
+            </w:r>
+          </w:p>
+          <w:p>
+            <w:pPr>
+              <w:rPr>
+                <w:rFonts w:hint="eastAsia" w:ascii="Times New Roman" w:hAnsi="Times New Roman" w:eastAsia="宋体" w:cs="Times New Roman"/>
                 <w:i/>
                 <w:iCs/>
                 <w:szCs w:val="24"/>
-              </w:rPr>
-            </w:pPr>
-          </w:p>
-        </w:tc>
-      </w:tr>
-      <w:tr>
-        <w:tblPrEx>
-          <w:tblBorders>
-            <w:top w:val="single" w:color="auto" w:sz="4" w:space="0"/>
-            <w:left w:val="single" w:color="auto" w:sz="4" w:space="0"/>
-            <w:bottom w:val="single" w:color="auto" w:sz="4" w:space="0"/>
-            <w:right w:val="single" w:color="auto" w:sz="4" w:space="0"/>
-            <w:insideH w:val="single" w:color="auto" w:sz="4" w:space="0"/>
-            <w:insideV w:val="single" w:color="auto" w:sz="4" w:space="0"/>
-          </w:tblBorders>
-          <w:tblCellMar>
-            <w:top w:w="0" w:type="dxa"/>
-            <w:left w:w="108" w:type="dxa"/>
-            <w:bottom w:w="0" w:type="dxa"/>
-            <w:right w:w="108" w:type="dxa"/>
-          </w:tblCellMar>
-        </w:tblPrEx>
-        <w:tc>
-          <w:tcPr>
-            <w:tcW w:w="1604" w:type="dxa"/>
-            <w:shd w:val="clear" w:color="auto" w:fill="D9D9D9"/>
-          </w:tcPr>
-          <w:p>
-            <w:pPr>
-              <w:jc w:val="center"/>
-              <w:rPr>
-                <w:rFonts w:ascii="Times New Roman" w:hAnsi="Times New Roman" w:eastAsia="宋体" w:cs="Times New Roman"/>
-                <w:sz w:val="18"/>
-                <w:szCs w:val="24"/>
-              </w:rPr>
-            </w:pPr>
-          </w:p>
-          <w:p>
-            <w:pPr>
-              <w:jc w:val="center"/>
-              <w:rPr>
-                <w:rFonts w:ascii="Times New Roman" w:hAnsi="Times New Roman" w:eastAsia="宋体" w:cs="Times New Roman"/>
-                <w:sz w:val="18"/>
-                <w:szCs w:val="24"/>
-              </w:rPr>
-            </w:pPr>
-            <w:r>
-              <w:rPr>
-                <w:rFonts w:hint="eastAsia" w:ascii="Times New Roman" w:hAnsi="Times New Roman" w:eastAsia="宋体" w:cs="Times New Roman"/>
-                <w:sz w:val="18"/>
-                <w:szCs w:val="24"/>
-              </w:rPr>
-              <w:t>接口与属性</w:t>
-            </w:r>
-          </w:p>
-        </w:tc>
-        <w:tc>
-          <w:tcPr>
-            <w:tcW w:w="6692" w:type="dxa"/>
-          </w:tcPr>
-          <w:p>
-            <w:pPr>
-              <w:numPr>
-                <w:ilvl w:val="0"/>
-                <w:numId w:val="2"/>
-              </w:numPr>
-              <w:ind w:left="0" w:firstLine="0"/>
-              <w:rPr>
-                <w:rFonts w:ascii="Times New Roman" w:hAnsi="Times New Roman" w:eastAsia="宋体" w:cs="Times New Roman"/>
-                <w:b/>
-                <w:bCs/>
+                <w:lang w:val="en-US" w:eastAsia="zh-CN"/>
+              </w:rPr>
+            </w:pPr>
+            <w:r>
+              <w:rPr>
+                <w:rFonts w:hint="eastAsia" w:ascii="Times New Roman" w:hAnsi="Times New Roman" w:eastAsia="宋体" w:cs="Times New Roman"/>
                 <w:i/>
                 <w:iCs/>
-                <w:sz w:val="18"/>
-                <w:szCs w:val="24"/>
-              </w:rPr>
-            </w:pPr>
-            <w:r>
-              <w:rPr>
-                <w:rFonts w:hint="eastAsia" w:ascii="宋体" w:hAnsi="宋体" w:eastAsia="宋体" w:cs="Times New Roman"/>
-                <w:b/>
-                <w:bCs/>
+                <w:szCs w:val="24"/>
+                <w:lang w:val="en-US" w:eastAsia="zh-CN"/>
+              </w:rPr>
+              <w:t>有onlyManufacturer修饰符修饰，对该function的call调用作了规定，</w:t>
+            </w:r>
+          </w:p>
+          <w:p>
+            <w:pPr>
+              <w:rPr>
+                <w:rFonts w:hint="eastAsia" w:ascii="Times New Roman" w:hAnsi="Times New Roman" w:eastAsia="宋体" w:cs="Times New Roman"/>
                 <w:i/>
                 <w:iCs/>
-                <w:sz w:val="18"/>
-                <w:szCs w:val="24"/>
-              </w:rPr>
-              <w:t>提示：</w:t>
-            </w:r>
+                <w:szCs w:val="24"/>
+                <w:lang w:val="en-US" w:eastAsia="zh-CN"/>
+              </w:rPr>
+            </w:pPr>
             <w:r>
               <w:rPr>
                 <w:rFonts w:hint="eastAsia" w:ascii="Times New Roman" w:hAnsi="Times New Roman" w:eastAsia="宋体" w:cs="Times New Roman"/>
                 <w:i/>
                 <w:iCs/>
-                <w:sz w:val="18"/>
-                <w:szCs w:val="24"/>
-              </w:rPr>
-              <w:t>用专业的设计（开发）工具来设计本模块的接口与属性，说明函数功能、输入参数、输出参数、返回值等。此处粘贴即可。</w:t>
-            </w:r>
-          </w:p>
-          <w:p>
-            <w:pPr>
-              <w:rPr>
-                <w:rFonts w:ascii="Times New Roman" w:hAnsi="Times New Roman" w:eastAsia="宋体" w:cs="Times New Roman"/>
-                <w:b/>
-                <w:bCs/>
-                <w:sz w:val="18"/>
-                <w:szCs w:val="24"/>
-              </w:rPr>
-            </w:pPr>
-          </w:p>
-        </w:tc>
-      </w:tr>
-      <w:tr>
-        <w:tblPrEx>
-          <w:tblBorders>
-            <w:top w:val="single" w:color="auto" w:sz="4" w:space="0"/>
-            <w:left w:val="single" w:color="auto" w:sz="4" w:space="0"/>
-            <w:bottom w:val="single" w:color="auto" w:sz="4" w:space="0"/>
-            <w:right w:val="single" w:color="auto" w:sz="4" w:space="0"/>
-            <w:insideH w:val="single" w:color="auto" w:sz="4" w:space="0"/>
-            <w:insideV w:val="single" w:color="auto" w:sz="4" w:space="0"/>
-          </w:tblBorders>
-          <w:tblCellMar>
-            <w:top w:w="0" w:type="dxa"/>
-            <w:left w:w="108" w:type="dxa"/>
-            <w:bottom w:w="0" w:type="dxa"/>
-            <w:right w:w="108" w:type="dxa"/>
-          </w:tblCellMar>
-        </w:tblPrEx>
-        <w:tc>
-          <w:tcPr>
-            <w:tcW w:w="1604" w:type="dxa"/>
-            <w:shd w:val="clear" w:color="auto" w:fill="D9D9D9"/>
-          </w:tcPr>
-          <w:p>
-            <w:pPr>
-              <w:jc w:val="center"/>
-              <w:rPr>
-                <w:rFonts w:ascii="Times New Roman" w:hAnsi="Times New Roman" w:eastAsia="宋体" w:cs="Times New Roman"/>
-                <w:sz w:val="18"/>
-                <w:szCs w:val="24"/>
-              </w:rPr>
-            </w:pPr>
-            <w:r>
-              <w:rPr>
-                <w:rFonts w:hint="eastAsia" w:ascii="Times New Roman" w:hAnsi="Times New Roman" w:eastAsia="宋体" w:cs="Times New Roman"/>
-                <w:sz w:val="18"/>
-                <w:szCs w:val="24"/>
-              </w:rPr>
-              <w:t>补充说明</w:t>
-            </w:r>
-          </w:p>
-        </w:tc>
-        <w:tc>
-          <w:tcPr>
-            <w:tcW w:w="6692" w:type="dxa"/>
-          </w:tcPr>
-          <w:p>
-            <w:pPr>
-              <w:rPr>
-                <w:rFonts w:ascii="Times New Roman" w:hAnsi="Times New Roman" w:eastAsia="宋体" w:cs="Times New Roman"/>
+                <w:szCs w:val="24"/>
+                <w:lang w:val="en-US" w:eastAsia="zh-CN"/>
+              </w:rPr>
+              <w:t>没有输出参数，</w:t>
+            </w:r>
+          </w:p>
+          <w:p>
+            <w:pPr>
+              <w:rPr>
+                <w:rFonts w:hint="default" w:ascii="Times New Roman" w:hAnsi="Times New Roman" w:eastAsia="宋体" w:cs="Times New Roman"/>
                 <w:i/>
                 <w:iCs/>
                 <w:szCs w:val="24"/>
-              </w:rPr>
-            </w:pPr>
+                <w:lang w:val="en-US" w:eastAsia="zh-CN"/>
+              </w:rPr>
+            </w:pPr>
+            <w:r>
+              <w:rPr>
+                <w:rFonts w:hint="eastAsia" w:ascii="Times New Roman" w:hAnsi="Times New Roman" w:eastAsia="宋体" w:cs="Times New Roman"/>
+                <w:i/>
+                <w:iCs/>
+                <w:szCs w:val="24"/>
+                <w:lang w:val="en-US" w:eastAsia="zh-CN"/>
+              </w:rPr>
+              <w:t>没有返回值，</w:t>
+            </w:r>
           </w:p>
         </w:tc>
       </w:tr>
@@ -5672,25 +7234,26 @@
       <w:pPr>
         <w:pStyle w:val="3"/>
       </w:pPr>
-      <w:bookmarkStart w:id="12" w:name="_Toc58969666"/>
+      <w:bookmarkStart w:id="10" w:name="_Toc58969666"/>
       <w:r>
         <w:rPr>
           <w:rFonts w:hint="eastAsia"/>
         </w:rPr>
         <w:t>系统功能流程</w:t>
       </w:r>
-      <w:bookmarkEnd w:id="12"/>
+      <w:bookmarkEnd w:id="10"/>
     </w:p>
     <w:p>
       <w:pPr>
         <w:jc w:val="center"/>
       </w:pPr>
       <w:r>
+        <w:rPr/>
         <w:drawing>
-          <wp:inline distT="0" distB="0" distL="0" distR="0">
-            <wp:extent cx="4140200" cy="4641850"/>
-            <wp:effectExtent l="0" t="0" r="0" b="6350"/>
-            <wp:docPr id="3" name="图片 3"/>
+          <wp:inline distT="0" distB="0" distL="114300" distR="114300">
+            <wp:extent cx="5269865" cy="3793490"/>
+            <wp:effectExtent l="0" t="0" r="6985" b="16510"/>
+            <wp:docPr id="12" name="图片 1"/>
             <wp:cNvGraphicFramePr>
               <a:graphicFrameLocks xmlns:a="http://schemas.openxmlformats.org/drawingml/2006/main" noChangeAspect="1"/>
             </wp:cNvGraphicFramePr>
@@ -5698,19 +7261,13 @@
               <a:graphicData uri="http://schemas.openxmlformats.org/drawingml/2006/picture">
                 <pic:pic xmlns:pic="http://schemas.openxmlformats.org/drawingml/2006/picture">
                   <pic:nvPicPr>
-                    <pic:cNvPr id="3" name="图片 3"/>
+                    <pic:cNvPr id="12" name="图片 1"/>
                     <pic:cNvPicPr>
                       <a:picLocks noChangeAspect="1"/>
                     </pic:cNvPicPr>
                   </pic:nvPicPr>
                   <pic:blipFill>
-                    <a:blip r:embed="rId9">
-                      <a:extLst>
-                        <a:ext uri="{28A0092B-C50C-407E-A947-70E740481C1C}">
-                          <a14:useLocalDpi xmlns:a14="http://schemas.microsoft.com/office/drawing/2010/main" val="0"/>
-                        </a:ext>
-                      </a:extLst>
-                    </a:blip>
+                    <a:blip r:embed="rId9"/>
                     <a:stretch>
                       <a:fillRect/>
                     </a:stretch>
@@ -5718,11 +7275,15 @@
                   <pic:spPr>
                     <a:xfrm>
                       <a:off x="0" y="0"/>
-                      <a:ext cx="4157729" cy="4661802"/>
+                      <a:ext cx="5269865" cy="3793490"/>
                     </a:xfrm>
                     <a:prstGeom prst="rect">
                       <a:avLst/>
                     </a:prstGeom>
+                    <a:noFill/>
+                    <a:ln>
+                      <a:noFill/>
+                    </a:ln>
                   </pic:spPr>
                 </pic:pic>
               </a:graphicData>
@@ -5735,29 +7296,34 @@
       <w:pPr>
         <w:pStyle w:val="2"/>
       </w:pPr>
-      <w:bookmarkStart w:id="13" w:name="_Toc58969667"/>
+      <w:bookmarkStart w:id="11" w:name="_Toc58969667"/>
       <w:r>
         <w:rPr>
           <w:rFonts w:hint="eastAsia"/>
         </w:rPr>
         <w:t>系统实现与测试</w:t>
       </w:r>
-      <w:bookmarkEnd w:id="13"/>
+      <w:bookmarkEnd w:id="11"/>
     </w:p>
     <w:p>
       <w:pPr>
         <w:pStyle w:val="3"/>
       </w:pPr>
-      <w:bookmarkStart w:id="14" w:name="_Toc58969668"/>
+      <w:bookmarkStart w:id="12" w:name="_Toc58969668"/>
       <w:r>
         <w:rPr>
           <w:rFonts w:hint="eastAsia"/>
         </w:rPr>
         <w:t>系统采用的关键技术</w:t>
       </w:r>
-      <w:bookmarkEnd w:id="14"/>
+      <w:bookmarkEnd w:id="12"/>
     </w:p>
     <w:p>
+      <w:pPr>
+        <w:rPr>
+          <w:rFonts w:hint="eastAsia"/>
+        </w:rPr>
+      </w:pPr>
       <w:r>
         <w:rPr>
           <w:rFonts w:hint="eastAsia"/>
@@ -5776,27 +7342,67 @@
     </w:p>
     <w:p>
       <w:pPr>
+        <w:rPr>
+          <w:rFonts w:hint="eastAsia"/>
+        </w:rPr>
+      </w:pPr>
+      <w:r>
+        <w:rPr>
+          <w:rFonts w:hint="eastAsia"/>
+        </w:rPr>
+        <w:t>以太坊是去中心化应用程序的全球开源平台。在以太坊上，您可以编写控制数字价值的代码，完全按照编程运行，并可在世界任何地方访问。以太坊对所有人开放。</w:t>
+      </w:r>
+    </w:p>
+    <w:p>
+      <w:pPr>
+        <w:rPr>
+          <w:rFonts w:hint="eastAsia"/>
+        </w:rPr>
+      </w:pPr>
+      <w:r>
+        <w:rPr>
+          <w:rFonts w:hint="eastAsia"/>
+        </w:rPr>
+        <w:t>你只需要一个钱包就可以参加。</w:t>
+      </w:r>
+    </w:p>
+    <w:p>
+      <w:pPr>
+        <w:rPr>
+          <w:rFonts w:hint="eastAsia"/>
+        </w:rPr>
+      </w:pPr>
+      <w:r>
+        <w:rPr>
+          <w:rFonts w:hint="eastAsia"/>
+        </w:rPr>
+        <w:t>以太坊对每个人都开放获取数字货币和数据友好型服务——无论您的背景或位置如何。它是加密货币以太坊(ETH)背后的一种社区构建技术，今天您可以使用数千个应用程序。以太坊是一种可以让你以少量费用向任何人发送加密货币的技术。它还为每个人都可以使用、没有人可以关闭的应用程序提供动力。</w:t>
+      </w:r>
+    </w:p>
+    <w:p>
+      <w:pPr>
         <w:pStyle w:val="3"/>
       </w:pPr>
-      <w:bookmarkStart w:id="15" w:name="_Toc58969669"/>
+      <w:bookmarkStart w:id="13" w:name="_Toc58969669"/>
       <w:r>
         <w:rPr>
           <w:rFonts w:hint="eastAsia"/>
         </w:rPr>
         <w:t>关键程序流程</w:t>
       </w:r>
-      <w:bookmarkEnd w:id="15"/>
+      <w:bookmarkEnd w:id="13"/>
     </w:p>
     <w:p>
       <w:pPr>
         <w:jc w:val="center"/>
       </w:pPr>
       <w:r>
+        <w:rPr/>
         <w:drawing>
-          <wp:inline distT="0" distB="0" distL="0" distR="0">
-            <wp:extent cx="4140200" cy="4641850"/>
-            <wp:effectExtent l="0" t="0" r="0" b="6350"/>
-            <wp:docPr id="4" name="图片 4"/>
+          <wp:inline distT="0" distB="0" distL="114300" distR="114300">
+            <wp:extent cx="5269865" cy="3793490"/>
+            <wp:effectExtent l="0" t="0" r="6985" b="16510"/>
+            <wp:docPr id="8" name="图片 1"/>
             <wp:cNvGraphicFramePr>
               <a:graphicFrameLocks xmlns:a="http://schemas.openxmlformats.org/drawingml/2006/main" noChangeAspect="1"/>
             </wp:cNvGraphicFramePr>
@@ -5804,19 +7410,13 @@
               <a:graphicData uri="http://schemas.openxmlformats.org/drawingml/2006/picture">
                 <pic:pic xmlns:pic="http://schemas.openxmlformats.org/drawingml/2006/picture">
                   <pic:nvPicPr>
-                    <pic:cNvPr id="4" name="图片 4"/>
+                    <pic:cNvPr id="8" name="图片 1"/>
                     <pic:cNvPicPr>
                       <a:picLocks noChangeAspect="1"/>
                     </pic:cNvPicPr>
                   </pic:nvPicPr>
                   <pic:blipFill>
-                    <a:blip r:embed="rId9">
-                      <a:extLst>
-                        <a:ext uri="{28A0092B-C50C-407E-A947-70E740481C1C}">
-                          <a14:useLocalDpi xmlns:a14="http://schemas.microsoft.com/office/drawing/2010/main" val="0"/>
-                        </a:ext>
-                      </a:extLst>
-                    </a:blip>
+                    <a:blip r:embed="rId9"/>
                     <a:stretch>
                       <a:fillRect/>
                     </a:stretch>
@@ -5824,11 +7424,15 @@
                   <pic:spPr>
                     <a:xfrm>
                       <a:off x="0" y="0"/>
-                      <a:ext cx="4157729" cy="4661802"/>
+                      <a:ext cx="5269865" cy="3793490"/>
                     </a:xfrm>
                     <a:prstGeom prst="rect">
                       <a:avLst/>
                     </a:prstGeom>
+                    <a:noFill/>
+                    <a:ln>
+                      <a:noFill/>
+                    </a:ln>
                   </pic:spPr>
                 </pic:pic>
               </a:graphicData>
@@ -5841,18 +7445,18 @@
       <w:pPr>
         <w:pStyle w:val="3"/>
       </w:pPr>
-      <w:bookmarkStart w:id="16" w:name="_Toc58969670"/>
+      <w:bookmarkStart w:id="14" w:name="_Toc58969670"/>
       <w:r>
         <w:rPr>
           <w:rFonts w:hint="eastAsia"/>
         </w:rPr>
         <w:t>关键代码分析</w:t>
       </w:r>
-      <w:bookmarkEnd w:id="16"/>
+      <w:bookmarkEnd w:id="14"/>
     </w:p>
     <w:tbl>
       <w:tblPr>
-        <w:tblStyle w:val="16"/>
+        <w:tblStyle w:val="17"/>
         <w:tblW w:w="0" w:type="auto"/>
         <w:tblInd w:w="0" w:type="dxa"/>
         <w:tblBorders>
@@ -5885,6 +7489,12 @@
             <w:insideH w:val="single" w:color="auto" w:sz="4" w:space="0"/>
             <w:insideV w:val="single" w:color="auto" w:sz="4" w:space="0"/>
           </w:tblBorders>
+          <w:tblCellMar>
+            <w:top w:w="0" w:type="dxa"/>
+            <w:left w:w="108" w:type="dxa"/>
+            <w:bottom w:w="0" w:type="dxa"/>
+            <w:right w:w="108" w:type="dxa"/>
+          </w:tblCellMar>
         </w:tblPrEx>
         <w:tc>
           <w:tcPr>
@@ -5918,6 +7528,952 @@
           <w:tcPr>
             <w:tcW w:w="7009" w:type="dxa"/>
           </w:tcPr>
+          <w:p>
+            <w:pPr>
+              <w:rPr>
+                <w:rFonts w:ascii="Times New Roman" w:hAnsi="Times New Roman" w:eastAsia="宋体" w:cs="Times New Roman"/>
+                <w:b/>
+                <w:bCs/>
+                <w:sz w:val="18"/>
+                <w:szCs w:val="24"/>
+              </w:rPr>
+            </w:pPr>
+            <w:r>
+              <w:rPr>
+                <w:rFonts w:hint="default" w:ascii="Times New Roman" w:hAnsi="Times New Roman" w:eastAsia="宋体" w:cs="Times New Roman"/>
+                <w:b/>
+                <w:bCs/>
+                <w:sz w:val="18"/>
+                <w:szCs w:val="24"/>
+                <w:lang w:val="en-US" w:eastAsia="zh-CN"/>
+              </w:rPr>
+              <w:t>// Provides basic authorization control 提供基本的授权控制</w:t>
+            </w:r>
+          </w:p>
+          <w:p>
+            <w:pPr>
+              <w:rPr>
+                <w:rFonts w:hint="default" w:ascii="Times New Roman" w:hAnsi="Times New Roman" w:eastAsia="宋体" w:cs="Times New Roman"/>
+                <w:b/>
+                <w:bCs/>
+                <w:sz w:val="18"/>
+                <w:szCs w:val="24"/>
+              </w:rPr>
+            </w:pPr>
+            <w:r>
+              <w:rPr>
+                <w:rFonts w:hint="default" w:ascii="Times New Roman" w:hAnsi="Times New Roman" w:eastAsia="宋体" w:cs="Times New Roman"/>
+                <w:b/>
+                <w:bCs/>
+                <w:sz w:val="18"/>
+                <w:szCs w:val="24"/>
+                <w:lang w:val="en-US" w:eastAsia="zh-CN"/>
+              </w:rPr>
+              <w:t>contract Ownable {</w:t>
+            </w:r>
+          </w:p>
+          <w:p>
+            <w:pPr>
+              <w:rPr>
+                <w:rFonts w:hint="default" w:ascii="Times New Roman" w:hAnsi="Times New Roman" w:eastAsia="宋体" w:cs="Times New Roman"/>
+                <w:b/>
+                <w:bCs/>
+                <w:sz w:val="18"/>
+                <w:szCs w:val="24"/>
+              </w:rPr>
+            </w:pPr>
+            <w:r>
+              <w:rPr>
+                <w:rFonts w:hint="default" w:ascii="Times New Roman" w:hAnsi="Times New Roman" w:eastAsia="宋体" w:cs="Times New Roman"/>
+                <w:b/>
+                <w:bCs/>
+                <w:sz w:val="18"/>
+                <w:szCs w:val="24"/>
+                <w:lang w:val="en-US" w:eastAsia="zh-CN"/>
+              </w:rPr>
+              <w:t>    address private origOwner;</w:t>
+            </w:r>
+          </w:p>
+          <w:p>
+            <w:pPr>
+              <w:rPr>
+                <w:rFonts w:hint="default" w:ascii="Times New Roman" w:hAnsi="Times New Roman" w:eastAsia="宋体" w:cs="Times New Roman"/>
+                <w:b/>
+                <w:bCs/>
+                <w:sz w:val="18"/>
+                <w:szCs w:val="24"/>
+              </w:rPr>
+            </w:pPr>
+          </w:p>
+          <w:p>
+            <w:pPr>
+              <w:rPr>
+                <w:rFonts w:hint="default" w:ascii="Times New Roman" w:hAnsi="Times New Roman" w:eastAsia="宋体" w:cs="Times New Roman"/>
+                <w:b/>
+                <w:bCs/>
+                <w:sz w:val="18"/>
+                <w:szCs w:val="24"/>
+              </w:rPr>
+            </w:pPr>
+            <w:r>
+              <w:rPr>
+                <w:rFonts w:hint="default" w:ascii="Times New Roman" w:hAnsi="Times New Roman" w:eastAsia="宋体" w:cs="Times New Roman"/>
+                <w:b/>
+                <w:bCs/>
+                <w:sz w:val="18"/>
+                <w:szCs w:val="24"/>
+                <w:lang w:val="en-US" w:eastAsia="zh-CN"/>
+              </w:rPr>
+              <w:t>    // Define an Event 定义一个事件</w:t>
+            </w:r>
+          </w:p>
+          <w:p>
+            <w:pPr>
+              <w:rPr>
+                <w:rFonts w:hint="default" w:ascii="Times New Roman" w:hAnsi="Times New Roman" w:eastAsia="宋体" w:cs="Times New Roman"/>
+                <w:b/>
+                <w:bCs/>
+                <w:sz w:val="18"/>
+                <w:szCs w:val="24"/>
+              </w:rPr>
+            </w:pPr>
+            <w:r>
+              <w:rPr>
+                <w:rFonts w:hint="default" w:ascii="Times New Roman" w:hAnsi="Times New Roman" w:eastAsia="宋体" w:cs="Times New Roman"/>
+                <w:b/>
+                <w:bCs/>
+                <w:sz w:val="18"/>
+                <w:szCs w:val="24"/>
+                <w:lang w:val="en-US" w:eastAsia="zh-CN"/>
+              </w:rPr>
+              <w:t>    event TransferOwnership(address indexed oldOwner, address indexed newOwner);</w:t>
+            </w:r>
+          </w:p>
+          <w:p>
+            <w:pPr>
+              <w:rPr>
+                <w:rFonts w:ascii="Times New Roman" w:hAnsi="Times New Roman" w:eastAsia="宋体" w:cs="Times New Roman"/>
+                <w:b/>
+                <w:bCs/>
+                <w:sz w:val="18"/>
+                <w:szCs w:val="24"/>
+              </w:rPr>
+            </w:pPr>
+          </w:p>
+          <w:p>
+            <w:pPr>
+              <w:rPr>
+                <w:rFonts w:hint="default" w:ascii="Times New Roman" w:hAnsi="Times New Roman" w:eastAsia="宋体" w:cs="Times New Roman"/>
+                <w:b/>
+                <w:bCs/>
+                <w:sz w:val="18"/>
+                <w:szCs w:val="24"/>
+              </w:rPr>
+            </w:pPr>
+            <w:r>
+              <w:rPr>
+                <w:rFonts w:hint="default" w:ascii="Times New Roman" w:hAnsi="Times New Roman" w:eastAsia="宋体" w:cs="Times New Roman"/>
+                <w:b/>
+                <w:bCs/>
+                <w:sz w:val="18"/>
+                <w:szCs w:val="24"/>
+                <w:lang w:val="en-US" w:eastAsia="zh-CN"/>
+              </w:rPr>
+              <w:t>    /// Assign the contract to an owner 把合约分配给拥有者</w:t>
+            </w:r>
+          </w:p>
+          <w:p>
+            <w:pPr>
+              <w:rPr>
+                <w:rFonts w:hint="default" w:ascii="Times New Roman" w:hAnsi="Times New Roman" w:eastAsia="宋体" w:cs="Times New Roman"/>
+                <w:b/>
+                <w:bCs/>
+                <w:sz w:val="18"/>
+                <w:szCs w:val="24"/>
+              </w:rPr>
+            </w:pPr>
+            <w:r>
+              <w:rPr>
+                <w:rFonts w:hint="default" w:ascii="Times New Roman" w:hAnsi="Times New Roman" w:eastAsia="宋体" w:cs="Times New Roman"/>
+                <w:b/>
+                <w:bCs/>
+                <w:sz w:val="18"/>
+                <w:szCs w:val="24"/>
+                <w:lang w:val="en-US" w:eastAsia="zh-CN"/>
+              </w:rPr>
+              <w:t>    constructor () internal {</w:t>
+            </w:r>
+          </w:p>
+          <w:p>
+            <w:pPr>
+              <w:rPr>
+                <w:rFonts w:hint="default" w:ascii="Times New Roman" w:hAnsi="Times New Roman" w:eastAsia="宋体" w:cs="Times New Roman"/>
+                <w:b/>
+                <w:bCs/>
+                <w:sz w:val="18"/>
+                <w:szCs w:val="24"/>
+              </w:rPr>
+            </w:pPr>
+            <w:r>
+              <w:rPr>
+                <w:rFonts w:hint="default" w:ascii="Times New Roman" w:hAnsi="Times New Roman" w:eastAsia="宋体" w:cs="Times New Roman"/>
+                <w:b/>
+                <w:bCs/>
+                <w:sz w:val="18"/>
+                <w:szCs w:val="24"/>
+                <w:lang w:val="en-US" w:eastAsia="zh-CN"/>
+              </w:rPr>
+              <w:t>        origOwner = msg.sender;</w:t>
+            </w:r>
+          </w:p>
+          <w:p>
+            <w:pPr>
+              <w:rPr>
+                <w:rFonts w:hint="default" w:ascii="Times New Roman" w:hAnsi="Times New Roman" w:eastAsia="宋体" w:cs="Times New Roman"/>
+                <w:b/>
+                <w:bCs/>
+                <w:sz w:val="18"/>
+                <w:szCs w:val="24"/>
+              </w:rPr>
+            </w:pPr>
+            <w:r>
+              <w:rPr>
+                <w:rFonts w:hint="default" w:ascii="Times New Roman" w:hAnsi="Times New Roman" w:eastAsia="宋体" w:cs="Times New Roman"/>
+                <w:b/>
+                <w:bCs/>
+                <w:sz w:val="18"/>
+                <w:szCs w:val="24"/>
+                <w:lang w:val="en-US" w:eastAsia="zh-CN"/>
+              </w:rPr>
+              <w:t>        emit TransferOwnership(address(0), origOwner);</w:t>
+            </w:r>
+          </w:p>
+          <w:p>
+            <w:pPr>
+              <w:rPr>
+                <w:rFonts w:hint="default" w:ascii="Times New Roman" w:hAnsi="Times New Roman" w:eastAsia="宋体" w:cs="Times New Roman"/>
+                <w:b/>
+                <w:bCs/>
+                <w:sz w:val="18"/>
+                <w:szCs w:val="24"/>
+              </w:rPr>
+            </w:pPr>
+            <w:r>
+              <w:rPr>
+                <w:rFonts w:hint="default" w:ascii="Times New Roman" w:hAnsi="Times New Roman" w:eastAsia="宋体" w:cs="Times New Roman"/>
+                <w:b/>
+                <w:bCs/>
+                <w:sz w:val="18"/>
+                <w:szCs w:val="24"/>
+                <w:lang w:val="en-US" w:eastAsia="zh-CN"/>
+              </w:rPr>
+              <w:t>    }</w:t>
+            </w:r>
+          </w:p>
+          <w:p>
+            <w:pPr>
+              <w:rPr>
+                <w:rFonts w:ascii="Times New Roman" w:hAnsi="Times New Roman" w:eastAsia="宋体" w:cs="Times New Roman"/>
+                <w:b/>
+                <w:bCs/>
+                <w:sz w:val="18"/>
+                <w:szCs w:val="24"/>
+              </w:rPr>
+            </w:pPr>
+          </w:p>
+          <w:p>
+            <w:pPr>
+              <w:rPr>
+                <w:rFonts w:hint="default" w:ascii="Times New Roman" w:hAnsi="Times New Roman" w:eastAsia="宋体" w:cs="Times New Roman"/>
+                <w:b/>
+                <w:bCs/>
+                <w:sz w:val="18"/>
+                <w:szCs w:val="24"/>
+              </w:rPr>
+            </w:pPr>
+            <w:r>
+              <w:rPr>
+                <w:rFonts w:hint="default" w:ascii="Times New Roman" w:hAnsi="Times New Roman" w:eastAsia="宋体" w:cs="Times New Roman"/>
+                <w:b/>
+                <w:bCs/>
+                <w:sz w:val="18"/>
+                <w:szCs w:val="24"/>
+                <w:lang w:val="en-US" w:eastAsia="zh-CN"/>
+              </w:rPr>
+              <w:t>    /// Look up the address of the owner 查阅拥有者的地址</w:t>
+            </w:r>
+          </w:p>
+          <w:p>
+            <w:pPr>
+              <w:rPr>
+                <w:rFonts w:hint="default" w:ascii="Times New Roman" w:hAnsi="Times New Roman" w:eastAsia="宋体" w:cs="Times New Roman"/>
+                <w:b/>
+                <w:bCs/>
+                <w:sz w:val="18"/>
+                <w:szCs w:val="24"/>
+              </w:rPr>
+            </w:pPr>
+            <w:r>
+              <w:rPr>
+                <w:rFonts w:hint="default" w:ascii="Times New Roman" w:hAnsi="Times New Roman" w:eastAsia="宋体" w:cs="Times New Roman"/>
+                <w:b/>
+                <w:bCs/>
+                <w:sz w:val="18"/>
+                <w:szCs w:val="24"/>
+                <w:lang w:val="en-US" w:eastAsia="zh-CN"/>
+              </w:rPr>
+              <w:t>    function owner() public view returns (address) {</w:t>
+            </w:r>
+          </w:p>
+          <w:p>
+            <w:pPr>
+              <w:rPr>
+                <w:rFonts w:hint="default" w:ascii="Times New Roman" w:hAnsi="Times New Roman" w:eastAsia="宋体" w:cs="Times New Roman"/>
+                <w:b/>
+                <w:bCs/>
+                <w:sz w:val="18"/>
+                <w:szCs w:val="24"/>
+              </w:rPr>
+            </w:pPr>
+            <w:r>
+              <w:rPr>
+                <w:rFonts w:hint="default" w:ascii="Times New Roman" w:hAnsi="Times New Roman" w:eastAsia="宋体" w:cs="Times New Roman"/>
+                <w:b/>
+                <w:bCs/>
+                <w:sz w:val="18"/>
+                <w:szCs w:val="24"/>
+                <w:lang w:val="en-US" w:eastAsia="zh-CN"/>
+              </w:rPr>
+              <w:t>        return origOwner;</w:t>
+            </w:r>
+          </w:p>
+          <w:p>
+            <w:pPr>
+              <w:rPr>
+                <w:rFonts w:hint="default" w:ascii="Times New Roman" w:hAnsi="Times New Roman" w:eastAsia="宋体" w:cs="Times New Roman"/>
+                <w:b/>
+                <w:bCs/>
+                <w:sz w:val="18"/>
+                <w:szCs w:val="24"/>
+              </w:rPr>
+            </w:pPr>
+            <w:r>
+              <w:rPr>
+                <w:rFonts w:hint="default" w:ascii="Times New Roman" w:hAnsi="Times New Roman" w:eastAsia="宋体" w:cs="Times New Roman"/>
+                <w:b/>
+                <w:bCs/>
+                <w:sz w:val="18"/>
+                <w:szCs w:val="24"/>
+                <w:lang w:val="en-US" w:eastAsia="zh-CN"/>
+              </w:rPr>
+              <w:t>    }</w:t>
+            </w:r>
+          </w:p>
+          <w:p>
+            <w:pPr>
+              <w:rPr>
+                <w:rFonts w:ascii="Times New Roman" w:hAnsi="Times New Roman" w:eastAsia="宋体" w:cs="Times New Roman"/>
+                <w:b/>
+                <w:bCs/>
+                <w:sz w:val="18"/>
+                <w:szCs w:val="24"/>
+              </w:rPr>
+            </w:pPr>
+          </w:p>
+          <w:p>
+            <w:pPr>
+              <w:rPr>
+                <w:rFonts w:hint="default" w:ascii="Times New Roman" w:hAnsi="Times New Roman" w:eastAsia="宋体" w:cs="Times New Roman"/>
+                <w:b/>
+                <w:bCs/>
+                <w:sz w:val="18"/>
+                <w:szCs w:val="24"/>
+              </w:rPr>
+            </w:pPr>
+            <w:r>
+              <w:rPr>
+                <w:rFonts w:hint="default" w:ascii="Times New Roman" w:hAnsi="Times New Roman" w:eastAsia="宋体" w:cs="Times New Roman"/>
+                <w:b/>
+                <w:bCs/>
+                <w:sz w:val="18"/>
+                <w:szCs w:val="24"/>
+                <w:lang w:val="en-US" w:eastAsia="zh-CN"/>
+              </w:rPr>
+              <w:t>    /// Define a function modifier 'onlyOwner' 定义一个修饰符</w:t>
+            </w:r>
+          </w:p>
+          <w:p>
+            <w:pPr>
+              <w:rPr>
+                <w:rFonts w:hint="default" w:ascii="Times New Roman" w:hAnsi="Times New Roman" w:eastAsia="宋体" w:cs="Times New Roman"/>
+                <w:b/>
+                <w:bCs/>
+                <w:sz w:val="18"/>
+                <w:szCs w:val="24"/>
+              </w:rPr>
+            </w:pPr>
+            <w:r>
+              <w:rPr>
+                <w:rFonts w:hint="default" w:ascii="Times New Roman" w:hAnsi="Times New Roman" w:eastAsia="宋体" w:cs="Times New Roman"/>
+                <w:b/>
+                <w:bCs/>
+                <w:sz w:val="18"/>
+                <w:szCs w:val="24"/>
+                <w:lang w:val="en-US" w:eastAsia="zh-CN"/>
+              </w:rPr>
+              <w:t>    modifier onlyOwner() {</w:t>
+            </w:r>
+          </w:p>
+          <w:p>
+            <w:pPr>
+              <w:rPr>
+                <w:rFonts w:hint="default" w:ascii="Times New Roman" w:hAnsi="Times New Roman" w:eastAsia="宋体" w:cs="Times New Roman"/>
+                <w:b/>
+                <w:bCs/>
+                <w:sz w:val="18"/>
+                <w:szCs w:val="24"/>
+              </w:rPr>
+            </w:pPr>
+            <w:r>
+              <w:rPr>
+                <w:rFonts w:hint="default" w:ascii="Times New Roman" w:hAnsi="Times New Roman" w:eastAsia="宋体" w:cs="Times New Roman"/>
+                <w:b/>
+                <w:bCs/>
+                <w:sz w:val="18"/>
+                <w:szCs w:val="24"/>
+                <w:lang w:val="en-US" w:eastAsia="zh-CN"/>
+              </w:rPr>
+              <w:t>        require(isOwner());</w:t>
+            </w:r>
+          </w:p>
+          <w:p>
+            <w:pPr>
+              <w:rPr>
+                <w:rFonts w:hint="default" w:ascii="Times New Roman" w:hAnsi="Times New Roman" w:eastAsia="宋体" w:cs="Times New Roman"/>
+                <w:b/>
+                <w:bCs/>
+                <w:sz w:val="18"/>
+                <w:szCs w:val="24"/>
+              </w:rPr>
+            </w:pPr>
+            <w:r>
+              <w:rPr>
+                <w:rFonts w:hint="default" w:ascii="Times New Roman" w:hAnsi="Times New Roman" w:eastAsia="宋体" w:cs="Times New Roman"/>
+                <w:b/>
+                <w:bCs/>
+                <w:sz w:val="18"/>
+                <w:szCs w:val="24"/>
+                <w:lang w:val="en-US" w:eastAsia="zh-CN"/>
+              </w:rPr>
+              <w:t>        _;</w:t>
+            </w:r>
+          </w:p>
+          <w:p>
+            <w:pPr>
+              <w:rPr>
+                <w:rFonts w:hint="default" w:ascii="Times New Roman" w:hAnsi="Times New Roman" w:eastAsia="宋体" w:cs="Times New Roman"/>
+                <w:b/>
+                <w:bCs/>
+                <w:sz w:val="18"/>
+                <w:szCs w:val="24"/>
+              </w:rPr>
+            </w:pPr>
+            <w:r>
+              <w:rPr>
+                <w:rFonts w:hint="default" w:ascii="Times New Roman" w:hAnsi="Times New Roman" w:eastAsia="宋体" w:cs="Times New Roman"/>
+                <w:b/>
+                <w:bCs/>
+                <w:sz w:val="18"/>
+                <w:szCs w:val="24"/>
+                <w:lang w:val="en-US" w:eastAsia="zh-CN"/>
+              </w:rPr>
+              <w:t>    }</w:t>
+            </w:r>
+          </w:p>
+          <w:p>
+            <w:pPr>
+              <w:rPr>
+                <w:rFonts w:ascii="Times New Roman" w:hAnsi="Times New Roman" w:eastAsia="宋体" w:cs="Times New Roman"/>
+                <w:b/>
+                <w:bCs/>
+                <w:sz w:val="18"/>
+                <w:szCs w:val="24"/>
+              </w:rPr>
+            </w:pPr>
+          </w:p>
+          <w:p>
+            <w:pPr>
+              <w:rPr>
+                <w:rFonts w:hint="default" w:ascii="Times New Roman" w:hAnsi="Times New Roman" w:eastAsia="宋体" w:cs="Times New Roman"/>
+                <w:b/>
+                <w:bCs/>
+                <w:sz w:val="18"/>
+                <w:szCs w:val="24"/>
+              </w:rPr>
+            </w:pPr>
+            <w:r>
+              <w:rPr>
+                <w:rFonts w:hint="default" w:ascii="Times New Roman" w:hAnsi="Times New Roman" w:eastAsia="宋体" w:cs="Times New Roman"/>
+                <w:b/>
+                <w:bCs/>
+                <w:sz w:val="18"/>
+                <w:szCs w:val="24"/>
+                <w:lang w:val="en-US" w:eastAsia="zh-CN"/>
+              </w:rPr>
+              <w:t>    /// Check if the calling address is the owner of the contract</w:t>
+            </w:r>
+          </w:p>
+          <w:p>
+            <w:pPr>
+              <w:rPr>
+                <w:rFonts w:hint="default" w:ascii="Times New Roman" w:hAnsi="Times New Roman" w:eastAsia="宋体" w:cs="Times New Roman"/>
+                <w:b/>
+                <w:bCs/>
+                <w:sz w:val="18"/>
+                <w:szCs w:val="24"/>
+              </w:rPr>
+            </w:pPr>
+            <w:r>
+              <w:rPr>
+                <w:rFonts w:hint="default" w:ascii="Times New Roman" w:hAnsi="Times New Roman" w:eastAsia="宋体" w:cs="Times New Roman"/>
+                <w:b/>
+                <w:bCs/>
+                <w:sz w:val="18"/>
+                <w:szCs w:val="24"/>
+                <w:lang w:val="en-US" w:eastAsia="zh-CN"/>
+              </w:rPr>
+              <w:t>    function isOwner() public view returns (bool) {</w:t>
+            </w:r>
+          </w:p>
+          <w:p>
+            <w:pPr>
+              <w:rPr>
+                <w:rFonts w:hint="default" w:ascii="Times New Roman" w:hAnsi="Times New Roman" w:eastAsia="宋体" w:cs="Times New Roman"/>
+                <w:b/>
+                <w:bCs/>
+                <w:sz w:val="18"/>
+                <w:szCs w:val="24"/>
+              </w:rPr>
+            </w:pPr>
+            <w:r>
+              <w:rPr>
+                <w:rFonts w:hint="default" w:ascii="Times New Roman" w:hAnsi="Times New Roman" w:eastAsia="宋体" w:cs="Times New Roman"/>
+                <w:b/>
+                <w:bCs/>
+                <w:sz w:val="18"/>
+                <w:szCs w:val="24"/>
+                <w:lang w:val="en-US" w:eastAsia="zh-CN"/>
+              </w:rPr>
+              <w:t>        return msg.sender == origOwner;</w:t>
+            </w:r>
+          </w:p>
+          <w:p>
+            <w:pPr>
+              <w:rPr>
+                <w:rFonts w:hint="default" w:ascii="Times New Roman" w:hAnsi="Times New Roman" w:eastAsia="宋体" w:cs="Times New Roman"/>
+                <w:b/>
+                <w:bCs/>
+                <w:sz w:val="18"/>
+                <w:szCs w:val="24"/>
+              </w:rPr>
+            </w:pPr>
+            <w:r>
+              <w:rPr>
+                <w:rFonts w:hint="default" w:ascii="Times New Roman" w:hAnsi="Times New Roman" w:eastAsia="宋体" w:cs="Times New Roman"/>
+                <w:b/>
+                <w:bCs/>
+                <w:sz w:val="18"/>
+                <w:szCs w:val="24"/>
+                <w:lang w:val="en-US" w:eastAsia="zh-CN"/>
+              </w:rPr>
+              <w:t>    }</w:t>
+            </w:r>
+          </w:p>
+          <w:p>
+            <w:pPr>
+              <w:rPr>
+                <w:rFonts w:ascii="Times New Roman" w:hAnsi="Times New Roman" w:eastAsia="宋体" w:cs="Times New Roman"/>
+                <w:b/>
+                <w:bCs/>
+                <w:sz w:val="18"/>
+                <w:szCs w:val="24"/>
+              </w:rPr>
+            </w:pPr>
+          </w:p>
+          <w:p>
+            <w:pPr>
+              <w:rPr>
+                <w:rFonts w:hint="default" w:ascii="Times New Roman" w:hAnsi="Times New Roman" w:eastAsia="宋体" w:cs="Times New Roman"/>
+                <w:b/>
+                <w:bCs/>
+                <w:sz w:val="18"/>
+                <w:szCs w:val="24"/>
+              </w:rPr>
+            </w:pPr>
+            <w:r>
+              <w:rPr>
+                <w:rFonts w:hint="default" w:ascii="Times New Roman" w:hAnsi="Times New Roman" w:eastAsia="宋体" w:cs="Times New Roman"/>
+                <w:b/>
+                <w:bCs/>
+                <w:sz w:val="18"/>
+                <w:szCs w:val="24"/>
+                <w:lang w:val="en-US" w:eastAsia="zh-CN"/>
+              </w:rPr>
+              <w:t>    /// Define a function to renounce ownerhip 定义一个放弃拥有权的功能</w:t>
+            </w:r>
+          </w:p>
+          <w:p>
+            <w:pPr>
+              <w:rPr>
+                <w:rFonts w:hint="default" w:ascii="Times New Roman" w:hAnsi="Times New Roman" w:eastAsia="宋体" w:cs="Times New Roman"/>
+                <w:b/>
+                <w:bCs/>
+                <w:sz w:val="18"/>
+                <w:szCs w:val="24"/>
+              </w:rPr>
+            </w:pPr>
+            <w:r>
+              <w:rPr>
+                <w:rFonts w:hint="default" w:ascii="Times New Roman" w:hAnsi="Times New Roman" w:eastAsia="宋体" w:cs="Times New Roman"/>
+                <w:b/>
+                <w:bCs/>
+                <w:sz w:val="18"/>
+                <w:szCs w:val="24"/>
+                <w:lang w:val="en-US" w:eastAsia="zh-CN"/>
+              </w:rPr>
+              <w:t>    function renounceOwnership() public onlyOwner {</w:t>
+            </w:r>
+          </w:p>
+          <w:p>
+            <w:pPr>
+              <w:rPr>
+                <w:rFonts w:hint="default" w:ascii="Times New Roman" w:hAnsi="Times New Roman" w:eastAsia="宋体" w:cs="Times New Roman"/>
+                <w:b/>
+                <w:bCs/>
+                <w:sz w:val="18"/>
+                <w:szCs w:val="24"/>
+              </w:rPr>
+            </w:pPr>
+            <w:r>
+              <w:rPr>
+                <w:rFonts w:hint="default" w:ascii="Times New Roman" w:hAnsi="Times New Roman" w:eastAsia="宋体" w:cs="Times New Roman"/>
+                <w:b/>
+                <w:bCs/>
+                <w:sz w:val="18"/>
+                <w:szCs w:val="24"/>
+                <w:lang w:val="en-US" w:eastAsia="zh-CN"/>
+              </w:rPr>
+              <w:t>        emit TransferOwnership(origOwner, address(0));</w:t>
+            </w:r>
+          </w:p>
+          <w:p>
+            <w:pPr>
+              <w:rPr>
+                <w:rFonts w:hint="default" w:ascii="Times New Roman" w:hAnsi="Times New Roman" w:eastAsia="宋体" w:cs="Times New Roman"/>
+                <w:b/>
+                <w:bCs/>
+                <w:sz w:val="18"/>
+                <w:szCs w:val="24"/>
+              </w:rPr>
+            </w:pPr>
+            <w:r>
+              <w:rPr>
+                <w:rFonts w:hint="default" w:ascii="Times New Roman" w:hAnsi="Times New Roman" w:eastAsia="宋体" w:cs="Times New Roman"/>
+                <w:b/>
+                <w:bCs/>
+                <w:sz w:val="18"/>
+                <w:szCs w:val="24"/>
+                <w:lang w:val="en-US" w:eastAsia="zh-CN"/>
+              </w:rPr>
+              <w:t>        origOwner = address(0);</w:t>
+            </w:r>
+          </w:p>
+          <w:p>
+            <w:pPr>
+              <w:rPr>
+                <w:rFonts w:hint="default" w:ascii="Times New Roman" w:hAnsi="Times New Roman" w:eastAsia="宋体" w:cs="Times New Roman"/>
+                <w:b/>
+                <w:bCs/>
+                <w:sz w:val="18"/>
+                <w:szCs w:val="24"/>
+              </w:rPr>
+            </w:pPr>
+            <w:r>
+              <w:rPr>
+                <w:rFonts w:hint="default" w:ascii="Times New Roman" w:hAnsi="Times New Roman" w:eastAsia="宋体" w:cs="Times New Roman"/>
+                <w:b/>
+                <w:bCs/>
+                <w:sz w:val="18"/>
+                <w:szCs w:val="24"/>
+                <w:lang w:val="en-US" w:eastAsia="zh-CN"/>
+              </w:rPr>
+              <w:t>    }</w:t>
+            </w:r>
+          </w:p>
+          <w:p>
+            <w:pPr>
+              <w:rPr>
+                <w:rFonts w:ascii="Times New Roman" w:hAnsi="Times New Roman" w:eastAsia="宋体" w:cs="Times New Roman"/>
+                <w:b/>
+                <w:bCs/>
+                <w:sz w:val="18"/>
+                <w:szCs w:val="24"/>
+              </w:rPr>
+            </w:pPr>
+          </w:p>
+          <w:p>
+            <w:pPr>
+              <w:rPr>
+                <w:rFonts w:hint="default" w:ascii="Times New Roman" w:hAnsi="Times New Roman" w:eastAsia="宋体" w:cs="Times New Roman"/>
+                <w:b/>
+                <w:bCs/>
+                <w:sz w:val="18"/>
+                <w:szCs w:val="24"/>
+              </w:rPr>
+            </w:pPr>
+            <w:r>
+              <w:rPr>
+                <w:rFonts w:hint="default" w:ascii="Times New Roman" w:hAnsi="Times New Roman" w:eastAsia="宋体" w:cs="Times New Roman"/>
+                <w:b/>
+                <w:bCs/>
+                <w:sz w:val="18"/>
+                <w:szCs w:val="24"/>
+                <w:lang w:val="en-US" w:eastAsia="zh-CN"/>
+              </w:rPr>
+              <w:t>    /// Define a public function to transfer ownership 定义一个用于转让拥有权的公开的功能</w:t>
+            </w:r>
+          </w:p>
+          <w:p>
+            <w:pPr>
+              <w:rPr>
+                <w:rFonts w:hint="default" w:ascii="Times New Roman" w:hAnsi="Times New Roman" w:eastAsia="宋体" w:cs="Times New Roman"/>
+                <w:b/>
+                <w:bCs/>
+                <w:sz w:val="18"/>
+                <w:szCs w:val="24"/>
+              </w:rPr>
+            </w:pPr>
+            <w:r>
+              <w:rPr>
+                <w:rFonts w:hint="default" w:ascii="Times New Roman" w:hAnsi="Times New Roman" w:eastAsia="宋体" w:cs="Times New Roman"/>
+                <w:b/>
+                <w:bCs/>
+                <w:sz w:val="18"/>
+                <w:szCs w:val="24"/>
+                <w:lang w:val="en-US" w:eastAsia="zh-CN"/>
+              </w:rPr>
+              <w:t>    function transferOwnership(address newOwner) public onlyOwner {</w:t>
+            </w:r>
+          </w:p>
+          <w:p>
+            <w:pPr>
+              <w:rPr>
+                <w:rFonts w:hint="default" w:ascii="Times New Roman" w:hAnsi="Times New Roman" w:eastAsia="宋体" w:cs="Times New Roman"/>
+                <w:b/>
+                <w:bCs/>
+                <w:sz w:val="18"/>
+                <w:szCs w:val="24"/>
+              </w:rPr>
+            </w:pPr>
+            <w:r>
+              <w:rPr>
+                <w:rFonts w:hint="default" w:ascii="Times New Roman" w:hAnsi="Times New Roman" w:eastAsia="宋体" w:cs="Times New Roman"/>
+                <w:b/>
+                <w:bCs/>
+                <w:sz w:val="18"/>
+                <w:szCs w:val="24"/>
+                <w:lang w:val="en-US" w:eastAsia="zh-CN"/>
+              </w:rPr>
+              <w:t>        _transferOwnership(newOwner);</w:t>
+            </w:r>
+          </w:p>
+          <w:p>
+            <w:pPr>
+              <w:rPr>
+                <w:rFonts w:hint="default" w:ascii="Times New Roman" w:hAnsi="Times New Roman" w:eastAsia="宋体" w:cs="Times New Roman"/>
+                <w:b/>
+                <w:bCs/>
+                <w:sz w:val="18"/>
+                <w:szCs w:val="24"/>
+              </w:rPr>
+            </w:pPr>
+            <w:r>
+              <w:rPr>
+                <w:rFonts w:hint="default" w:ascii="Times New Roman" w:hAnsi="Times New Roman" w:eastAsia="宋体" w:cs="Times New Roman"/>
+                <w:b/>
+                <w:bCs/>
+                <w:sz w:val="18"/>
+                <w:szCs w:val="24"/>
+                <w:lang w:val="en-US" w:eastAsia="zh-CN"/>
+              </w:rPr>
+              <w:t>    }</w:t>
+            </w:r>
+          </w:p>
+          <w:p>
+            <w:pPr>
+              <w:rPr>
+                <w:rFonts w:ascii="Times New Roman" w:hAnsi="Times New Roman" w:eastAsia="宋体" w:cs="Times New Roman"/>
+                <w:b/>
+                <w:bCs/>
+                <w:sz w:val="18"/>
+                <w:szCs w:val="24"/>
+              </w:rPr>
+            </w:pPr>
+          </w:p>
+          <w:p>
+            <w:pPr>
+              <w:rPr>
+                <w:rFonts w:hint="default" w:ascii="Times New Roman" w:hAnsi="Times New Roman" w:eastAsia="宋体" w:cs="Times New Roman"/>
+                <w:b/>
+                <w:bCs/>
+                <w:sz w:val="18"/>
+                <w:szCs w:val="24"/>
+              </w:rPr>
+            </w:pPr>
+            <w:r>
+              <w:rPr>
+                <w:rFonts w:hint="default" w:ascii="Times New Roman" w:hAnsi="Times New Roman" w:eastAsia="宋体" w:cs="Times New Roman"/>
+                <w:b/>
+                <w:bCs/>
+                <w:sz w:val="18"/>
+                <w:szCs w:val="24"/>
+                <w:lang w:val="en-US" w:eastAsia="zh-CN"/>
+              </w:rPr>
+              <w:t>    /// Define an internal function to transfer ownership 定义一个用于转让拥有权的内部的功能</w:t>
+            </w:r>
+          </w:p>
+          <w:p>
+            <w:pPr>
+              <w:rPr>
+                <w:rFonts w:hint="default" w:ascii="Times New Roman" w:hAnsi="Times New Roman" w:eastAsia="宋体" w:cs="Times New Roman"/>
+                <w:b/>
+                <w:bCs/>
+                <w:sz w:val="18"/>
+                <w:szCs w:val="24"/>
+              </w:rPr>
+            </w:pPr>
+            <w:r>
+              <w:rPr>
+                <w:rFonts w:hint="default" w:ascii="Times New Roman" w:hAnsi="Times New Roman" w:eastAsia="宋体" w:cs="Times New Roman"/>
+                <w:b/>
+                <w:bCs/>
+                <w:sz w:val="18"/>
+                <w:szCs w:val="24"/>
+                <w:lang w:val="en-US" w:eastAsia="zh-CN"/>
+              </w:rPr>
+              <w:t>    function _transferOwnership(address newOwner) internal {</w:t>
+            </w:r>
+          </w:p>
+          <w:p>
+            <w:pPr>
+              <w:rPr>
+                <w:rFonts w:hint="default" w:ascii="Times New Roman" w:hAnsi="Times New Roman" w:eastAsia="宋体" w:cs="Times New Roman"/>
+                <w:b/>
+                <w:bCs/>
+                <w:sz w:val="18"/>
+                <w:szCs w:val="24"/>
+              </w:rPr>
+            </w:pPr>
+            <w:r>
+              <w:rPr>
+                <w:rFonts w:hint="default" w:ascii="Times New Roman" w:hAnsi="Times New Roman" w:eastAsia="宋体" w:cs="Times New Roman"/>
+                <w:b/>
+                <w:bCs/>
+                <w:sz w:val="18"/>
+                <w:szCs w:val="24"/>
+                <w:lang w:val="en-US" w:eastAsia="zh-CN"/>
+              </w:rPr>
+              <w:t>        require(newOwner != address(0));</w:t>
+            </w:r>
+          </w:p>
+          <w:p>
+            <w:pPr>
+              <w:rPr>
+                <w:rFonts w:hint="default" w:ascii="Times New Roman" w:hAnsi="Times New Roman" w:eastAsia="宋体" w:cs="Times New Roman"/>
+                <w:b/>
+                <w:bCs/>
+                <w:sz w:val="18"/>
+                <w:szCs w:val="24"/>
+              </w:rPr>
+            </w:pPr>
+            <w:r>
+              <w:rPr>
+                <w:rFonts w:hint="default" w:ascii="Times New Roman" w:hAnsi="Times New Roman" w:eastAsia="宋体" w:cs="Times New Roman"/>
+                <w:b/>
+                <w:bCs/>
+                <w:sz w:val="18"/>
+                <w:szCs w:val="24"/>
+                <w:lang w:val="en-US" w:eastAsia="zh-CN"/>
+              </w:rPr>
+              <w:t>        emit TransferOwnership(origOwner, newOwner);</w:t>
+            </w:r>
+          </w:p>
+          <w:p>
+            <w:pPr>
+              <w:rPr>
+                <w:rFonts w:hint="default" w:ascii="Times New Roman" w:hAnsi="Times New Roman" w:eastAsia="宋体" w:cs="Times New Roman"/>
+                <w:b/>
+                <w:bCs/>
+                <w:sz w:val="18"/>
+                <w:szCs w:val="24"/>
+              </w:rPr>
+            </w:pPr>
+            <w:r>
+              <w:rPr>
+                <w:rFonts w:hint="default" w:ascii="Times New Roman" w:hAnsi="Times New Roman" w:eastAsia="宋体" w:cs="Times New Roman"/>
+                <w:b/>
+                <w:bCs/>
+                <w:sz w:val="18"/>
+                <w:szCs w:val="24"/>
+                <w:lang w:val="en-US" w:eastAsia="zh-CN"/>
+              </w:rPr>
+              <w:t>        origOwner = newOwner;</w:t>
+            </w:r>
+          </w:p>
+          <w:p>
+            <w:pPr>
+              <w:rPr>
+                <w:rFonts w:hint="default" w:ascii="Times New Roman" w:hAnsi="Times New Roman" w:eastAsia="宋体" w:cs="Times New Roman"/>
+                <w:b/>
+                <w:bCs/>
+                <w:sz w:val="18"/>
+                <w:szCs w:val="24"/>
+              </w:rPr>
+            </w:pPr>
+            <w:r>
+              <w:rPr>
+                <w:rFonts w:hint="default" w:ascii="Times New Roman" w:hAnsi="Times New Roman" w:eastAsia="宋体" w:cs="Times New Roman"/>
+                <w:b/>
+                <w:bCs/>
+                <w:sz w:val="18"/>
+                <w:szCs w:val="24"/>
+                <w:lang w:val="en-US" w:eastAsia="zh-CN"/>
+              </w:rPr>
+              <w:t>    }</w:t>
+            </w:r>
+          </w:p>
+          <w:p>
+            <w:pPr>
+              <w:rPr>
+                <w:rFonts w:hint="default" w:ascii="Times New Roman" w:hAnsi="Times New Roman" w:eastAsia="宋体" w:cs="Times New Roman"/>
+                <w:b/>
+                <w:bCs/>
+                <w:sz w:val="18"/>
+                <w:szCs w:val="24"/>
+              </w:rPr>
+            </w:pPr>
+            <w:r>
+              <w:rPr>
+                <w:rFonts w:hint="default" w:ascii="Times New Roman" w:hAnsi="Times New Roman" w:eastAsia="宋体" w:cs="Times New Roman"/>
+                <w:b/>
+                <w:bCs/>
+                <w:sz w:val="18"/>
+                <w:szCs w:val="24"/>
+                <w:lang w:val="en-US" w:eastAsia="zh-CN"/>
+              </w:rPr>
+              <w:t>}</w:t>
+            </w:r>
+          </w:p>
           <w:p>
             <w:pPr>
               <w:rPr>
@@ -5983,13 +8539,36 @@
           <w:p>
             <w:pPr>
               <w:rPr>
-                <w:rFonts w:ascii="Times New Roman" w:hAnsi="Times New Roman" w:eastAsia="宋体" w:cs="Times New Roman"/>
+                <w:rFonts w:hint="default" w:ascii="Times New Roman" w:hAnsi="Times New Roman" w:eastAsia="宋体" w:cs="Times New Roman"/>
                 <w:b/>
                 <w:bCs/>
                 <w:sz w:val="18"/>
                 <w:szCs w:val="24"/>
-              </w:rPr>
-            </w:pPr>
+                <w:lang w:val="en-US"/>
+              </w:rPr>
+            </w:pPr>
+            <w:r>
+              <w:rPr>
+                <w:rFonts w:hint="default" w:ascii="Times New Roman" w:hAnsi="Times New Roman" w:eastAsia="宋体" w:cs="Times New Roman"/>
+                <w:b/>
+                <w:bCs/>
+                <w:sz w:val="18"/>
+                <w:szCs w:val="24"/>
+                <w:lang w:val="en-US" w:eastAsia="zh-CN"/>
+              </w:rPr>
+              <w:t>提供基本的授权控制</w:t>
+            </w:r>
+            <w:r>
+              <w:rPr>
+                <w:rFonts w:hint="eastAsia" w:ascii="Times New Roman" w:hAnsi="Times New Roman" w:eastAsia="宋体" w:cs="Times New Roman"/>
+                <w:b/>
+                <w:bCs/>
+                <w:sz w:val="18"/>
+                <w:szCs w:val="24"/>
+                <w:lang w:val="en-US" w:eastAsia="zh-CN"/>
+              </w:rPr>
+              <w:t>,拥有权的授权，查阅，放弃和转移</w:t>
+            </w:r>
           </w:p>
         </w:tc>
       </w:tr>
@@ -6047,6 +8626,100 @@
                 <w:szCs w:val="24"/>
               </w:rPr>
             </w:pPr>
+            <w:r>
+              <w:rPr>
+                <w:rFonts w:hint="default" w:ascii="Times New Roman" w:hAnsi="Times New Roman" w:eastAsia="宋体" w:cs="Times New Roman"/>
+                <w:sz w:val="18"/>
+                <w:szCs w:val="24"/>
+              </w:rPr>
+              <w:t>在最近的一个版本(2018年3月8日v0.4.21)中，引入了' emit '关键字来emit事件。这将有助于区分功能和事件，这是导致以太坊硬分叉和以太坊经典诞生的</w:t>
+            </w:r>
+            <w:r>
+              <w:rPr>
+                <w:rFonts w:hint="eastAsia" w:ascii="Times New Roman" w:hAnsi="Times New Roman" w:eastAsia="宋体" w:cs="Times New Roman"/>
+                <w:sz w:val="18"/>
+                <w:szCs w:val="24"/>
+                <w:lang w:val="en-US" w:eastAsia="zh-CN"/>
+              </w:rPr>
+              <w:t>DAO(Decentralized Autonomous Organization)</w:t>
+            </w:r>
+            <w:r>
+              <w:rPr>
+                <w:rFonts w:hint="default" w:ascii="Times New Roman" w:hAnsi="Times New Roman" w:eastAsia="宋体" w:cs="Times New Roman"/>
+                <w:sz w:val="18"/>
+                <w:szCs w:val="24"/>
+              </w:rPr>
+              <w:t>黑客的原因之一。</w:t>
+            </w:r>
+          </w:p>
+          <w:p>
+            <w:pPr>
+              <w:rPr>
+                <w:rFonts w:hint="default" w:ascii="Times New Roman" w:hAnsi="Times New Roman" w:eastAsia="宋体" w:cs="Times New Roman"/>
+                <w:sz w:val="18"/>
+                <w:szCs w:val="24"/>
+              </w:rPr>
+            </w:pPr>
+            <w:r>
+              <w:rPr>
+                <w:rFonts w:hint="default" w:ascii="Times New Roman" w:hAnsi="Times New Roman" w:eastAsia="宋体" w:cs="Times New Roman"/>
+                <w:sz w:val="18"/>
+                <w:szCs w:val="24"/>
+              </w:rPr>
+              <w:t>根据</w:t>
+            </w:r>
+            <w:r>
+              <w:rPr>
+                <w:rFonts w:hint="eastAsia" w:ascii="Times New Roman" w:hAnsi="Times New Roman" w:eastAsia="宋体" w:cs="Times New Roman"/>
+                <w:sz w:val="18"/>
+                <w:szCs w:val="24"/>
+                <w:lang w:val="en-US" w:eastAsia="zh-CN"/>
+              </w:rPr>
+              <w:t>Solidity发布</w:t>
+            </w:r>
+            <w:r>
+              <w:rPr>
+                <w:rFonts w:hint="default" w:ascii="Times New Roman" w:hAnsi="Times New Roman" w:eastAsia="宋体" w:cs="Times New Roman"/>
+                <w:sz w:val="18"/>
+                <w:szCs w:val="24"/>
+              </w:rPr>
+              <w:t>说明:一般:支持并推荐使用emit EventName();显式地调用事件。</w:t>
+            </w:r>
+          </w:p>
+          <w:p>
+            <w:pPr>
+              <w:rPr>
+                <w:rFonts w:hint="default" w:ascii="Times New Roman" w:hAnsi="Times New Roman" w:eastAsia="宋体" w:cs="Times New Roman"/>
+                <w:sz w:val="18"/>
+                <w:szCs w:val="24"/>
+              </w:rPr>
+            </w:pPr>
+            <w:r>
+              <w:rPr>
+                <w:rFonts w:hint="default" w:ascii="Times New Roman" w:hAnsi="Times New Roman" w:eastAsia="宋体" w:cs="Times New Roman"/>
+                <w:sz w:val="18"/>
+                <w:szCs w:val="24"/>
+              </w:rPr>
+              <w:t>为了使事件在常规函数调用中脱颖而出，现在应该使用emit EventName()而不是EventName()来“调用”事件。确保您的编译器版本是0.4.21或更高版本，对于较低版本，它将抛出编译错误。</w:t>
+            </w:r>
+          </w:p>
+          <w:p>
+            <w:pPr>
+              <w:rPr>
+                <w:rFonts w:hint="default" w:ascii="Times New Roman" w:hAnsi="Times New Roman" w:eastAsia="宋体" w:cs="Times New Roman"/>
+                <w:sz w:val="18"/>
+                <w:szCs w:val="24"/>
+              </w:rPr>
+            </w:pPr>
+          </w:p>
+          <w:p>
+            <w:pPr>
+              <w:rPr>
+                <w:rFonts w:ascii="Times New Roman" w:hAnsi="Times New Roman" w:eastAsia="宋体" w:cs="Times New Roman"/>
+                <w:sz w:val="18"/>
+                <w:szCs w:val="24"/>
+              </w:rPr>
+            </w:pPr>
           </w:p>
           <w:p>
             <w:pPr>
@@ -6082,18 +8755,18 @@
       <w:pPr>
         <w:pStyle w:val="3"/>
       </w:pPr>
-      <w:bookmarkStart w:id="17" w:name="_Toc58969671"/>
+      <w:bookmarkStart w:id="15" w:name="_Toc58969671"/>
       <w:r>
         <w:rPr>
           <w:rFonts w:hint="eastAsia"/>
         </w:rPr>
         <w:t>接口测试用例</w:t>
       </w:r>
-      <w:bookmarkEnd w:id="17"/>
+      <w:bookmarkEnd w:id="15"/>
     </w:p>
     <w:tbl>
       <w:tblPr>
-        <w:tblStyle w:val="16"/>
+        <w:tblStyle w:val="17"/>
         <w:tblW w:w="0" w:type="auto"/>
         <w:tblInd w:w="0" w:type="dxa"/>
         <w:tblBorders>
@@ -6113,10 +8786,10 @@
         </w:tblCellMar>
       </w:tblPr>
       <w:tblGrid>
-        <w:gridCol w:w="1862"/>
-        <w:gridCol w:w="906"/>
-        <w:gridCol w:w="2764"/>
-        <w:gridCol w:w="2764"/>
+        <w:gridCol w:w="2127"/>
+        <w:gridCol w:w="1535"/>
+        <w:gridCol w:w="2430"/>
+        <w:gridCol w:w="2430"/>
       </w:tblGrid>
       <w:tr>
         <w:tblPrEx>
@@ -6186,6 +8859,272 @@
           <w:p>
             <w:pPr>
               <w:rPr>
+                <w:rFonts w:hint="default" w:ascii="Times New Roman" w:hAnsi="Times New Roman" w:eastAsia="宋体" w:cs="Times New Roman"/>
+                <w:sz w:val="18"/>
+                <w:szCs w:val="24"/>
+                <w:lang w:val="en-US" w:eastAsia="zh-CN"/>
+              </w:rPr>
+            </w:pPr>
+            <w:r>
+              <w:rPr>
+                <w:rFonts w:hint="default" w:ascii="Times New Roman" w:hAnsi="Times New Roman" w:eastAsia="宋体" w:cs="Times New Roman"/>
+                <w:sz w:val="18"/>
+                <w:szCs w:val="24"/>
+                <w:lang w:val="en-US" w:eastAsia="zh-CN"/>
+              </w:rPr>
+              <w:t>// Define a function 'sellMedicine' that allows a manufacturer to mark an medicine 'ForSale'</w:t>
+            </w:r>
+            <w:r>
+              <w:rPr>
+                <w:rFonts w:hint="eastAsia" w:ascii="Times New Roman" w:hAnsi="Times New Roman" w:eastAsia="宋体" w:cs="Times New Roman"/>
+                <w:sz w:val="18"/>
+                <w:szCs w:val="24"/>
+                <w:lang w:val="en-US" w:eastAsia="zh-CN"/>
+              </w:rPr>
+              <w:t>定义销售药品的function来允许制造商将一药品标记为待售</w:t>
+            </w:r>
+          </w:p>
+          <w:p>
+            <w:pPr>
+              <w:rPr>
+                <w:rFonts w:hint="default" w:ascii="Times New Roman" w:hAnsi="Times New Roman" w:eastAsia="宋体" w:cs="Times New Roman"/>
+                <w:sz w:val="18"/>
+                <w:szCs w:val="24"/>
+                <w:lang w:val="en-US" w:eastAsia="zh-CN"/>
+              </w:rPr>
+            </w:pPr>
+            <w:r>
+              <w:rPr>
+                <w:rFonts w:hint="default" w:ascii="Times New Roman" w:hAnsi="Times New Roman" w:eastAsia="宋体" w:cs="Times New Roman"/>
+                <w:sz w:val="18"/>
+                <w:szCs w:val="24"/>
+                <w:lang w:val="en-US" w:eastAsia="zh-CN"/>
+              </w:rPr>
+              <w:t>  function sellMedicine(uint _upc, uint _price) public </w:t>
+            </w:r>
+          </w:p>
+          <w:p>
+            <w:pPr>
+              <w:rPr>
+                <w:rFonts w:hint="default" w:ascii="Times New Roman" w:hAnsi="Times New Roman" w:eastAsia="宋体" w:cs="Times New Roman"/>
+                <w:sz w:val="18"/>
+                <w:szCs w:val="24"/>
+                <w:lang w:val="en-US" w:eastAsia="zh-CN"/>
+              </w:rPr>
+            </w:pPr>
+            <w:r>
+              <w:rPr>
+                <w:rFonts w:hint="default" w:ascii="Times New Roman" w:hAnsi="Times New Roman" w:eastAsia="宋体" w:cs="Times New Roman"/>
+                <w:sz w:val="18"/>
+                <w:szCs w:val="24"/>
+                <w:lang w:val="en-US" w:eastAsia="zh-CN"/>
+              </w:rPr>
+              <w:t>  // Call modifier to check if upc has passed previous supply chain stage</w:t>
+            </w:r>
+          </w:p>
+          <w:p>
+            <w:pPr>
+              <w:rPr>
+                <w:rFonts w:hint="default" w:ascii="Times New Roman" w:hAnsi="Times New Roman" w:eastAsia="宋体" w:cs="Times New Roman"/>
+                <w:sz w:val="18"/>
+                <w:szCs w:val="24"/>
+                <w:lang w:val="en-US" w:eastAsia="zh-CN"/>
+              </w:rPr>
+            </w:pPr>
+            <w:r>
+              <w:rPr>
+                <w:rFonts w:hint="default" w:ascii="Times New Roman" w:hAnsi="Times New Roman" w:eastAsia="宋体" w:cs="Times New Roman"/>
+                <w:sz w:val="18"/>
+                <w:szCs w:val="24"/>
+                <w:lang w:val="en-US" w:eastAsia="zh-CN"/>
+              </w:rPr>
+              <w:t>  packed(_upc)</w:t>
+            </w:r>
+          </w:p>
+          <w:p>
+            <w:pPr>
+              <w:rPr>
+                <w:rFonts w:hint="default" w:ascii="Times New Roman" w:hAnsi="Times New Roman" w:eastAsia="宋体" w:cs="Times New Roman"/>
+                <w:sz w:val="18"/>
+                <w:szCs w:val="24"/>
+                <w:lang w:val="en-US" w:eastAsia="zh-CN"/>
+              </w:rPr>
+            </w:pPr>
+            <w:r>
+              <w:rPr>
+                <w:rFonts w:hint="default" w:ascii="Times New Roman" w:hAnsi="Times New Roman" w:eastAsia="宋体" w:cs="Times New Roman"/>
+                <w:sz w:val="18"/>
+                <w:szCs w:val="24"/>
+                <w:lang w:val="en-US" w:eastAsia="zh-CN"/>
+              </w:rPr>
+              <w:t>  // Call modifier to verify caller of this function</w:t>
+            </w:r>
+          </w:p>
+          <w:p>
+            <w:pPr>
+              <w:rPr>
+                <w:rFonts w:hint="default" w:ascii="Times New Roman" w:hAnsi="Times New Roman" w:eastAsia="宋体" w:cs="Times New Roman"/>
+                <w:sz w:val="18"/>
+                <w:szCs w:val="24"/>
+                <w:lang w:val="en-US" w:eastAsia="zh-CN"/>
+              </w:rPr>
+            </w:pPr>
+            <w:r>
+              <w:rPr>
+                <w:rFonts w:hint="default" w:ascii="Times New Roman" w:hAnsi="Times New Roman" w:eastAsia="宋体" w:cs="Times New Roman"/>
+                <w:sz w:val="18"/>
+                <w:szCs w:val="24"/>
+                <w:lang w:val="en-US" w:eastAsia="zh-CN"/>
+              </w:rPr>
+              <w:t>  onlyManufacturer</w:t>
+            </w:r>
+          </w:p>
+          <w:p>
+            <w:pPr>
+              <w:rPr>
+                <w:rFonts w:hint="default" w:ascii="Times New Roman" w:hAnsi="Times New Roman" w:eastAsia="宋体" w:cs="Times New Roman"/>
+                <w:sz w:val="18"/>
+                <w:szCs w:val="24"/>
+                <w:lang w:val="en-US" w:eastAsia="zh-CN"/>
+              </w:rPr>
+            </w:pPr>
+          </w:p>
+          <w:p>
+            <w:pPr>
+              <w:rPr>
+                <w:rFonts w:hint="default" w:ascii="Times New Roman" w:hAnsi="Times New Roman" w:eastAsia="宋体" w:cs="Times New Roman"/>
+                <w:sz w:val="18"/>
+                <w:szCs w:val="24"/>
+                <w:lang w:val="en-US" w:eastAsia="zh-CN"/>
+              </w:rPr>
+            </w:pPr>
+            <w:r>
+              <w:rPr>
+                <w:rFonts w:hint="default" w:ascii="Times New Roman" w:hAnsi="Times New Roman" w:eastAsia="宋体" w:cs="Times New Roman"/>
+                <w:sz w:val="18"/>
+                <w:szCs w:val="24"/>
+                <w:lang w:val="en-US" w:eastAsia="zh-CN"/>
+              </w:rPr>
+              <w:t>  {</w:t>
+            </w:r>
+          </w:p>
+          <w:p>
+            <w:pPr>
+              <w:rPr>
+                <w:rFonts w:hint="default" w:ascii="Times New Roman" w:hAnsi="Times New Roman" w:eastAsia="宋体" w:cs="Times New Roman"/>
+                <w:sz w:val="18"/>
+                <w:szCs w:val="24"/>
+                <w:lang w:val="en-US" w:eastAsia="zh-CN"/>
+              </w:rPr>
+            </w:pPr>
+            <w:r>
+              <w:rPr>
+                <w:rFonts w:hint="default" w:ascii="Times New Roman" w:hAnsi="Times New Roman" w:eastAsia="宋体" w:cs="Times New Roman"/>
+                <w:sz w:val="18"/>
+                <w:szCs w:val="24"/>
+                <w:lang w:val="en-US" w:eastAsia="zh-CN"/>
+              </w:rPr>
+              <w:t>    // Update the appropriate fields</w:t>
+            </w:r>
+          </w:p>
+          <w:p>
+            <w:pPr>
+              <w:rPr>
+                <w:rFonts w:hint="default" w:ascii="Times New Roman" w:hAnsi="Times New Roman" w:eastAsia="宋体" w:cs="Times New Roman"/>
+                <w:sz w:val="18"/>
+                <w:szCs w:val="24"/>
+                <w:lang w:val="en-US" w:eastAsia="zh-CN"/>
+              </w:rPr>
+            </w:pPr>
+            <w:r>
+              <w:rPr>
+                <w:rFonts w:hint="default" w:ascii="Times New Roman" w:hAnsi="Times New Roman" w:eastAsia="宋体" w:cs="Times New Roman"/>
+                <w:sz w:val="18"/>
+                <w:szCs w:val="24"/>
+                <w:lang w:val="en-US" w:eastAsia="zh-CN"/>
+              </w:rPr>
+              <w:t>    medicines[_upc].medicineState = State.ForSale;</w:t>
+            </w:r>
+          </w:p>
+          <w:p>
+            <w:pPr>
+              <w:rPr>
+                <w:rFonts w:hint="default" w:ascii="Times New Roman" w:hAnsi="Times New Roman" w:eastAsia="宋体" w:cs="Times New Roman"/>
+                <w:sz w:val="18"/>
+                <w:szCs w:val="24"/>
+                <w:lang w:val="en-US" w:eastAsia="zh-CN"/>
+              </w:rPr>
+            </w:pPr>
+            <w:r>
+              <w:rPr>
+                <w:rFonts w:hint="default" w:ascii="Times New Roman" w:hAnsi="Times New Roman" w:eastAsia="宋体" w:cs="Times New Roman"/>
+                <w:sz w:val="18"/>
+                <w:szCs w:val="24"/>
+                <w:lang w:val="en-US" w:eastAsia="zh-CN"/>
+              </w:rPr>
+              <w:t>    medicines[_upc].medicinePrice = _price;</w:t>
+            </w:r>
+          </w:p>
+          <w:p>
+            <w:pPr>
+              <w:rPr>
+                <w:rFonts w:hint="default" w:ascii="Times New Roman" w:hAnsi="Times New Roman" w:eastAsia="宋体" w:cs="Times New Roman"/>
+                <w:sz w:val="18"/>
+                <w:szCs w:val="24"/>
+                <w:lang w:val="en-US" w:eastAsia="zh-CN"/>
+              </w:rPr>
+            </w:pPr>
+            <w:r>
+              <w:rPr>
+                <w:rFonts w:hint="default" w:ascii="Times New Roman" w:hAnsi="Times New Roman" w:eastAsia="宋体" w:cs="Times New Roman"/>
+                <w:sz w:val="18"/>
+                <w:szCs w:val="24"/>
+                <w:lang w:val="en-US" w:eastAsia="zh-CN"/>
+              </w:rPr>
+              <w:t>    // Emit the appropriate event</w:t>
+            </w:r>
+          </w:p>
+          <w:p>
+            <w:pPr>
+              <w:rPr>
+                <w:rFonts w:hint="default" w:ascii="Times New Roman" w:hAnsi="Times New Roman" w:eastAsia="宋体" w:cs="Times New Roman"/>
+                <w:sz w:val="18"/>
+                <w:szCs w:val="24"/>
+                <w:lang w:val="en-US" w:eastAsia="zh-CN"/>
+              </w:rPr>
+            </w:pPr>
+            <w:r>
+              <w:rPr>
+                <w:rFonts w:hint="default" w:ascii="Times New Roman" w:hAnsi="Times New Roman" w:eastAsia="宋体" w:cs="Times New Roman"/>
+                <w:sz w:val="18"/>
+                <w:szCs w:val="24"/>
+                <w:lang w:val="en-US" w:eastAsia="zh-CN"/>
+              </w:rPr>
+              <w:t>    emit ForSale(_upc);</w:t>
+            </w:r>
+          </w:p>
+          <w:p>
+            <w:pPr>
+              <w:rPr>
+                <w:rFonts w:hint="default" w:ascii="Times New Roman" w:hAnsi="Times New Roman" w:eastAsia="宋体" w:cs="Times New Roman"/>
+                <w:sz w:val="18"/>
+                <w:szCs w:val="24"/>
+                <w:lang w:val="en-US" w:eastAsia="zh-CN"/>
+              </w:rPr>
+            </w:pPr>
+            <w:r>
+              <w:rPr>
+                <w:rFonts w:hint="default" w:ascii="Times New Roman" w:hAnsi="Times New Roman" w:eastAsia="宋体" w:cs="Times New Roman"/>
+                <w:sz w:val="18"/>
+                <w:szCs w:val="24"/>
+                <w:lang w:val="en-US" w:eastAsia="zh-CN"/>
+              </w:rPr>
+              <w:t>  }</w:t>
+            </w:r>
+          </w:p>
+          <w:p>
+            <w:pPr>
+              <w:rPr>
                 <w:rFonts w:ascii="Times New Roman" w:hAnsi="Times New Roman" w:eastAsia="宋体" w:cs="Times New Roman"/>
                 <w:sz w:val="18"/>
                 <w:szCs w:val="24"/>
@@ -6342,26 +9281,36 @@
           <w:p>
             <w:pPr>
               <w:rPr>
+                <w:rFonts w:hint="default" w:ascii="Times New Roman" w:hAnsi="Times New Roman" w:eastAsia="宋体" w:cs="Times New Roman"/>
+                <w:sz w:val="18"/>
+                <w:szCs w:val="24"/>
+                <w:lang w:val="en-US" w:eastAsia="zh-CN"/>
+              </w:rPr>
+            </w:pPr>
+            <w:r>
+              <w:rPr>
+                <w:rFonts w:hint="eastAsia" w:ascii="Times New Roman" w:hAnsi="Times New Roman" w:eastAsia="宋体" w:cs="Times New Roman"/>
+                <w:sz w:val="18"/>
+                <w:szCs w:val="24"/>
+              </w:rPr>
+              <w:t>典型值</w:t>
+            </w:r>
+            <w:r>
+              <w:rPr>
                 <w:rFonts w:ascii="Times New Roman" w:hAnsi="Times New Roman" w:eastAsia="宋体" w:cs="Times New Roman"/>
                 <w:sz w:val="18"/>
                 <w:szCs w:val="24"/>
               </w:rPr>
-            </w:pPr>
-            <w:r>
-              <w:rPr>
-                <w:rFonts w:hint="eastAsia" w:ascii="Times New Roman" w:hAnsi="Times New Roman" w:eastAsia="宋体" w:cs="Times New Roman"/>
-                <w:sz w:val="18"/>
-                <w:szCs w:val="24"/>
-              </w:rPr>
-              <w:t>典型值</w:t>
-            </w:r>
-            <w:r>
-              <w:rPr>
-                <w:rFonts w:ascii="Times New Roman" w:hAnsi="Times New Roman" w:eastAsia="宋体" w:cs="Times New Roman"/>
-                <w:sz w:val="18"/>
-                <w:szCs w:val="24"/>
-              </w:rPr>
               <w:t>…</w:t>
+            </w:r>
+            <w:r>
+              <w:rPr>
+                <w:rFonts w:hint="eastAsia" w:ascii="Times New Roman" w:hAnsi="Times New Roman" w:eastAsia="宋体" w:cs="Times New Roman"/>
+                <w:sz w:val="18"/>
+                <w:szCs w:val="24"/>
+                <w:lang w:val="en-US" w:eastAsia="zh-CN"/>
+              </w:rPr>
+              <w:t xml:space="preserve">  (H10940007,100)</w:t>
             </w:r>
           </w:p>
         </w:tc>
@@ -6372,11 +9321,21 @@
           <w:p>
             <w:pPr>
               <w:rPr>
-                <w:rFonts w:ascii="Times New Roman" w:hAnsi="Times New Roman" w:eastAsia="宋体" w:cs="Times New Roman"/>
-                <w:sz w:val="18"/>
-                <w:szCs w:val="24"/>
-              </w:rPr>
-            </w:pPr>
+                <w:rFonts w:hint="default" w:ascii="Times New Roman" w:hAnsi="Times New Roman" w:eastAsia="宋体" w:cs="Times New Roman"/>
+                <w:sz w:val="18"/>
+                <w:szCs w:val="24"/>
+                <w:lang w:val="en-US" w:eastAsia="zh-CN"/>
+              </w:rPr>
+            </w:pPr>
+            <w:r>
+              <w:rPr>
+                <w:rFonts w:hint="eastAsia" w:ascii="Times New Roman" w:hAnsi="Times New Roman" w:eastAsia="宋体" w:cs="Times New Roman"/>
+                <w:sz w:val="18"/>
+                <w:szCs w:val="24"/>
+                <w:lang w:val="en-US" w:eastAsia="zh-CN"/>
+              </w:rPr>
+              <w:t>成功将该药品的状态改为待售</w:t>
+            </w:r>
           </w:p>
         </w:tc>
         <w:tc>
@@ -6391,6 +9350,15 @@
                 <w:szCs w:val="24"/>
               </w:rPr>
             </w:pPr>
+            <w:r>
+              <w:rPr>
+                <w:rFonts w:hint="eastAsia" w:ascii="Times New Roman" w:hAnsi="Times New Roman" w:eastAsia="宋体" w:cs="Times New Roman"/>
+                <w:sz w:val="18"/>
+                <w:szCs w:val="24"/>
+                <w:lang w:val="en-US" w:eastAsia="zh-CN"/>
+              </w:rPr>
+              <w:t>成功将该药品的状态改为待售</w:t>
+            </w:r>
           </w:p>
         </w:tc>
       </w:tr>
@@ -6419,26 +9387,36 @@
           <w:p>
             <w:pPr>
               <w:rPr>
+                <w:rFonts w:hint="default" w:ascii="Times New Roman" w:hAnsi="Times New Roman" w:eastAsia="宋体" w:cs="Times New Roman"/>
+                <w:sz w:val="18"/>
+                <w:szCs w:val="24"/>
+                <w:lang w:val="en-US" w:eastAsia="zh-CN"/>
+              </w:rPr>
+            </w:pPr>
+            <w:r>
+              <w:rPr>
+                <w:rFonts w:hint="eastAsia" w:ascii="Times New Roman" w:hAnsi="Times New Roman" w:eastAsia="宋体" w:cs="Times New Roman"/>
+                <w:sz w:val="18"/>
+                <w:szCs w:val="24"/>
+              </w:rPr>
+              <w:t>边界值</w:t>
+            </w:r>
+            <w:r>
+              <w:rPr>
                 <w:rFonts w:ascii="Times New Roman" w:hAnsi="Times New Roman" w:eastAsia="宋体" w:cs="Times New Roman"/>
                 <w:sz w:val="18"/>
                 <w:szCs w:val="24"/>
               </w:rPr>
-            </w:pPr>
-            <w:r>
-              <w:rPr>
-                <w:rFonts w:hint="eastAsia" w:ascii="Times New Roman" w:hAnsi="Times New Roman" w:eastAsia="宋体" w:cs="Times New Roman"/>
-                <w:sz w:val="18"/>
-                <w:szCs w:val="24"/>
-              </w:rPr>
-              <w:t>边界值</w:t>
-            </w:r>
-            <w:r>
-              <w:rPr>
-                <w:rFonts w:ascii="Times New Roman" w:hAnsi="Times New Roman" w:eastAsia="宋体" w:cs="Times New Roman"/>
-                <w:sz w:val="18"/>
-                <w:szCs w:val="24"/>
-              </w:rPr>
               <w:t>…</w:t>
+            </w:r>
+            <w:r>
+              <w:rPr>
+                <w:rFonts w:hint="eastAsia" w:ascii="Times New Roman" w:hAnsi="Times New Roman" w:eastAsia="宋体" w:cs="Times New Roman"/>
+                <w:sz w:val="18"/>
+                <w:szCs w:val="24"/>
+                <w:lang w:val="en-US" w:eastAsia="zh-CN"/>
+              </w:rPr>
+              <w:t xml:space="preserve"> (H10940007,1)</w:t>
             </w:r>
           </w:p>
         </w:tc>
@@ -6454,6 +9432,15 @@
                 <w:szCs w:val="24"/>
               </w:rPr>
             </w:pPr>
+            <w:r>
+              <w:rPr>
+                <w:rFonts w:hint="eastAsia" w:ascii="Times New Roman" w:hAnsi="Times New Roman" w:eastAsia="宋体" w:cs="Times New Roman"/>
+                <w:sz w:val="18"/>
+                <w:szCs w:val="24"/>
+                <w:lang w:val="en-US" w:eastAsia="zh-CN"/>
+              </w:rPr>
+              <w:t>成功将该药品的状态改为待售</w:t>
+            </w:r>
           </w:p>
         </w:tc>
         <w:tc>
@@ -6468,6 +9455,15 @@
                 <w:szCs w:val="24"/>
               </w:rPr>
             </w:pPr>
+            <w:r>
+              <w:rPr>
+                <w:rFonts w:hint="eastAsia" w:ascii="Times New Roman" w:hAnsi="Times New Roman" w:eastAsia="宋体" w:cs="Times New Roman"/>
+                <w:sz w:val="18"/>
+                <w:szCs w:val="24"/>
+                <w:lang w:val="en-US" w:eastAsia="zh-CN"/>
+              </w:rPr>
+              <w:t>成功将该药品的状态改为待售</w:t>
+            </w:r>
           </w:p>
         </w:tc>
       </w:tr>
@@ -6499,26 +9495,36 @@
           <w:p>
             <w:pPr>
               <w:rPr>
+                <w:rFonts w:hint="default" w:ascii="Times New Roman" w:hAnsi="Times New Roman" w:eastAsia="宋体" w:cs="Times New Roman"/>
+                <w:sz w:val="18"/>
+                <w:szCs w:val="24"/>
+                <w:lang w:val="en-US" w:eastAsia="zh-CN"/>
+              </w:rPr>
+            </w:pPr>
+            <w:r>
+              <w:rPr>
+                <w:rFonts w:hint="eastAsia" w:ascii="Times New Roman" w:hAnsi="Times New Roman" w:eastAsia="宋体" w:cs="Times New Roman"/>
+                <w:sz w:val="18"/>
+                <w:szCs w:val="24"/>
+              </w:rPr>
+              <w:t>异常值</w:t>
+            </w:r>
+            <w:r>
+              <w:rPr>
                 <w:rFonts w:ascii="Times New Roman" w:hAnsi="Times New Roman" w:eastAsia="宋体" w:cs="Times New Roman"/>
                 <w:sz w:val="18"/>
                 <w:szCs w:val="24"/>
               </w:rPr>
-            </w:pPr>
-            <w:r>
-              <w:rPr>
-                <w:rFonts w:hint="eastAsia" w:ascii="Times New Roman" w:hAnsi="Times New Roman" w:eastAsia="宋体" w:cs="Times New Roman"/>
-                <w:sz w:val="18"/>
-                <w:szCs w:val="24"/>
-              </w:rPr>
-              <w:t>异常值</w:t>
-            </w:r>
-            <w:r>
-              <w:rPr>
-                <w:rFonts w:ascii="Times New Roman" w:hAnsi="Times New Roman" w:eastAsia="宋体" w:cs="Times New Roman"/>
-                <w:sz w:val="18"/>
-                <w:szCs w:val="24"/>
-              </w:rPr>
               <w:t>…</w:t>
+            </w:r>
+            <w:r>
+              <w:rPr>
+                <w:rFonts w:hint="eastAsia" w:ascii="Times New Roman" w:hAnsi="Times New Roman" w:eastAsia="宋体" w:cs="Times New Roman"/>
+                <w:sz w:val="18"/>
+                <w:szCs w:val="24"/>
+                <w:lang w:val="en-US" w:eastAsia="zh-CN"/>
+              </w:rPr>
+              <w:t xml:space="preserve"> (H10940007,0)</w:t>
             </w:r>
           </w:p>
         </w:tc>
@@ -6532,11 +9538,21 @@
           <w:p>
             <w:pPr>
               <w:rPr>
-                <w:rFonts w:ascii="Times New Roman" w:hAnsi="Times New Roman" w:eastAsia="宋体" w:cs="Times New Roman"/>
-                <w:sz w:val="18"/>
-                <w:szCs w:val="24"/>
-              </w:rPr>
-            </w:pPr>
+                <w:rFonts w:hint="default" w:ascii="Times New Roman" w:hAnsi="Times New Roman" w:eastAsia="宋体" w:cs="Times New Roman"/>
+                <w:sz w:val="18"/>
+                <w:szCs w:val="24"/>
+                <w:lang w:val="en-US" w:eastAsia="zh-CN"/>
+              </w:rPr>
+            </w:pPr>
+            <w:r>
+              <w:rPr>
+                <w:rFonts w:hint="eastAsia" w:ascii="Times New Roman" w:hAnsi="Times New Roman" w:eastAsia="宋体" w:cs="Times New Roman"/>
+                <w:sz w:val="18"/>
+                <w:szCs w:val="24"/>
+                <w:lang w:val="en-US" w:eastAsia="zh-CN"/>
+              </w:rPr>
+              <w:t>操作失败，提示：出现错误</w:t>
+            </w:r>
           </w:p>
         </w:tc>
         <w:tc>
@@ -6554,6 +9570,15 @@
                 <w:szCs w:val="24"/>
               </w:rPr>
             </w:pPr>
+            <w:r>
+              <w:rPr>
+                <w:rFonts w:hint="eastAsia" w:ascii="Times New Roman" w:hAnsi="Times New Roman" w:eastAsia="宋体" w:cs="Times New Roman"/>
+                <w:sz w:val="18"/>
+                <w:szCs w:val="24"/>
+                <w:lang w:val="en-US" w:eastAsia="zh-CN"/>
+              </w:rPr>
+              <w:t>操作失败，提示：出现错误</w:t>
+            </w:r>
           </w:p>
         </w:tc>
       </w:tr>
@@ -6631,6 +9656,78 @@
                 <w:szCs w:val="24"/>
               </w:rPr>
             </w:pPr>
+            <w:r>
+              <w:rPr>
+                <w:rFonts w:hint="default" w:ascii="Times New Roman" w:hAnsi="Times New Roman" w:eastAsia="宋体" w:cs="Times New Roman"/>
+                <w:sz w:val="18"/>
+                <w:szCs w:val="24"/>
+                <w:lang w:val="en-US" w:eastAsia="zh-CN"/>
+              </w:rPr>
+              <w:t> // Define a function 'addManufacturer' that adds this role</w:t>
+            </w:r>
+          </w:p>
+          <w:p>
+            <w:pPr>
+              <w:rPr>
+                <w:rFonts w:hint="default" w:ascii="Times New Roman" w:hAnsi="Times New Roman" w:eastAsia="宋体" w:cs="Times New Roman"/>
+                <w:sz w:val="18"/>
+                <w:szCs w:val="24"/>
+              </w:rPr>
+            </w:pPr>
+            <w:r>
+              <w:rPr>
+                <w:rFonts w:hint="default" w:ascii="Times New Roman" w:hAnsi="Times New Roman" w:eastAsia="宋体" w:cs="Times New Roman"/>
+                <w:sz w:val="18"/>
+                <w:szCs w:val="24"/>
+                <w:lang w:val="en-US" w:eastAsia="zh-CN"/>
+              </w:rPr>
+              <w:t>  function addManufacturer(address account) public onlyManufacturer {</w:t>
+            </w:r>
+          </w:p>
+          <w:p>
+            <w:pPr>
+              <w:rPr>
+                <w:rFonts w:hint="default" w:ascii="Times New Roman" w:hAnsi="Times New Roman" w:eastAsia="宋体" w:cs="Times New Roman"/>
+                <w:sz w:val="18"/>
+                <w:szCs w:val="24"/>
+              </w:rPr>
+            </w:pPr>
+            <w:r>
+              <w:rPr>
+                <w:rFonts w:hint="default" w:ascii="Times New Roman" w:hAnsi="Times New Roman" w:eastAsia="宋体" w:cs="Times New Roman"/>
+                <w:sz w:val="18"/>
+                <w:szCs w:val="24"/>
+                <w:lang w:val="en-US" w:eastAsia="zh-CN"/>
+              </w:rPr>
+              <w:t>    _addManufacturer(account);</w:t>
+            </w:r>
+          </w:p>
+          <w:p>
+            <w:pPr>
+              <w:rPr>
+                <w:rFonts w:hint="default" w:ascii="Times New Roman" w:hAnsi="Times New Roman" w:eastAsia="宋体" w:cs="Times New Roman"/>
+                <w:sz w:val="18"/>
+                <w:szCs w:val="24"/>
+              </w:rPr>
+            </w:pPr>
+            <w:r>
+              <w:rPr>
+                <w:rFonts w:hint="default" w:ascii="Times New Roman" w:hAnsi="Times New Roman" w:eastAsia="宋体" w:cs="Times New Roman"/>
+                <w:sz w:val="18"/>
+                <w:szCs w:val="24"/>
+                <w:lang w:val="en-US" w:eastAsia="zh-CN"/>
+              </w:rPr>
+              <w:t>  }</w:t>
+            </w:r>
+          </w:p>
+          <w:p>
+            <w:pPr>
+              <w:rPr>
+                <w:rFonts w:ascii="Times New Roman" w:hAnsi="Times New Roman" w:eastAsia="宋体" w:cs="Times New Roman"/>
+                <w:sz w:val="18"/>
+                <w:szCs w:val="24"/>
+              </w:rPr>
+            </w:pPr>
           </w:p>
         </w:tc>
       </w:tr>
@@ -6801,7 +9898,7 @@
                 <w:sz w:val="18"/>
                 <w:szCs w:val="24"/>
               </w:rPr>
-              <w:t>…</w:t>
+              <w:t>…0xEA03e508Ae066bA6893a9c8bF8B048EC85860d73</w:t>
             </w:r>
           </w:p>
         </w:tc>
@@ -6812,11 +9909,21 @@
           <w:p>
             <w:pPr>
               <w:rPr>
-                <w:rFonts w:ascii="Times New Roman" w:hAnsi="Times New Roman" w:eastAsia="宋体" w:cs="Times New Roman"/>
-                <w:sz w:val="18"/>
-                <w:szCs w:val="24"/>
-              </w:rPr>
-            </w:pPr>
+                <w:rFonts w:hint="default" w:ascii="Times New Roman" w:hAnsi="Times New Roman" w:eastAsia="宋体" w:cs="Times New Roman"/>
+                <w:sz w:val="18"/>
+                <w:szCs w:val="24"/>
+                <w:lang w:val="en-US" w:eastAsia="zh-CN"/>
+              </w:rPr>
+            </w:pPr>
+            <w:r>
+              <w:rPr>
+                <w:rFonts w:hint="eastAsia" w:ascii="Times New Roman" w:hAnsi="Times New Roman" w:eastAsia="宋体" w:cs="Times New Roman"/>
+                <w:sz w:val="18"/>
+                <w:szCs w:val="24"/>
+                <w:lang w:val="en-US" w:eastAsia="zh-CN"/>
+              </w:rPr>
+              <w:t>提示：添加制造商成功</w:t>
+            </w:r>
           </w:p>
         </w:tc>
         <w:tc>
@@ -6831,6 +9938,15 @@
                 <w:szCs w:val="24"/>
               </w:rPr>
             </w:pPr>
+            <w:r>
+              <w:rPr>
+                <w:rFonts w:hint="eastAsia" w:ascii="Times New Roman" w:hAnsi="Times New Roman" w:eastAsia="宋体" w:cs="Times New Roman"/>
+                <w:sz w:val="18"/>
+                <w:szCs w:val="24"/>
+                <w:lang w:val="en-US" w:eastAsia="zh-CN"/>
+              </w:rPr>
+              <w:t>提示：添加制造商成功</w:t>
+            </w:r>
           </w:p>
         </w:tc>
       </w:tr>
@@ -6859,26 +9975,36 @@
           <w:p>
             <w:pPr>
               <w:rPr>
+                <w:rFonts w:hint="eastAsia" w:ascii="Times New Roman" w:hAnsi="Times New Roman" w:eastAsia="宋体" w:cs="Times New Roman"/>
+                <w:sz w:val="18"/>
+                <w:szCs w:val="24"/>
+                <w:lang w:val="en-US" w:eastAsia="zh-CN"/>
+              </w:rPr>
+            </w:pPr>
+            <w:r>
+              <w:rPr>
+                <w:rFonts w:hint="eastAsia" w:ascii="Times New Roman" w:hAnsi="Times New Roman" w:eastAsia="宋体" w:cs="Times New Roman"/>
+                <w:sz w:val="18"/>
+                <w:szCs w:val="24"/>
+              </w:rPr>
+              <w:t>边界值</w:t>
+            </w:r>
+            <w:r>
+              <w:rPr>
                 <w:rFonts w:ascii="Times New Roman" w:hAnsi="Times New Roman" w:eastAsia="宋体" w:cs="Times New Roman"/>
                 <w:sz w:val="18"/>
                 <w:szCs w:val="24"/>
               </w:rPr>
-            </w:pPr>
-            <w:r>
-              <w:rPr>
-                <w:rFonts w:hint="eastAsia" w:ascii="Times New Roman" w:hAnsi="Times New Roman" w:eastAsia="宋体" w:cs="Times New Roman"/>
-                <w:sz w:val="18"/>
-                <w:szCs w:val="24"/>
-              </w:rPr>
-              <w:t>边界值</w:t>
-            </w:r>
-            <w:r>
-              <w:rPr>
-                <w:rFonts w:ascii="Times New Roman" w:hAnsi="Times New Roman" w:eastAsia="宋体" w:cs="Times New Roman"/>
-                <w:sz w:val="18"/>
-                <w:szCs w:val="24"/>
-              </w:rPr>
               <w:t>…</w:t>
+            </w:r>
+            <w:r>
+              <w:rPr>
+                <w:rFonts w:hint="eastAsia" w:ascii="Times New Roman" w:hAnsi="Times New Roman" w:eastAsia="宋体" w:cs="Times New Roman"/>
+                <w:sz w:val="18"/>
+                <w:szCs w:val="24"/>
+                <w:lang w:val="en-US" w:eastAsia="zh-CN"/>
+              </w:rPr>
+              <w:t>无</w:t>
             </w:r>
           </w:p>
         </w:tc>
@@ -6889,11 +10015,21 @@
           <w:p>
             <w:pPr>
               <w:rPr>
-                <w:rFonts w:ascii="Times New Roman" w:hAnsi="Times New Roman" w:eastAsia="宋体" w:cs="Times New Roman"/>
-                <w:sz w:val="18"/>
-                <w:szCs w:val="24"/>
-              </w:rPr>
-            </w:pPr>
+                <w:rFonts w:hint="eastAsia" w:ascii="Times New Roman" w:hAnsi="Times New Roman" w:eastAsia="宋体" w:cs="Times New Roman"/>
+                <w:sz w:val="18"/>
+                <w:szCs w:val="24"/>
+                <w:lang w:val="en-US" w:eastAsia="zh-CN"/>
+              </w:rPr>
+            </w:pPr>
+            <w:r>
+              <w:rPr>
+                <w:rFonts w:hint="eastAsia" w:ascii="Times New Roman" w:hAnsi="Times New Roman" w:eastAsia="宋体" w:cs="Times New Roman"/>
+                <w:sz w:val="18"/>
+                <w:szCs w:val="24"/>
+                <w:lang w:val="en-US" w:eastAsia="zh-CN"/>
+              </w:rPr>
+              <w:t>无</w:t>
+            </w:r>
           </w:p>
         </w:tc>
         <w:tc>
@@ -6903,11 +10039,21 @@
           <w:p>
             <w:pPr>
               <w:rPr>
-                <w:rFonts w:ascii="Times New Roman" w:hAnsi="Times New Roman" w:eastAsia="宋体" w:cs="Times New Roman"/>
-                <w:sz w:val="18"/>
-                <w:szCs w:val="24"/>
-              </w:rPr>
-            </w:pPr>
+                <w:rFonts w:hint="eastAsia" w:ascii="Times New Roman" w:hAnsi="Times New Roman" w:eastAsia="宋体" w:cs="Times New Roman"/>
+                <w:sz w:val="18"/>
+                <w:szCs w:val="24"/>
+                <w:lang w:val="en-US" w:eastAsia="zh-CN"/>
+              </w:rPr>
+            </w:pPr>
+            <w:r>
+              <w:rPr>
+                <w:rFonts w:hint="eastAsia" w:ascii="Times New Roman" w:hAnsi="Times New Roman" w:eastAsia="宋体" w:cs="Times New Roman"/>
+                <w:sz w:val="18"/>
+                <w:szCs w:val="24"/>
+                <w:lang w:val="en-US" w:eastAsia="zh-CN"/>
+              </w:rPr>
+              <w:t>无</w:t>
+            </w:r>
           </w:p>
         </w:tc>
       </w:tr>
@@ -6936,26 +10082,36 @@
           <w:p>
             <w:pPr>
               <w:rPr>
+                <w:rFonts w:hint="default" w:ascii="Times New Roman" w:hAnsi="Times New Roman" w:eastAsia="宋体" w:cs="Times New Roman"/>
+                <w:sz w:val="18"/>
+                <w:szCs w:val="24"/>
+                <w:lang w:val="en-US" w:eastAsia="zh-CN"/>
+              </w:rPr>
+            </w:pPr>
+            <w:r>
+              <w:rPr>
+                <w:rFonts w:hint="eastAsia" w:ascii="Times New Roman" w:hAnsi="Times New Roman" w:eastAsia="宋体" w:cs="Times New Roman"/>
+                <w:sz w:val="18"/>
+                <w:szCs w:val="24"/>
+              </w:rPr>
+              <w:t>异常值</w:t>
+            </w:r>
+            <w:r>
+              <w:rPr>
                 <w:rFonts w:ascii="Times New Roman" w:hAnsi="Times New Roman" w:eastAsia="宋体" w:cs="Times New Roman"/>
                 <w:sz w:val="18"/>
                 <w:szCs w:val="24"/>
               </w:rPr>
-            </w:pPr>
-            <w:r>
-              <w:rPr>
-                <w:rFonts w:hint="eastAsia" w:ascii="Times New Roman" w:hAnsi="Times New Roman" w:eastAsia="宋体" w:cs="Times New Roman"/>
-                <w:sz w:val="18"/>
-                <w:szCs w:val="24"/>
-              </w:rPr>
-              <w:t>异常值</w:t>
-            </w:r>
-            <w:r>
-              <w:rPr>
-                <w:rFonts w:ascii="Times New Roman" w:hAnsi="Times New Roman" w:eastAsia="宋体" w:cs="Times New Roman"/>
-                <w:sz w:val="18"/>
-                <w:szCs w:val="24"/>
-              </w:rPr>
               <w:t>…</w:t>
+            </w:r>
+            <w:r>
+              <w:rPr>
+                <w:rFonts w:hint="eastAsia" w:ascii="Times New Roman" w:hAnsi="Times New Roman" w:eastAsia="宋体" w:cs="Times New Roman"/>
+                <w:sz w:val="18"/>
+                <w:szCs w:val="24"/>
+                <w:lang w:val="en-US" w:eastAsia="zh-CN"/>
+              </w:rPr>
+              <w:t xml:space="preserve"> "123jfksladjflasdjfl123123"</w:t>
             </w:r>
           </w:p>
         </w:tc>
@@ -6966,11 +10122,21 @@
           <w:p>
             <w:pPr>
               <w:rPr>
-                <w:rFonts w:ascii="Times New Roman" w:hAnsi="Times New Roman" w:eastAsia="宋体" w:cs="Times New Roman"/>
-                <w:sz w:val="18"/>
-                <w:szCs w:val="24"/>
-              </w:rPr>
-            </w:pPr>
+                <w:rFonts w:hint="default" w:ascii="Times New Roman" w:hAnsi="Times New Roman" w:eastAsia="宋体" w:cs="Times New Roman"/>
+                <w:sz w:val="18"/>
+                <w:szCs w:val="24"/>
+                <w:lang w:val="en-US" w:eastAsia="zh-CN"/>
+              </w:rPr>
+            </w:pPr>
+            <w:r>
+              <w:rPr>
+                <w:rFonts w:hint="eastAsia" w:ascii="Times New Roman" w:hAnsi="Times New Roman" w:eastAsia="宋体" w:cs="Times New Roman"/>
+                <w:sz w:val="18"/>
+                <w:szCs w:val="24"/>
+                <w:lang w:val="en-US" w:eastAsia="zh-CN"/>
+              </w:rPr>
+              <w:t>提示：地址输入错误</w:t>
+            </w:r>
           </w:p>
         </w:tc>
         <w:tc>
@@ -6985,6 +10151,15 @@
                 <w:szCs w:val="24"/>
               </w:rPr>
             </w:pPr>
+            <w:r>
+              <w:rPr>
+                <w:rFonts w:hint="eastAsia" w:ascii="Times New Roman" w:hAnsi="Times New Roman" w:eastAsia="宋体" w:cs="Times New Roman"/>
+                <w:sz w:val="18"/>
+                <w:szCs w:val="24"/>
+                <w:lang w:val="en-US" w:eastAsia="zh-CN"/>
+              </w:rPr>
+              <w:t>提示：地址输入错误</w:t>
+            </w:r>
           </w:p>
         </w:tc>
       </w:tr>
@@ -7062,18 +10237,18 @@
       <w:pPr>
         <w:pStyle w:val="3"/>
       </w:pPr>
-      <w:bookmarkStart w:id="18" w:name="_Toc58969672"/>
+      <w:bookmarkStart w:id="16" w:name="_Toc58969672"/>
       <w:r>
         <w:rPr>
           <w:rFonts w:hint="eastAsia"/>
         </w:rPr>
         <w:t>用户界面测试的检查表</w:t>
       </w:r>
-      <w:bookmarkEnd w:id="18"/>
+      <w:bookmarkEnd w:id="16"/>
     </w:p>
     <w:tbl>
       <w:tblPr>
-        <w:tblStyle w:val="16"/>
+        <w:tblStyle w:val="17"/>
         <w:tblW w:w="8732" w:type="dxa"/>
         <w:tblInd w:w="0" w:type="dxa"/>
         <w:tblBorders>
@@ -7172,12 +10347,6 @@
             <w:insideH w:val="single" w:color="auto" w:sz="4" w:space="0"/>
             <w:insideV w:val="single" w:color="auto" w:sz="4" w:space="0"/>
           </w:tblBorders>
-          <w:tblCellMar>
-            <w:top w:w="0" w:type="dxa"/>
-            <w:left w:w="108" w:type="dxa"/>
-            <w:bottom w:w="0" w:type="dxa"/>
-            <w:right w:w="108" w:type="dxa"/>
-          </w:tblCellMar>
         </w:tblPrEx>
         <w:tc>
           <w:tcPr>
@@ -7209,11 +10378,21 @@
             <w:pPr>
               <w:jc w:val="center"/>
               <w:rPr>
-                <w:rFonts w:ascii="Times New Roman" w:hAnsi="Times New Roman" w:eastAsia="宋体" w:cs="Times New Roman"/>
-                <w:sz w:val="18"/>
-                <w:szCs w:val="24"/>
-              </w:rPr>
-            </w:pPr>
+                <w:rFonts w:hint="default" w:ascii="Times New Roman" w:hAnsi="Times New Roman" w:eastAsia="宋体" w:cs="Times New Roman"/>
+                <w:sz w:val="18"/>
+                <w:szCs w:val="24"/>
+                <w:lang w:val="en-US" w:eastAsia="zh-CN"/>
+              </w:rPr>
+            </w:pPr>
+            <w:r>
+              <w:rPr>
+                <w:rFonts w:hint="eastAsia" w:ascii="Times New Roman" w:hAnsi="Times New Roman" w:eastAsia="宋体" w:cs="Times New Roman"/>
+                <w:sz w:val="18"/>
+                <w:szCs w:val="24"/>
+                <w:lang w:val="en-US" w:eastAsia="zh-CN"/>
+              </w:rPr>
+              <w:t>不正常，反应迟钝</w:t>
+            </w:r>
           </w:p>
         </w:tc>
       </w:tr>
@@ -7264,11 +10443,21 @@
             <w:pPr>
               <w:jc w:val="center"/>
               <w:rPr>
-                <w:rFonts w:ascii="Times New Roman" w:hAnsi="Times New Roman" w:eastAsia="宋体" w:cs="Times New Roman"/>
-                <w:sz w:val="18"/>
-                <w:szCs w:val="24"/>
-              </w:rPr>
-            </w:pPr>
+                <w:rFonts w:hint="eastAsia" w:ascii="Times New Roman" w:hAnsi="Times New Roman" w:eastAsia="宋体" w:cs="Times New Roman"/>
+                <w:sz w:val="18"/>
+                <w:szCs w:val="24"/>
+                <w:lang w:val="en-US" w:eastAsia="zh-CN"/>
+              </w:rPr>
+            </w:pPr>
+            <w:r>
+              <w:rPr>
+                <w:rFonts w:hint="eastAsia" w:ascii="Times New Roman" w:hAnsi="Times New Roman" w:eastAsia="宋体" w:cs="Times New Roman"/>
+                <w:sz w:val="18"/>
+                <w:szCs w:val="24"/>
+                <w:lang w:val="en-US" w:eastAsia="zh-CN"/>
+              </w:rPr>
+              <w:t>正确</w:t>
+            </w:r>
           </w:p>
         </w:tc>
       </w:tr>
@@ -7319,11 +10508,21 @@
             <w:pPr>
               <w:jc w:val="center"/>
               <w:rPr>
-                <w:rFonts w:ascii="Times New Roman" w:hAnsi="Times New Roman" w:eastAsia="宋体" w:cs="Times New Roman"/>
-                <w:sz w:val="18"/>
-                <w:szCs w:val="24"/>
-              </w:rPr>
-            </w:pPr>
+                <w:rFonts w:hint="default" w:ascii="Times New Roman" w:hAnsi="Times New Roman" w:eastAsia="宋体" w:cs="Times New Roman"/>
+                <w:sz w:val="18"/>
+                <w:szCs w:val="24"/>
+                <w:lang w:val="en-US" w:eastAsia="zh-CN"/>
+              </w:rPr>
+            </w:pPr>
+            <w:r>
+              <w:rPr>
+                <w:rFonts w:hint="eastAsia" w:ascii="Times New Roman" w:hAnsi="Times New Roman" w:eastAsia="宋体" w:cs="Times New Roman"/>
+                <w:sz w:val="18"/>
+                <w:szCs w:val="24"/>
+                <w:lang w:val="en-US" w:eastAsia="zh-CN"/>
+              </w:rPr>
+              <w:t>有效，可以选中</w:t>
+            </w:r>
           </w:p>
         </w:tc>
       </w:tr>
@@ -7374,11 +10573,21 @@
             <w:pPr>
               <w:jc w:val="center"/>
               <w:rPr>
-                <w:rFonts w:ascii="Times New Roman" w:hAnsi="Times New Roman" w:eastAsia="宋体" w:cs="Times New Roman"/>
-                <w:sz w:val="18"/>
-                <w:szCs w:val="24"/>
-              </w:rPr>
-            </w:pPr>
+                <w:rFonts w:hint="default" w:ascii="Times New Roman" w:hAnsi="Times New Roman" w:eastAsia="宋体" w:cs="Times New Roman"/>
+                <w:sz w:val="18"/>
+                <w:szCs w:val="24"/>
+                <w:lang w:val="en-US" w:eastAsia="zh-CN"/>
+              </w:rPr>
+            </w:pPr>
+            <w:r>
+              <w:rPr>
+                <w:rFonts w:hint="eastAsia" w:ascii="Times New Roman" w:hAnsi="Times New Roman" w:eastAsia="宋体" w:cs="Times New Roman"/>
+                <w:sz w:val="18"/>
+                <w:szCs w:val="24"/>
+                <w:lang w:val="en-US" w:eastAsia="zh-CN"/>
+              </w:rPr>
+              <w:t>支持键盘操作</w:t>
+            </w:r>
           </w:p>
         </w:tc>
       </w:tr>
@@ -7429,11 +10638,21 @@
             <w:pPr>
               <w:jc w:val="center"/>
               <w:rPr>
-                <w:rFonts w:ascii="Times New Roman" w:hAnsi="Times New Roman" w:eastAsia="宋体" w:cs="Times New Roman"/>
-                <w:sz w:val="18"/>
-                <w:szCs w:val="24"/>
-              </w:rPr>
-            </w:pPr>
+                <w:rFonts w:hint="default" w:ascii="Times New Roman" w:hAnsi="Times New Roman" w:eastAsia="宋体" w:cs="Times New Roman"/>
+                <w:sz w:val="18"/>
+                <w:szCs w:val="24"/>
+                <w:lang w:val="en-US" w:eastAsia="zh-CN"/>
+              </w:rPr>
+            </w:pPr>
+            <w:r>
+              <w:rPr>
+                <w:rFonts w:hint="eastAsia" w:ascii="Times New Roman" w:hAnsi="Times New Roman" w:eastAsia="宋体" w:cs="Times New Roman"/>
+                <w:sz w:val="18"/>
+                <w:szCs w:val="24"/>
+                <w:lang w:val="en-US" w:eastAsia="zh-CN"/>
+              </w:rPr>
+              <w:t>支持鼠标操作</w:t>
+            </w:r>
           </w:p>
         </w:tc>
       </w:tr>
@@ -7484,11 +10703,21 @@
             <w:pPr>
               <w:jc w:val="center"/>
               <w:rPr>
-                <w:rFonts w:ascii="Times New Roman" w:hAnsi="Times New Roman" w:eastAsia="宋体" w:cs="Times New Roman"/>
-                <w:sz w:val="18"/>
-                <w:szCs w:val="24"/>
-              </w:rPr>
-            </w:pPr>
+                <w:rFonts w:hint="default" w:ascii="Times New Roman" w:hAnsi="Times New Roman" w:eastAsia="宋体" w:cs="Times New Roman"/>
+                <w:sz w:val="18"/>
+                <w:szCs w:val="24"/>
+                <w:lang w:val="en-US" w:eastAsia="zh-CN"/>
+              </w:rPr>
+            </w:pPr>
+            <w:r>
+              <w:rPr>
+                <w:rFonts w:hint="eastAsia" w:ascii="Times New Roman" w:hAnsi="Times New Roman" w:eastAsia="宋体" w:cs="Times New Roman"/>
+                <w:sz w:val="18"/>
+                <w:szCs w:val="24"/>
+                <w:lang w:val="en-US" w:eastAsia="zh-CN"/>
+              </w:rPr>
+              <w:t>焦点正确</w:t>
+            </w:r>
           </w:p>
         </w:tc>
       </w:tr>
@@ -7539,11 +10768,21 @@
             <w:pPr>
               <w:jc w:val="center"/>
               <w:rPr>
-                <w:rFonts w:ascii="Times New Roman" w:hAnsi="Times New Roman" w:eastAsia="宋体" w:cs="Times New Roman"/>
-                <w:sz w:val="18"/>
-                <w:szCs w:val="24"/>
-              </w:rPr>
-            </w:pPr>
+                <w:rFonts w:hint="default" w:ascii="Times New Roman" w:hAnsi="Times New Roman" w:eastAsia="宋体" w:cs="Times New Roman"/>
+                <w:sz w:val="18"/>
+                <w:szCs w:val="24"/>
+                <w:lang w:val="en-US" w:eastAsia="zh-CN"/>
+              </w:rPr>
+            </w:pPr>
+            <w:r>
+              <w:rPr>
+                <w:rFonts w:hint="eastAsia" w:ascii="Times New Roman" w:hAnsi="Times New Roman" w:eastAsia="宋体" w:cs="Times New Roman"/>
+                <w:sz w:val="18"/>
+                <w:szCs w:val="24"/>
+                <w:lang w:val="en-US" w:eastAsia="zh-CN"/>
+              </w:rPr>
+              <w:t>不能正确回显</w:t>
+            </w:r>
           </w:p>
         </w:tc>
       </w:tr>
@@ -7594,11 +10833,21 @@
             <w:pPr>
               <w:jc w:val="center"/>
               <w:rPr>
-                <w:rFonts w:ascii="Times New Roman" w:hAnsi="Times New Roman" w:eastAsia="宋体" w:cs="Times New Roman"/>
-                <w:sz w:val="18"/>
-                <w:szCs w:val="24"/>
-              </w:rPr>
-            </w:pPr>
+                <w:rFonts w:hint="default" w:ascii="Times New Roman" w:hAnsi="Times New Roman" w:eastAsia="宋体" w:cs="Times New Roman"/>
+                <w:sz w:val="18"/>
+                <w:szCs w:val="24"/>
+                <w:lang w:val="en-US" w:eastAsia="zh-CN"/>
+              </w:rPr>
+            </w:pPr>
+            <w:r>
+              <w:rPr>
+                <w:rFonts w:hint="eastAsia" w:ascii="Times New Roman" w:hAnsi="Times New Roman" w:eastAsia="宋体" w:cs="Times New Roman"/>
+                <w:sz w:val="18"/>
+                <w:szCs w:val="24"/>
+                <w:lang w:val="en-US" w:eastAsia="zh-CN"/>
+              </w:rPr>
+              <w:t>可以，比如注册，登陆功能</w:t>
+            </w:r>
           </w:p>
         </w:tc>
       </w:tr>
@@ -7649,11 +10898,78 @@
             <w:pPr>
               <w:jc w:val="center"/>
               <w:rPr>
+                <w:rFonts w:hint="eastAsia" w:ascii="Times New Roman" w:hAnsi="Times New Roman" w:eastAsia="宋体" w:cs="Times New Roman"/>
+                <w:sz w:val="18"/>
+                <w:szCs w:val="24"/>
+                <w:lang w:val="en-US" w:eastAsia="zh-CN"/>
+              </w:rPr>
+            </w:pPr>
+            <w:r>
+              <w:rPr>
+                <w:rFonts w:hint="eastAsia" w:ascii="Times New Roman" w:hAnsi="Times New Roman" w:eastAsia="宋体" w:cs="Times New Roman"/>
+                <w:sz w:val="18"/>
+                <w:szCs w:val="24"/>
+                <w:lang w:val="en-US" w:eastAsia="zh-CN"/>
+              </w:rPr>
+              <w:t>没有</w:t>
+            </w:r>
+          </w:p>
+        </w:tc>
+      </w:tr>
+      <w:tr>
+        <w:tblPrEx>
+          <w:tblCellMar>
+            <w:top w:w="0" w:type="dxa"/>
+            <w:left w:w="108" w:type="dxa"/>
+            <w:bottom w:w="0" w:type="dxa"/>
+            <w:right w:w="108" w:type="dxa"/>
+          </w:tblCellMar>
+        </w:tblPrEx>
+        <w:tc>
+          <w:tcPr>
+            <w:tcW w:w="4812" w:type="dxa"/>
+          </w:tcPr>
+          <w:p>
+            <w:pPr>
+              <w:rPr>
                 <w:rFonts w:ascii="Times New Roman" w:hAnsi="Times New Roman" w:eastAsia="宋体" w:cs="Times New Roman"/>
                 <w:sz w:val="18"/>
                 <w:szCs w:val="24"/>
               </w:rPr>
             </w:pPr>
+            <w:r>
+              <w:rPr>
+                <w:rFonts w:hint="eastAsia" w:ascii="Times New Roman" w:hAnsi="Times New Roman" w:eastAsia="宋体" w:cs="Times New Roman"/>
+                <w:sz w:val="18"/>
+                <w:szCs w:val="24"/>
+              </w:rPr>
+              <w:t>操作顺序合理吗？</w:t>
+            </w:r>
+          </w:p>
+        </w:tc>
+        <w:tc>
+          <w:tcPr>
+            <w:tcW w:w="3920" w:type="dxa"/>
+          </w:tcPr>
+          <w:p>
+            <w:pPr>
+              <w:jc w:val="center"/>
+              <w:rPr>
+                <w:rFonts w:hint="default" w:ascii="Times New Roman" w:hAnsi="Times New Roman" w:eastAsia="宋体" w:cs="Times New Roman"/>
+                <w:sz w:val="18"/>
+                <w:szCs w:val="24"/>
+                <w:lang w:val="en-US" w:eastAsia="zh-CN"/>
+              </w:rPr>
+            </w:pPr>
+            <w:r>
+              <w:rPr>
+                <w:rFonts w:hint="eastAsia" w:ascii="Times New Roman" w:hAnsi="Times New Roman" w:eastAsia="宋体" w:cs="Times New Roman"/>
+                <w:sz w:val="18"/>
+                <w:szCs w:val="24"/>
+                <w:lang w:val="en-US" w:eastAsia="zh-CN"/>
+              </w:rPr>
+              <w:t>当然合理</w:t>
+            </w:r>
           </w:p>
         </w:tc>
       </w:tr>
@@ -7692,7 +11008,7 @@
                 <w:sz w:val="18"/>
                 <w:szCs w:val="24"/>
               </w:rPr>
-              <w:t>操作顺序合理吗？</w:t>
+              <w:t>有联机帮助吗？</w:t>
             </w:r>
           </w:p>
         </w:tc>
@@ -7704,11 +11020,21 @@
             <w:pPr>
               <w:jc w:val="center"/>
               <w:rPr>
-                <w:rFonts w:ascii="Times New Roman" w:hAnsi="Times New Roman" w:eastAsia="宋体" w:cs="Times New Roman"/>
-                <w:sz w:val="18"/>
-                <w:szCs w:val="24"/>
-              </w:rPr>
-            </w:pPr>
+                <w:rFonts w:hint="eastAsia" w:ascii="Times New Roman" w:hAnsi="Times New Roman" w:eastAsia="宋体" w:cs="Times New Roman"/>
+                <w:sz w:val="18"/>
+                <w:szCs w:val="24"/>
+                <w:lang w:val="en-US" w:eastAsia="zh-CN"/>
+              </w:rPr>
+            </w:pPr>
+            <w:r>
+              <w:rPr>
+                <w:rFonts w:hint="eastAsia" w:ascii="Times New Roman" w:hAnsi="Times New Roman" w:eastAsia="宋体" w:cs="Times New Roman"/>
+                <w:sz w:val="18"/>
+                <w:szCs w:val="24"/>
+                <w:lang w:val="en-US" w:eastAsia="zh-CN"/>
+              </w:rPr>
+              <w:t>没有</w:t>
+            </w:r>
           </w:p>
         </w:tc>
       </w:tr>
@@ -7747,7 +11073,7 @@
                 <w:sz w:val="18"/>
                 <w:szCs w:val="24"/>
               </w:rPr>
-              <w:t>有联机帮助吗？</w:t>
+              <w:t>各种界面元素的布局合理吗？美观吗？</w:t>
             </w:r>
           </w:p>
         </w:tc>
@@ -7759,11 +11085,21 @@
             <w:pPr>
               <w:jc w:val="center"/>
               <w:rPr>
-                <w:rFonts w:ascii="Times New Roman" w:hAnsi="Times New Roman" w:eastAsia="宋体" w:cs="Times New Roman"/>
-                <w:sz w:val="18"/>
-                <w:szCs w:val="24"/>
-              </w:rPr>
-            </w:pPr>
+                <w:rFonts w:hint="default" w:ascii="Times New Roman" w:hAnsi="Times New Roman" w:eastAsia="宋体" w:cs="Times New Roman"/>
+                <w:sz w:val="18"/>
+                <w:szCs w:val="24"/>
+                <w:lang w:val="en-US" w:eastAsia="zh-CN"/>
+              </w:rPr>
+            </w:pPr>
+            <w:r>
+              <w:rPr>
+                <w:rFonts w:hint="eastAsia" w:ascii="Times New Roman" w:hAnsi="Times New Roman" w:eastAsia="宋体" w:cs="Times New Roman"/>
+                <w:sz w:val="18"/>
+                <w:szCs w:val="24"/>
+                <w:lang w:val="en-US" w:eastAsia="zh-CN"/>
+              </w:rPr>
+              <w:t>布局合理，美观</w:t>
+            </w:r>
           </w:p>
         </w:tc>
       </w:tr>
@@ -7802,7 +11138,7 @@
                 <w:sz w:val="18"/>
                 <w:szCs w:val="24"/>
               </w:rPr>
-              <w:t>各种界面元素的布局合理吗？美观吗？</w:t>
+              <w:t>各种界面元素的颜色协调吗？</w:t>
             </w:r>
           </w:p>
         </w:tc>
@@ -7814,11 +11150,21 @@
             <w:pPr>
               <w:jc w:val="center"/>
               <w:rPr>
-                <w:rFonts w:ascii="Times New Roman" w:hAnsi="Times New Roman" w:eastAsia="宋体" w:cs="Times New Roman"/>
-                <w:sz w:val="18"/>
-                <w:szCs w:val="24"/>
-              </w:rPr>
-            </w:pPr>
+                <w:rFonts w:hint="default" w:ascii="Times New Roman" w:hAnsi="Times New Roman" w:eastAsia="宋体" w:cs="Times New Roman"/>
+                <w:sz w:val="18"/>
+                <w:szCs w:val="24"/>
+                <w:lang w:val="en-US" w:eastAsia="zh-CN"/>
+              </w:rPr>
+            </w:pPr>
+            <w:r>
+              <w:rPr>
+                <w:rFonts w:hint="eastAsia" w:ascii="Times New Roman" w:hAnsi="Times New Roman" w:eastAsia="宋体" w:cs="Times New Roman"/>
+                <w:sz w:val="18"/>
+                <w:szCs w:val="24"/>
+                <w:lang w:val="en-US" w:eastAsia="zh-CN"/>
+              </w:rPr>
+              <w:t>颜色协调，白色和淡蓝色</w:t>
+            </w:r>
           </w:p>
         </w:tc>
       </w:tr>
@@ -7857,7 +11203,7 @@
                 <w:sz w:val="18"/>
                 <w:szCs w:val="24"/>
               </w:rPr>
-              <w:t>各种界面元素的颜色协调吗？</w:t>
+              <w:t>各种界面元素的形状美观吗？</w:t>
             </w:r>
           </w:p>
         </w:tc>
@@ -7869,11 +11215,21 @@
             <w:pPr>
               <w:jc w:val="center"/>
               <w:rPr>
-                <w:rFonts w:ascii="Times New Roman" w:hAnsi="Times New Roman" w:eastAsia="宋体" w:cs="Times New Roman"/>
-                <w:sz w:val="18"/>
-                <w:szCs w:val="24"/>
-              </w:rPr>
-            </w:pPr>
+                <w:rFonts w:hint="default" w:ascii="Times New Roman" w:hAnsi="Times New Roman" w:eastAsia="宋体" w:cs="Times New Roman"/>
+                <w:sz w:val="18"/>
+                <w:szCs w:val="24"/>
+                <w:lang w:val="en-US" w:eastAsia="zh-CN"/>
+              </w:rPr>
+            </w:pPr>
+            <w:r>
+              <w:rPr>
+                <w:rFonts w:hint="eastAsia" w:ascii="Times New Roman" w:hAnsi="Times New Roman" w:eastAsia="宋体" w:cs="Times New Roman"/>
+                <w:sz w:val="18"/>
+                <w:szCs w:val="24"/>
+                <w:lang w:val="en-US" w:eastAsia="zh-CN"/>
+              </w:rPr>
+              <w:t>形状美观，是长宽成比例的矩形</w:t>
+            </w:r>
           </w:p>
         </w:tc>
       </w:tr>
@@ -7912,7 +11268,7 @@
                 <w:sz w:val="18"/>
                 <w:szCs w:val="24"/>
               </w:rPr>
-              <w:t>各种界面元素的形状美观吗？</w:t>
+              <w:t>字体美观吗？</w:t>
             </w:r>
           </w:p>
         </w:tc>
@@ -7924,11 +11280,21 @@
             <w:pPr>
               <w:jc w:val="center"/>
               <w:rPr>
-                <w:rFonts w:ascii="Times New Roman" w:hAnsi="Times New Roman" w:eastAsia="宋体" w:cs="Times New Roman"/>
-                <w:sz w:val="18"/>
-                <w:szCs w:val="24"/>
-              </w:rPr>
-            </w:pPr>
+                <w:rFonts w:hint="eastAsia" w:ascii="Times New Roman" w:hAnsi="Times New Roman" w:eastAsia="宋体" w:cs="Times New Roman"/>
+                <w:sz w:val="18"/>
+                <w:szCs w:val="24"/>
+                <w:lang w:val="en-US" w:eastAsia="zh-CN"/>
+              </w:rPr>
+            </w:pPr>
+            <w:r>
+              <w:rPr>
+                <w:rFonts w:hint="eastAsia" w:ascii="Times New Roman" w:hAnsi="Times New Roman" w:eastAsia="宋体" w:cs="Times New Roman"/>
+                <w:sz w:val="18"/>
+                <w:szCs w:val="24"/>
+                <w:lang w:val="en-US" w:eastAsia="zh-CN"/>
+              </w:rPr>
+              <w:t>字体美观</w:t>
+            </w:r>
           </w:p>
         </w:tc>
       </w:tr>
@@ -7967,7 +11333,7 @@
                 <w:sz w:val="18"/>
                 <w:szCs w:val="24"/>
               </w:rPr>
-              <w:t>字体美观吗？</w:t>
+              <w:t>图标直观吗？</w:t>
             </w:r>
           </w:p>
         </w:tc>
@@ -7979,11 +11345,21 @@
             <w:pPr>
               <w:jc w:val="center"/>
               <w:rPr>
-                <w:rFonts w:ascii="Times New Roman" w:hAnsi="Times New Roman" w:eastAsia="宋体" w:cs="Times New Roman"/>
-                <w:sz w:val="18"/>
-                <w:szCs w:val="24"/>
-              </w:rPr>
-            </w:pPr>
+                <w:rFonts w:hint="default" w:ascii="Times New Roman" w:hAnsi="Times New Roman" w:eastAsia="宋体" w:cs="Times New Roman"/>
+                <w:sz w:val="18"/>
+                <w:szCs w:val="24"/>
+                <w:lang w:val="en-US" w:eastAsia="zh-CN"/>
+              </w:rPr>
+            </w:pPr>
+            <w:r>
+              <w:rPr>
+                <w:rFonts w:hint="eastAsia" w:ascii="Times New Roman" w:hAnsi="Times New Roman" w:eastAsia="宋体" w:cs="Times New Roman"/>
+                <w:sz w:val="18"/>
+                <w:szCs w:val="24"/>
+                <w:lang w:val="en-US" w:eastAsia="zh-CN"/>
+              </w:rPr>
+              <w:t>没有图标</w:t>
+            </w:r>
           </w:p>
         </w:tc>
       </w:tr>
@@ -8011,18 +11387,20 @@
           <w:p>
             <w:pPr>
               <w:rPr>
-                <w:rFonts w:ascii="Times New Roman" w:hAnsi="Times New Roman" w:eastAsia="宋体" w:cs="Times New Roman"/>
-                <w:sz w:val="18"/>
-                <w:szCs w:val="24"/>
-              </w:rPr>
-            </w:pPr>
-            <w:r>
-              <w:rPr>
-                <w:rFonts w:hint="eastAsia" w:ascii="Times New Roman" w:hAnsi="Times New Roman" w:eastAsia="宋体" w:cs="Times New Roman"/>
-                <w:sz w:val="18"/>
-                <w:szCs w:val="24"/>
-              </w:rPr>
-              <w:t>图标直观吗？</w:t>
+                <w:rFonts w:hint="default" w:ascii="Times New Roman" w:hAnsi="Times New Roman" w:eastAsia="宋体" w:cs="Times New Roman"/>
+                <w:sz w:val="18"/>
+                <w:szCs w:val="24"/>
+                <w:lang w:val="en-US" w:eastAsia="zh-CN"/>
+              </w:rPr>
+            </w:pPr>
+            <w:r>
+              <w:rPr>
+                <w:rFonts w:hint="eastAsia" w:ascii="Times New Roman" w:hAnsi="Times New Roman" w:eastAsia="宋体" w:cs="Times New Roman"/>
+                <w:sz w:val="18"/>
+                <w:szCs w:val="24"/>
+                <w:lang w:val="en-US" w:eastAsia="zh-CN"/>
+              </w:rPr>
+              <w:t>变量的数据类型有错误吗？</w:t>
             </w:r>
           </w:p>
         </w:tc>
@@ -8034,11 +11412,21 @@
             <w:pPr>
               <w:jc w:val="center"/>
               <w:rPr>
-                <w:rFonts w:ascii="Times New Roman" w:hAnsi="Times New Roman" w:eastAsia="宋体" w:cs="Times New Roman"/>
-                <w:sz w:val="18"/>
-                <w:szCs w:val="24"/>
-              </w:rPr>
-            </w:pPr>
+                <w:rFonts w:hint="eastAsia" w:ascii="Times New Roman" w:hAnsi="Times New Roman" w:eastAsia="宋体" w:cs="Times New Roman"/>
+                <w:sz w:val="18"/>
+                <w:szCs w:val="24"/>
+                <w:lang w:val="en-US" w:eastAsia="zh-CN"/>
+              </w:rPr>
+            </w:pPr>
+            <w:r>
+              <w:rPr>
+                <w:rFonts w:hint="eastAsia" w:ascii="Times New Roman" w:hAnsi="Times New Roman" w:eastAsia="宋体" w:cs="Times New Roman"/>
+                <w:sz w:val="18"/>
+                <w:szCs w:val="24"/>
+                <w:lang w:val="en-US" w:eastAsia="zh-CN"/>
+              </w:rPr>
+              <w:t>没有</w:t>
+            </w:r>
           </w:p>
         </w:tc>
       </w:tr>
@@ -8066,11 +11454,29 @@
           <w:p>
             <w:pPr>
               <w:rPr>
+                <w:rFonts w:hint="default" w:ascii="Times New Roman" w:hAnsi="Times New Roman" w:eastAsia="宋体" w:cs="Times New Roman"/>
+                <w:sz w:val="18"/>
+                <w:szCs w:val="24"/>
+                <w:lang w:val="en-US" w:eastAsia="zh-CN"/>
+              </w:rPr>
+            </w:pPr>
+            <w:r>
+              <w:rPr>
                 <w:rFonts w:ascii="Times New Roman" w:hAnsi="Times New Roman" w:eastAsia="宋体" w:cs="Times New Roman"/>
                 <w:sz w:val="18"/>
                 <w:szCs w:val="24"/>
               </w:rPr>
-            </w:pPr>
+              <w:t>…</w:t>
+            </w:r>
+            <w:r>
+              <w:rPr>
+                <w:rFonts w:hint="eastAsia" w:ascii="Times New Roman" w:hAnsi="Times New Roman" w:eastAsia="宋体" w:cs="Times New Roman"/>
+                <w:sz w:val="18"/>
+                <w:szCs w:val="24"/>
+                <w:lang w:val="en-US" w:eastAsia="zh-CN"/>
+              </w:rPr>
+              <w:t>存在误差累积吗？</w:t>
+            </w:r>
           </w:p>
         </w:tc>
         <w:tc>
@@ -8081,66 +11487,21 @@
             <w:pPr>
               <w:jc w:val="center"/>
               <w:rPr>
-                <w:rFonts w:ascii="Times New Roman" w:hAnsi="Times New Roman" w:eastAsia="宋体" w:cs="Times New Roman"/>
-                <w:sz w:val="18"/>
-                <w:szCs w:val="24"/>
-              </w:rPr>
-            </w:pPr>
-          </w:p>
-        </w:tc>
-      </w:tr>
-      <w:tr>
-        <w:tblPrEx>
-          <w:tblBorders>
-            <w:top w:val="single" w:color="auto" w:sz="4" w:space="0"/>
-            <w:left w:val="single" w:color="auto" w:sz="4" w:space="0"/>
-            <w:bottom w:val="single" w:color="auto" w:sz="4" w:space="0"/>
-            <w:right w:val="single" w:color="auto" w:sz="4" w:space="0"/>
-            <w:insideH w:val="single" w:color="auto" w:sz="4" w:space="0"/>
-            <w:insideV w:val="single" w:color="auto" w:sz="4" w:space="0"/>
-          </w:tblBorders>
-          <w:tblCellMar>
-            <w:top w:w="0" w:type="dxa"/>
-            <w:left w:w="108" w:type="dxa"/>
-            <w:bottom w:w="0" w:type="dxa"/>
-            <w:right w:w="108" w:type="dxa"/>
-          </w:tblCellMar>
-        </w:tblPrEx>
-        <w:tc>
-          <w:tcPr>
-            <w:tcW w:w="4812" w:type="dxa"/>
-          </w:tcPr>
-          <w:p>
-            <w:pPr>
-              <w:rPr>
-                <w:rFonts w:ascii="Times New Roman" w:hAnsi="Times New Roman" w:eastAsia="宋体" w:cs="Times New Roman"/>
-                <w:sz w:val="18"/>
-                <w:szCs w:val="24"/>
-              </w:rPr>
-            </w:pPr>
-            <w:r>
-              <w:rPr>
-                <w:rFonts w:ascii="Times New Roman" w:hAnsi="Times New Roman" w:eastAsia="宋体" w:cs="Times New Roman"/>
-                <w:sz w:val="18"/>
-                <w:szCs w:val="24"/>
-              </w:rPr>
-              <w:t>…</w:t>
-            </w:r>
-          </w:p>
-        </w:tc>
-        <w:tc>
-          <w:tcPr>
-            <w:tcW w:w="3920" w:type="dxa"/>
-          </w:tcPr>
-          <w:p>
-            <w:pPr>
-              <w:jc w:val="center"/>
-              <w:rPr>
-                <w:rFonts w:ascii="Times New Roman" w:hAnsi="Times New Roman" w:eastAsia="宋体" w:cs="Times New Roman"/>
-                <w:sz w:val="18"/>
-                <w:szCs w:val="24"/>
-              </w:rPr>
-            </w:pPr>
+                <w:rFonts w:hint="default" w:ascii="Times New Roman" w:hAnsi="Times New Roman" w:eastAsia="宋体" w:cs="Times New Roman"/>
+                <w:sz w:val="18"/>
+                <w:szCs w:val="24"/>
+                <w:lang w:val="en-US" w:eastAsia="zh-CN"/>
+              </w:rPr>
+            </w:pPr>
+            <w:r>
+              <w:rPr>
+                <w:rFonts w:hint="eastAsia" w:ascii="Times New Roman" w:hAnsi="Times New Roman" w:eastAsia="宋体" w:cs="Times New Roman"/>
+                <w:sz w:val="18"/>
+                <w:szCs w:val="24"/>
+                <w:lang w:val="en-US" w:eastAsia="zh-CN"/>
+              </w:rPr>
+              <w:t>不存在</w:t>
+            </w:r>
           </w:p>
         </w:tc>
       </w:tr>
@@ -8150,31 +11511,31 @@
       <w:pPr>
         <w:pStyle w:val="2"/>
       </w:pPr>
-      <w:bookmarkStart w:id="19" w:name="_Toc58969673"/>
+      <w:bookmarkStart w:id="17" w:name="_Toc58969673"/>
       <w:r>
         <w:rPr>
           <w:rFonts w:hint="eastAsia"/>
         </w:rPr>
         <w:t>系统界面及操作</w:t>
       </w:r>
-      <w:bookmarkEnd w:id="19"/>
+      <w:bookmarkEnd w:id="17"/>
     </w:p>
     <w:p>
       <w:pPr>
         <w:pStyle w:val="3"/>
       </w:pPr>
-      <w:bookmarkStart w:id="20" w:name="_Toc58969674"/>
+      <w:bookmarkStart w:id="18" w:name="_Toc58969674"/>
       <w:r>
         <w:rPr>
           <w:rFonts w:hint="eastAsia"/>
         </w:rPr>
         <w:t>系统访问与登录</w:t>
       </w:r>
-      <w:bookmarkEnd w:id="20"/>
+      <w:bookmarkEnd w:id="18"/>
     </w:p>
     <w:p>
       <w:pPr>
-        <w:pStyle w:val="40"/>
+        <w:pStyle w:val="41"/>
         <w:numPr>
           <w:ilvl w:val="0"/>
           <w:numId w:val="5"/>
@@ -8195,7 +11556,7 @@
     </w:p>
     <w:p>
       <w:pPr>
-        <w:pStyle w:val="40"/>
+        <w:pStyle w:val="41"/>
         <w:rPr>
           <w:color w:val="9DC3E6" w:themeColor="accent5" w:themeTint="99"/>
           <w14:textFill>
@@ -8211,13 +11572,10 @@
       <w:r>
         <w:rPr>
           <w:rFonts w:hint="eastAsia"/>
-          <w:color w:val="9DC3E6" w:themeColor="accent5" w:themeTint="99"/>
+          <w:color w:val="000000" w:themeColor="text1"/>
           <w14:textFill>
             <w14:solidFill>
-              <w14:schemeClr w14:val="accent5">
-                <w14:lumMod w14:val="60000"/>
-                <w14:lumOff w14:val="40000"/>
-              </w14:schemeClr>
+              <w14:schemeClr w14:val="tx1"/>
             </w14:solidFill>
           </w14:textFill>
         </w:rPr>
@@ -8225,28 +11583,24 @@
       </w:r>
       <w:r>
         <w:rPr>
-          <w:color w:val="9DC3E6" w:themeColor="accent5" w:themeTint="99"/>
+          <w:rFonts w:hint="eastAsia"/>
+          <w:color w:val="000000" w:themeColor="text1"/>
+          <w:lang w:val="en-US" w:eastAsia="zh-CN"/>
           <w14:textFill>
             <w14:solidFill>
-              <w14:schemeClr w14:val="accent5">
-                <w14:lumMod w14:val="60000"/>
-                <w14:lumOff w14:val="40000"/>
-              </w14:schemeClr>
+              <w14:schemeClr w14:val="tx1"/>
             </w14:solidFill>
           </w14:textFill>
         </w:rPr>
-        <w:t>XXX</w:t>
+        <w:t>医药溯源</w:t>
       </w:r>
       <w:r>
         <w:rPr>
           <w:rFonts w:hint="eastAsia"/>
-          <w:color w:val="9DC3E6" w:themeColor="accent5" w:themeTint="99"/>
+          <w:color w:val="000000" w:themeColor="text1"/>
           <w14:textFill>
             <w14:solidFill>
-              <w14:schemeClr w14:val="accent5">
-                <w14:lumMod w14:val="60000"/>
-                <w14:lumOff w14:val="40000"/>
-              </w14:schemeClr>
+              <w14:schemeClr w14:val="tx1"/>
             </w14:solidFill>
           </w14:textFill>
         </w:rPr>
@@ -8254,28 +11608,24 @@
       </w:r>
       <w:r>
         <w:rPr>
-          <w:color w:val="9DC3E6" w:themeColor="accent5" w:themeTint="99"/>
+          <w:rFonts w:hint="eastAsia"/>
+          <w:color w:val="000000" w:themeColor="text1"/>
+          <w:lang w:val="en-US" w:eastAsia="zh-CN"/>
           <w14:textFill>
             <w14:solidFill>
-              <w14:schemeClr w14:val="accent5">
-                <w14:lumMod w14:val="60000"/>
-                <w14:lumOff w14:val="40000"/>
-              </w14:schemeClr>
+              <w14:schemeClr w14:val="tx1"/>
             </w14:solidFill>
           </w14:textFill>
         </w:rPr>
-        <w:t>XXX</w:t>
+        <w:t>医药溯源</w:t>
       </w:r>
       <w:r>
         <w:rPr>
           <w:rFonts w:hint="eastAsia"/>
-          <w:color w:val="9DC3E6" w:themeColor="accent5" w:themeTint="99"/>
+          <w:color w:val="000000" w:themeColor="text1"/>
           <w14:textFill>
             <w14:solidFill>
-              <w14:schemeClr w14:val="accent5">
-                <w14:lumMod w14:val="60000"/>
-                <w14:lumOff w14:val="40000"/>
-              </w14:schemeClr>
+              <w14:schemeClr w14:val="tx1"/>
             </w14:solidFill>
           </w14:textFill>
         </w:rPr>
@@ -8283,14 +11633,11 @@
       </w:r>
       <w:r>
         <w:rPr>
-          <w:color w:val="9DC3E6" w:themeColor="accent5" w:themeTint="99"/>
+          <w:color w:val="000000" w:themeColor="text1"/>
           <w:u w:val="single"/>
           <w14:textFill>
             <w14:solidFill>
-              <w14:schemeClr w14:val="accent5">
-                <w14:lumMod w14:val="60000"/>
-                <w14:lumOff w14:val="40000"/>
-              </w14:schemeClr>
+              <w14:schemeClr w14:val="tx1"/>
             </w14:solidFill>
           </w14:textFill>
         </w:rPr>
@@ -8299,13 +11646,10 @@
       <w:r>
         <w:rPr>
           <w:rFonts w:hint="eastAsia"/>
-          <w:color w:val="9DC3E6" w:themeColor="accent5" w:themeTint="99"/>
+          <w:color w:val="000000" w:themeColor="text1"/>
           <w14:textFill>
             <w14:solidFill>
-              <w14:schemeClr w14:val="accent5">
-                <w14:lumMod w14:val="60000"/>
-                <w14:lumOff w14:val="40000"/>
-              </w14:schemeClr>
+              <w14:schemeClr w14:val="tx1"/>
             </w14:solidFill>
           </w14:textFill>
         </w:rPr>
@@ -8314,15 +11658,16 @@
     </w:p>
     <w:p>
       <w:pPr>
-        <w:pStyle w:val="40"/>
+        <w:pStyle w:val="41"/>
         <w:jc w:val="center"/>
       </w:pPr>
       <w:r>
+        <w:rPr/>
         <w:drawing>
-          <wp:inline distT="0" distB="0" distL="0" distR="0">
-            <wp:extent cx="2853055" cy="1877060"/>
-            <wp:effectExtent l="0" t="0" r="4445" b="8890"/>
-            <wp:docPr id="1" name="图片 1"/>
+          <wp:inline distT="0" distB="0" distL="114300" distR="114300">
+            <wp:extent cx="5272405" cy="4382135"/>
+            <wp:effectExtent l="0" t="0" r="4445" b="18415"/>
+            <wp:docPr id="13" name="图片 2"/>
             <wp:cNvGraphicFramePr>
               <a:graphicFrameLocks xmlns:a="http://schemas.openxmlformats.org/drawingml/2006/main" noChangeAspect="1"/>
             </wp:cNvGraphicFramePr>
@@ -8330,19 +11675,13 @@
               <a:graphicData uri="http://schemas.openxmlformats.org/drawingml/2006/picture">
                 <pic:pic xmlns:pic="http://schemas.openxmlformats.org/drawingml/2006/picture">
                   <pic:nvPicPr>
-                    <pic:cNvPr id="1" name="图片 1"/>
+                    <pic:cNvPr id="13" name="图片 2"/>
                     <pic:cNvPicPr>
                       <a:picLocks noChangeAspect="1"/>
                     </pic:cNvPicPr>
                   </pic:nvPicPr>
                   <pic:blipFill>
-                    <a:blip r:embed="rId10" cstate="print">
-                      <a:extLst>
-                        <a:ext uri="{28A0092B-C50C-407E-A947-70E740481C1C}">
-                          <a14:useLocalDpi xmlns:a14="http://schemas.microsoft.com/office/drawing/2010/main" val="0"/>
-                        </a:ext>
-                      </a:extLst>
-                    </a:blip>
+                    <a:blip r:embed="rId10"/>
                     <a:stretch>
                       <a:fillRect/>
                     </a:stretch>
@@ -8350,11 +11689,15 @@
                   <pic:spPr>
                     <a:xfrm>
                       <a:off x="0" y="0"/>
-                      <a:ext cx="2867568" cy="1887085"/>
+                      <a:ext cx="5272405" cy="4382135"/>
                     </a:xfrm>
                     <a:prstGeom prst="rect">
                       <a:avLst/>
                     </a:prstGeom>
+                    <a:noFill/>
+                    <a:ln>
+                      <a:noFill/>
+                    </a:ln>
                   </pic:spPr>
                 </pic:pic>
               </a:graphicData>
@@ -8362,34 +11705,35 @@
           </wp:inline>
         </w:drawing>
       </w:r>
+      <w:bookmarkStart w:id="22" w:name="_GoBack"/>
+      <w:bookmarkEnd w:id="22"/>
     </w:p>
     <w:p/>
     <w:p>
       <w:pPr>
         <w:pStyle w:val="3"/>
       </w:pPr>
-      <w:bookmarkStart w:id="21" w:name="_Toc58969675"/>
+      <w:bookmarkStart w:id="19" w:name="_Toc58969675"/>
       <w:r>
         <w:rPr>
           <w:rFonts w:hint="eastAsia"/>
         </w:rPr>
         <w:t>用户注册</w:t>
       </w:r>
-      <w:bookmarkEnd w:id="21"/>
+      <w:bookmarkEnd w:id="19"/>
     </w:p>
     <w:p>
       <w:pPr>
-        <w:pStyle w:val="40"/>
+        <w:pStyle w:val="41"/>
         <w:ind w:firstLineChars="0"/>
         <w:jc w:val="left"/>
         <w:rPr>
-          <w:color w:val="9DC3E6" w:themeColor="accent5" w:themeTint="99"/>
+          <w:color w:val="000000" w:themeColor="text1"/>
+          <w:sz w:val="24"/>
+          <w:szCs w:val="24"/>
           <w14:textFill>
             <w14:solidFill>
-              <w14:schemeClr w14:val="accent5">
-                <w14:lumMod w14:val="60000"/>
-                <w14:lumOff w14:val="40000"/>
-              </w14:schemeClr>
+              <w14:schemeClr w14:val="tx1"/>
             </w14:solidFill>
           </w14:textFill>
         </w:rPr>
@@ -8397,32 +11741,59 @@
       <w:r>
         <w:rPr>
           <w:rFonts w:hint="eastAsia"/>
-          <w:color w:val="9DC3E6" w:themeColor="accent5" w:themeTint="99"/>
+          <w:color w:val="000000" w:themeColor="text1"/>
+          <w:sz w:val="24"/>
+          <w:szCs w:val="24"/>
           <w14:textFill>
             <w14:solidFill>
-              <w14:schemeClr w14:val="accent5">
-                <w14:lumMod w14:val="60000"/>
-                <w14:lumOff w14:val="40000"/>
-              </w14:schemeClr>
+              <w14:schemeClr w14:val="tx1"/>
             </w14:solidFill>
           </w14:textFill>
         </w:rPr>
-        <w:t>系统用户登录前，首先根据自己所在科室（处室）的职务向经理或副经理（正处或副处）注册申请相应工作管理的岗位职责权限。</w:t>
+        <w:t>系统用户登录前，首先根据</w:t>
+      </w:r>
+      <w:r>
+        <w:rPr>
+          <w:rFonts w:hint="eastAsia"/>
+          <w:color w:val="000000" w:themeColor="text1"/>
+          <w:sz w:val="24"/>
+          <w:szCs w:val="24"/>
+          <w:lang w:val="en-US" w:eastAsia="zh-CN"/>
+          <w14:textFill>
+            <w14:solidFill>
+              <w14:schemeClr w14:val="tx1"/>
+            </w14:solidFill>
+          </w14:textFill>
+        </w:rPr>
+        <w:t>自己要注册的用户类型在用户注册界面的类型选择的下拉框选择对应的用户类型注册，并填写相应的个人信息</w:t>
+      </w:r>
+      <w:r>
+        <w:rPr>
+          <w:rFonts w:hint="eastAsia"/>
+          <w:color w:val="000000" w:themeColor="text1"/>
+          <w:sz w:val="24"/>
+          <w:szCs w:val="24"/>
+          <w14:textFill>
+            <w14:solidFill>
+              <w14:schemeClr w14:val="tx1"/>
+            </w14:solidFill>
+          </w14:textFill>
+        </w:rPr>
+        <w:t>。</w:t>
       </w:r>
     </w:p>
     <w:p>
       <w:pPr>
-        <w:pStyle w:val="40"/>
+        <w:pStyle w:val="41"/>
         <w:ind w:firstLineChars="0"/>
         <w:jc w:val="left"/>
         <w:rPr>
-          <w:color w:val="9DC3E6" w:themeColor="accent5" w:themeTint="99"/>
+          <w:color w:val="000000" w:themeColor="text1"/>
+          <w:sz w:val="24"/>
+          <w:szCs w:val="24"/>
           <w14:textFill>
             <w14:solidFill>
-              <w14:schemeClr w14:val="accent5">
-                <w14:lumMod w14:val="60000"/>
-                <w14:lumOff w14:val="40000"/>
-              </w14:schemeClr>
+              <w14:schemeClr w14:val="tx1"/>
             </w14:solidFill>
           </w14:textFill>
         </w:rPr>
@@ -8430,13 +11801,12 @@
       <w:r>
         <w:rPr>
           <w:rFonts w:hint="eastAsia"/>
-          <w:color w:val="9DC3E6" w:themeColor="accent5" w:themeTint="99"/>
+          <w:color w:val="000000" w:themeColor="text1"/>
+          <w:sz w:val="24"/>
+          <w:szCs w:val="24"/>
           <w14:textFill>
             <w14:solidFill>
-              <w14:schemeClr w14:val="accent5">
-                <w14:lumMod w14:val="60000"/>
-                <w14:lumOff w14:val="40000"/>
-              </w14:schemeClr>
+              <w14:schemeClr w14:val="tx1"/>
             </w14:solidFill>
           </w14:textFill>
         </w:rPr>
@@ -8445,7 +11815,7 @@
     </w:p>
     <w:p>
       <w:pPr>
-        <w:pStyle w:val="40"/>
+        <w:pStyle w:val="41"/>
         <w:numPr>
           <w:ilvl w:val="0"/>
           <w:numId w:val="6"/>
@@ -8453,13 +11823,12 @@
         <w:ind w:firstLineChars="0"/>
         <w:jc w:val="left"/>
         <w:rPr>
-          <w:color w:val="9DC3E6" w:themeColor="accent5" w:themeTint="99"/>
+          <w:color w:val="000000" w:themeColor="text1"/>
+          <w:sz w:val="24"/>
+          <w:szCs w:val="24"/>
           <w14:textFill>
             <w14:solidFill>
-              <w14:schemeClr w14:val="accent5">
-                <w14:lumMod w14:val="60000"/>
-                <w14:lumOff w14:val="40000"/>
-              </w14:schemeClr>
+              <w14:schemeClr w14:val="tx1"/>
             </w14:solidFill>
           </w14:textFill>
         </w:rPr>
@@ -8467,13 +11836,12 @@
       <w:r>
         <w:rPr>
           <w:rFonts w:hint="eastAsia"/>
-          <w:color w:val="9DC3E6" w:themeColor="accent5" w:themeTint="99"/>
+          <w:color w:val="000000" w:themeColor="text1"/>
+          <w:sz w:val="24"/>
+          <w:szCs w:val="24"/>
           <w14:textFill>
             <w14:solidFill>
-              <w14:schemeClr w14:val="accent5">
-                <w14:lumMod w14:val="60000"/>
-                <w14:lumOff w14:val="40000"/>
-              </w14:schemeClr>
+              <w14:schemeClr w14:val="tx1"/>
             </w14:solidFill>
           </w14:textFill>
         </w:rPr>
@@ -8482,17 +11850,16 @@
     </w:p>
     <w:p>
       <w:pPr>
-        <w:pStyle w:val="40"/>
+        <w:pStyle w:val="41"/>
         <w:ind w:firstLineChars="0"/>
         <w:jc w:val="left"/>
         <w:rPr>
-          <w:color w:val="9DC3E6" w:themeColor="accent5" w:themeTint="99"/>
+          <w:color w:val="000000" w:themeColor="text1"/>
+          <w:sz w:val="24"/>
+          <w:szCs w:val="24"/>
           <w14:textFill>
             <w14:solidFill>
-              <w14:schemeClr w14:val="accent5">
-                <w14:lumMod w14:val="60000"/>
-                <w14:lumOff w14:val="40000"/>
-              </w14:schemeClr>
+              <w14:schemeClr w14:val="tx1"/>
             </w14:solidFill>
           </w14:textFill>
         </w:rPr>
@@ -8500,13 +11867,12 @@
       <w:r>
         <w:rPr>
           <w:rFonts w:hint="eastAsia"/>
-          <w:color w:val="9DC3E6" w:themeColor="accent5" w:themeTint="99"/>
+          <w:color w:val="000000" w:themeColor="text1"/>
+          <w:sz w:val="24"/>
+          <w:szCs w:val="24"/>
           <w14:textFill>
             <w14:solidFill>
-              <w14:schemeClr w14:val="accent5">
-                <w14:lumMod w14:val="60000"/>
-                <w14:lumOff w14:val="40000"/>
-              </w14:schemeClr>
+              <w14:schemeClr w14:val="tx1"/>
             </w14:solidFill>
           </w14:textFill>
         </w:rPr>
@@ -8515,7 +11881,7 @@
     </w:p>
     <w:p>
       <w:pPr>
-        <w:pStyle w:val="40"/>
+        <w:pStyle w:val="41"/>
         <w:numPr>
           <w:ilvl w:val="0"/>
           <w:numId w:val="6"/>
@@ -8523,13 +11889,12 @@
         <w:ind w:firstLineChars="0"/>
         <w:jc w:val="left"/>
         <w:rPr>
-          <w:color w:val="9DC3E6" w:themeColor="accent5" w:themeTint="99"/>
+          <w:color w:val="000000" w:themeColor="text1"/>
+          <w:sz w:val="24"/>
+          <w:szCs w:val="24"/>
           <w14:textFill>
             <w14:solidFill>
-              <w14:schemeClr w14:val="accent5">
-                <w14:lumMod w14:val="60000"/>
-                <w14:lumOff w14:val="40000"/>
-              </w14:schemeClr>
+              <w14:schemeClr w14:val="tx1"/>
             </w14:solidFill>
           </w14:textFill>
         </w:rPr>
@@ -8537,13 +11902,12 @@
       <w:r>
         <w:rPr>
           <w:rFonts w:hint="eastAsia"/>
-          <w:color w:val="9DC3E6" w:themeColor="accent5" w:themeTint="99"/>
+          <w:color w:val="000000" w:themeColor="text1"/>
+          <w:sz w:val="24"/>
+          <w:szCs w:val="24"/>
           <w14:textFill>
             <w14:solidFill>
-              <w14:schemeClr w14:val="accent5">
-                <w14:lumMod w14:val="60000"/>
-                <w14:lumOff w14:val="40000"/>
-              </w14:schemeClr>
+              <w14:schemeClr w14:val="tx1"/>
             </w14:solidFill>
           </w14:textFill>
         </w:rPr>
@@ -8552,17 +11916,16 @@
     </w:p>
     <w:p>
       <w:pPr>
-        <w:pStyle w:val="40"/>
+        <w:pStyle w:val="41"/>
         <w:ind w:firstLineChars="0"/>
         <w:jc w:val="left"/>
         <w:rPr>
-          <w:color w:val="9DC3E6" w:themeColor="accent5" w:themeTint="99"/>
+          <w:color w:val="000000" w:themeColor="text1"/>
+          <w:sz w:val="24"/>
+          <w:szCs w:val="24"/>
           <w14:textFill>
             <w14:solidFill>
-              <w14:schemeClr w14:val="accent5">
-                <w14:lumMod w14:val="60000"/>
-                <w14:lumOff w14:val="40000"/>
-              </w14:schemeClr>
+              <w14:schemeClr w14:val="tx1"/>
             </w14:solidFill>
           </w14:textFill>
         </w:rPr>
@@ -8570,17 +11933,89 @@
       <w:r>
         <w:rPr>
           <w:rFonts w:hint="eastAsia"/>
-          <w:color w:val="9DC3E6" w:themeColor="accent5" w:themeTint="99"/>
+          <w:color w:val="000000" w:themeColor="text1"/>
+          <w:sz w:val="24"/>
+          <w:szCs w:val="24"/>
           <w14:textFill>
             <w14:solidFill>
-              <w14:schemeClr w14:val="accent5">
-                <w14:lumMod w14:val="60000"/>
-                <w14:lumOff w14:val="40000"/>
-              </w14:schemeClr>
+              <w14:schemeClr w14:val="tx1"/>
             </w14:solidFill>
           </w14:textFill>
         </w:rPr>
-        <w:t>输入用户信息，并选择相应职权后，选择注册审核人，（如果是科员或科长注册，注册审核人为本部门的副处长或处长，如果是处长及以上级别用户注册，注册审核人为系统管理员）点击“提交”后，提示用户注册流程启动。</w:t>
+        <w:t>输入用户信息</w:t>
+      </w:r>
+      <w:r>
+        <w:rPr>
+          <w:rFonts w:hint="eastAsia"/>
+          <w:color w:val="000000" w:themeColor="text1"/>
+          <w:sz w:val="24"/>
+          <w:szCs w:val="24"/>
+          <w:lang w:eastAsia="zh-CN"/>
+          <w14:textFill>
+            <w14:solidFill>
+              <w14:schemeClr w14:val="tx1"/>
+            </w14:solidFill>
+          </w14:textFill>
+        </w:rPr>
+        <w:t>（</w:t>
+      </w:r>
+      <w:r>
+        <w:rPr>
+          <w:rFonts w:hint="eastAsia"/>
+          <w:color w:val="000000" w:themeColor="text1"/>
+          <w:sz w:val="24"/>
+          <w:szCs w:val="24"/>
+          <w:lang w:val="en-US" w:eastAsia="zh-CN"/>
+          <w14:textFill>
+            <w14:solidFill>
+              <w14:schemeClr w14:val="tx1"/>
+            </w14:solidFill>
+          </w14:textFill>
+        </w:rPr>
+        <w:t>包括metamask账号）</w:t>
+      </w:r>
+      <w:r>
+        <w:rPr>
+          <w:rFonts w:hint="eastAsia"/>
+          <w:color w:val="000000" w:themeColor="text1"/>
+          <w:sz w:val="24"/>
+          <w:szCs w:val="24"/>
+          <w14:textFill>
+            <w14:solidFill>
+              <w14:schemeClr w14:val="tx1"/>
+            </w14:solidFill>
+          </w14:textFill>
+        </w:rPr>
+        <w:t>，并选择相应</w:t>
+      </w:r>
+      <w:r>
+        <w:rPr>
+          <w:rFonts w:hint="eastAsia"/>
+          <w:color w:val="000000" w:themeColor="text1"/>
+          <w:sz w:val="24"/>
+          <w:szCs w:val="24"/>
+          <w:lang w:val="en-US" w:eastAsia="zh-CN"/>
+          <w14:textFill>
+            <w14:solidFill>
+              <w14:schemeClr w14:val="tx1"/>
+            </w14:solidFill>
+          </w14:textFill>
+        </w:rPr>
+        <w:t>用户类型（药品制造商，药品经销商，药品运输商，患者）</w:t>
+      </w:r>
+      <w:r>
+        <w:rPr>
+          <w:rFonts w:hint="eastAsia"/>
+          <w:color w:val="000000" w:themeColor="text1"/>
+          <w:sz w:val="24"/>
+          <w:szCs w:val="24"/>
+          <w14:textFill>
+            <w14:solidFill>
+              <w14:schemeClr w14:val="tx1"/>
+            </w14:solidFill>
+          </w14:textFill>
+        </w:rPr>
+        <w:t>后，点击“提交”后，提示用户注册流程启动。</w:t>
       </w:r>
     </w:p>
     <w:p/>
@@ -8589,14 +12024,14 @@
       <w:pPr>
         <w:pStyle w:val="3"/>
       </w:pPr>
-      <w:bookmarkStart w:id="22" w:name="_Toc58969676"/>
+      <w:bookmarkStart w:id="20" w:name="_Toc58969676"/>
       <w:r>
         <w:rPr>
           <w:rFonts w:hint="eastAsia"/>
         </w:rPr>
         <w:t>药品查询</w:t>
       </w:r>
-      <w:bookmarkEnd w:id="22"/>
+      <w:bookmarkEnd w:id="20"/>
     </w:p>
     <w:p>
       <w:pPr>
@@ -8654,14 +12089,14 @@
       <w:pPr>
         <w:pStyle w:val="3"/>
       </w:pPr>
-      <w:bookmarkStart w:id="23" w:name="_Toc58969677"/>
+      <w:bookmarkStart w:id="21" w:name="_Toc58969677"/>
       <w:r>
         <w:rPr>
           <w:rFonts w:hint="eastAsia"/>
         </w:rPr>
         <w:t>制药厂信息查询</w:t>
       </w:r>
-      <w:bookmarkEnd w:id="23"/>
+      <w:bookmarkEnd w:id="21"/>
     </w:p>
     <w:p>
       <w:pPr>
@@ -9097,7 +12532,7 @@
     <w:lvl w:ilvl="0" w:tentative="0">
       <w:start w:val="1"/>
       <w:numFmt w:val="decimal"/>
-      <w:pStyle w:val="22"/>
+      <w:pStyle w:val="23"/>
       <w:lvlText w:val="%1."/>
       <w:lvlJc w:val="left"/>
       <w:pPr>
@@ -9484,7 +12919,7 @@
     <w:lvl w:ilvl="0" w:tentative="0">
       <w:start w:val="1"/>
       <w:numFmt w:val="decimal"/>
-      <w:pStyle w:val="25"/>
+      <w:pStyle w:val="26"/>
       <w:lvlText w:val="%1"/>
       <w:lvlJc w:val="left"/>
       <w:pPr>
@@ -9494,7 +12929,7 @@
     <w:lvl w:ilvl="1" w:tentative="0">
       <w:start w:val="1"/>
       <w:numFmt w:val="decimal"/>
-      <w:pStyle w:val="26"/>
+      <w:pStyle w:val="27"/>
       <w:lvlText w:val="%1.%2"/>
       <w:lvlJc w:val="left"/>
       <w:pPr>
@@ -9628,7 +13063,7 @@
     <w:lsdException w:uiPriority="99" w:name="footnote text"/>
     <w:lsdException w:uiPriority="99" w:name="annotation text"/>
     <w:lsdException w:qFormat="1" w:uiPriority="99" w:semiHidden="0" w:name="header"/>
-    <w:lsdException w:uiPriority="99" w:semiHidden="0" w:name="footer"/>
+    <w:lsdException w:qFormat="1" w:uiPriority="99" w:semiHidden="0" w:name="footer"/>
     <w:lsdException w:uiPriority="99" w:name="index heading"/>
     <w:lsdException w:qFormat="1" w:uiPriority="35" w:name="caption"/>
     <w:lsdException w:uiPriority="99" w:name="table of figures"/>
@@ -9866,7 +13301,7 @@
     <w:name w:val="heading 1"/>
     <w:basedOn w:val="1"/>
     <w:next w:val="1"/>
-    <w:link w:val="20"/>
+    <w:link w:val="21"/>
     <w:qFormat/>
     <w:uiPriority w:val="9"/>
     <w:pPr>
@@ -9891,7 +13326,7 @@
     <w:name w:val="heading 2"/>
     <w:basedOn w:val="1"/>
     <w:next w:val="1"/>
-    <w:link w:val="21"/>
+    <w:link w:val="22"/>
     <w:unhideWhenUsed/>
     <w:qFormat/>
     <w:uiPriority w:val="9"/>
@@ -9917,7 +13352,7 @@
     <w:name w:val="heading 3"/>
     <w:basedOn w:val="1"/>
     <w:next w:val="1"/>
-    <w:link w:val="23"/>
+    <w:link w:val="24"/>
     <w:unhideWhenUsed/>
     <w:qFormat/>
     <w:uiPriority w:val="9"/>
@@ -9942,7 +13377,7 @@
     <w:name w:val="heading 4"/>
     <w:basedOn w:val="1"/>
     <w:next w:val="1"/>
-    <w:link w:val="33"/>
+    <w:link w:val="34"/>
     <w:unhideWhenUsed/>
     <w:qFormat/>
     <w:uiPriority w:val="9"/>
@@ -9968,7 +13403,7 @@
     <w:name w:val="heading 5"/>
     <w:basedOn w:val="1"/>
     <w:next w:val="1"/>
-    <w:link w:val="34"/>
+    <w:link w:val="35"/>
     <w:semiHidden/>
     <w:unhideWhenUsed/>
     <w:qFormat/>
@@ -9994,7 +13429,7 @@
     <w:name w:val="heading 6"/>
     <w:basedOn w:val="1"/>
     <w:next w:val="1"/>
-    <w:link w:val="35"/>
+    <w:link w:val="36"/>
     <w:semiHidden/>
     <w:unhideWhenUsed/>
     <w:qFormat/>
@@ -10021,7 +13456,7 @@
     <w:name w:val="heading 7"/>
     <w:basedOn w:val="1"/>
     <w:next w:val="1"/>
-    <w:link w:val="36"/>
+    <w:link w:val="37"/>
     <w:semiHidden/>
     <w:unhideWhenUsed/>
     <w:qFormat/>
@@ -10047,7 +13482,7 @@
     <w:name w:val="heading 8"/>
     <w:basedOn w:val="1"/>
     <w:next w:val="1"/>
-    <w:link w:val="37"/>
+    <w:link w:val="38"/>
     <w:semiHidden/>
     <w:unhideWhenUsed/>
     <w:qFormat/>
@@ -10072,7 +13507,7 @@
     <w:name w:val="heading 9"/>
     <w:basedOn w:val="1"/>
     <w:next w:val="1"/>
-    <w:link w:val="38"/>
+    <w:link w:val="39"/>
     <w:semiHidden/>
     <w:unhideWhenUsed/>
     <w:qFormat/>
@@ -10091,14 +13526,14 @@
       <w:rFonts w:asciiTheme="majorHAnsi" w:hAnsiTheme="majorHAnsi" w:eastAsiaTheme="majorEastAsia" w:cstheme="majorBidi"/>
     </w:rPr>
   </w:style>
-  <w:style w:type="character" w:default="1" w:styleId="18">
+  <w:style w:type="character" w:default="1" w:styleId="19">
     <w:name w:val="Default Paragraph Font"/>
     <w:semiHidden/>
     <w:unhideWhenUsed/>
     <w:qFormat/>
     <w:uiPriority w:val="1"/>
   </w:style>
-  <w:style w:type="table" w:default="1" w:styleId="16">
+  <w:style w:type="table" w:default="1" w:styleId="17">
     <w:name w:val="Normal Table"/>
     <w:semiHidden/>
     <w:unhideWhenUsed/>
@@ -10135,8 +13570,9 @@
   <w:style w:type="paragraph" w:styleId="12">
     <w:name w:val="footer"/>
     <w:basedOn w:val="1"/>
-    <w:link w:val="42"/>
+    <w:link w:val="43"/>
     <w:unhideWhenUsed/>
+    <w:qFormat/>
     <w:uiPriority w:val="99"/>
     <w:pPr>
       <w:tabs>
@@ -10154,7 +13590,7 @@
   <w:style w:type="paragraph" w:styleId="13">
     <w:name w:val="header"/>
     <w:basedOn w:val="1"/>
-    <w:link w:val="41"/>
+    <w:link w:val="42"/>
     <w:unhideWhenUsed/>
     <w:qFormat/>
     <w:uiPriority w:val="99"/>
@@ -10212,9 +13648,19 @@
       <w:szCs w:val="22"/>
     </w:rPr>
   </w:style>
-  <w:style w:type="table" w:styleId="17">
+  <w:style w:type="paragraph" w:styleId="16">
+    <w:name w:val="Normal (Web)"/>
+    <w:basedOn w:val="1"/>
+    <w:semiHidden/>
+    <w:unhideWhenUsed/>
+    <w:uiPriority w:val="99"/>
+    <w:rPr>
+      <w:sz w:val="24"/>
+    </w:rPr>
+  </w:style>
+  <w:style w:type="table" w:styleId="18">
     <w:name w:val="Table Grid"/>
-    <w:basedOn w:val="16"/>
+    <w:basedOn w:val="17"/>
     <w:qFormat/>
     <w:uiPriority w:val="39"/>
     <w:tblPr>
@@ -10228,9 +13674,9 @@
       </w:tblBorders>
     </w:tblPr>
   </w:style>
-  <w:style w:type="character" w:styleId="19">
+  <w:style w:type="character" w:styleId="20">
     <w:name w:val="Hyperlink"/>
-    <w:basedOn w:val="18"/>
+    <w:basedOn w:val="19"/>
     <w:unhideWhenUsed/>
     <w:qFormat/>
     <w:uiPriority w:val="99"/>
@@ -10244,9 +13690,9 @@
       </w14:textFill>
     </w:rPr>
   </w:style>
-  <w:style w:type="character" w:customStyle="1" w:styleId="20">
+  <w:style w:type="character" w:customStyle="1" w:styleId="21">
     <w:name w:val="标题 1 字符"/>
-    <w:basedOn w:val="18"/>
+    <w:basedOn w:val="19"/>
     <w:link w:val="2"/>
     <w:qFormat/>
     <w:uiPriority w:val="9"/>
@@ -10258,9 +13704,9 @@
       <w:szCs w:val="44"/>
     </w:rPr>
   </w:style>
-  <w:style w:type="character" w:customStyle="1" w:styleId="21">
+  <w:style w:type="character" w:customStyle="1" w:styleId="22">
     <w:name w:val="标题 2 字符"/>
-    <w:basedOn w:val="18"/>
+    <w:basedOn w:val="19"/>
     <w:link w:val="3"/>
     <w:qFormat/>
     <w:uiPriority w:val="9"/>
@@ -10272,10 +13718,10 @@
       <w:szCs w:val="32"/>
     </w:rPr>
   </w:style>
-  <w:style w:type="paragraph" w:customStyle="1" w:styleId="22">
+  <w:style w:type="paragraph" w:customStyle="1" w:styleId="23">
     <w:name w:val="一级标题"/>
     <w:basedOn w:val="2"/>
-    <w:link w:val="24"/>
+    <w:link w:val="25"/>
     <w:qFormat/>
     <w:uiPriority w:val="0"/>
     <w:pPr>
@@ -10284,9 +13730,9 @@
       </w:numPr>
     </w:pPr>
   </w:style>
-  <w:style w:type="character" w:customStyle="1" w:styleId="23">
+  <w:style w:type="character" w:customStyle="1" w:styleId="24">
     <w:name w:val="标题 3 字符"/>
-    <w:basedOn w:val="18"/>
+    <w:basedOn w:val="19"/>
     <w:link w:val="4"/>
     <w:qFormat/>
     <w:uiPriority w:val="9"/>
@@ -10297,10 +13743,10 @@
       <w:szCs w:val="32"/>
     </w:rPr>
   </w:style>
-  <w:style w:type="character" w:customStyle="1" w:styleId="24">
+  <w:style w:type="character" w:customStyle="1" w:styleId="25">
     <w:name w:val="一级标题 字符"/>
-    <w:basedOn w:val="20"/>
-    <w:link w:val="22"/>
+    <w:basedOn w:val="21"/>
+    <w:link w:val="23"/>
     <w:qFormat/>
     <w:uiPriority w:val="0"/>
     <w:rPr>
@@ -10309,10 +13755,10 @@
       <w:szCs w:val="44"/>
     </w:rPr>
   </w:style>
-  <w:style w:type="paragraph" w:customStyle="1" w:styleId="25">
+  <w:style w:type="paragraph" w:customStyle="1" w:styleId="26">
     <w:name w:val="二级标题"/>
     <w:basedOn w:val="3"/>
-    <w:link w:val="27"/>
+    <w:link w:val="28"/>
     <w:uiPriority w:val="0"/>
     <w:pPr>
       <w:numPr>
@@ -10323,10 +13769,10 @@
       <w:ind w:left="0" w:firstLine="0"/>
     </w:pPr>
   </w:style>
-  <w:style w:type="paragraph" w:customStyle="1" w:styleId="26">
+  <w:style w:type="paragraph" w:customStyle="1" w:styleId="27">
     <w:name w:val="三级标题"/>
     <w:basedOn w:val="4"/>
-    <w:link w:val="29"/>
+    <w:link w:val="30"/>
     <w:uiPriority w:val="0"/>
     <w:pPr>
       <w:numPr>
@@ -10336,10 +13782,10 @@
       <w:spacing w:line="415" w:lineRule="auto"/>
     </w:pPr>
   </w:style>
-  <w:style w:type="character" w:customStyle="1" w:styleId="27">
+  <w:style w:type="character" w:customStyle="1" w:styleId="28">
     <w:name w:val="二级标题 字符"/>
-    <w:basedOn w:val="21"/>
-    <w:link w:val="25"/>
+    <w:basedOn w:val="22"/>
+    <w:link w:val="26"/>
     <w:qFormat/>
     <w:uiPriority w:val="0"/>
     <w:rPr>
@@ -10348,7 +13794,7 @@
       <w:szCs w:val="32"/>
     </w:rPr>
   </w:style>
-  <w:style w:type="paragraph" w:customStyle="1" w:styleId="28">
+  <w:style w:type="paragraph" w:customStyle="1" w:styleId="29">
     <w:name w:val="TOC Heading"/>
     <w:basedOn w:val="2"/>
     <w:next w:val="1"/>
@@ -10371,19 +13817,19 @@
       <w:szCs w:val="32"/>
     </w:rPr>
   </w:style>
-  <w:style w:type="character" w:customStyle="1" w:styleId="29">
+  <w:style w:type="character" w:customStyle="1" w:styleId="30">
     <w:name w:val="三级标题 字符"/>
-    <w:basedOn w:val="23"/>
-    <w:link w:val="26"/>
+    <w:basedOn w:val="24"/>
+    <w:link w:val="27"/>
     <w:uiPriority w:val="0"/>
     <w:rPr>
       <w:sz w:val="28"/>
       <w:szCs w:val="32"/>
     </w:rPr>
   </w:style>
-  <w:style w:type="paragraph" w:styleId="30">
+  <w:style w:type="paragraph" w:styleId="31">
     <w:name w:val="No Spacing"/>
-    <w:link w:val="31"/>
+    <w:link w:val="32"/>
     <w:qFormat/>
     <w:uiPriority w:val="1"/>
     <w:rPr>
@@ -10394,10 +13840,10 @@
       <w:lang w:val="en-US" w:eastAsia="zh-CN" w:bidi="ar-SA"/>
     </w:rPr>
   </w:style>
-  <w:style w:type="character" w:customStyle="1" w:styleId="31">
+  <w:style w:type="character" w:customStyle="1" w:styleId="32">
     <w:name w:val="无间隔 字符"/>
-    <w:basedOn w:val="18"/>
-    <w:link w:val="30"/>
+    <w:basedOn w:val="19"/>
+    <w:link w:val="31"/>
     <w:uiPriority w:val="1"/>
     <w:rPr>
       <w:kern w:val="0"/>
@@ -10405,9 +13851,9 @@
       <w:szCs w:val="22"/>
     </w:rPr>
   </w:style>
-  <w:style w:type="table" w:customStyle="1" w:styleId="32">
+  <w:style w:type="table" w:customStyle="1" w:styleId="33">
     <w:name w:val="网格型1"/>
-    <w:basedOn w:val="16"/>
+    <w:basedOn w:val="17"/>
     <w:uiPriority w:val="39"/>
     <w:pPr>
       <w:ind w:firstLine="720"/>
@@ -10429,9 +13875,9 @@
       </w:tblBorders>
     </w:tblPr>
   </w:style>
-  <w:style w:type="character" w:customStyle="1" w:styleId="33">
+  <w:style w:type="character" w:customStyle="1" w:styleId="34">
     <w:name w:val="标题 4 字符"/>
-    <w:basedOn w:val="18"/>
+    <w:basedOn w:val="19"/>
     <w:link w:val="5"/>
     <w:uiPriority w:val="9"/>
     <w:rPr>
@@ -10442,9 +13888,9 @@
       <w:szCs w:val="28"/>
     </w:rPr>
   </w:style>
-  <w:style w:type="character" w:customStyle="1" w:styleId="34">
+  <w:style w:type="character" w:customStyle="1" w:styleId="35">
     <w:name w:val="标题 5 字符"/>
-    <w:basedOn w:val="18"/>
+    <w:basedOn w:val="19"/>
     <w:link w:val="6"/>
     <w:semiHidden/>
     <w:uiPriority w:val="9"/>
@@ -10455,9 +13901,9 @@
       <w:szCs w:val="28"/>
     </w:rPr>
   </w:style>
-  <w:style w:type="character" w:customStyle="1" w:styleId="35">
+  <w:style w:type="character" w:customStyle="1" w:styleId="36">
     <w:name w:val="标题 6 字符"/>
-    <w:basedOn w:val="18"/>
+    <w:basedOn w:val="19"/>
     <w:link w:val="7"/>
     <w:semiHidden/>
     <w:uiPriority w:val="9"/>
@@ -10469,9 +13915,9 @@
       <w:szCs w:val="24"/>
     </w:rPr>
   </w:style>
-  <w:style w:type="character" w:customStyle="1" w:styleId="36">
+  <w:style w:type="character" w:customStyle="1" w:styleId="37">
     <w:name w:val="标题 7 字符"/>
-    <w:basedOn w:val="18"/>
+    <w:basedOn w:val="19"/>
     <w:link w:val="8"/>
     <w:semiHidden/>
     <w:uiPriority w:val="9"/>
@@ -10482,9 +13928,9 @@
       <w:szCs w:val="24"/>
     </w:rPr>
   </w:style>
-  <w:style w:type="character" w:customStyle="1" w:styleId="37">
+  <w:style w:type="character" w:customStyle="1" w:styleId="38">
     <w:name w:val="标题 8 字符"/>
-    <w:basedOn w:val="18"/>
+    <w:basedOn w:val="19"/>
     <w:link w:val="9"/>
     <w:semiHidden/>
     <w:uiPriority w:val="9"/>
@@ -10494,9 +13940,9 @@
       <w:szCs w:val="24"/>
     </w:rPr>
   </w:style>
-  <w:style w:type="character" w:customStyle="1" w:styleId="38">
+  <w:style w:type="character" w:customStyle="1" w:styleId="39">
     <w:name w:val="标题 9 字符"/>
-    <w:basedOn w:val="18"/>
+    <w:basedOn w:val="19"/>
     <w:link w:val="10"/>
     <w:semiHidden/>
     <w:uiPriority w:val="9"/>
@@ -10504,9 +13950,9 @@
       <w:rFonts w:asciiTheme="majorHAnsi" w:hAnsiTheme="majorHAnsi" w:eastAsiaTheme="majorEastAsia" w:cstheme="majorBidi"/>
     </w:rPr>
   </w:style>
-  <w:style w:type="character" w:customStyle="1" w:styleId="39">
+  <w:style w:type="character" w:customStyle="1" w:styleId="40">
     <w:name w:val="模板正文 Char"/>
-    <w:link w:val="40"/>
+    <w:link w:val="41"/>
     <w:locked/>
     <w:uiPriority w:val="0"/>
     <w:rPr>
@@ -10514,10 +13960,10 @@
       <w:szCs w:val="24"/>
     </w:rPr>
   </w:style>
-  <w:style w:type="paragraph" w:customStyle="1" w:styleId="40">
+  <w:style w:type="paragraph" w:customStyle="1" w:styleId="41">
     <w:name w:val="模板正文"/>
     <w:basedOn w:val="1"/>
-    <w:link w:val="39"/>
+    <w:link w:val="40"/>
     <w:uiPriority w:val="0"/>
     <w:pPr>
       <w:spacing w:line="360" w:lineRule="auto"/>
@@ -10528,9 +13974,9 @@
       <w:szCs w:val="24"/>
     </w:rPr>
   </w:style>
-  <w:style w:type="character" w:customStyle="1" w:styleId="41">
+  <w:style w:type="character" w:customStyle="1" w:styleId="42">
     <w:name w:val="页眉 字符"/>
-    <w:basedOn w:val="18"/>
+    <w:basedOn w:val="19"/>
     <w:link w:val="13"/>
     <w:uiPriority w:val="99"/>
     <w:rPr>
@@ -10538,9 +13984,9 @@
       <w:szCs w:val="18"/>
     </w:rPr>
   </w:style>
-  <w:style w:type="character" w:customStyle="1" w:styleId="42">
+  <w:style w:type="character" w:customStyle="1" w:styleId="43">
     <w:name w:val="页脚 字符"/>
-    <w:basedOn w:val="18"/>
+    <w:basedOn w:val="19"/>
     <w:link w:val="12"/>
     <w:uiPriority w:val="99"/>
     <w:rPr>

--- a/吴远标软件文档写作.docx
+++ b/吴远标软件文档写作.docx
@@ -417,6 +417,12 @@
             <w:insideH w:val="single" w:color="auto" w:sz="4" w:space="0"/>
             <w:insideV w:val="single" w:color="auto" w:sz="4" w:space="0"/>
           </w:tblBorders>
+          <w:tblCellMar>
+            <w:top w:w="0" w:type="dxa"/>
+            <w:left w:w="108" w:type="dxa"/>
+            <w:bottom w:w="0" w:type="dxa"/>
+            <w:right w:w="108" w:type="dxa"/>
+          </w:tblCellMar>
         </w:tblPrEx>
         <w:tc>
           <w:tcPr>
@@ -2124,8 +2130,10 @@
             </w14:solidFill>
           </w14:textFill>
         </w:rPr>
-        <w:t>利用区块链技术记录各类药品、疫苗在生产、流通、使用整个流程的所有环节可追溯，实现全程可视化监管，让各部门可通过区块链获得产品在每一个流通环节的信息。</w:t>
+        <w:t>利用区块链技术记录各类药品、疫苗在生产、流通、使用整个流程的所有环节可追溯，实现全程可视化监管，让各部门可通过区块链获得产品在每一个流通环节的信息。当检测到药品或药品的特定方的负面或意外的副作用时，召回程序提供了销毁药品的运输。非常重要的是，要防止回收药品的转售，必须对其进行跟踪，并在最短的时间内向生产商/进口商提供退货流程</w:t>
       </w:r>
+      <w:bookmarkStart w:id="22" w:name="_GoBack"/>
+      <w:bookmarkEnd w:id="22"/>
     </w:p>
     <w:p>
       <w:pPr>
@@ -5152,6 +5160,12 @@
             <w:insideH w:val="single" w:color="auto" w:sz="4" w:space="0"/>
             <w:insideV w:val="single" w:color="auto" w:sz="4" w:space="0"/>
           </w:tblBorders>
+          <w:tblCellMar>
+            <w:top w:w="0" w:type="dxa"/>
+            <w:left w:w="108" w:type="dxa"/>
+            <w:bottom w:w="0" w:type="dxa"/>
+            <w:right w:w="108" w:type="dxa"/>
+          </w:tblCellMar>
         </w:tblPrEx>
         <w:tc>
           <w:tcPr>
@@ -6477,6 +6491,12 @@
             <w:insideH w:val="single" w:color="auto" w:sz="4" w:space="0"/>
             <w:insideV w:val="single" w:color="auto" w:sz="4" w:space="0"/>
           </w:tblBorders>
+          <w:tblCellMar>
+            <w:top w:w="0" w:type="dxa"/>
+            <w:left w:w="108" w:type="dxa"/>
+            <w:bottom w:w="0" w:type="dxa"/>
+            <w:right w:w="108" w:type="dxa"/>
+          </w:tblCellMar>
         </w:tblPrEx>
         <w:tc>
           <w:tcPr>
@@ -10347,6 +10367,12 @@
             <w:insideH w:val="single" w:color="auto" w:sz="4" w:space="0"/>
             <w:insideV w:val="single" w:color="auto" w:sz="4" w:space="0"/>
           </w:tblBorders>
+          <w:tblCellMar>
+            <w:top w:w="0" w:type="dxa"/>
+            <w:left w:w="108" w:type="dxa"/>
+            <w:bottom w:w="0" w:type="dxa"/>
+            <w:right w:w="108" w:type="dxa"/>
+          </w:tblCellMar>
         </w:tblPrEx>
         <w:tc>
           <w:tcPr>
@@ -10918,6 +10944,14 @@
       </w:tr>
       <w:tr>
         <w:tblPrEx>
+          <w:tblBorders>
+            <w:top w:val="single" w:color="auto" w:sz="4" w:space="0"/>
+            <w:left w:val="single" w:color="auto" w:sz="4" w:space="0"/>
+            <w:bottom w:val="single" w:color="auto" w:sz="4" w:space="0"/>
+            <w:right w:val="single" w:color="auto" w:sz="4" w:space="0"/>
+            <w:insideH w:val="single" w:color="auto" w:sz="4" w:space="0"/>
+            <w:insideV w:val="single" w:color="auto" w:sz="4" w:space="0"/>
+          </w:tblBorders>
           <w:tblCellMar>
             <w:top w:w="0" w:type="dxa"/>
             <w:left w:w="108" w:type="dxa"/>
@@ -11705,8 +11739,6 @@
           </wp:inline>
         </w:drawing>
       </w:r>
-      <w:bookmarkStart w:id="22" w:name="_GoBack"/>
-      <w:bookmarkEnd w:id="22"/>
     </w:p>
     <w:p/>
     <w:p>

--- a/吴远标软件文档写作.docx
+++ b/吴远标软件文档写作.docx
@@ -1178,9 +1178,18 @@
           </w:r>
           <w:r>
             <w:rPr>
+              <w:rFonts w:hint="eastAsia" w:cstheme="minorBidi"/>
+              <w:kern w:val="2"/>
+              <w:sz w:val="21"/>
+              <w:lang w:val="en-US" w:eastAsia="zh-CN"/>
+            </w:rPr>
+            <w:t>药品管理</w:t>
+          </w:r>
+          <w:r>
+            <w:rPr>
               <w:rStyle w:val="20"/>
             </w:rPr>
-            <w:t>子系统A</w:t>
+            <w:t>子系统</w:t>
           </w:r>
           <w:r>
             <w:tab/>
@@ -1242,9 +1251,18 @@
           </w:r>
           <w:r>
             <w:rPr>
+              <w:rFonts w:hint="eastAsia" w:cstheme="minorBidi"/>
+              <w:kern w:val="2"/>
+              <w:sz w:val="21"/>
+              <w:lang w:val="en-US" w:eastAsia="zh-CN"/>
+            </w:rPr>
+            <w:t>用户管理</w:t>
+          </w:r>
+          <w:r>
+            <w:rPr>
               <w:rStyle w:val="20"/>
             </w:rPr>
-            <w:t>子系统B</w:t>
+            <w:t>子系统</w:t>
           </w:r>
           <w:r>
             <w:tab/>
@@ -2130,10 +2148,8 @@
             </w14:solidFill>
           </w14:textFill>
         </w:rPr>
-        <w:t>利用区块链技术记录各类药品、疫苗在生产、流通、使用整个流程的所有环节可追溯，实现全程可视化监管，让各部门可通过区块链获得产品在每一个流通环节的信息。当检测到药品或药品的特定方的负面或意外的副作用时，召回程序提供了销毁药品的运输。非常重要的是，要防止回收药品的转售，必须对其进行跟踪，并在最短的时间内向生产商/进口商提供退货流程</w:t>
+        <w:t>利用区块链技术记录各类药品、疫苗在生产、流通、使用整个流程的所有环节可追溯，实现全程可视化监管，让各部门可通过区块链获得产品在每一个流通环节的信息。当检测到药品或药品的特定方的负面或意外的副作用时，召回程序提供了销毁药品的运输。非常重要的是，要防止回收药品的转售，必须对其进行跟踪，并在最短的时间内向生产商/进口商提供退货流程。</w:t>
       </w:r>
-      <w:bookmarkStart w:id="22" w:name="_GoBack"/>
-      <w:bookmarkEnd w:id="22"/>
     </w:p>
     <w:p>
       <w:pPr>
@@ -2340,6 +2356,18 @@
     <w:p>
       <w:pPr>
         <w:rPr>
+          <w:rFonts w:hint="eastAsia"/>
+          <w:color w:val="000000" w:themeColor="text1"/>
+          <w:lang w:val="en-US" w:eastAsia="zh-CN"/>
+          <w14:textFill>
+            <w14:solidFill>
+              <w14:schemeClr w14:val="tx1"/>
+            </w14:solidFill>
+          </w14:textFill>
+        </w:rPr>
+      </w:pPr>
+      <w:r>
+        <w:rPr>
           <w:rFonts w:hint="default"/>
           <w:color w:val="000000" w:themeColor="text1"/>
           <w:lang w:val="en-US" w:eastAsia="zh-CN"/>
@@ -2349,46 +2377,7 @@
             </w14:solidFill>
           </w14:textFill>
         </w:rPr>
-      </w:pPr>
-      <w:r>
-        <w:rPr>
-          <w:rFonts w:hint="default"/>
-          <w:color w:val="000000" w:themeColor="text1"/>
-          <w:lang w:val="en-US" w:eastAsia="zh-CN"/>
-          <w14:textFill>
-            <w14:solidFill>
-              <w14:schemeClr w14:val="tx1"/>
-            </w14:solidFill>
-          </w14:textFill>
-        </w:rPr>
-        <w:t xml:space="preserve">     区块链具有去中心化、分布式存储、数据的时间序列性且不可篡改和否认、智能合约的自动执行、安全和隐私保护等特点。</w:t>
-      </w:r>
-    </w:p>
-    <w:p>
-      <w:pPr>
-        <w:rPr>
-          <w:rFonts w:hint="eastAsia"/>
-          <w:color w:val="000000" w:themeColor="text1"/>
-          <w:lang w:val="en-US" w:eastAsia="zh-CN"/>
-          <w14:textFill>
-            <w14:solidFill>
-              <w14:schemeClr w14:val="tx1"/>
-            </w14:solidFill>
-          </w14:textFill>
-        </w:rPr>
-      </w:pPr>
-      <w:r>
-        <w:rPr>
-          <w:rFonts w:hint="default"/>
-          <w:color w:val="000000" w:themeColor="text1"/>
-          <w:lang w:val="en-US" w:eastAsia="zh-CN"/>
-          <w14:textFill>
-            <w14:solidFill>
-              <w14:schemeClr w14:val="tx1"/>
-            </w14:solidFill>
-          </w14:textFill>
-        </w:rPr>
-        <w:t>利用区块链去中心化进行成本管理</w:t>
+        <w:t xml:space="preserve">     区块链具有去中心化、分布式存储、数据的时间序列性且不可篡改和否认、智能合约的自动执行、安全和隐私保护等特点。利用区块链去中心化进行成本管理</w:t>
       </w:r>
       <w:r>
         <w:rPr>
@@ -3420,7 +3409,7 @@
           <w:rFonts w:hint="eastAsia"/>
           <w:lang w:val="en-US" w:eastAsia="zh-CN"/>
         </w:rPr>
-        <w:t>用户注册 药品制造商、医院和患者注册</w:t>
+        <w:t>用户注册 药品制造商、药品运输商、医院和患者注册</w:t>
       </w:r>
     </w:p>
     <w:p>
@@ -3480,7 +3469,16 @@
           <w:rFonts w:hint="eastAsia"/>
           <w:lang w:val="en-US" w:eastAsia="zh-CN"/>
         </w:rPr>
-        <w:t>药品查询 查询药品的各种信息</w:t>
+        <w:t>药品查询 查询药品的各种信息（包括制药厂的名称和地理位置，还有运输商的地址，以及拥有者的信息</w:t>
+      </w:r>
+      <w:bookmarkStart w:id="22" w:name="_GoBack"/>
+      <w:bookmarkEnd w:id="22"/>
+      <w:r>
+        <w:rPr>
+          <w:rFonts w:hint="eastAsia"/>
+          <w:lang w:val="en-US" w:eastAsia="zh-CN"/>
+        </w:rPr>
+        <w:t>）</w:t>
       </w:r>
     </w:p>
     <w:p>
@@ -12115,7 +12113,21 @@
         </w:drawing>
       </w:r>
     </w:p>
-    <w:p/>
+    <w:p>
+      <w:pPr>
+        <w:rPr>
+          <w:rFonts w:hint="default" w:eastAsiaTheme="minorEastAsia"/>
+          <w:lang w:val="en-US" w:eastAsia="zh-CN"/>
+        </w:rPr>
+      </w:pPr>
+      <w:r>
+        <w:rPr>
+          <w:rFonts w:hint="eastAsia"/>
+          <w:lang w:val="en-US" w:eastAsia="zh-CN"/>
+        </w:rPr>
+        <w:t>在药品查询页面，通过输入药品的通用药品代码，medicineID等查询到药品的详细信息。</w:t>
+      </w:r>
+    </w:p>
     <w:p/>
     <w:p>
       <w:pPr>
@@ -12179,6 +12191,31 @@
           </wp:inline>
         </w:drawing>
       </w:r>
+    </w:p>
+    <w:p>
+      <w:pPr>
+        <w:jc w:val="both"/>
+        <w:rPr>
+          <w:rFonts w:hint="default"/>
+          <w:lang w:val="en-US" w:eastAsia="zh-CN"/>
+        </w:rPr>
+      </w:pPr>
+      <w:r>
+        <w:rPr>
+          <w:rFonts w:hint="eastAsia"/>
+          <w:lang w:val="en-US" w:eastAsia="zh-CN"/>
+        </w:rPr>
+        <w:t>在药品的详细信息里有药品制造商即制药厂的具体信息包括制药厂的名称，地理位置等，这些数据都是在制药厂制药时输入的。</w:t>
+      </w:r>
+    </w:p>
+    <w:p>
+      <w:pPr>
+        <w:jc w:val="both"/>
+        <w:rPr>
+          <w:rFonts w:hint="default" w:eastAsiaTheme="minorEastAsia"/>
+          <w:lang w:val="en-US" w:eastAsia="zh-CN"/>
+        </w:rPr>
+      </w:pPr>
     </w:p>
     <w:sectPr>
       <w:headerReference r:id="rId3" w:type="default"/>
